--- a/master_aufgabe_UKR.docx
+++ b/master_aufgabe_UKR.docx
@@ -63,6 +63,7 @@
         </w:rPr>
         <w:t xml:space="preserve"> </w:t>
       </w:r>
+      <w:proofErr w:type="spellStart"/>
       <w:r>
         <w:rPr>
           <w:rFonts w:ascii="Times New Roman" w:eastAsia="Times New Roman" w:hAnsi="Times New Roman" w:cs="Times New Roman"/>
@@ -78,6 +79,7 @@
         </w:rPr>
         <w:t>Імпорт</w:t>
       </w:r>
+      <w:proofErr w:type="spellEnd"/>
       <w:r>
         <w:rPr>
           <w:rFonts w:ascii="Times New Roman" w:eastAsia="Times New Roman" w:hAnsi="Times New Roman" w:cs="Times New Roman"/>
@@ -93,6 +95,7 @@
         </w:rPr>
         <w:t xml:space="preserve"> </w:t>
       </w:r>
+      <w:proofErr w:type="spellStart"/>
       <w:r>
         <w:rPr>
           <w:rFonts w:ascii="Times New Roman" w:eastAsia="Times New Roman" w:hAnsi="Times New Roman" w:cs="Times New Roman"/>
@@ -108,6 +111,7 @@
         </w:rPr>
         <w:t>бібліотек</w:t>
       </w:r>
+      <w:proofErr w:type="spellEnd"/>
       <w:r>
         <w:rPr>
           <w:rFonts w:ascii="Times New Roman" w:eastAsia="Times New Roman" w:hAnsi="Times New Roman" w:cs="Times New Roman"/>
@@ -198,8 +202,9 @@
           <w:szCs w:val="24"/>
           <w:lang w:val="en-GB" w:eastAsia="de-DE"/>
         </w:rPr>
-        <w:t>Checking null values in the dataframe</w:t>
-      </w:r>
+        <w:t xml:space="preserve">Checking null values in the </w:t>
+      </w:r>
+      <w:proofErr w:type="spellStart"/>
       <w:r>
         <w:rPr>
           <w:rFonts w:ascii="Times New Roman" w:eastAsia="Times New Roman" w:hAnsi="Times New Roman" w:cs="Times New Roman"/>
@@ -209,23 +214,21 @@
           <w:szCs w:val="24"/>
           <w:lang w:val="en-GB" w:eastAsia="de-DE"/>
         </w:rPr>
-        <w:t xml:space="preserve"> </w:t>
-      </w:r>
-      <w:r>
-        <w:rPr>
-          <w:rFonts w:ascii="Times New Roman" w:eastAsia="Times New Roman" w:hAnsi="Times New Roman" w:cs="Times New Roman"/>
-          <w:b/>
-          <w:bCs/>
-          <w:i/>
-          <w:iCs/>
+        <w:t>dataframe</w:t>
+      </w:r>
+      <w:proofErr w:type="spellEnd"/>
+      <w:r>
+        <w:rPr>
+          <w:rFonts w:ascii="Times New Roman" w:eastAsia="Times New Roman" w:hAnsi="Times New Roman" w:cs="Times New Roman"/>
           <w:strike/>
           <w:color w:val="202124"/>
           <w:sz w:val="24"/>
           <w:szCs w:val="24"/>
           <w:lang w:val="en-GB" w:eastAsia="de-DE"/>
         </w:rPr>
-        <w:t>Перевірка нульових значень у кадрі даних</w:t>
-      </w:r>
+        <w:t xml:space="preserve"> </w:t>
+      </w:r>
+      <w:proofErr w:type="spellStart"/>
       <w:r>
         <w:rPr>
           <w:rFonts w:ascii="Times New Roman" w:eastAsia="Times New Roman" w:hAnsi="Times New Roman" w:cs="Times New Roman"/>
@@ -239,8 +242,9 @@
           <w:szCs w:val="24"/>
           <w:lang w:val="en-GB" w:eastAsia="de-DE"/>
         </w:rPr>
-        <w:t xml:space="preserve"> </w:t>
-      </w:r>
+        <w:t>Перевірка</w:t>
+      </w:r>
+      <w:proofErr w:type="spellEnd"/>
       <w:r>
         <w:rPr>
           <w:rFonts w:ascii="Times New Roman" w:eastAsia="Times New Roman" w:hAnsi="Times New Roman" w:cs="Times New Roman"/>
@@ -254,7 +258,135 @@
           <w:szCs w:val="24"/>
           <w:lang w:val="en-GB" w:eastAsia="de-DE"/>
         </w:rPr>
-        <w:t xml:space="preserve">M: L </w:t>
+        <w:t xml:space="preserve"> </w:t>
+      </w:r>
+      <w:proofErr w:type="spellStart"/>
+      <w:r>
+        <w:rPr>
+          <w:rFonts w:ascii="Times New Roman" w:eastAsia="Times New Roman" w:hAnsi="Times New Roman" w:cs="Times New Roman"/>
+          <w:b/>
+          <w:bCs/>
+          <w:i/>
+          <w:iCs/>
+          <w:strike/>
+          <w:color w:val="202124"/>
+          <w:sz w:val="24"/>
+          <w:szCs w:val="24"/>
+          <w:lang w:val="en-GB" w:eastAsia="de-DE"/>
+        </w:rPr>
+        <w:t>нульових</w:t>
+      </w:r>
+      <w:proofErr w:type="spellEnd"/>
+      <w:r>
+        <w:rPr>
+          <w:rFonts w:ascii="Times New Roman" w:eastAsia="Times New Roman" w:hAnsi="Times New Roman" w:cs="Times New Roman"/>
+          <w:b/>
+          <w:bCs/>
+          <w:i/>
+          <w:iCs/>
+          <w:strike/>
+          <w:color w:val="202124"/>
+          <w:sz w:val="24"/>
+          <w:szCs w:val="24"/>
+          <w:lang w:val="en-GB" w:eastAsia="de-DE"/>
+        </w:rPr>
+        <w:t xml:space="preserve"> </w:t>
+      </w:r>
+      <w:proofErr w:type="spellStart"/>
+      <w:r>
+        <w:rPr>
+          <w:rFonts w:ascii="Times New Roman" w:eastAsia="Times New Roman" w:hAnsi="Times New Roman" w:cs="Times New Roman"/>
+          <w:b/>
+          <w:bCs/>
+          <w:i/>
+          <w:iCs/>
+          <w:strike/>
+          <w:color w:val="202124"/>
+          <w:sz w:val="24"/>
+          <w:szCs w:val="24"/>
+          <w:lang w:val="en-GB" w:eastAsia="de-DE"/>
+        </w:rPr>
+        <w:t>значень</w:t>
+      </w:r>
+      <w:proofErr w:type="spellEnd"/>
+      <w:r>
+        <w:rPr>
+          <w:rFonts w:ascii="Times New Roman" w:eastAsia="Times New Roman" w:hAnsi="Times New Roman" w:cs="Times New Roman"/>
+          <w:b/>
+          <w:bCs/>
+          <w:i/>
+          <w:iCs/>
+          <w:strike/>
+          <w:color w:val="202124"/>
+          <w:sz w:val="24"/>
+          <w:szCs w:val="24"/>
+          <w:lang w:val="en-GB" w:eastAsia="de-DE"/>
+        </w:rPr>
+        <w:t xml:space="preserve"> у </w:t>
+      </w:r>
+      <w:proofErr w:type="spellStart"/>
+      <w:r>
+        <w:rPr>
+          <w:rFonts w:ascii="Times New Roman" w:eastAsia="Times New Roman" w:hAnsi="Times New Roman" w:cs="Times New Roman"/>
+          <w:b/>
+          <w:bCs/>
+          <w:i/>
+          <w:iCs/>
+          <w:strike/>
+          <w:color w:val="202124"/>
+          <w:sz w:val="24"/>
+          <w:szCs w:val="24"/>
+          <w:lang w:val="en-GB" w:eastAsia="de-DE"/>
+        </w:rPr>
+        <w:t>кадрі</w:t>
+      </w:r>
+      <w:proofErr w:type="spellEnd"/>
+      <w:r>
+        <w:rPr>
+          <w:rFonts w:ascii="Times New Roman" w:eastAsia="Times New Roman" w:hAnsi="Times New Roman" w:cs="Times New Roman"/>
+          <w:b/>
+          <w:bCs/>
+          <w:i/>
+          <w:iCs/>
+          <w:strike/>
+          <w:color w:val="202124"/>
+          <w:sz w:val="24"/>
+          <w:szCs w:val="24"/>
+          <w:lang w:val="en-GB" w:eastAsia="de-DE"/>
+        </w:rPr>
+        <w:t xml:space="preserve"> </w:t>
+      </w:r>
+      <w:proofErr w:type="spellStart"/>
+      <w:r>
+        <w:rPr>
+          <w:rFonts w:ascii="Times New Roman" w:eastAsia="Times New Roman" w:hAnsi="Times New Roman" w:cs="Times New Roman"/>
+          <w:b/>
+          <w:bCs/>
+          <w:i/>
+          <w:iCs/>
+          <w:strike/>
+          <w:color w:val="202124"/>
+          <w:sz w:val="24"/>
+          <w:szCs w:val="24"/>
+          <w:lang w:val="en-GB" w:eastAsia="de-DE"/>
+        </w:rPr>
+        <w:t>даних</w:t>
+      </w:r>
+      <w:proofErr w:type="spellEnd"/>
+      <w:r>
+        <w:rPr>
+          <w:rFonts w:ascii="Times New Roman" w:eastAsia="Times New Roman" w:hAnsi="Times New Roman" w:cs="Times New Roman"/>
+          <w:b/>
+          <w:bCs/>
+          <w:i/>
+          <w:iCs/>
+          <w:strike/>
+          <w:color w:val="202124"/>
+          <w:sz w:val="24"/>
+          <w:szCs w:val="24"/>
+          <w:lang w:val="en-GB" w:eastAsia="de-DE"/>
+        </w:rPr>
+        <w:t xml:space="preserve"> M: L </w:t>
       </w:r>
       <w:r>
         <w:rPr>
@@ -329,6 +461,7 @@
         </w:rPr>
         <w:t xml:space="preserve"> </w:t>
       </w:r>
+      <w:proofErr w:type="spellStart"/>
       <w:r>
         <w:rPr>
           <w:rFonts w:ascii="Times New Roman" w:eastAsia="Times New Roman" w:hAnsi="Times New Roman" w:cs="Times New Roman"/>
@@ -344,6 +477,7 @@
         </w:rPr>
         <w:t>Резюме</w:t>
       </w:r>
+      <w:proofErr w:type="spellEnd"/>
       <w:r>
         <w:rPr>
           <w:rFonts w:ascii="Times New Roman" w:eastAsia="Times New Roman" w:hAnsi="Times New Roman" w:cs="Times New Roman"/>
@@ -359,6 +493,7 @@
         </w:rPr>
         <w:t xml:space="preserve"> </w:t>
       </w:r>
+      <w:proofErr w:type="spellStart"/>
       <w:r>
         <w:rPr>
           <w:rFonts w:ascii="Times New Roman" w:eastAsia="Times New Roman" w:hAnsi="Times New Roman" w:cs="Times New Roman"/>
@@ -374,6 +509,7 @@
         </w:rPr>
         <w:t>набору</w:t>
       </w:r>
+      <w:proofErr w:type="spellEnd"/>
       <w:r>
         <w:rPr>
           <w:rFonts w:ascii="Times New Roman" w:eastAsia="Times New Roman" w:hAnsi="Times New Roman" w:cs="Times New Roman"/>
@@ -389,6 +525,7 @@
         </w:rPr>
         <w:t xml:space="preserve"> </w:t>
       </w:r>
+      <w:proofErr w:type="spellStart"/>
       <w:r>
         <w:rPr>
           <w:rFonts w:ascii="Times New Roman" w:eastAsia="Times New Roman" w:hAnsi="Times New Roman" w:cs="Times New Roman"/>
@@ -404,6 +541,7 @@
         </w:rPr>
         <w:t>даних</w:t>
       </w:r>
+      <w:proofErr w:type="spellEnd"/>
       <w:r>
         <w:rPr>
           <w:rFonts w:ascii="Times New Roman" w:eastAsia="Times New Roman" w:hAnsi="Times New Roman" w:cs="Times New Roman"/>
@@ -504,6 +642,7 @@
         </w:rPr>
         <w:t xml:space="preserve"> </w:t>
       </w:r>
+      <w:proofErr w:type="spellStart"/>
       <w:r>
         <w:rPr>
           <w:rFonts w:ascii="Times New Roman" w:eastAsia="Times New Roman" w:hAnsi="Times New Roman" w:cs="Times New Roman"/>
@@ -518,20 +657,22 @@
         </w:rPr>
         <w:t>Населення</w:t>
       </w:r>
-      <w:r>
-        <w:rPr>
-          <w:rFonts w:ascii="Times New Roman" w:eastAsia="Times New Roman" w:hAnsi="Times New Roman" w:cs="Times New Roman"/>
-          <w:b/>
-          <w:bCs/>
-          <w:i/>
-          <w:iCs/>
-          <w:color w:val="202124"/>
-          <w:sz w:val="24"/>
-          <w:szCs w:val="24"/>
-          <w:lang w:val="en-GB" w:eastAsia="de-DE"/>
-        </w:rPr>
-        <w:t xml:space="preserve"> </w:t>
-      </w:r>
+      <w:proofErr w:type="spellEnd"/>
+      <w:r>
+        <w:rPr>
+          <w:rFonts w:ascii="Times New Roman" w:eastAsia="Times New Roman" w:hAnsi="Times New Roman" w:cs="Times New Roman"/>
+          <w:b/>
+          <w:bCs/>
+          <w:i/>
+          <w:iCs/>
+          <w:color w:val="202124"/>
+          <w:sz w:val="24"/>
+          <w:szCs w:val="24"/>
+          <w:lang w:val="en-GB" w:eastAsia="de-DE"/>
+        </w:rPr>
+        <w:t xml:space="preserve"> </w:t>
+      </w:r>
+      <w:proofErr w:type="spellStart"/>
       <w:r>
         <w:rPr>
           <w:rFonts w:ascii="Times New Roman" w:eastAsia="Times New Roman" w:hAnsi="Times New Roman" w:cs="Times New Roman"/>
@@ -546,20 +687,22 @@
         </w:rPr>
         <w:t>різних</w:t>
       </w:r>
-      <w:r>
-        <w:rPr>
-          <w:rFonts w:ascii="Times New Roman" w:eastAsia="Times New Roman" w:hAnsi="Times New Roman" w:cs="Times New Roman"/>
-          <w:b/>
-          <w:bCs/>
-          <w:i/>
-          <w:iCs/>
-          <w:color w:val="202124"/>
-          <w:sz w:val="24"/>
-          <w:szCs w:val="24"/>
-          <w:lang w:val="en-GB" w:eastAsia="de-DE"/>
-        </w:rPr>
-        <w:t xml:space="preserve"> </w:t>
-      </w:r>
+      <w:proofErr w:type="spellEnd"/>
+      <w:r>
+        <w:rPr>
+          <w:rFonts w:ascii="Times New Roman" w:eastAsia="Times New Roman" w:hAnsi="Times New Roman" w:cs="Times New Roman"/>
+          <w:b/>
+          <w:bCs/>
+          <w:i/>
+          <w:iCs/>
+          <w:color w:val="202124"/>
+          <w:sz w:val="24"/>
+          <w:szCs w:val="24"/>
+          <w:lang w:val="en-GB" w:eastAsia="de-DE"/>
+        </w:rPr>
+        <w:t xml:space="preserve"> </w:t>
+      </w:r>
+      <w:proofErr w:type="spellStart"/>
       <w:r>
         <w:rPr>
           <w:rFonts w:ascii="Times New Roman" w:eastAsia="Times New Roman" w:hAnsi="Times New Roman" w:cs="Times New Roman"/>
@@ -574,33 +717,20 @@
         </w:rPr>
         <w:t>країн</w:t>
       </w:r>
-      <w:r>
-        <w:rPr>
-          <w:rFonts w:ascii="Times New Roman" w:eastAsia="Times New Roman" w:hAnsi="Times New Roman" w:cs="Times New Roman"/>
-          <w:b/>
-          <w:bCs/>
-          <w:i/>
-          <w:iCs/>
-          <w:color w:val="202124"/>
-          <w:sz w:val="24"/>
-          <w:szCs w:val="24"/>
-          <w:lang w:val="en-GB" w:eastAsia="de-DE"/>
-        </w:rPr>
-        <w:t xml:space="preserve"> </w:t>
-      </w:r>
-      <w:r>
-        <w:rPr>
-          <w:rFonts w:ascii="Times New Roman" w:eastAsia="Times New Roman" w:hAnsi="Times New Roman" w:cs="Times New Roman"/>
-          <w:b/>
-          <w:bCs/>
-          <w:i/>
-          <w:iCs/>
-          <w:color w:val="202124"/>
-          <w:sz w:val="24"/>
-          <w:szCs w:val="24"/>
-          <w:lang w:val="en-GB" w:eastAsia="de-DE"/>
-        </w:rPr>
-        <w:t xml:space="preserve">M: L </w:t>
+      <w:proofErr w:type="spellEnd"/>
+      <w:r>
+        <w:rPr>
+          <w:rFonts w:ascii="Times New Roman" w:eastAsia="Times New Roman" w:hAnsi="Times New Roman" w:cs="Times New Roman"/>
+          <w:b/>
+          <w:bCs/>
+          <w:i/>
+          <w:iCs/>
+          <w:color w:val="202124"/>
+          <w:sz w:val="24"/>
+          <w:szCs w:val="24"/>
+          <w:lang w:val="en-GB" w:eastAsia="de-DE"/>
+        </w:rPr>
+        <w:t xml:space="preserve"> M: L </w:t>
       </w:r>
       <w:r>
         <w:rPr>
@@ -615,6 +745,20 @@
           <w:lang w:val="en-GB" w:eastAsia="de-DE"/>
         </w:rPr>
         <w:t>| Review: A</w:t>
+      </w:r>
+      <w:r>
+        <w:rPr>
+          <w:rFonts w:ascii="Times New Roman" w:eastAsia="Times New Roman" w:hAnsi="Times New Roman" w:cs="Times New Roman"/>
+          <w:b/>
+          <w:bCs/>
+          <w:i/>
+          <w:iCs/>
+          <w:color w:val="202124"/>
+          <w:sz w:val="20"/>
+          <w:szCs w:val="20"/>
+          <w:lang w:val="en-GB" w:eastAsia="de-DE"/>
+        </w:rPr>
+        <w:t xml:space="preserve"> </w:t>
       </w:r>
     </w:p>
     <w:p>
@@ -663,8 +807,20 @@
           <w:szCs w:val="24"/>
           <w:lang w:val="en-GB" w:eastAsia="de-DE"/>
         </w:rPr>
-        <w:t>Plot Frequency of different generations  with countplot</w:t>
-      </w:r>
+        <w:t xml:space="preserve">Plot Frequency of different generations  with </w:t>
+      </w:r>
+      <w:proofErr w:type="spellStart"/>
+      <w:r>
+        <w:rPr>
+          <w:rFonts w:ascii="Times New Roman" w:eastAsia="Times New Roman" w:hAnsi="Times New Roman" w:cs="Times New Roman"/>
+          <w:color w:val="202124"/>
+          <w:sz w:val="24"/>
+          <w:szCs w:val="24"/>
+          <w:lang w:val="en-GB" w:eastAsia="de-DE"/>
+        </w:rPr>
+        <w:t>countplot</w:t>
+      </w:r>
+      <w:proofErr w:type="spellEnd"/>
       <w:r>
         <w:rPr>
           <w:rFonts w:ascii="Times New Roman" w:eastAsia="Times New Roman" w:hAnsi="Times New Roman" w:cs="Times New Roman"/>
@@ -738,20 +894,172 @@
           <w:lang w:val="en-GB" w:eastAsia="de-DE"/>
         </w:rPr>
       </w:pPr>
-      <w:r>
-        <w:rPr>
-          <w:rFonts w:ascii="Times New Roman" w:eastAsia="Times New Roman" w:hAnsi="Times New Roman" w:cs="Times New Roman"/>
-          <w:b/>
-          <w:bCs/>
-          <w:i/>
-          <w:iCs/>
-          <w:color w:val="202124"/>
-          <w:sz w:val="24"/>
-          <w:szCs w:val="24"/>
-          <w:lang w:val="en-GB" w:eastAsia="de-DE"/>
-        </w:rPr>
-        <w:t>Графік Частота різних поколінь із підрахунком</w:t>
-      </w:r>
+      <w:proofErr w:type="spellStart"/>
+      <w:r>
+        <w:rPr>
+          <w:rFonts w:ascii="Times New Roman" w:eastAsia="Times New Roman" w:hAnsi="Times New Roman" w:cs="Times New Roman"/>
+          <w:b/>
+          <w:bCs/>
+          <w:i/>
+          <w:iCs/>
+          <w:color w:val="202124"/>
+          <w:sz w:val="24"/>
+          <w:szCs w:val="24"/>
+          <w:lang w:val="en-GB" w:eastAsia="de-DE"/>
+        </w:rPr>
+        <w:t>Графік</w:t>
+      </w:r>
+      <w:proofErr w:type="spellEnd"/>
+      <w:r>
+        <w:rPr>
+          <w:rFonts w:ascii="Times New Roman" w:eastAsia="Times New Roman" w:hAnsi="Times New Roman" w:cs="Times New Roman"/>
+          <w:b/>
+          <w:bCs/>
+          <w:i/>
+          <w:iCs/>
+          <w:color w:val="202124"/>
+          <w:sz w:val="24"/>
+          <w:szCs w:val="24"/>
+          <w:lang w:val="en-GB" w:eastAsia="de-DE"/>
+        </w:rPr>
+        <w:t xml:space="preserve"> </w:t>
+      </w:r>
+      <w:proofErr w:type="spellStart"/>
+      <w:r>
+        <w:rPr>
+          <w:rFonts w:ascii="Times New Roman" w:eastAsia="Times New Roman" w:hAnsi="Times New Roman" w:cs="Times New Roman"/>
+          <w:b/>
+          <w:bCs/>
+          <w:i/>
+          <w:iCs/>
+          <w:color w:val="202124"/>
+          <w:sz w:val="24"/>
+          <w:szCs w:val="24"/>
+          <w:lang w:val="en-GB" w:eastAsia="de-DE"/>
+        </w:rPr>
+        <w:t>Частота</w:t>
+      </w:r>
+      <w:proofErr w:type="spellEnd"/>
+      <w:r>
+        <w:rPr>
+          <w:rFonts w:ascii="Times New Roman" w:eastAsia="Times New Roman" w:hAnsi="Times New Roman" w:cs="Times New Roman"/>
+          <w:b/>
+          <w:bCs/>
+          <w:i/>
+          <w:iCs/>
+          <w:color w:val="202124"/>
+          <w:sz w:val="24"/>
+          <w:szCs w:val="24"/>
+          <w:lang w:val="en-GB" w:eastAsia="de-DE"/>
+        </w:rPr>
+        <w:t xml:space="preserve"> </w:t>
+      </w:r>
+      <w:proofErr w:type="spellStart"/>
+      <w:r>
+        <w:rPr>
+          <w:rFonts w:ascii="Times New Roman" w:eastAsia="Times New Roman" w:hAnsi="Times New Roman" w:cs="Times New Roman"/>
+          <w:b/>
+          <w:bCs/>
+          <w:i/>
+          <w:iCs/>
+          <w:color w:val="202124"/>
+          <w:sz w:val="24"/>
+          <w:szCs w:val="24"/>
+          <w:lang w:val="en-GB" w:eastAsia="de-DE"/>
+        </w:rPr>
+        <w:t>різних</w:t>
+      </w:r>
+      <w:proofErr w:type="spellEnd"/>
+      <w:r>
+        <w:rPr>
+          <w:rFonts w:ascii="Times New Roman" w:eastAsia="Times New Roman" w:hAnsi="Times New Roman" w:cs="Times New Roman"/>
+          <w:b/>
+          <w:bCs/>
+          <w:i/>
+          <w:iCs/>
+          <w:color w:val="202124"/>
+          <w:sz w:val="24"/>
+          <w:szCs w:val="24"/>
+          <w:lang w:val="en-GB" w:eastAsia="de-DE"/>
+        </w:rPr>
+        <w:t xml:space="preserve"> </w:t>
+      </w:r>
+      <w:proofErr w:type="spellStart"/>
+      <w:r>
+        <w:rPr>
+          <w:rFonts w:ascii="Times New Roman" w:eastAsia="Times New Roman" w:hAnsi="Times New Roman" w:cs="Times New Roman"/>
+          <w:b/>
+          <w:bCs/>
+          <w:i/>
+          <w:iCs/>
+          <w:color w:val="202124"/>
+          <w:sz w:val="24"/>
+          <w:szCs w:val="24"/>
+          <w:lang w:val="en-GB" w:eastAsia="de-DE"/>
+        </w:rPr>
+        <w:t>поколінь</w:t>
+      </w:r>
+      <w:proofErr w:type="spellEnd"/>
+      <w:r>
+        <w:rPr>
+          <w:rFonts w:ascii="Times New Roman" w:eastAsia="Times New Roman" w:hAnsi="Times New Roman" w:cs="Times New Roman"/>
+          <w:b/>
+          <w:bCs/>
+          <w:i/>
+          <w:iCs/>
+          <w:color w:val="202124"/>
+          <w:sz w:val="24"/>
+          <w:szCs w:val="24"/>
+          <w:lang w:val="en-GB" w:eastAsia="de-DE"/>
+        </w:rPr>
+        <w:t xml:space="preserve"> </w:t>
+      </w:r>
+      <w:proofErr w:type="spellStart"/>
+      <w:r>
+        <w:rPr>
+          <w:rFonts w:ascii="Times New Roman" w:eastAsia="Times New Roman" w:hAnsi="Times New Roman" w:cs="Times New Roman"/>
+          <w:b/>
+          <w:bCs/>
+          <w:i/>
+          <w:iCs/>
+          <w:color w:val="202124"/>
+          <w:sz w:val="24"/>
+          <w:szCs w:val="24"/>
+          <w:lang w:val="en-GB" w:eastAsia="de-DE"/>
+        </w:rPr>
+        <w:t>із</w:t>
+      </w:r>
+      <w:proofErr w:type="spellEnd"/>
+      <w:r>
+        <w:rPr>
+          <w:rFonts w:ascii="Times New Roman" w:eastAsia="Times New Roman" w:hAnsi="Times New Roman" w:cs="Times New Roman"/>
+          <w:b/>
+          <w:bCs/>
+          <w:i/>
+          <w:iCs/>
+          <w:color w:val="202124"/>
+          <w:sz w:val="24"/>
+          <w:szCs w:val="24"/>
+          <w:lang w:val="en-GB" w:eastAsia="de-DE"/>
+        </w:rPr>
+        <w:t xml:space="preserve"> </w:t>
+      </w:r>
+      <w:proofErr w:type="spellStart"/>
+      <w:r>
+        <w:rPr>
+          <w:rFonts w:ascii="Times New Roman" w:eastAsia="Times New Roman" w:hAnsi="Times New Roman" w:cs="Times New Roman"/>
+          <w:b/>
+          <w:bCs/>
+          <w:i/>
+          <w:iCs/>
+          <w:color w:val="202124"/>
+          <w:sz w:val="24"/>
+          <w:szCs w:val="24"/>
+          <w:lang w:val="en-GB" w:eastAsia="de-DE"/>
+        </w:rPr>
+        <w:t>підрахунком</w:t>
+      </w:r>
+      <w:proofErr w:type="spellEnd"/>
     </w:p>
     <w:p>
       <w:pPr>
@@ -870,20 +1178,172 @@
           <w:lang w:val="en-GB" w:eastAsia="de-DE"/>
         </w:rPr>
       </w:pPr>
-      <w:r>
-        <w:rPr>
-          <w:rFonts w:ascii="Times New Roman" w:eastAsia="Times New Roman" w:hAnsi="Times New Roman" w:cs="Times New Roman"/>
-          <w:b/>
-          <w:bCs/>
-          <w:i/>
-          <w:iCs/>
-          <w:color w:val="202124"/>
-          <w:sz w:val="24"/>
-          <w:szCs w:val="24"/>
-          <w:lang w:val="en-GB" w:eastAsia="de-DE"/>
-        </w:rPr>
-        <w:t>Графік Кількість самогубств у різних вікових групах</w:t>
-      </w:r>
+      <w:proofErr w:type="spellStart"/>
+      <w:r>
+        <w:rPr>
+          <w:rFonts w:ascii="Times New Roman" w:eastAsia="Times New Roman" w:hAnsi="Times New Roman" w:cs="Times New Roman"/>
+          <w:b/>
+          <w:bCs/>
+          <w:i/>
+          <w:iCs/>
+          <w:color w:val="202124"/>
+          <w:sz w:val="24"/>
+          <w:szCs w:val="24"/>
+          <w:lang w:val="en-GB" w:eastAsia="de-DE"/>
+        </w:rPr>
+        <w:t>Графік</w:t>
+      </w:r>
+      <w:proofErr w:type="spellEnd"/>
+      <w:r>
+        <w:rPr>
+          <w:rFonts w:ascii="Times New Roman" w:eastAsia="Times New Roman" w:hAnsi="Times New Roman" w:cs="Times New Roman"/>
+          <w:b/>
+          <w:bCs/>
+          <w:i/>
+          <w:iCs/>
+          <w:color w:val="202124"/>
+          <w:sz w:val="24"/>
+          <w:szCs w:val="24"/>
+          <w:lang w:val="en-GB" w:eastAsia="de-DE"/>
+        </w:rPr>
+        <w:t xml:space="preserve"> </w:t>
+      </w:r>
+      <w:proofErr w:type="spellStart"/>
+      <w:r>
+        <w:rPr>
+          <w:rFonts w:ascii="Times New Roman" w:eastAsia="Times New Roman" w:hAnsi="Times New Roman" w:cs="Times New Roman"/>
+          <w:b/>
+          <w:bCs/>
+          <w:i/>
+          <w:iCs/>
+          <w:color w:val="202124"/>
+          <w:sz w:val="24"/>
+          <w:szCs w:val="24"/>
+          <w:lang w:val="en-GB" w:eastAsia="de-DE"/>
+        </w:rPr>
+        <w:t>Кількість</w:t>
+      </w:r>
+      <w:proofErr w:type="spellEnd"/>
+      <w:r>
+        <w:rPr>
+          <w:rFonts w:ascii="Times New Roman" w:eastAsia="Times New Roman" w:hAnsi="Times New Roman" w:cs="Times New Roman"/>
+          <w:b/>
+          <w:bCs/>
+          <w:i/>
+          <w:iCs/>
+          <w:color w:val="202124"/>
+          <w:sz w:val="24"/>
+          <w:szCs w:val="24"/>
+          <w:lang w:val="en-GB" w:eastAsia="de-DE"/>
+        </w:rPr>
+        <w:t xml:space="preserve"> </w:t>
+      </w:r>
+      <w:proofErr w:type="spellStart"/>
+      <w:r>
+        <w:rPr>
+          <w:rFonts w:ascii="Times New Roman" w:eastAsia="Times New Roman" w:hAnsi="Times New Roman" w:cs="Times New Roman"/>
+          <w:b/>
+          <w:bCs/>
+          <w:i/>
+          <w:iCs/>
+          <w:color w:val="202124"/>
+          <w:sz w:val="24"/>
+          <w:szCs w:val="24"/>
+          <w:lang w:val="en-GB" w:eastAsia="de-DE"/>
+        </w:rPr>
+        <w:t>самогубств</w:t>
+      </w:r>
+      <w:proofErr w:type="spellEnd"/>
+      <w:r>
+        <w:rPr>
+          <w:rFonts w:ascii="Times New Roman" w:eastAsia="Times New Roman" w:hAnsi="Times New Roman" w:cs="Times New Roman"/>
+          <w:b/>
+          <w:bCs/>
+          <w:i/>
+          <w:iCs/>
+          <w:color w:val="202124"/>
+          <w:sz w:val="24"/>
+          <w:szCs w:val="24"/>
+          <w:lang w:val="en-GB" w:eastAsia="de-DE"/>
+        </w:rPr>
+        <w:t xml:space="preserve"> у </w:t>
+      </w:r>
+      <w:proofErr w:type="spellStart"/>
+      <w:r>
+        <w:rPr>
+          <w:rFonts w:ascii="Times New Roman" w:eastAsia="Times New Roman" w:hAnsi="Times New Roman" w:cs="Times New Roman"/>
+          <w:b/>
+          <w:bCs/>
+          <w:i/>
+          <w:iCs/>
+          <w:color w:val="202124"/>
+          <w:sz w:val="24"/>
+          <w:szCs w:val="24"/>
+          <w:lang w:val="en-GB" w:eastAsia="de-DE"/>
+        </w:rPr>
+        <w:t>різних</w:t>
+      </w:r>
+      <w:proofErr w:type="spellEnd"/>
+      <w:r>
+        <w:rPr>
+          <w:rFonts w:ascii="Times New Roman" w:eastAsia="Times New Roman" w:hAnsi="Times New Roman" w:cs="Times New Roman"/>
+          <w:b/>
+          <w:bCs/>
+          <w:i/>
+          <w:iCs/>
+          <w:color w:val="202124"/>
+          <w:sz w:val="24"/>
+          <w:szCs w:val="24"/>
+          <w:lang w:val="en-GB" w:eastAsia="de-DE"/>
+        </w:rPr>
+        <w:t xml:space="preserve"> </w:t>
+      </w:r>
+      <w:proofErr w:type="spellStart"/>
+      <w:r>
+        <w:rPr>
+          <w:rFonts w:ascii="Times New Roman" w:eastAsia="Times New Roman" w:hAnsi="Times New Roman" w:cs="Times New Roman"/>
+          <w:b/>
+          <w:bCs/>
+          <w:i/>
+          <w:iCs/>
+          <w:color w:val="202124"/>
+          <w:sz w:val="24"/>
+          <w:szCs w:val="24"/>
+          <w:lang w:val="en-GB" w:eastAsia="de-DE"/>
+        </w:rPr>
+        <w:t>вікових</w:t>
+      </w:r>
+      <w:proofErr w:type="spellEnd"/>
+      <w:r>
+        <w:rPr>
+          <w:rFonts w:ascii="Times New Roman" w:eastAsia="Times New Roman" w:hAnsi="Times New Roman" w:cs="Times New Roman"/>
+          <w:b/>
+          <w:bCs/>
+          <w:i/>
+          <w:iCs/>
+          <w:color w:val="202124"/>
+          <w:sz w:val="24"/>
+          <w:szCs w:val="24"/>
+          <w:lang w:val="en-GB" w:eastAsia="de-DE"/>
+        </w:rPr>
+        <w:t xml:space="preserve"> </w:t>
+      </w:r>
+      <w:proofErr w:type="spellStart"/>
+      <w:r>
+        <w:rPr>
+          <w:rFonts w:ascii="Times New Roman" w:eastAsia="Times New Roman" w:hAnsi="Times New Roman" w:cs="Times New Roman"/>
+          <w:b/>
+          <w:bCs/>
+          <w:i/>
+          <w:iCs/>
+          <w:color w:val="202124"/>
+          <w:sz w:val="24"/>
+          <w:szCs w:val="24"/>
+          <w:lang w:val="en-GB" w:eastAsia="de-DE"/>
+        </w:rPr>
+        <w:t>групах</w:t>
+      </w:r>
+      <w:proofErr w:type="spellEnd"/>
     </w:p>
     <w:p>
       <w:pPr>
@@ -1002,20 +1462,142 @@
           <w:lang w:val="en-GB" w:eastAsia="de-DE"/>
         </w:rPr>
       </w:pPr>
-      <w:r>
-        <w:rPr>
-          <w:rFonts w:ascii="Times New Roman" w:eastAsia="Times New Roman" w:hAnsi="Times New Roman" w:cs="Times New Roman"/>
-          <w:b/>
-          <w:bCs/>
-          <w:i/>
-          <w:iCs/>
-          <w:color w:val="202124"/>
-          <w:sz w:val="24"/>
-          <w:szCs w:val="24"/>
-          <w:lang w:val="en-GB" w:eastAsia="de-DE"/>
-        </w:rPr>
-        <w:t>Плануйте самогубства щороку, починаючи з 2000 року</w:t>
-      </w:r>
+      <w:proofErr w:type="spellStart"/>
+      <w:r>
+        <w:rPr>
+          <w:rFonts w:ascii="Times New Roman" w:eastAsia="Times New Roman" w:hAnsi="Times New Roman" w:cs="Times New Roman"/>
+          <w:b/>
+          <w:bCs/>
+          <w:i/>
+          <w:iCs/>
+          <w:color w:val="202124"/>
+          <w:sz w:val="24"/>
+          <w:szCs w:val="24"/>
+          <w:lang w:val="en-GB" w:eastAsia="de-DE"/>
+        </w:rPr>
+        <w:t>Плануйте</w:t>
+      </w:r>
+      <w:proofErr w:type="spellEnd"/>
+      <w:r>
+        <w:rPr>
+          <w:rFonts w:ascii="Times New Roman" w:eastAsia="Times New Roman" w:hAnsi="Times New Roman" w:cs="Times New Roman"/>
+          <w:b/>
+          <w:bCs/>
+          <w:i/>
+          <w:iCs/>
+          <w:color w:val="202124"/>
+          <w:sz w:val="24"/>
+          <w:szCs w:val="24"/>
+          <w:lang w:val="en-GB" w:eastAsia="de-DE"/>
+        </w:rPr>
+        <w:t xml:space="preserve"> </w:t>
+      </w:r>
+      <w:proofErr w:type="spellStart"/>
+      <w:r>
+        <w:rPr>
+          <w:rFonts w:ascii="Times New Roman" w:eastAsia="Times New Roman" w:hAnsi="Times New Roman" w:cs="Times New Roman"/>
+          <w:b/>
+          <w:bCs/>
+          <w:i/>
+          <w:iCs/>
+          <w:color w:val="202124"/>
+          <w:sz w:val="24"/>
+          <w:szCs w:val="24"/>
+          <w:lang w:val="en-GB" w:eastAsia="de-DE"/>
+        </w:rPr>
+        <w:t>самогубства</w:t>
+      </w:r>
+      <w:proofErr w:type="spellEnd"/>
+      <w:r>
+        <w:rPr>
+          <w:rFonts w:ascii="Times New Roman" w:eastAsia="Times New Roman" w:hAnsi="Times New Roman" w:cs="Times New Roman"/>
+          <w:b/>
+          <w:bCs/>
+          <w:i/>
+          <w:iCs/>
+          <w:color w:val="202124"/>
+          <w:sz w:val="24"/>
+          <w:szCs w:val="24"/>
+          <w:lang w:val="en-GB" w:eastAsia="de-DE"/>
+        </w:rPr>
+        <w:t xml:space="preserve"> </w:t>
+      </w:r>
+      <w:proofErr w:type="spellStart"/>
+      <w:r>
+        <w:rPr>
+          <w:rFonts w:ascii="Times New Roman" w:eastAsia="Times New Roman" w:hAnsi="Times New Roman" w:cs="Times New Roman"/>
+          <w:b/>
+          <w:bCs/>
+          <w:i/>
+          <w:iCs/>
+          <w:color w:val="202124"/>
+          <w:sz w:val="24"/>
+          <w:szCs w:val="24"/>
+          <w:lang w:val="en-GB" w:eastAsia="de-DE"/>
+        </w:rPr>
+        <w:t>щороку</w:t>
+      </w:r>
+      <w:proofErr w:type="spellEnd"/>
+      <w:r>
+        <w:rPr>
+          <w:rFonts w:ascii="Times New Roman" w:eastAsia="Times New Roman" w:hAnsi="Times New Roman" w:cs="Times New Roman"/>
+          <w:b/>
+          <w:bCs/>
+          <w:i/>
+          <w:iCs/>
+          <w:color w:val="202124"/>
+          <w:sz w:val="24"/>
+          <w:szCs w:val="24"/>
+          <w:lang w:val="en-GB" w:eastAsia="de-DE"/>
+        </w:rPr>
+        <w:t xml:space="preserve">, </w:t>
+      </w:r>
+      <w:proofErr w:type="spellStart"/>
+      <w:r>
+        <w:rPr>
+          <w:rFonts w:ascii="Times New Roman" w:eastAsia="Times New Roman" w:hAnsi="Times New Roman" w:cs="Times New Roman"/>
+          <w:b/>
+          <w:bCs/>
+          <w:i/>
+          <w:iCs/>
+          <w:color w:val="202124"/>
+          <w:sz w:val="24"/>
+          <w:szCs w:val="24"/>
+          <w:lang w:val="en-GB" w:eastAsia="de-DE"/>
+        </w:rPr>
+        <w:t>починаючи</w:t>
+      </w:r>
+      <w:proofErr w:type="spellEnd"/>
+      <w:r>
+        <w:rPr>
+          <w:rFonts w:ascii="Times New Roman" w:eastAsia="Times New Roman" w:hAnsi="Times New Roman" w:cs="Times New Roman"/>
+          <w:b/>
+          <w:bCs/>
+          <w:i/>
+          <w:iCs/>
+          <w:color w:val="202124"/>
+          <w:sz w:val="24"/>
+          <w:szCs w:val="24"/>
+          <w:lang w:val="en-GB" w:eastAsia="de-DE"/>
+        </w:rPr>
+        <w:t xml:space="preserve"> з 2000 </w:t>
+      </w:r>
+      <w:proofErr w:type="spellStart"/>
+      <w:r>
+        <w:rPr>
+          <w:rFonts w:ascii="Times New Roman" w:eastAsia="Times New Roman" w:hAnsi="Times New Roman" w:cs="Times New Roman"/>
+          <w:b/>
+          <w:bCs/>
+          <w:i/>
+          <w:iCs/>
+          <w:color w:val="202124"/>
+          <w:sz w:val="24"/>
+          <w:szCs w:val="24"/>
+          <w:lang w:val="en-GB" w:eastAsia="de-DE"/>
+        </w:rPr>
+        <w:t>року</w:t>
+      </w:r>
+      <w:proofErr w:type="spellEnd"/>
     </w:p>
     <w:p>
       <w:pPr>
@@ -1134,20 +1716,142 @@
           <w:lang w:val="en-GB" w:eastAsia="de-DE"/>
         </w:rPr>
       </w:pPr>
-      <w:r>
-        <w:rPr>
-          <w:rFonts w:ascii="Times New Roman" w:eastAsia="Times New Roman" w:hAnsi="Times New Roman" w:cs="Times New Roman"/>
-          <w:b/>
-          <w:bCs/>
-          <w:i/>
-          <w:iCs/>
-          <w:color w:val="202124"/>
-          <w:sz w:val="24"/>
-          <w:szCs w:val="24"/>
-          <w:lang w:val="en-GB" w:eastAsia="de-DE"/>
-        </w:rPr>
-        <w:t>Сюжет Розподіл самогубців/100 тис. поп</w:t>
-      </w:r>
+      <w:proofErr w:type="spellStart"/>
+      <w:r>
+        <w:rPr>
+          <w:rFonts w:ascii="Times New Roman" w:eastAsia="Times New Roman" w:hAnsi="Times New Roman" w:cs="Times New Roman"/>
+          <w:b/>
+          <w:bCs/>
+          <w:i/>
+          <w:iCs/>
+          <w:color w:val="202124"/>
+          <w:sz w:val="24"/>
+          <w:szCs w:val="24"/>
+          <w:lang w:val="en-GB" w:eastAsia="de-DE"/>
+        </w:rPr>
+        <w:t>Сюжет</w:t>
+      </w:r>
+      <w:proofErr w:type="spellEnd"/>
+      <w:r>
+        <w:rPr>
+          <w:rFonts w:ascii="Times New Roman" w:eastAsia="Times New Roman" w:hAnsi="Times New Roman" w:cs="Times New Roman"/>
+          <w:b/>
+          <w:bCs/>
+          <w:i/>
+          <w:iCs/>
+          <w:color w:val="202124"/>
+          <w:sz w:val="24"/>
+          <w:szCs w:val="24"/>
+          <w:lang w:val="en-GB" w:eastAsia="de-DE"/>
+        </w:rPr>
+        <w:t xml:space="preserve"> </w:t>
+      </w:r>
+      <w:proofErr w:type="spellStart"/>
+      <w:r>
+        <w:rPr>
+          <w:rFonts w:ascii="Times New Roman" w:eastAsia="Times New Roman" w:hAnsi="Times New Roman" w:cs="Times New Roman"/>
+          <w:b/>
+          <w:bCs/>
+          <w:i/>
+          <w:iCs/>
+          <w:color w:val="202124"/>
+          <w:sz w:val="24"/>
+          <w:szCs w:val="24"/>
+          <w:lang w:val="en-GB" w:eastAsia="de-DE"/>
+        </w:rPr>
+        <w:t>Розподіл</w:t>
+      </w:r>
+      <w:proofErr w:type="spellEnd"/>
+      <w:r>
+        <w:rPr>
+          <w:rFonts w:ascii="Times New Roman" w:eastAsia="Times New Roman" w:hAnsi="Times New Roman" w:cs="Times New Roman"/>
+          <w:b/>
+          <w:bCs/>
+          <w:i/>
+          <w:iCs/>
+          <w:color w:val="202124"/>
+          <w:sz w:val="24"/>
+          <w:szCs w:val="24"/>
+          <w:lang w:val="en-GB" w:eastAsia="de-DE"/>
+        </w:rPr>
+        <w:t xml:space="preserve"> </w:t>
+      </w:r>
+      <w:proofErr w:type="spellStart"/>
+      <w:r>
+        <w:rPr>
+          <w:rFonts w:ascii="Times New Roman" w:eastAsia="Times New Roman" w:hAnsi="Times New Roman" w:cs="Times New Roman"/>
+          <w:b/>
+          <w:bCs/>
+          <w:i/>
+          <w:iCs/>
+          <w:color w:val="202124"/>
+          <w:sz w:val="24"/>
+          <w:szCs w:val="24"/>
+          <w:lang w:val="en-GB" w:eastAsia="de-DE"/>
+        </w:rPr>
+        <w:t>самогубців</w:t>
+      </w:r>
+      <w:proofErr w:type="spellEnd"/>
+      <w:r>
+        <w:rPr>
+          <w:rFonts w:ascii="Times New Roman" w:eastAsia="Times New Roman" w:hAnsi="Times New Roman" w:cs="Times New Roman"/>
+          <w:b/>
+          <w:bCs/>
+          <w:i/>
+          <w:iCs/>
+          <w:color w:val="202124"/>
+          <w:sz w:val="24"/>
+          <w:szCs w:val="24"/>
+          <w:lang w:val="en-GB" w:eastAsia="de-DE"/>
+        </w:rPr>
+        <w:t xml:space="preserve">/100 </w:t>
+      </w:r>
+      <w:proofErr w:type="spellStart"/>
+      <w:r>
+        <w:rPr>
+          <w:rFonts w:ascii="Times New Roman" w:eastAsia="Times New Roman" w:hAnsi="Times New Roman" w:cs="Times New Roman"/>
+          <w:b/>
+          <w:bCs/>
+          <w:i/>
+          <w:iCs/>
+          <w:color w:val="202124"/>
+          <w:sz w:val="24"/>
+          <w:szCs w:val="24"/>
+          <w:lang w:val="en-GB" w:eastAsia="de-DE"/>
+        </w:rPr>
+        <w:t>тис</w:t>
+      </w:r>
+      <w:proofErr w:type="spellEnd"/>
+      <w:r>
+        <w:rPr>
+          <w:rFonts w:ascii="Times New Roman" w:eastAsia="Times New Roman" w:hAnsi="Times New Roman" w:cs="Times New Roman"/>
+          <w:b/>
+          <w:bCs/>
+          <w:i/>
+          <w:iCs/>
+          <w:color w:val="202124"/>
+          <w:sz w:val="24"/>
+          <w:szCs w:val="24"/>
+          <w:lang w:val="en-GB" w:eastAsia="de-DE"/>
+        </w:rPr>
+        <w:t xml:space="preserve">. </w:t>
+      </w:r>
+      <w:proofErr w:type="spellStart"/>
+      <w:r>
+        <w:rPr>
+          <w:rFonts w:ascii="Times New Roman" w:eastAsia="Times New Roman" w:hAnsi="Times New Roman" w:cs="Times New Roman"/>
+          <w:b/>
+          <w:bCs/>
+          <w:i/>
+          <w:iCs/>
+          <w:color w:val="202124"/>
+          <w:sz w:val="24"/>
+          <w:szCs w:val="24"/>
+          <w:lang w:val="en-GB" w:eastAsia="de-DE"/>
+        </w:rPr>
+        <w:t>поп</w:t>
+      </w:r>
+      <w:proofErr w:type="spellEnd"/>
     </w:p>
     <w:p>
       <w:pPr>
@@ -1278,8 +1982,114 @@
           <w:szCs w:val="24"/>
           <w:lang w:val="en-GB" w:eastAsia="de-DE"/>
         </w:rPr>
-        <w:t>Топ-10 країн з максимальною кількістю самогубств</w:t>
-      </w:r>
+        <w:t xml:space="preserve">Топ-10 </w:t>
+      </w:r>
+      <w:proofErr w:type="spellStart"/>
+      <w:r>
+        <w:rPr>
+          <w:rFonts w:ascii="Times New Roman" w:eastAsia="Times New Roman" w:hAnsi="Times New Roman" w:cs="Times New Roman"/>
+          <w:b/>
+          <w:bCs/>
+          <w:i/>
+          <w:iCs/>
+          <w:color w:val="202124"/>
+          <w:sz w:val="24"/>
+          <w:szCs w:val="24"/>
+          <w:lang w:val="en-GB" w:eastAsia="de-DE"/>
+        </w:rPr>
+        <w:t>країн</w:t>
+      </w:r>
+      <w:proofErr w:type="spellEnd"/>
+      <w:r>
+        <w:rPr>
+          <w:rFonts w:ascii="Times New Roman" w:eastAsia="Times New Roman" w:hAnsi="Times New Roman" w:cs="Times New Roman"/>
+          <w:b/>
+          <w:bCs/>
+          <w:i/>
+          <w:iCs/>
+          <w:color w:val="202124"/>
+          <w:sz w:val="24"/>
+          <w:szCs w:val="24"/>
+          <w:lang w:val="en-GB" w:eastAsia="de-DE"/>
+        </w:rPr>
+        <w:t xml:space="preserve"> з </w:t>
+      </w:r>
+      <w:proofErr w:type="spellStart"/>
+      <w:r>
+        <w:rPr>
+          <w:rFonts w:ascii="Times New Roman" w:eastAsia="Times New Roman" w:hAnsi="Times New Roman" w:cs="Times New Roman"/>
+          <w:b/>
+          <w:bCs/>
+          <w:i/>
+          <w:iCs/>
+          <w:color w:val="202124"/>
+          <w:sz w:val="24"/>
+          <w:szCs w:val="24"/>
+          <w:lang w:val="en-GB" w:eastAsia="de-DE"/>
+        </w:rPr>
+        <w:t>максимальною</w:t>
+      </w:r>
+      <w:proofErr w:type="spellEnd"/>
+      <w:r>
+        <w:rPr>
+          <w:rFonts w:ascii="Times New Roman" w:eastAsia="Times New Roman" w:hAnsi="Times New Roman" w:cs="Times New Roman"/>
+          <w:b/>
+          <w:bCs/>
+          <w:i/>
+          <w:iCs/>
+          <w:color w:val="202124"/>
+          <w:sz w:val="24"/>
+          <w:szCs w:val="24"/>
+          <w:lang w:val="en-GB" w:eastAsia="de-DE"/>
+        </w:rPr>
+        <w:t xml:space="preserve"> </w:t>
+      </w:r>
+      <w:proofErr w:type="spellStart"/>
+      <w:r>
+        <w:rPr>
+          <w:rFonts w:ascii="Times New Roman" w:eastAsia="Times New Roman" w:hAnsi="Times New Roman" w:cs="Times New Roman"/>
+          <w:b/>
+          <w:bCs/>
+          <w:i/>
+          <w:iCs/>
+          <w:color w:val="202124"/>
+          <w:sz w:val="24"/>
+          <w:szCs w:val="24"/>
+          <w:lang w:val="en-GB" w:eastAsia="de-DE"/>
+        </w:rPr>
+        <w:t>кількістю</w:t>
+      </w:r>
+      <w:proofErr w:type="spellEnd"/>
+      <w:r>
+        <w:rPr>
+          <w:rFonts w:ascii="Times New Roman" w:eastAsia="Times New Roman" w:hAnsi="Times New Roman" w:cs="Times New Roman"/>
+          <w:b/>
+          <w:bCs/>
+          <w:i/>
+          <w:iCs/>
+          <w:color w:val="202124"/>
+          <w:sz w:val="24"/>
+          <w:szCs w:val="24"/>
+          <w:lang w:val="en-GB" w:eastAsia="de-DE"/>
+        </w:rPr>
+        <w:t xml:space="preserve"> </w:t>
+      </w:r>
+      <w:proofErr w:type="spellStart"/>
+      <w:r>
+        <w:rPr>
+          <w:rFonts w:ascii="Times New Roman" w:eastAsia="Times New Roman" w:hAnsi="Times New Roman" w:cs="Times New Roman"/>
+          <w:b/>
+          <w:bCs/>
+          <w:i/>
+          <w:iCs/>
+          <w:color w:val="202124"/>
+          <w:sz w:val="24"/>
+          <w:szCs w:val="24"/>
+          <w:lang w:val="en-GB" w:eastAsia="de-DE"/>
+        </w:rPr>
+        <w:t>самогубств</w:t>
+      </w:r>
+      <w:proofErr w:type="spellEnd"/>
     </w:p>
     <w:p>
       <w:pPr>
@@ -1398,20 +2208,112 @@
           <w:lang w:val="en-GB" w:eastAsia="de-DE"/>
         </w:rPr>
       </w:pPr>
-      <w:r>
-        <w:rPr>
-          <w:rFonts w:ascii="Times New Roman" w:eastAsia="Times New Roman" w:hAnsi="Times New Roman" w:cs="Times New Roman"/>
-          <w:b/>
-          <w:bCs/>
-          <w:i/>
-          <w:iCs/>
-          <w:color w:val="202124"/>
-          <w:sz w:val="24"/>
-          <w:szCs w:val="24"/>
-          <w:lang w:val="en-GB" w:eastAsia="de-DE"/>
-        </w:rPr>
-        <w:t>Щороку змінюється кількість самогубств</w:t>
-      </w:r>
+      <w:proofErr w:type="spellStart"/>
+      <w:r>
+        <w:rPr>
+          <w:rFonts w:ascii="Times New Roman" w:eastAsia="Times New Roman" w:hAnsi="Times New Roman" w:cs="Times New Roman"/>
+          <w:b/>
+          <w:bCs/>
+          <w:i/>
+          <w:iCs/>
+          <w:color w:val="202124"/>
+          <w:sz w:val="24"/>
+          <w:szCs w:val="24"/>
+          <w:lang w:val="en-GB" w:eastAsia="de-DE"/>
+        </w:rPr>
+        <w:t>Щороку</w:t>
+      </w:r>
+      <w:proofErr w:type="spellEnd"/>
+      <w:r>
+        <w:rPr>
+          <w:rFonts w:ascii="Times New Roman" w:eastAsia="Times New Roman" w:hAnsi="Times New Roman" w:cs="Times New Roman"/>
+          <w:b/>
+          <w:bCs/>
+          <w:i/>
+          <w:iCs/>
+          <w:color w:val="202124"/>
+          <w:sz w:val="24"/>
+          <w:szCs w:val="24"/>
+          <w:lang w:val="en-GB" w:eastAsia="de-DE"/>
+        </w:rPr>
+        <w:t xml:space="preserve"> </w:t>
+      </w:r>
+      <w:proofErr w:type="spellStart"/>
+      <w:r>
+        <w:rPr>
+          <w:rFonts w:ascii="Times New Roman" w:eastAsia="Times New Roman" w:hAnsi="Times New Roman" w:cs="Times New Roman"/>
+          <w:b/>
+          <w:bCs/>
+          <w:i/>
+          <w:iCs/>
+          <w:color w:val="202124"/>
+          <w:sz w:val="24"/>
+          <w:szCs w:val="24"/>
+          <w:lang w:val="en-GB" w:eastAsia="de-DE"/>
+        </w:rPr>
+        <w:t>змінюється</w:t>
+      </w:r>
+      <w:proofErr w:type="spellEnd"/>
+      <w:r>
+        <w:rPr>
+          <w:rFonts w:ascii="Times New Roman" w:eastAsia="Times New Roman" w:hAnsi="Times New Roman" w:cs="Times New Roman"/>
+          <w:b/>
+          <w:bCs/>
+          <w:i/>
+          <w:iCs/>
+          <w:color w:val="202124"/>
+          <w:sz w:val="24"/>
+          <w:szCs w:val="24"/>
+          <w:lang w:val="en-GB" w:eastAsia="de-DE"/>
+        </w:rPr>
+        <w:t xml:space="preserve"> </w:t>
+      </w:r>
+      <w:proofErr w:type="spellStart"/>
+      <w:r>
+        <w:rPr>
+          <w:rFonts w:ascii="Times New Roman" w:eastAsia="Times New Roman" w:hAnsi="Times New Roman" w:cs="Times New Roman"/>
+          <w:b/>
+          <w:bCs/>
+          <w:i/>
+          <w:iCs/>
+          <w:color w:val="202124"/>
+          <w:sz w:val="24"/>
+          <w:szCs w:val="24"/>
+          <w:lang w:val="en-GB" w:eastAsia="de-DE"/>
+        </w:rPr>
+        <w:t>кількість</w:t>
+      </w:r>
+      <w:proofErr w:type="spellEnd"/>
+      <w:r>
+        <w:rPr>
+          <w:rFonts w:ascii="Times New Roman" w:eastAsia="Times New Roman" w:hAnsi="Times New Roman" w:cs="Times New Roman"/>
+          <w:b/>
+          <w:bCs/>
+          <w:i/>
+          <w:iCs/>
+          <w:color w:val="202124"/>
+          <w:sz w:val="24"/>
+          <w:szCs w:val="24"/>
+          <w:lang w:val="en-GB" w:eastAsia="de-DE"/>
+        </w:rPr>
+        <w:t xml:space="preserve"> </w:t>
+      </w:r>
+      <w:proofErr w:type="spellStart"/>
+      <w:r>
+        <w:rPr>
+          <w:rFonts w:ascii="Times New Roman" w:eastAsia="Times New Roman" w:hAnsi="Times New Roman" w:cs="Times New Roman"/>
+          <w:b/>
+          <w:bCs/>
+          <w:i/>
+          <w:iCs/>
+          <w:color w:val="202124"/>
+          <w:sz w:val="24"/>
+          <w:szCs w:val="24"/>
+          <w:lang w:val="en-GB" w:eastAsia="de-DE"/>
+        </w:rPr>
+        <w:t>самогубств</w:t>
+      </w:r>
+      <w:proofErr w:type="spellEnd"/>
     </w:p>
     <w:p>
       <w:pPr>
@@ -1459,32 +2361,146 @@
           <w:szCs w:val="24"/>
           <w:lang w:val="en-GB" w:eastAsia="de-DE"/>
         </w:rPr>
-        <w:t>Change in gdp_per_capita per year</w:t>
-      </w:r>
-      <w:r>
-        <w:rPr>
-          <w:rFonts w:ascii="Times New Roman" w:eastAsia="Times New Roman" w:hAnsi="Times New Roman" w:cs="Times New Roman"/>
-          <w:color w:val="202124"/>
-          <w:sz w:val="24"/>
-          <w:szCs w:val="24"/>
-          <w:lang w:val="en-GB" w:eastAsia="de-DE"/>
-        </w:rPr>
-        <w:t xml:space="preserve"> </w:t>
-      </w:r>
-      <w:r>
-        <w:rPr>
-          <w:rFonts w:ascii="Times New Roman" w:eastAsia="Times New Roman" w:hAnsi="Times New Roman" w:cs="Times New Roman"/>
-          <w:b/>
-          <w:bCs/>
-          <w:i/>
-          <w:iCs/>
-          <w:color w:val="202124"/>
-          <w:sz w:val="24"/>
-          <w:szCs w:val="24"/>
-          <w:lang w:val="en-GB" w:eastAsia="de-DE"/>
-        </w:rPr>
-        <w:t>Зміна gdp_per_capita за рік</w:t>
-      </w:r>
+        <w:t xml:space="preserve">Change in </w:t>
+      </w:r>
+      <w:proofErr w:type="spellStart"/>
+      <w:r>
+        <w:rPr>
+          <w:rFonts w:ascii="Times New Roman" w:eastAsia="Times New Roman" w:hAnsi="Times New Roman" w:cs="Times New Roman"/>
+          <w:color w:val="202124"/>
+          <w:sz w:val="24"/>
+          <w:szCs w:val="24"/>
+          <w:lang w:val="en-GB" w:eastAsia="de-DE"/>
+        </w:rPr>
+        <w:t>gdp_per_capita</w:t>
+      </w:r>
+      <w:proofErr w:type="spellEnd"/>
+      <w:r>
+        <w:rPr>
+          <w:rFonts w:ascii="Times New Roman" w:eastAsia="Times New Roman" w:hAnsi="Times New Roman" w:cs="Times New Roman"/>
+          <w:color w:val="202124"/>
+          <w:sz w:val="24"/>
+          <w:szCs w:val="24"/>
+          <w:lang w:val="en-GB" w:eastAsia="de-DE"/>
+        </w:rPr>
+        <w:t xml:space="preserve"> per year</w:t>
+      </w:r>
+      <w:r>
+        <w:rPr>
+          <w:rFonts w:ascii="Times New Roman" w:eastAsia="Times New Roman" w:hAnsi="Times New Roman" w:cs="Times New Roman"/>
+          <w:color w:val="202124"/>
+          <w:sz w:val="24"/>
+          <w:szCs w:val="24"/>
+          <w:lang w:val="en-GB" w:eastAsia="de-DE"/>
+        </w:rPr>
+        <w:t xml:space="preserve"> </w:t>
+      </w:r>
+      <w:proofErr w:type="spellStart"/>
+      <w:r>
+        <w:rPr>
+          <w:rFonts w:ascii="Times New Roman" w:eastAsia="Times New Roman" w:hAnsi="Times New Roman" w:cs="Times New Roman"/>
+          <w:b/>
+          <w:bCs/>
+          <w:i/>
+          <w:iCs/>
+          <w:color w:val="202124"/>
+          <w:sz w:val="24"/>
+          <w:szCs w:val="24"/>
+          <w:lang w:val="en-GB" w:eastAsia="de-DE"/>
+        </w:rPr>
+        <w:t>Зміна</w:t>
+      </w:r>
+      <w:proofErr w:type="spellEnd"/>
+      <w:r>
+        <w:rPr>
+          <w:rFonts w:ascii="Times New Roman" w:eastAsia="Times New Roman" w:hAnsi="Times New Roman" w:cs="Times New Roman"/>
+          <w:b/>
+          <w:bCs/>
+          <w:i/>
+          <w:iCs/>
+          <w:color w:val="202124"/>
+          <w:sz w:val="24"/>
+          <w:szCs w:val="24"/>
+          <w:lang w:val="en-GB" w:eastAsia="de-DE"/>
+        </w:rPr>
+        <w:t xml:space="preserve"> </w:t>
+      </w:r>
+      <w:proofErr w:type="spellStart"/>
+      <w:r>
+        <w:rPr>
+          <w:rFonts w:ascii="Times New Roman" w:eastAsia="Times New Roman" w:hAnsi="Times New Roman" w:cs="Times New Roman"/>
+          <w:b/>
+          <w:bCs/>
+          <w:i/>
+          <w:iCs/>
+          <w:color w:val="202124"/>
+          <w:sz w:val="24"/>
+          <w:szCs w:val="24"/>
+          <w:lang w:val="en-GB" w:eastAsia="de-DE"/>
+        </w:rPr>
+        <w:t>gdp_per_capita</w:t>
+      </w:r>
+      <w:proofErr w:type="spellEnd"/>
+      <w:r>
+        <w:rPr>
+          <w:rFonts w:ascii="Times New Roman" w:eastAsia="Times New Roman" w:hAnsi="Times New Roman" w:cs="Times New Roman"/>
+          <w:b/>
+          <w:bCs/>
+          <w:i/>
+          <w:iCs/>
+          <w:color w:val="202124"/>
+          <w:sz w:val="24"/>
+          <w:szCs w:val="24"/>
+          <w:lang w:val="en-GB" w:eastAsia="de-DE"/>
+        </w:rPr>
+        <w:t xml:space="preserve"> </w:t>
+      </w:r>
+      <w:proofErr w:type="spellStart"/>
+      <w:r>
+        <w:rPr>
+          <w:rFonts w:ascii="Times New Roman" w:eastAsia="Times New Roman" w:hAnsi="Times New Roman" w:cs="Times New Roman"/>
+          <w:b/>
+          <w:bCs/>
+          <w:i/>
+          <w:iCs/>
+          <w:color w:val="202124"/>
+          <w:sz w:val="24"/>
+          <w:szCs w:val="24"/>
+          <w:lang w:val="en-GB" w:eastAsia="de-DE"/>
+        </w:rPr>
+        <w:t>за</w:t>
+      </w:r>
+      <w:proofErr w:type="spellEnd"/>
+      <w:r>
+        <w:rPr>
+          <w:rFonts w:ascii="Times New Roman" w:eastAsia="Times New Roman" w:hAnsi="Times New Roman" w:cs="Times New Roman"/>
+          <w:b/>
+          <w:bCs/>
+          <w:i/>
+          <w:iCs/>
+          <w:color w:val="202124"/>
+          <w:sz w:val="24"/>
+          <w:szCs w:val="24"/>
+          <w:lang w:val="en-GB" w:eastAsia="de-DE"/>
+        </w:rPr>
+        <w:t xml:space="preserve"> </w:t>
+      </w:r>
+      <w:proofErr w:type="spellStart"/>
+      <w:r>
+        <w:rPr>
+          <w:rFonts w:ascii="Times New Roman" w:eastAsia="Times New Roman" w:hAnsi="Times New Roman" w:cs="Times New Roman"/>
+          <w:b/>
+          <w:bCs/>
+          <w:i/>
+          <w:iCs/>
+          <w:color w:val="202124"/>
+          <w:sz w:val="24"/>
+          <w:szCs w:val="24"/>
+          <w:lang w:val="en-GB" w:eastAsia="de-DE"/>
+        </w:rPr>
+        <w:t>рік</w:t>
+      </w:r>
+      <w:proofErr w:type="spellEnd"/>
     </w:p>
     <w:p>
       <w:pPr>
@@ -1615,8 +2631,144 @@
           <w:szCs w:val="24"/>
           <w:lang w:val="en-GB" w:eastAsia="de-DE"/>
         </w:rPr>
-        <w:t>Топ-10 країн з максимальною кількістю самогубств з 1985 року</w:t>
-      </w:r>
+        <w:t xml:space="preserve">Топ-10 </w:t>
+      </w:r>
+      <w:proofErr w:type="spellStart"/>
+      <w:r>
+        <w:rPr>
+          <w:rFonts w:ascii="Times New Roman" w:eastAsia="Times New Roman" w:hAnsi="Times New Roman" w:cs="Times New Roman"/>
+          <w:b/>
+          <w:bCs/>
+          <w:i/>
+          <w:iCs/>
+          <w:color w:val="202124"/>
+          <w:sz w:val="24"/>
+          <w:szCs w:val="24"/>
+          <w:lang w:val="en-GB" w:eastAsia="de-DE"/>
+        </w:rPr>
+        <w:t>країн</w:t>
+      </w:r>
+      <w:proofErr w:type="spellEnd"/>
+      <w:r>
+        <w:rPr>
+          <w:rFonts w:ascii="Times New Roman" w:eastAsia="Times New Roman" w:hAnsi="Times New Roman" w:cs="Times New Roman"/>
+          <w:b/>
+          <w:bCs/>
+          <w:i/>
+          <w:iCs/>
+          <w:color w:val="202124"/>
+          <w:sz w:val="24"/>
+          <w:szCs w:val="24"/>
+          <w:lang w:val="en-GB" w:eastAsia="de-DE"/>
+        </w:rPr>
+        <w:t xml:space="preserve"> з </w:t>
+      </w:r>
+      <w:proofErr w:type="spellStart"/>
+      <w:r>
+        <w:rPr>
+          <w:rFonts w:ascii="Times New Roman" w:eastAsia="Times New Roman" w:hAnsi="Times New Roman" w:cs="Times New Roman"/>
+          <w:b/>
+          <w:bCs/>
+          <w:i/>
+          <w:iCs/>
+          <w:color w:val="202124"/>
+          <w:sz w:val="24"/>
+          <w:szCs w:val="24"/>
+          <w:lang w:val="en-GB" w:eastAsia="de-DE"/>
+        </w:rPr>
+        <w:t>максимальною</w:t>
+      </w:r>
+      <w:proofErr w:type="spellEnd"/>
+      <w:r>
+        <w:rPr>
+          <w:rFonts w:ascii="Times New Roman" w:eastAsia="Times New Roman" w:hAnsi="Times New Roman" w:cs="Times New Roman"/>
+          <w:b/>
+          <w:bCs/>
+          <w:i/>
+          <w:iCs/>
+          <w:color w:val="202124"/>
+          <w:sz w:val="24"/>
+          <w:szCs w:val="24"/>
+          <w:lang w:val="en-GB" w:eastAsia="de-DE"/>
+        </w:rPr>
+        <w:t xml:space="preserve"> </w:t>
+      </w:r>
+      <w:proofErr w:type="spellStart"/>
+      <w:r>
+        <w:rPr>
+          <w:rFonts w:ascii="Times New Roman" w:eastAsia="Times New Roman" w:hAnsi="Times New Roman" w:cs="Times New Roman"/>
+          <w:b/>
+          <w:bCs/>
+          <w:i/>
+          <w:iCs/>
+          <w:color w:val="202124"/>
+          <w:sz w:val="24"/>
+          <w:szCs w:val="24"/>
+          <w:lang w:val="en-GB" w:eastAsia="de-DE"/>
+        </w:rPr>
+        <w:t>кількістю</w:t>
+      </w:r>
+      <w:proofErr w:type="spellEnd"/>
+      <w:r>
+        <w:rPr>
+          <w:rFonts w:ascii="Times New Roman" w:eastAsia="Times New Roman" w:hAnsi="Times New Roman" w:cs="Times New Roman"/>
+          <w:b/>
+          <w:bCs/>
+          <w:i/>
+          <w:iCs/>
+          <w:color w:val="202124"/>
+          <w:sz w:val="24"/>
+          <w:szCs w:val="24"/>
+          <w:lang w:val="en-GB" w:eastAsia="de-DE"/>
+        </w:rPr>
+        <w:t xml:space="preserve"> </w:t>
+      </w:r>
+      <w:proofErr w:type="spellStart"/>
+      <w:r>
+        <w:rPr>
+          <w:rFonts w:ascii="Times New Roman" w:eastAsia="Times New Roman" w:hAnsi="Times New Roman" w:cs="Times New Roman"/>
+          <w:b/>
+          <w:bCs/>
+          <w:i/>
+          <w:iCs/>
+          <w:color w:val="202124"/>
+          <w:sz w:val="24"/>
+          <w:szCs w:val="24"/>
+          <w:lang w:val="en-GB" w:eastAsia="de-DE"/>
+        </w:rPr>
+        <w:t>самогубств</w:t>
+      </w:r>
+      <w:proofErr w:type="spellEnd"/>
+      <w:r>
+        <w:rPr>
+          <w:rFonts w:ascii="Times New Roman" w:eastAsia="Times New Roman" w:hAnsi="Times New Roman" w:cs="Times New Roman"/>
+          <w:b/>
+          <w:bCs/>
+          <w:i/>
+          <w:iCs/>
+          <w:color w:val="202124"/>
+          <w:sz w:val="24"/>
+          <w:szCs w:val="24"/>
+          <w:lang w:val="en-GB" w:eastAsia="de-DE"/>
+        </w:rPr>
+        <w:t xml:space="preserve"> з 1985 </w:t>
+      </w:r>
+      <w:proofErr w:type="spellStart"/>
+      <w:r>
+        <w:rPr>
+          <w:rFonts w:ascii="Times New Roman" w:eastAsia="Times New Roman" w:hAnsi="Times New Roman" w:cs="Times New Roman"/>
+          <w:b/>
+          <w:bCs/>
+          <w:i/>
+          <w:iCs/>
+          <w:color w:val="202124"/>
+          <w:sz w:val="24"/>
+          <w:szCs w:val="24"/>
+          <w:lang w:val="en-GB" w:eastAsia="de-DE"/>
+        </w:rPr>
+        <w:t>року</w:t>
+      </w:r>
+      <w:proofErr w:type="spellEnd"/>
     </w:p>
     <w:p>
       <w:pPr>
@@ -1747,8 +2899,144 @@
           <w:szCs w:val="24"/>
           <w:lang w:val="en-GB" w:eastAsia="de-DE"/>
         </w:rPr>
-        <w:t>Топ-10 країн з найменшою кількістю самогубств з 1985 року</w:t>
-      </w:r>
+        <w:t xml:space="preserve">Топ-10 </w:t>
+      </w:r>
+      <w:proofErr w:type="spellStart"/>
+      <w:r>
+        <w:rPr>
+          <w:rFonts w:ascii="Times New Roman" w:eastAsia="Times New Roman" w:hAnsi="Times New Roman" w:cs="Times New Roman"/>
+          <w:b/>
+          <w:bCs/>
+          <w:i/>
+          <w:iCs/>
+          <w:color w:val="202124"/>
+          <w:sz w:val="24"/>
+          <w:szCs w:val="24"/>
+          <w:lang w:val="en-GB" w:eastAsia="de-DE"/>
+        </w:rPr>
+        <w:t>країн</w:t>
+      </w:r>
+      <w:proofErr w:type="spellEnd"/>
+      <w:r>
+        <w:rPr>
+          <w:rFonts w:ascii="Times New Roman" w:eastAsia="Times New Roman" w:hAnsi="Times New Roman" w:cs="Times New Roman"/>
+          <w:b/>
+          <w:bCs/>
+          <w:i/>
+          <w:iCs/>
+          <w:color w:val="202124"/>
+          <w:sz w:val="24"/>
+          <w:szCs w:val="24"/>
+          <w:lang w:val="en-GB" w:eastAsia="de-DE"/>
+        </w:rPr>
+        <w:t xml:space="preserve"> з </w:t>
+      </w:r>
+      <w:proofErr w:type="spellStart"/>
+      <w:r>
+        <w:rPr>
+          <w:rFonts w:ascii="Times New Roman" w:eastAsia="Times New Roman" w:hAnsi="Times New Roman" w:cs="Times New Roman"/>
+          <w:b/>
+          <w:bCs/>
+          <w:i/>
+          <w:iCs/>
+          <w:color w:val="202124"/>
+          <w:sz w:val="24"/>
+          <w:szCs w:val="24"/>
+          <w:lang w:val="en-GB" w:eastAsia="de-DE"/>
+        </w:rPr>
+        <w:t>найменшою</w:t>
+      </w:r>
+      <w:proofErr w:type="spellEnd"/>
+      <w:r>
+        <w:rPr>
+          <w:rFonts w:ascii="Times New Roman" w:eastAsia="Times New Roman" w:hAnsi="Times New Roman" w:cs="Times New Roman"/>
+          <w:b/>
+          <w:bCs/>
+          <w:i/>
+          <w:iCs/>
+          <w:color w:val="202124"/>
+          <w:sz w:val="24"/>
+          <w:szCs w:val="24"/>
+          <w:lang w:val="en-GB" w:eastAsia="de-DE"/>
+        </w:rPr>
+        <w:t xml:space="preserve"> </w:t>
+      </w:r>
+      <w:proofErr w:type="spellStart"/>
+      <w:r>
+        <w:rPr>
+          <w:rFonts w:ascii="Times New Roman" w:eastAsia="Times New Roman" w:hAnsi="Times New Roman" w:cs="Times New Roman"/>
+          <w:b/>
+          <w:bCs/>
+          <w:i/>
+          <w:iCs/>
+          <w:color w:val="202124"/>
+          <w:sz w:val="24"/>
+          <w:szCs w:val="24"/>
+          <w:lang w:val="en-GB" w:eastAsia="de-DE"/>
+        </w:rPr>
+        <w:t>кількістю</w:t>
+      </w:r>
+      <w:proofErr w:type="spellEnd"/>
+      <w:r>
+        <w:rPr>
+          <w:rFonts w:ascii="Times New Roman" w:eastAsia="Times New Roman" w:hAnsi="Times New Roman" w:cs="Times New Roman"/>
+          <w:b/>
+          <w:bCs/>
+          <w:i/>
+          <w:iCs/>
+          <w:color w:val="202124"/>
+          <w:sz w:val="24"/>
+          <w:szCs w:val="24"/>
+          <w:lang w:val="en-GB" w:eastAsia="de-DE"/>
+        </w:rPr>
+        <w:t xml:space="preserve"> </w:t>
+      </w:r>
+      <w:proofErr w:type="spellStart"/>
+      <w:r>
+        <w:rPr>
+          <w:rFonts w:ascii="Times New Roman" w:eastAsia="Times New Roman" w:hAnsi="Times New Roman" w:cs="Times New Roman"/>
+          <w:b/>
+          <w:bCs/>
+          <w:i/>
+          <w:iCs/>
+          <w:color w:val="202124"/>
+          <w:sz w:val="24"/>
+          <w:szCs w:val="24"/>
+          <w:lang w:val="en-GB" w:eastAsia="de-DE"/>
+        </w:rPr>
+        <w:t>самогубств</w:t>
+      </w:r>
+      <w:proofErr w:type="spellEnd"/>
+      <w:r>
+        <w:rPr>
+          <w:rFonts w:ascii="Times New Roman" w:eastAsia="Times New Roman" w:hAnsi="Times New Roman" w:cs="Times New Roman"/>
+          <w:b/>
+          <w:bCs/>
+          <w:i/>
+          <w:iCs/>
+          <w:color w:val="202124"/>
+          <w:sz w:val="24"/>
+          <w:szCs w:val="24"/>
+          <w:lang w:val="en-GB" w:eastAsia="de-DE"/>
+        </w:rPr>
+        <w:t xml:space="preserve"> з 1985 </w:t>
+      </w:r>
+      <w:proofErr w:type="spellStart"/>
+      <w:r>
+        <w:rPr>
+          <w:rFonts w:ascii="Times New Roman" w:eastAsia="Times New Roman" w:hAnsi="Times New Roman" w:cs="Times New Roman"/>
+          <w:b/>
+          <w:bCs/>
+          <w:i/>
+          <w:iCs/>
+          <w:color w:val="202124"/>
+          <w:sz w:val="24"/>
+          <w:szCs w:val="24"/>
+          <w:lang w:val="en-GB" w:eastAsia="de-DE"/>
+        </w:rPr>
+        <w:t>року</w:t>
+      </w:r>
+      <w:proofErr w:type="spellEnd"/>
     </w:p>
     <w:p>
       <w:pPr>
@@ -1788,26 +3076,73 @@
           <w:lang w:val="en-GB" w:eastAsia="de-DE"/>
         </w:rPr>
       </w:pPr>
-      <w:r>
-        <w:rPr>
-          <w:rFonts w:ascii="Times New Roman" w:eastAsia="Times New Roman" w:hAnsi="Times New Roman" w:cs="Times New Roman"/>
-          <w:color w:val="202124"/>
-          <w:sz w:val="24"/>
-          <w:szCs w:val="24"/>
-          <w:lang w:val="en-GB" w:eastAsia="de-DE"/>
-        </w:rPr>
-        <w:t>Entfernen doppelter Werte</w:t>
-      </w:r>
-      <w:r>
-        <w:rPr>
-          <w:rFonts w:ascii="Times New Roman" w:eastAsia="Times New Roman" w:hAnsi="Times New Roman" w:cs="Times New Roman"/>
-          <w:color w:val="202124"/>
-          <w:sz w:val="24"/>
-          <w:szCs w:val="24"/>
-          <w:lang w:val="en-GB" w:eastAsia="de-DE"/>
-        </w:rPr>
-        <w:t xml:space="preserve"> </w:t>
-      </w:r>
+      <w:proofErr w:type="spellStart"/>
+      <w:r>
+        <w:rPr>
+          <w:rFonts w:ascii="Times New Roman" w:eastAsia="Times New Roman" w:hAnsi="Times New Roman" w:cs="Times New Roman"/>
+          <w:color w:val="202124"/>
+          <w:sz w:val="24"/>
+          <w:szCs w:val="24"/>
+          <w:lang w:val="en-GB" w:eastAsia="de-DE"/>
+        </w:rPr>
+        <w:t>Entfernen</w:t>
+      </w:r>
+      <w:proofErr w:type="spellEnd"/>
+      <w:r>
+        <w:rPr>
+          <w:rFonts w:ascii="Times New Roman" w:eastAsia="Times New Roman" w:hAnsi="Times New Roman" w:cs="Times New Roman"/>
+          <w:color w:val="202124"/>
+          <w:sz w:val="24"/>
+          <w:szCs w:val="24"/>
+          <w:lang w:val="en-GB" w:eastAsia="de-DE"/>
+        </w:rPr>
+        <w:t xml:space="preserve"> </w:t>
+      </w:r>
+      <w:proofErr w:type="spellStart"/>
+      <w:r>
+        <w:rPr>
+          <w:rFonts w:ascii="Times New Roman" w:eastAsia="Times New Roman" w:hAnsi="Times New Roman" w:cs="Times New Roman"/>
+          <w:color w:val="202124"/>
+          <w:sz w:val="24"/>
+          <w:szCs w:val="24"/>
+          <w:lang w:val="en-GB" w:eastAsia="de-DE"/>
+        </w:rPr>
+        <w:t>doppelter</w:t>
+      </w:r>
+      <w:proofErr w:type="spellEnd"/>
+      <w:r>
+        <w:rPr>
+          <w:rFonts w:ascii="Times New Roman" w:eastAsia="Times New Roman" w:hAnsi="Times New Roman" w:cs="Times New Roman"/>
+          <w:color w:val="202124"/>
+          <w:sz w:val="24"/>
+          <w:szCs w:val="24"/>
+          <w:lang w:val="en-GB" w:eastAsia="de-DE"/>
+        </w:rPr>
+        <w:t xml:space="preserve"> </w:t>
+      </w:r>
+      <w:proofErr w:type="spellStart"/>
+      <w:r>
+        <w:rPr>
+          <w:rFonts w:ascii="Times New Roman" w:eastAsia="Times New Roman" w:hAnsi="Times New Roman" w:cs="Times New Roman"/>
+          <w:color w:val="202124"/>
+          <w:sz w:val="24"/>
+          <w:szCs w:val="24"/>
+          <w:lang w:val="en-GB" w:eastAsia="de-DE"/>
+        </w:rPr>
+        <w:t>Werte</w:t>
+      </w:r>
+      <w:proofErr w:type="spellEnd"/>
+      <w:r>
+        <w:rPr>
+          <w:rFonts w:ascii="Times New Roman" w:eastAsia="Times New Roman" w:hAnsi="Times New Roman" w:cs="Times New Roman"/>
+          <w:color w:val="202124"/>
+          <w:sz w:val="24"/>
+          <w:szCs w:val="24"/>
+          <w:lang w:val="en-GB" w:eastAsia="de-DE"/>
+        </w:rPr>
+        <w:t xml:space="preserve"> </w:t>
+      </w:r>
+      <w:proofErr w:type="spellStart"/>
       <w:r>
         <w:rPr>
           <w:rFonts w:ascii="Times New Roman" w:eastAsia="Times New Roman" w:hAnsi="Times New Roman" w:cs="Times New Roman"/>
@@ -1822,20 +3157,22 @@
         </w:rPr>
         <w:t>Видаліть</w:t>
       </w:r>
-      <w:r>
-        <w:rPr>
-          <w:rFonts w:ascii="Times New Roman" w:eastAsia="Times New Roman" w:hAnsi="Times New Roman" w:cs="Times New Roman"/>
-          <w:b/>
-          <w:bCs/>
-          <w:i/>
-          <w:iCs/>
-          <w:color w:val="202124"/>
-          <w:sz w:val="24"/>
-          <w:szCs w:val="24"/>
-          <w:lang w:val="en-GB" w:eastAsia="de-DE"/>
-        </w:rPr>
-        <w:t xml:space="preserve"> </w:t>
-      </w:r>
+      <w:proofErr w:type="spellEnd"/>
+      <w:r>
+        <w:rPr>
+          <w:rFonts w:ascii="Times New Roman" w:eastAsia="Times New Roman" w:hAnsi="Times New Roman" w:cs="Times New Roman"/>
+          <w:b/>
+          <w:bCs/>
+          <w:i/>
+          <w:iCs/>
+          <w:color w:val="202124"/>
+          <w:sz w:val="24"/>
+          <w:szCs w:val="24"/>
+          <w:lang w:val="en-GB" w:eastAsia="de-DE"/>
+        </w:rPr>
+        <w:t xml:space="preserve"> </w:t>
+      </w:r>
+      <w:proofErr w:type="spellStart"/>
       <w:r>
         <w:rPr>
           <w:rFonts w:ascii="Times New Roman" w:eastAsia="Times New Roman" w:hAnsi="Times New Roman" w:cs="Times New Roman"/>
@@ -1850,20 +3187,22 @@
         </w:rPr>
         <w:t>повторювані</w:t>
       </w:r>
-      <w:r>
-        <w:rPr>
-          <w:rFonts w:ascii="Times New Roman" w:eastAsia="Times New Roman" w:hAnsi="Times New Roman" w:cs="Times New Roman"/>
-          <w:b/>
-          <w:bCs/>
-          <w:i/>
-          <w:iCs/>
-          <w:color w:val="202124"/>
-          <w:sz w:val="24"/>
-          <w:szCs w:val="24"/>
-          <w:lang w:val="en-GB" w:eastAsia="de-DE"/>
-        </w:rPr>
-        <w:t xml:space="preserve"> </w:t>
-      </w:r>
+      <w:proofErr w:type="spellEnd"/>
+      <w:r>
+        <w:rPr>
+          <w:rFonts w:ascii="Times New Roman" w:eastAsia="Times New Roman" w:hAnsi="Times New Roman" w:cs="Times New Roman"/>
+          <w:b/>
+          <w:bCs/>
+          <w:i/>
+          <w:iCs/>
+          <w:color w:val="202124"/>
+          <w:sz w:val="24"/>
+          <w:szCs w:val="24"/>
+          <w:lang w:val="en-GB" w:eastAsia="de-DE"/>
+        </w:rPr>
+        <w:t xml:space="preserve"> </w:t>
+      </w:r>
+      <w:proofErr w:type="spellStart"/>
       <w:r>
         <w:rPr>
           <w:rFonts w:ascii="Times New Roman" w:eastAsia="Times New Roman" w:hAnsi="Times New Roman" w:cs="Times New Roman"/>
@@ -1878,33 +3217,20 @@
         </w:rPr>
         <w:t>значення</w:t>
       </w:r>
-      <w:r>
-        <w:rPr>
-          <w:rFonts w:ascii="Times New Roman" w:eastAsia="Times New Roman" w:hAnsi="Times New Roman" w:cs="Times New Roman"/>
-          <w:b/>
-          <w:bCs/>
-          <w:i/>
-          <w:iCs/>
-          <w:color w:val="202124"/>
-          <w:sz w:val="24"/>
-          <w:szCs w:val="24"/>
-          <w:lang w:val="en-GB" w:eastAsia="de-DE"/>
-        </w:rPr>
-        <w:t xml:space="preserve"> </w:t>
-      </w:r>
-      <w:r>
-        <w:rPr>
-          <w:rFonts w:ascii="Times New Roman" w:eastAsia="Times New Roman" w:hAnsi="Times New Roman" w:cs="Times New Roman"/>
-          <w:b/>
-          <w:bCs/>
-          <w:i/>
-          <w:iCs/>
-          <w:color w:val="202124"/>
-          <w:sz w:val="24"/>
-          <w:szCs w:val="24"/>
-          <w:lang w:val="en-GB" w:eastAsia="de-DE"/>
-        </w:rPr>
-        <w:t xml:space="preserve">M: L </w:t>
+      <w:proofErr w:type="spellEnd"/>
+      <w:r>
+        <w:rPr>
+          <w:rFonts w:ascii="Times New Roman" w:eastAsia="Times New Roman" w:hAnsi="Times New Roman" w:cs="Times New Roman"/>
+          <w:b/>
+          <w:bCs/>
+          <w:i/>
+          <w:iCs/>
+          <w:color w:val="202124"/>
+          <w:sz w:val="24"/>
+          <w:szCs w:val="24"/>
+          <w:lang w:val="en-GB" w:eastAsia="de-DE"/>
+        </w:rPr>
+        <w:t xml:space="preserve"> M: L </w:t>
       </w:r>
       <w:r>
         <w:rPr>
@@ -1980,7 +3306,7 @@
           <w:color w:val="202124"/>
           <w:sz w:val="24"/>
           <w:szCs w:val="24"/>
-          <w:lang w:eastAsia="de-DE"/>
+          <w:lang w:val="en-GB" w:eastAsia="de-DE"/>
         </w:rPr>
         <w:t>Welche Variablen sind numerisch?</w:t>
       </w:r>
@@ -1990,35 +3316,139 @@
           <w:color w:val="202124"/>
           <w:sz w:val="24"/>
           <w:szCs w:val="24"/>
-          <w:lang w:eastAsia="de-DE"/>
-        </w:rPr>
-        <w:t xml:space="preserve"> </w:t>
-      </w:r>
-      <w:r>
-        <w:rPr>
-          <w:rFonts w:ascii="Times New Roman" w:eastAsia="Times New Roman" w:hAnsi="Times New Roman" w:cs="Times New Roman"/>
-          <w:b/>
-          <w:bCs/>
-          <w:i/>
-          <w:iCs/>
-          <w:color w:val="202124"/>
-          <w:sz w:val="24"/>
-          <w:szCs w:val="24"/>
-          <w:lang w:eastAsia="de-DE"/>
-        </w:rPr>
-        <w:t>Які змінні є числовими?</w:t>
-      </w:r>
-      <w:r>
-        <w:rPr>
-          <w:rFonts w:ascii="Times New Roman" w:eastAsia="Times New Roman" w:hAnsi="Times New Roman" w:cs="Times New Roman"/>
-          <w:b/>
-          <w:bCs/>
-          <w:i/>
-          <w:iCs/>
-          <w:color w:val="202124"/>
-          <w:sz w:val="24"/>
-          <w:szCs w:val="24"/>
-          <w:lang w:eastAsia="de-DE"/>
+          <w:lang w:val="en-GB" w:eastAsia="de-DE"/>
+        </w:rPr>
+        <w:t xml:space="preserve"> </w:t>
+      </w:r>
+      <w:proofErr w:type="spellStart"/>
+      <w:r>
+        <w:rPr>
+          <w:rFonts w:ascii="Times New Roman" w:eastAsia="Times New Roman" w:hAnsi="Times New Roman" w:cs="Times New Roman"/>
+          <w:b/>
+          <w:bCs/>
+          <w:i/>
+          <w:iCs/>
+          <w:color w:val="202124"/>
+          <w:sz w:val="24"/>
+          <w:szCs w:val="24"/>
+          <w:lang w:eastAsia="de-DE"/>
+        </w:rPr>
+        <w:t>Які</w:t>
+      </w:r>
+      <w:proofErr w:type="spellEnd"/>
+      <w:r>
+        <w:rPr>
+          <w:rFonts w:ascii="Times New Roman" w:eastAsia="Times New Roman" w:hAnsi="Times New Roman" w:cs="Times New Roman"/>
+          <w:b/>
+          <w:bCs/>
+          <w:i/>
+          <w:iCs/>
+          <w:color w:val="202124"/>
+          <w:sz w:val="24"/>
+          <w:szCs w:val="24"/>
+          <w:lang w:val="en-GB" w:eastAsia="de-DE"/>
+        </w:rPr>
+        <w:t xml:space="preserve"> </w:t>
+      </w:r>
+      <w:proofErr w:type="spellStart"/>
+      <w:r>
+        <w:rPr>
+          <w:rFonts w:ascii="Times New Roman" w:eastAsia="Times New Roman" w:hAnsi="Times New Roman" w:cs="Times New Roman"/>
+          <w:b/>
+          <w:bCs/>
+          <w:i/>
+          <w:iCs/>
+          <w:color w:val="202124"/>
+          <w:sz w:val="24"/>
+          <w:szCs w:val="24"/>
+          <w:lang w:eastAsia="de-DE"/>
+        </w:rPr>
+        <w:t>змінні</w:t>
+      </w:r>
+      <w:proofErr w:type="spellEnd"/>
+      <w:r>
+        <w:rPr>
+          <w:rFonts w:ascii="Times New Roman" w:eastAsia="Times New Roman" w:hAnsi="Times New Roman" w:cs="Times New Roman"/>
+          <w:b/>
+          <w:bCs/>
+          <w:i/>
+          <w:iCs/>
+          <w:color w:val="202124"/>
+          <w:sz w:val="24"/>
+          <w:szCs w:val="24"/>
+          <w:lang w:val="en-GB" w:eastAsia="de-DE"/>
+        </w:rPr>
+        <w:t xml:space="preserve"> </w:t>
+      </w:r>
+      <w:r>
+        <w:rPr>
+          <w:rFonts w:ascii="Times New Roman" w:eastAsia="Times New Roman" w:hAnsi="Times New Roman" w:cs="Times New Roman"/>
+          <w:b/>
+          <w:bCs/>
+          <w:i/>
+          <w:iCs/>
+          <w:color w:val="202124"/>
+          <w:sz w:val="24"/>
+          <w:szCs w:val="24"/>
+          <w:lang w:eastAsia="de-DE"/>
+        </w:rPr>
+        <w:t>є</w:t>
+      </w:r>
+      <w:r>
+        <w:rPr>
+          <w:rFonts w:ascii="Times New Roman" w:eastAsia="Times New Roman" w:hAnsi="Times New Roman" w:cs="Times New Roman"/>
+          <w:b/>
+          <w:bCs/>
+          <w:i/>
+          <w:iCs/>
+          <w:color w:val="202124"/>
+          <w:sz w:val="24"/>
+          <w:szCs w:val="24"/>
+          <w:lang w:val="en-GB" w:eastAsia="de-DE"/>
+        </w:rPr>
+        <w:t xml:space="preserve"> </w:t>
+      </w:r>
+      <w:proofErr w:type="spellStart"/>
+      <w:r>
+        <w:rPr>
+          <w:rFonts w:ascii="Times New Roman" w:eastAsia="Times New Roman" w:hAnsi="Times New Roman" w:cs="Times New Roman"/>
+          <w:b/>
+          <w:bCs/>
+          <w:i/>
+          <w:iCs/>
+          <w:color w:val="202124"/>
+          <w:sz w:val="24"/>
+          <w:szCs w:val="24"/>
+          <w:lang w:eastAsia="de-DE"/>
+        </w:rPr>
+        <w:t>числовими</w:t>
+      </w:r>
+      <w:proofErr w:type="spellEnd"/>
+      <w:r>
+        <w:rPr>
+          <w:rFonts w:ascii="Times New Roman" w:eastAsia="Times New Roman" w:hAnsi="Times New Roman" w:cs="Times New Roman"/>
+          <w:b/>
+          <w:bCs/>
+          <w:i/>
+          <w:iCs/>
+          <w:color w:val="202124"/>
+          <w:sz w:val="24"/>
+          <w:szCs w:val="24"/>
+          <w:lang w:val="en-GB" w:eastAsia="de-DE"/>
+        </w:rPr>
+        <w:t>?</w:t>
+      </w:r>
+      <w:r>
+        <w:rPr>
+          <w:rFonts w:ascii="Times New Roman" w:eastAsia="Times New Roman" w:hAnsi="Times New Roman" w:cs="Times New Roman"/>
+          <w:b/>
+          <w:bCs/>
+          <w:i/>
+          <w:iCs/>
+          <w:color w:val="202124"/>
+          <w:sz w:val="24"/>
+          <w:szCs w:val="24"/>
+          <w:lang w:val="en-GB" w:eastAsia="de-DE"/>
         </w:rPr>
         <w:t xml:space="preserve"> </w:t>
       </w:r>
@@ -2105,19 +3535,95 @@
         </w:rPr>
         <w:t xml:space="preserve"> </w:t>
       </w:r>
-      <w:r>
-        <w:rPr>
-          <w:rFonts w:ascii="Times New Roman" w:eastAsia="Times New Roman" w:hAnsi="Times New Roman" w:cs="Times New Roman"/>
-          <w:b/>
-          <w:bCs/>
-          <w:i/>
-          <w:iCs/>
-          <w:color w:val="202124"/>
-          <w:sz w:val="24"/>
-          <w:szCs w:val="24"/>
-          <w:lang w:eastAsia="de-DE"/>
-        </w:rPr>
-        <w:t>Які змінні є категоріальними?</w:t>
+      <w:proofErr w:type="spellStart"/>
+      <w:r>
+        <w:rPr>
+          <w:rFonts w:ascii="Times New Roman" w:eastAsia="Times New Roman" w:hAnsi="Times New Roman" w:cs="Times New Roman"/>
+          <w:b/>
+          <w:bCs/>
+          <w:i/>
+          <w:iCs/>
+          <w:color w:val="202124"/>
+          <w:sz w:val="24"/>
+          <w:szCs w:val="24"/>
+          <w:lang w:eastAsia="de-DE"/>
+        </w:rPr>
+        <w:t>Які</w:t>
+      </w:r>
+      <w:proofErr w:type="spellEnd"/>
+      <w:r>
+        <w:rPr>
+          <w:rFonts w:ascii="Times New Roman" w:eastAsia="Times New Roman" w:hAnsi="Times New Roman" w:cs="Times New Roman"/>
+          <w:b/>
+          <w:bCs/>
+          <w:i/>
+          <w:iCs/>
+          <w:color w:val="202124"/>
+          <w:sz w:val="24"/>
+          <w:szCs w:val="24"/>
+          <w:lang w:eastAsia="de-DE"/>
+        </w:rPr>
+        <w:t xml:space="preserve"> </w:t>
+      </w:r>
+      <w:proofErr w:type="spellStart"/>
+      <w:r>
+        <w:rPr>
+          <w:rFonts w:ascii="Times New Roman" w:eastAsia="Times New Roman" w:hAnsi="Times New Roman" w:cs="Times New Roman"/>
+          <w:b/>
+          <w:bCs/>
+          <w:i/>
+          <w:iCs/>
+          <w:color w:val="202124"/>
+          <w:sz w:val="24"/>
+          <w:szCs w:val="24"/>
+          <w:lang w:eastAsia="de-DE"/>
+        </w:rPr>
+        <w:t>змінні</w:t>
+      </w:r>
+      <w:proofErr w:type="spellEnd"/>
+      <w:r>
+        <w:rPr>
+          <w:rFonts w:ascii="Times New Roman" w:eastAsia="Times New Roman" w:hAnsi="Times New Roman" w:cs="Times New Roman"/>
+          <w:b/>
+          <w:bCs/>
+          <w:i/>
+          <w:iCs/>
+          <w:color w:val="202124"/>
+          <w:sz w:val="24"/>
+          <w:szCs w:val="24"/>
+          <w:lang w:eastAsia="de-DE"/>
+        </w:rPr>
+        <w:t xml:space="preserve"> є </w:t>
+      </w:r>
+      <w:proofErr w:type="spellStart"/>
+      <w:r>
+        <w:rPr>
+          <w:rFonts w:ascii="Times New Roman" w:eastAsia="Times New Roman" w:hAnsi="Times New Roman" w:cs="Times New Roman"/>
+          <w:b/>
+          <w:bCs/>
+          <w:i/>
+          <w:iCs/>
+          <w:color w:val="202124"/>
+          <w:sz w:val="24"/>
+          <w:szCs w:val="24"/>
+          <w:lang w:eastAsia="de-DE"/>
+        </w:rPr>
+        <w:t>категоріальними</w:t>
+      </w:r>
+      <w:proofErr w:type="spellEnd"/>
+      <w:r>
+        <w:rPr>
+          <w:rFonts w:ascii="Times New Roman" w:eastAsia="Times New Roman" w:hAnsi="Times New Roman" w:cs="Times New Roman"/>
+          <w:b/>
+          <w:bCs/>
+          <w:i/>
+          <w:iCs/>
+          <w:color w:val="202124"/>
+          <w:sz w:val="24"/>
+          <w:szCs w:val="24"/>
+          <w:lang w:eastAsia="de-DE"/>
+        </w:rPr>
+        <w:t>?</w:t>
       </w:r>
       <w:r>
         <w:rPr>
@@ -2208,69 +3714,63 @@
           <w:szCs w:val="24"/>
           <w:lang w:eastAsia="de-DE"/>
         </w:rPr>
-        <w:t>ÜBERPRÜFEN Sie die value_counts für jeder Variablen</w:t>
-      </w:r>
-      <w:r>
-        <w:rPr>
-          <w:rFonts w:ascii="Times New Roman" w:eastAsia="Times New Roman" w:hAnsi="Times New Roman" w:cs="Times New Roman"/>
-          <w:color w:val="202124"/>
-          <w:sz w:val="24"/>
-          <w:szCs w:val="24"/>
-          <w:lang w:eastAsia="de-DE"/>
-        </w:rPr>
-        <w:t xml:space="preserve"> </w:t>
-      </w:r>
-      <w:r>
-        <w:rPr>
-          <w:rFonts w:ascii="Times New Roman" w:eastAsia="Times New Roman" w:hAnsi="Times New Roman" w:cs="Times New Roman"/>
-          <w:color w:val="202124"/>
-          <w:sz w:val="24"/>
-          <w:szCs w:val="24"/>
-          <w:lang w:eastAsia="de-DE"/>
-        </w:rPr>
-        <w:t xml:space="preserve"> </w:t>
-      </w:r>
-      <w:r>
-        <w:rPr>
-          <w:rFonts w:ascii="Times New Roman" w:eastAsia="Times New Roman" w:hAnsi="Times New Roman" w:cs="Times New Roman"/>
-          <w:b/>
-          <w:bCs/>
-          <w:i/>
-          <w:iCs/>
-          <w:color w:val="202124"/>
-          <w:sz w:val="24"/>
-          <w:szCs w:val="24"/>
-          <w:lang w:eastAsia="de-DE"/>
-        </w:rPr>
-        <w:t xml:space="preserve">M: </w:t>
-      </w:r>
-      <w:r>
-        <w:rPr>
-          <w:rFonts w:ascii="Times New Roman" w:eastAsia="Times New Roman" w:hAnsi="Times New Roman" w:cs="Times New Roman"/>
-          <w:b/>
-          <w:bCs/>
-          <w:i/>
-          <w:iCs/>
-          <w:color w:val="202124"/>
-          <w:sz w:val="24"/>
-          <w:szCs w:val="24"/>
-          <w:lang w:eastAsia="de-DE"/>
-        </w:rPr>
-        <w:t>A</w:t>
-      </w:r>
-      <w:r>
-        <w:rPr>
-          <w:rFonts w:ascii="Times New Roman" w:eastAsia="Times New Roman" w:hAnsi="Times New Roman" w:cs="Times New Roman"/>
-          <w:b/>
-          <w:bCs/>
-          <w:i/>
-          <w:iCs/>
-          <w:color w:val="202124"/>
-          <w:sz w:val="24"/>
-          <w:szCs w:val="24"/>
-          <w:lang w:eastAsia="de-DE"/>
-        </w:rPr>
-        <w:t xml:space="preserve"> </w:t>
+        <w:t xml:space="preserve">ÜBERPRÜFEN Sie die </w:t>
+      </w:r>
+      <w:proofErr w:type="spellStart"/>
+      <w:r>
+        <w:rPr>
+          <w:rFonts w:ascii="Times New Roman" w:eastAsia="Times New Roman" w:hAnsi="Times New Roman" w:cs="Times New Roman"/>
+          <w:color w:val="202124"/>
+          <w:sz w:val="24"/>
+          <w:szCs w:val="24"/>
+          <w:lang w:eastAsia="de-DE"/>
+        </w:rPr>
+        <w:t>value_counts</w:t>
+      </w:r>
+      <w:proofErr w:type="spellEnd"/>
+      <w:r>
+        <w:rPr>
+          <w:rFonts w:ascii="Times New Roman" w:eastAsia="Times New Roman" w:hAnsi="Times New Roman" w:cs="Times New Roman"/>
+          <w:color w:val="202124"/>
+          <w:sz w:val="24"/>
+          <w:szCs w:val="24"/>
+          <w:lang w:eastAsia="de-DE"/>
+        </w:rPr>
+        <w:t xml:space="preserve"> für jeder Variablen</w:t>
+      </w:r>
+      <w:r>
+        <w:rPr>
+          <w:rFonts w:ascii="Times New Roman" w:eastAsia="Times New Roman" w:hAnsi="Times New Roman" w:cs="Times New Roman"/>
+          <w:color w:val="202124"/>
+          <w:sz w:val="24"/>
+          <w:szCs w:val="24"/>
+          <w:lang w:eastAsia="de-DE"/>
+        </w:rPr>
+        <w:t xml:space="preserve"> </w:t>
+      </w:r>
+      <w:r>
+        <w:rPr>
+          <w:rFonts w:ascii="Times New Roman" w:eastAsia="Times New Roman" w:hAnsi="Times New Roman" w:cs="Times New Roman"/>
+          <w:color w:val="202124"/>
+          <w:sz w:val="24"/>
+          <w:szCs w:val="24"/>
+          <w:lang w:eastAsia="de-DE"/>
+        </w:rPr>
+        <w:t xml:space="preserve"> </w:t>
+      </w:r>
+      <w:r>
+        <w:rPr>
+          <w:rFonts w:ascii="Times New Roman" w:eastAsia="Times New Roman" w:hAnsi="Times New Roman" w:cs="Times New Roman"/>
+          <w:b/>
+          <w:bCs/>
+          <w:i/>
+          <w:iCs/>
+          <w:color w:val="202124"/>
+          <w:sz w:val="24"/>
+          <w:szCs w:val="24"/>
+          <w:lang w:eastAsia="de-DE"/>
+        </w:rPr>
+        <w:t xml:space="preserve">M: A </w:t>
       </w:r>
       <w:r>
         <w:rPr>
@@ -2284,21 +3784,7 @@
           <w:szCs w:val="20"/>
           <w:lang w:eastAsia="de-DE"/>
         </w:rPr>
-        <w:t xml:space="preserve">| Review: </w:t>
-      </w:r>
-      <w:r>
-        <w:rPr>
-          <w:rFonts w:ascii="Times New Roman" w:eastAsia="Times New Roman" w:hAnsi="Times New Roman" w:cs="Times New Roman"/>
-          <w:b/>
-          <w:bCs/>
-          <w:i/>
-          <w:iCs/>
-          <w:color w:val="202124"/>
-          <w:sz w:val="20"/>
-          <w:szCs w:val="20"/>
-          <w:lang w:eastAsia="de-DE"/>
-        </w:rPr>
-        <w:t>L</w:t>
+        <w:t>| Review: L</w:t>
       </w:r>
     </w:p>
     <w:p>
@@ -2347,8 +3833,114 @@
           <w:szCs w:val="24"/>
           <w:lang w:eastAsia="de-DE"/>
         </w:rPr>
-        <w:t>ПЕРЕВІРТЕ value_counts для кожної змінної</w:t>
-      </w:r>
+        <w:t xml:space="preserve">ПЕРЕВІРТЕ </w:t>
+      </w:r>
+      <w:proofErr w:type="spellStart"/>
+      <w:r>
+        <w:rPr>
+          <w:rFonts w:ascii="Times New Roman" w:eastAsia="Times New Roman" w:hAnsi="Times New Roman" w:cs="Times New Roman"/>
+          <w:b/>
+          <w:bCs/>
+          <w:i/>
+          <w:iCs/>
+          <w:color w:val="202124"/>
+          <w:sz w:val="24"/>
+          <w:szCs w:val="24"/>
+          <w:lang w:eastAsia="de-DE"/>
+        </w:rPr>
+        <w:t>value_counts</w:t>
+      </w:r>
+      <w:proofErr w:type="spellEnd"/>
+      <w:r>
+        <w:rPr>
+          <w:rFonts w:ascii="Times New Roman" w:eastAsia="Times New Roman" w:hAnsi="Times New Roman" w:cs="Times New Roman"/>
+          <w:b/>
+          <w:bCs/>
+          <w:i/>
+          <w:iCs/>
+          <w:color w:val="202124"/>
+          <w:sz w:val="24"/>
+          <w:szCs w:val="24"/>
+          <w:lang w:eastAsia="de-DE"/>
+        </w:rPr>
+        <w:t xml:space="preserve"> </w:t>
+      </w:r>
+      <w:proofErr w:type="spellStart"/>
+      <w:r>
+        <w:rPr>
+          <w:rFonts w:ascii="Times New Roman" w:eastAsia="Times New Roman" w:hAnsi="Times New Roman" w:cs="Times New Roman"/>
+          <w:b/>
+          <w:bCs/>
+          <w:i/>
+          <w:iCs/>
+          <w:color w:val="202124"/>
+          <w:sz w:val="24"/>
+          <w:szCs w:val="24"/>
+          <w:lang w:eastAsia="de-DE"/>
+        </w:rPr>
+        <w:t>для</w:t>
+      </w:r>
+      <w:proofErr w:type="spellEnd"/>
+      <w:r>
+        <w:rPr>
+          <w:rFonts w:ascii="Times New Roman" w:eastAsia="Times New Roman" w:hAnsi="Times New Roman" w:cs="Times New Roman"/>
+          <w:b/>
+          <w:bCs/>
+          <w:i/>
+          <w:iCs/>
+          <w:color w:val="202124"/>
+          <w:sz w:val="24"/>
+          <w:szCs w:val="24"/>
+          <w:lang w:eastAsia="de-DE"/>
+        </w:rPr>
+        <w:t xml:space="preserve"> </w:t>
+      </w:r>
+      <w:proofErr w:type="spellStart"/>
+      <w:r>
+        <w:rPr>
+          <w:rFonts w:ascii="Times New Roman" w:eastAsia="Times New Roman" w:hAnsi="Times New Roman" w:cs="Times New Roman"/>
+          <w:b/>
+          <w:bCs/>
+          <w:i/>
+          <w:iCs/>
+          <w:color w:val="202124"/>
+          <w:sz w:val="24"/>
+          <w:szCs w:val="24"/>
+          <w:lang w:eastAsia="de-DE"/>
+        </w:rPr>
+        <w:t>кожної</w:t>
+      </w:r>
+      <w:proofErr w:type="spellEnd"/>
+      <w:r>
+        <w:rPr>
+          <w:rFonts w:ascii="Times New Roman" w:eastAsia="Times New Roman" w:hAnsi="Times New Roman" w:cs="Times New Roman"/>
+          <w:b/>
+          <w:bCs/>
+          <w:i/>
+          <w:iCs/>
+          <w:color w:val="202124"/>
+          <w:sz w:val="24"/>
+          <w:szCs w:val="24"/>
+          <w:lang w:eastAsia="de-DE"/>
+        </w:rPr>
+        <w:t xml:space="preserve"> </w:t>
+      </w:r>
+      <w:proofErr w:type="spellStart"/>
+      <w:r>
+        <w:rPr>
+          <w:rFonts w:ascii="Times New Roman" w:eastAsia="Times New Roman" w:hAnsi="Times New Roman" w:cs="Times New Roman"/>
+          <w:b/>
+          <w:bCs/>
+          <w:i/>
+          <w:iCs/>
+          <w:color w:val="202124"/>
+          <w:sz w:val="24"/>
+          <w:szCs w:val="24"/>
+          <w:lang w:eastAsia="de-DE"/>
+        </w:rPr>
+        <w:t>змінної</w:t>
+      </w:r>
+      <w:proofErr w:type="spellEnd"/>
     </w:p>
     <w:p>
       <w:pPr>
@@ -2392,32 +3984,146 @@
           <w:szCs w:val="24"/>
           <w:lang w:eastAsia="de-DE"/>
         </w:rPr>
-        <w:t>Erkennung und Entfernung von Ausreißern (Outliers)</w:t>
-      </w:r>
-      <w:r>
-        <w:rPr>
-          <w:rFonts w:ascii="Times New Roman" w:eastAsia="Times New Roman" w:hAnsi="Times New Roman" w:cs="Times New Roman"/>
-          <w:color w:val="202124"/>
-          <w:sz w:val="24"/>
-          <w:szCs w:val="24"/>
-          <w:lang w:eastAsia="de-DE"/>
-        </w:rPr>
-        <w:t xml:space="preserve"> </w:t>
-      </w:r>
-      <w:r>
-        <w:rPr>
-          <w:rFonts w:ascii="Times New Roman" w:eastAsia="Times New Roman" w:hAnsi="Times New Roman" w:cs="Times New Roman"/>
-          <w:b/>
-          <w:bCs/>
-          <w:i/>
-          <w:iCs/>
-          <w:color w:val="202124"/>
-          <w:sz w:val="24"/>
-          <w:szCs w:val="24"/>
-          <w:lang w:eastAsia="de-DE"/>
-        </w:rPr>
-        <w:t>Виявлення та видалення викидів</w:t>
-      </w:r>
+        <w:t>Erkennung und Entfernung von Ausreißern (</w:t>
+      </w:r>
+      <w:proofErr w:type="spellStart"/>
+      <w:r>
+        <w:rPr>
+          <w:rFonts w:ascii="Times New Roman" w:eastAsia="Times New Roman" w:hAnsi="Times New Roman" w:cs="Times New Roman"/>
+          <w:color w:val="202124"/>
+          <w:sz w:val="24"/>
+          <w:szCs w:val="24"/>
+          <w:lang w:eastAsia="de-DE"/>
+        </w:rPr>
+        <w:t>Outliers</w:t>
+      </w:r>
+      <w:proofErr w:type="spellEnd"/>
+      <w:r>
+        <w:rPr>
+          <w:rFonts w:ascii="Times New Roman" w:eastAsia="Times New Roman" w:hAnsi="Times New Roman" w:cs="Times New Roman"/>
+          <w:color w:val="202124"/>
+          <w:sz w:val="24"/>
+          <w:szCs w:val="24"/>
+          <w:lang w:eastAsia="de-DE"/>
+        </w:rPr>
+        <w:t>)</w:t>
+      </w:r>
+      <w:r>
+        <w:rPr>
+          <w:rFonts w:ascii="Times New Roman" w:eastAsia="Times New Roman" w:hAnsi="Times New Roman" w:cs="Times New Roman"/>
+          <w:color w:val="202124"/>
+          <w:sz w:val="24"/>
+          <w:szCs w:val="24"/>
+          <w:lang w:eastAsia="de-DE"/>
+        </w:rPr>
+        <w:t xml:space="preserve"> </w:t>
+      </w:r>
+      <w:proofErr w:type="spellStart"/>
+      <w:r>
+        <w:rPr>
+          <w:rFonts w:ascii="Times New Roman" w:eastAsia="Times New Roman" w:hAnsi="Times New Roman" w:cs="Times New Roman"/>
+          <w:b/>
+          <w:bCs/>
+          <w:i/>
+          <w:iCs/>
+          <w:color w:val="202124"/>
+          <w:sz w:val="24"/>
+          <w:szCs w:val="24"/>
+          <w:lang w:eastAsia="de-DE"/>
+        </w:rPr>
+        <w:t>Виявлення</w:t>
+      </w:r>
+      <w:proofErr w:type="spellEnd"/>
+      <w:r>
+        <w:rPr>
+          <w:rFonts w:ascii="Times New Roman" w:eastAsia="Times New Roman" w:hAnsi="Times New Roman" w:cs="Times New Roman"/>
+          <w:b/>
+          <w:bCs/>
+          <w:i/>
+          <w:iCs/>
+          <w:color w:val="202124"/>
+          <w:sz w:val="24"/>
+          <w:szCs w:val="24"/>
+          <w:lang w:eastAsia="de-DE"/>
+        </w:rPr>
+        <w:t xml:space="preserve"> </w:t>
+      </w:r>
+      <w:proofErr w:type="spellStart"/>
+      <w:r>
+        <w:rPr>
+          <w:rFonts w:ascii="Times New Roman" w:eastAsia="Times New Roman" w:hAnsi="Times New Roman" w:cs="Times New Roman"/>
+          <w:b/>
+          <w:bCs/>
+          <w:i/>
+          <w:iCs/>
+          <w:color w:val="202124"/>
+          <w:sz w:val="24"/>
+          <w:szCs w:val="24"/>
+          <w:lang w:eastAsia="de-DE"/>
+        </w:rPr>
+        <w:t>та</w:t>
+      </w:r>
+      <w:proofErr w:type="spellEnd"/>
+      <w:r>
+        <w:rPr>
+          <w:rFonts w:ascii="Times New Roman" w:eastAsia="Times New Roman" w:hAnsi="Times New Roman" w:cs="Times New Roman"/>
+          <w:b/>
+          <w:bCs/>
+          <w:i/>
+          <w:iCs/>
+          <w:color w:val="202124"/>
+          <w:sz w:val="24"/>
+          <w:szCs w:val="24"/>
+          <w:lang w:eastAsia="de-DE"/>
+        </w:rPr>
+        <w:t xml:space="preserve"> </w:t>
+      </w:r>
+      <w:proofErr w:type="spellStart"/>
+      <w:r>
+        <w:rPr>
+          <w:rFonts w:ascii="Times New Roman" w:eastAsia="Times New Roman" w:hAnsi="Times New Roman" w:cs="Times New Roman"/>
+          <w:b/>
+          <w:bCs/>
+          <w:i/>
+          <w:iCs/>
+          <w:color w:val="202124"/>
+          <w:sz w:val="24"/>
+          <w:szCs w:val="24"/>
+          <w:lang w:eastAsia="de-DE"/>
+        </w:rPr>
+        <w:t>видалення</w:t>
+      </w:r>
+      <w:proofErr w:type="spellEnd"/>
+      <w:r>
+        <w:rPr>
+          <w:rFonts w:ascii="Times New Roman" w:eastAsia="Times New Roman" w:hAnsi="Times New Roman" w:cs="Times New Roman"/>
+          <w:b/>
+          <w:bCs/>
+          <w:i/>
+          <w:iCs/>
+          <w:color w:val="202124"/>
+          <w:sz w:val="24"/>
+          <w:szCs w:val="24"/>
+          <w:lang w:eastAsia="de-DE"/>
+        </w:rPr>
+        <w:t xml:space="preserve"> </w:t>
+      </w:r>
+      <w:proofErr w:type="spellStart"/>
+      <w:r>
+        <w:rPr>
+          <w:rFonts w:ascii="Times New Roman" w:eastAsia="Times New Roman" w:hAnsi="Times New Roman" w:cs="Times New Roman"/>
+          <w:b/>
+          <w:bCs/>
+          <w:i/>
+          <w:iCs/>
+          <w:color w:val="202124"/>
+          <w:sz w:val="24"/>
+          <w:szCs w:val="24"/>
+          <w:lang w:eastAsia="de-DE"/>
+        </w:rPr>
+        <w:t>викидів</w:t>
+      </w:r>
+      <w:proofErr w:type="spellEnd"/>
       <w:r>
         <w:rPr>
           <w:rFonts w:ascii="Times New Roman" w:eastAsia="Times New Roman" w:hAnsi="Times New Roman" w:cs="Times New Roman"/>
@@ -2492,7 +4198,7 @@
           <w:color w:val="202124"/>
           <w:sz w:val="24"/>
           <w:szCs w:val="24"/>
-          <w:lang w:eastAsia="de-DE"/>
+          <w:lang w:val="en-GB" w:eastAsia="de-DE"/>
         </w:rPr>
       </w:pPr>
       <w:r>
@@ -2516,75 +4222,109 @@
         </w:rPr>
         <w:t xml:space="preserve"> </w:t>
       </w:r>
-      <w:r>
-        <w:rPr>
-          <w:rFonts w:ascii="Times New Roman" w:eastAsia="Times New Roman" w:hAnsi="Times New Roman" w:cs="Times New Roman"/>
-          <w:b/>
-          <w:bCs/>
-          <w:i/>
-          <w:iCs/>
-          <w:color w:val="202124"/>
-          <w:sz w:val="24"/>
-          <w:szCs w:val="24"/>
-          <w:lang w:eastAsia="de-DE"/>
-        </w:rPr>
-        <w:t>Хто старший контакт?</w:t>
-      </w:r>
-      <w:r>
-        <w:rPr>
-          <w:rFonts w:ascii="Times New Roman" w:eastAsia="Times New Roman" w:hAnsi="Times New Roman" w:cs="Times New Roman"/>
-          <w:b/>
-          <w:bCs/>
-          <w:i/>
-          <w:iCs/>
-          <w:color w:val="202124"/>
-          <w:sz w:val="24"/>
-          <w:szCs w:val="24"/>
-          <w:lang w:eastAsia="de-DE"/>
-        </w:rPr>
-        <w:t xml:space="preserve"> </w:t>
-      </w:r>
-      <w:r>
-        <w:rPr>
-          <w:rFonts w:ascii="Times New Roman" w:eastAsia="Times New Roman" w:hAnsi="Times New Roman" w:cs="Times New Roman"/>
-          <w:b/>
-          <w:bCs/>
-          <w:i/>
-          <w:iCs/>
-          <w:color w:val="202124"/>
-          <w:sz w:val="24"/>
-          <w:szCs w:val="24"/>
-          <w:lang w:eastAsia="de-DE"/>
-        </w:rPr>
-        <w:t xml:space="preserve">M: </w:t>
-      </w:r>
-      <w:r>
-        <w:rPr>
-          <w:rFonts w:ascii="Times New Roman" w:eastAsia="Times New Roman" w:hAnsi="Times New Roman" w:cs="Times New Roman"/>
-          <w:b/>
-          <w:bCs/>
-          <w:i/>
-          <w:iCs/>
-          <w:color w:val="202124"/>
-          <w:sz w:val="24"/>
-          <w:szCs w:val="24"/>
-          <w:lang w:eastAsia="de-DE"/>
-        </w:rPr>
-        <w:t>L</w:t>
-      </w:r>
-      <w:r>
-        <w:rPr>
-          <w:rFonts w:ascii="Times New Roman" w:eastAsia="Times New Roman" w:hAnsi="Times New Roman" w:cs="Times New Roman"/>
-          <w:b/>
-          <w:bCs/>
-          <w:i/>
-          <w:iCs/>
-          <w:color w:val="202124"/>
-          <w:sz w:val="24"/>
-          <w:szCs w:val="24"/>
-          <w:lang w:eastAsia="de-DE"/>
-        </w:rPr>
-        <w:t xml:space="preserve"> </w:t>
+      <w:proofErr w:type="spellStart"/>
+      <w:r>
+        <w:rPr>
+          <w:rFonts w:ascii="Times New Roman" w:eastAsia="Times New Roman" w:hAnsi="Times New Roman" w:cs="Times New Roman"/>
+          <w:b/>
+          <w:bCs/>
+          <w:i/>
+          <w:iCs/>
+          <w:color w:val="202124"/>
+          <w:sz w:val="24"/>
+          <w:szCs w:val="24"/>
+          <w:lang w:eastAsia="de-DE"/>
+        </w:rPr>
+        <w:t>Хто</w:t>
+      </w:r>
+      <w:proofErr w:type="spellEnd"/>
+      <w:r>
+        <w:rPr>
+          <w:rFonts w:ascii="Times New Roman" w:eastAsia="Times New Roman" w:hAnsi="Times New Roman" w:cs="Times New Roman"/>
+          <w:b/>
+          <w:bCs/>
+          <w:i/>
+          <w:iCs/>
+          <w:color w:val="202124"/>
+          <w:sz w:val="24"/>
+          <w:szCs w:val="24"/>
+          <w:lang w:val="en-GB" w:eastAsia="de-DE"/>
+        </w:rPr>
+        <w:t xml:space="preserve"> </w:t>
+      </w:r>
+      <w:proofErr w:type="spellStart"/>
+      <w:r>
+        <w:rPr>
+          <w:rFonts w:ascii="Times New Roman" w:eastAsia="Times New Roman" w:hAnsi="Times New Roman" w:cs="Times New Roman"/>
+          <w:b/>
+          <w:bCs/>
+          <w:i/>
+          <w:iCs/>
+          <w:color w:val="202124"/>
+          <w:sz w:val="24"/>
+          <w:szCs w:val="24"/>
+          <w:lang w:eastAsia="de-DE"/>
+        </w:rPr>
+        <w:t>старший</w:t>
+      </w:r>
+      <w:proofErr w:type="spellEnd"/>
+      <w:r>
+        <w:rPr>
+          <w:rFonts w:ascii="Times New Roman" w:eastAsia="Times New Roman" w:hAnsi="Times New Roman" w:cs="Times New Roman"/>
+          <w:b/>
+          <w:bCs/>
+          <w:i/>
+          <w:iCs/>
+          <w:color w:val="202124"/>
+          <w:sz w:val="24"/>
+          <w:szCs w:val="24"/>
+          <w:lang w:val="en-GB" w:eastAsia="de-DE"/>
+        </w:rPr>
+        <w:t xml:space="preserve"> </w:t>
+      </w:r>
+      <w:proofErr w:type="spellStart"/>
+      <w:r>
+        <w:rPr>
+          <w:rFonts w:ascii="Times New Roman" w:eastAsia="Times New Roman" w:hAnsi="Times New Roman" w:cs="Times New Roman"/>
+          <w:b/>
+          <w:bCs/>
+          <w:i/>
+          <w:iCs/>
+          <w:color w:val="202124"/>
+          <w:sz w:val="24"/>
+          <w:szCs w:val="24"/>
+          <w:lang w:eastAsia="de-DE"/>
+        </w:rPr>
+        <w:t>контакт</w:t>
+      </w:r>
+      <w:proofErr w:type="spellEnd"/>
+      <w:r>
+        <w:rPr>
+          <w:rFonts w:ascii="Times New Roman" w:eastAsia="Times New Roman" w:hAnsi="Times New Roman" w:cs="Times New Roman"/>
+          <w:b/>
+          <w:bCs/>
+          <w:i/>
+          <w:iCs/>
+          <w:color w:val="202124"/>
+          <w:sz w:val="24"/>
+          <w:szCs w:val="24"/>
+          <w:lang w:val="en-GB" w:eastAsia="de-DE"/>
+        </w:rPr>
+        <w:t>?</w:t>
+      </w:r>
+      <w:r>
+        <w:rPr>
+          <w:rFonts w:ascii="Times New Roman" w:eastAsia="Times New Roman" w:hAnsi="Times New Roman" w:cs="Times New Roman"/>
+          <w:b/>
+          <w:bCs/>
+          <w:i/>
+          <w:iCs/>
+          <w:color w:val="202124"/>
+          <w:sz w:val="24"/>
+          <w:szCs w:val="24"/>
+          <w:lang w:val="en-GB" w:eastAsia="de-DE"/>
+        </w:rPr>
+        <w:t xml:space="preserve"> M: L </w:t>
       </w:r>
       <w:r>
         <w:rPr>
@@ -2596,23 +4336,9 @@
           <w:color w:val="202124"/>
           <w:sz w:val="20"/>
           <w:szCs w:val="20"/>
-          <w:lang w:eastAsia="de-DE"/>
-        </w:rPr>
-        <w:t xml:space="preserve">| Review: </w:t>
-      </w:r>
-      <w:r>
-        <w:rPr>
-          <w:rFonts w:ascii="Times New Roman" w:eastAsia="Times New Roman" w:hAnsi="Times New Roman" w:cs="Times New Roman"/>
-          <w:b/>
-          <w:bCs/>
-          <w:i/>
-          <w:iCs/>
-          <w:color w:val="202124"/>
-          <w:sz w:val="20"/>
-          <w:szCs w:val="20"/>
-          <w:lang w:eastAsia="de-DE"/>
-        </w:rPr>
-        <w:t>A</w:t>
+          <w:lang w:val="en-GB" w:eastAsia="de-DE"/>
+        </w:rPr>
+        <w:t>| Review: A</w:t>
       </w:r>
     </w:p>
     <w:p>
@@ -2646,7 +4372,7 @@
           <w:color w:val="202124"/>
           <w:sz w:val="24"/>
           <w:szCs w:val="24"/>
-          <w:lang w:eastAsia="de-DE"/>
+          <w:lang w:val="en-GB" w:eastAsia="de-DE"/>
         </w:rPr>
       </w:pPr>
       <w:r>
@@ -2655,7 +4381,7 @@
           <w:color w:val="202124"/>
           <w:sz w:val="24"/>
           <w:szCs w:val="24"/>
-          <w:lang w:eastAsia="de-DE"/>
+          <w:lang w:val="en-GB" w:eastAsia="de-DE"/>
         </w:rPr>
         <w:t>Überprüfen Sie die Normalitätsverteilung</w:t>
       </w:r>
@@ -2665,51 +4391,99 @@
           <w:color w:val="202124"/>
           <w:sz w:val="24"/>
           <w:szCs w:val="24"/>
-          <w:lang w:eastAsia="de-DE"/>
-        </w:rPr>
-        <w:t xml:space="preserve"> </w:t>
-      </w:r>
-      <w:r>
-        <w:rPr>
-          <w:rFonts w:ascii="Times New Roman" w:eastAsia="Times New Roman" w:hAnsi="Times New Roman" w:cs="Times New Roman"/>
-          <w:b/>
-          <w:bCs/>
-          <w:i/>
-          <w:iCs/>
-          <w:color w:val="202124"/>
-          <w:sz w:val="24"/>
-          <w:szCs w:val="24"/>
-          <w:lang w:eastAsia="de-DE"/>
-        </w:rPr>
-        <w:t>Перевірте розподіл нормальності</w:t>
-      </w:r>
-      <w:r>
-        <w:rPr>
-          <w:rFonts w:ascii="Times New Roman" w:eastAsia="Times New Roman" w:hAnsi="Times New Roman" w:cs="Times New Roman"/>
-          <w:b/>
-          <w:bCs/>
-          <w:i/>
-          <w:iCs/>
-          <w:color w:val="202124"/>
-          <w:sz w:val="24"/>
-          <w:szCs w:val="24"/>
-          <w:lang w:eastAsia="de-DE"/>
-        </w:rPr>
-        <w:t xml:space="preserve"> </w:t>
-      </w:r>
-      <w:r>
-        <w:rPr>
-          <w:rFonts w:ascii="Times New Roman" w:eastAsia="Times New Roman" w:hAnsi="Times New Roman" w:cs="Times New Roman"/>
-          <w:b/>
-          <w:bCs/>
-          <w:i/>
-          <w:iCs/>
-          <w:color w:val="202124"/>
-          <w:sz w:val="24"/>
-          <w:szCs w:val="24"/>
-          <w:lang w:eastAsia="de-DE"/>
-        </w:rPr>
-        <w:t xml:space="preserve">M: A </w:t>
+          <w:lang w:val="en-GB" w:eastAsia="de-DE"/>
+        </w:rPr>
+        <w:t xml:space="preserve"> </w:t>
+      </w:r>
+      <w:proofErr w:type="spellStart"/>
+      <w:r>
+        <w:rPr>
+          <w:rFonts w:ascii="Times New Roman" w:eastAsia="Times New Roman" w:hAnsi="Times New Roman" w:cs="Times New Roman"/>
+          <w:b/>
+          <w:bCs/>
+          <w:i/>
+          <w:iCs/>
+          <w:color w:val="202124"/>
+          <w:sz w:val="24"/>
+          <w:szCs w:val="24"/>
+          <w:lang w:eastAsia="de-DE"/>
+        </w:rPr>
+        <w:t>Перевірте</w:t>
+      </w:r>
+      <w:proofErr w:type="spellEnd"/>
+      <w:r>
+        <w:rPr>
+          <w:rFonts w:ascii="Times New Roman" w:eastAsia="Times New Roman" w:hAnsi="Times New Roman" w:cs="Times New Roman"/>
+          <w:b/>
+          <w:bCs/>
+          <w:i/>
+          <w:iCs/>
+          <w:color w:val="202124"/>
+          <w:sz w:val="24"/>
+          <w:szCs w:val="24"/>
+          <w:lang w:val="en-GB" w:eastAsia="de-DE"/>
+        </w:rPr>
+        <w:t xml:space="preserve"> </w:t>
+      </w:r>
+      <w:proofErr w:type="spellStart"/>
+      <w:r>
+        <w:rPr>
+          <w:rFonts w:ascii="Times New Roman" w:eastAsia="Times New Roman" w:hAnsi="Times New Roman" w:cs="Times New Roman"/>
+          <w:b/>
+          <w:bCs/>
+          <w:i/>
+          <w:iCs/>
+          <w:color w:val="202124"/>
+          <w:sz w:val="24"/>
+          <w:szCs w:val="24"/>
+          <w:lang w:eastAsia="de-DE"/>
+        </w:rPr>
+        <w:t>розподіл</w:t>
+      </w:r>
+      <w:proofErr w:type="spellEnd"/>
+      <w:r>
+        <w:rPr>
+          <w:rFonts w:ascii="Times New Roman" w:eastAsia="Times New Roman" w:hAnsi="Times New Roman" w:cs="Times New Roman"/>
+          <w:b/>
+          <w:bCs/>
+          <w:i/>
+          <w:iCs/>
+          <w:color w:val="202124"/>
+          <w:sz w:val="24"/>
+          <w:szCs w:val="24"/>
+          <w:lang w:val="en-GB" w:eastAsia="de-DE"/>
+        </w:rPr>
+        <w:t xml:space="preserve"> </w:t>
+      </w:r>
+      <w:proofErr w:type="spellStart"/>
+      <w:r>
+        <w:rPr>
+          <w:rFonts w:ascii="Times New Roman" w:eastAsia="Times New Roman" w:hAnsi="Times New Roman" w:cs="Times New Roman"/>
+          <w:b/>
+          <w:bCs/>
+          <w:i/>
+          <w:iCs/>
+          <w:color w:val="202124"/>
+          <w:sz w:val="24"/>
+          <w:szCs w:val="24"/>
+          <w:lang w:eastAsia="de-DE"/>
+        </w:rPr>
+        <w:t>нормальності</w:t>
+      </w:r>
+      <w:proofErr w:type="spellEnd"/>
+      <w:r>
+        <w:rPr>
+          <w:rFonts w:ascii="Times New Roman" w:eastAsia="Times New Roman" w:hAnsi="Times New Roman" w:cs="Times New Roman"/>
+          <w:b/>
+          <w:bCs/>
+          <w:i/>
+          <w:iCs/>
+          <w:color w:val="202124"/>
+          <w:sz w:val="24"/>
+          <w:szCs w:val="24"/>
+          <w:lang w:val="en-GB" w:eastAsia="de-DE"/>
+        </w:rPr>
+        <w:t xml:space="preserve"> M: A </w:t>
       </w:r>
       <w:r>
         <w:rPr>
@@ -2721,7 +4495,7 @@
           <w:color w:val="202124"/>
           <w:sz w:val="20"/>
           <w:szCs w:val="20"/>
-          <w:lang w:eastAsia="de-DE"/>
+          <w:lang w:val="en-GB" w:eastAsia="de-DE"/>
         </w:rPr>
         <w:t>| Review: L</w:t>
       </w:r>
@@ -2768,8 +4542,42 @@
           <w:szCs w:val="24"/>
           <w:lang w:eastAsia="de-DE"/>
         </w:rPr>
-        <w:t>Überprüfen Sie die Korrelation mit der Bibliothek Seaborn und mit der Bibliothek Klib</w:t>
-      </w:r>
+        <w:t xml:space="preserve">Überprüfen Sie die Korrelation mit der Bibliothek </w:t>
+      </w:r>
+      <w:proofErr w:type="spellStart"/>
+      <w:r>
+        <w:rPr>
+          <w:rFonts w:ascii="Times New Roman" w:eastAsia="Times New Roman" w:hAnsi="Times New Roman" w:cs="Times New Roman"/>
+          <w:color w:val="202124"/>
+          <w:sz w:val="24"/>
+          <w:szCs w:val="24"/>
+          <w:lang w:eastAsia="de-DE"/>
+        </w:rPr>
+        <w:t>Seaborn</w:t>
+      </w:r>
+      <w:proofErr w:type="spellEnd"/>
+      <w:r>
+        <w:rPr>
+          <w:rFonts w:ascii="Times New Roman" w:eastAsia="Times New Roman" w:hAnsi="Times New Roman" w:cs="Times New Roman"/>
+          <w:color w:val="202124"/>
+          <w:sz w:val="24"/>
+          <w:szCs w:val="24"/>
+          <w:lang w:eastAsia="de-DE"/>
+        </w:rPr>
+        <w:t xml:space="preserve"> und mit der Bibliothek </w:t>
+      </w:r>
+      <w:proofErr w:type="spellStart"/>
+      <w:r>
+        <w:rPr>
+          <w:rFonts w:ascii="Times New Roman" w:eastAsia="Times New Roman" w:hAnsi="Times New Roman" w:cs="Times New Roman"/>
+          <w:color w:val="202124"/>
+          <w:sz w:val="24"/>
+          <w:szCs w:val="24"/>
+          <w:lang w:eastAsia="de-DE"/>
+        </w:rPr>
+        <w:t>Klib</w:t>
+      </w:r>
+      <w:proofErr w:type="spellEnd"/>
     </w:p>
     <w:p>
       <w:pPr>
@@ -2805,20 +4613,157 @@
           <w:lang w:val="en-GB" w:eastAsia="de-DE"/>
         </w:rPr>
       </w:pPr>
-      <w:r>
-        <w:rPr>
-          <w:rFonts w:ascii="Times New Roman" w:eastAsia="Times New Roman" w:hAnsi="Times New Roman" w:cs="Times New Roman"/>
-          <w:b/>
-          <w:bCs/>
-          <w:i/>
-          <w:iCs/>
-          <w:color w:val="202124"/>
-          <w:sz w:val="24"/>
-          <w:szCs w:val="24"/>
-          <w:lang w:eastAsia="de-DE"/>
-        </w:rPr>
-        <w:t xml:space="preserve">Перевірте кореляцію з бібліотекою Seaborn і бібліотекою </w:t>
-      </w:r>
+      <w:proofErr w:type="spellStart"/>
+      <w:r>
+        <w:rPr>
+          <w:rFonts w:ascii="Times New Roman" w:eastAsia="Times New Roman" w:hAnsi="Times New Roman" w:cs="Times New Roman"/>
+          <w:b/>
+          <w:bCs/>
+          <w:i/>
+          <w:iCs/>
+          <w:color w:val="202124"/>
+          <w:sz w:val="24"/>
+          <w:szCs w:val="24"/>
+          <w:lang w:eastAsia="de-DE"/>
+        </w:rPr>
+        <w:t>Перевірте</w:t>
+      </w:r>
+      <w:proofErr w:type="spellEnd"/>
+      <w:r>
+        <w:rPr>
+          <w:rFonts w:ascii="Times New Roman" w:eastAsia="Times New Roman" w:hAnsi="Times New Roman" w:cs="Times New Roman"/>
+          <w:b/>
+          <w:bCs/>
+          <w:i/>
+          <w:iCs/>
+          <w:color w:val="202124"/>
+          <w:sz w:val="24"/>
+          <w:szCs w:val="24"/>
+          <w:lang w:eastAsia="de-DE"/>
+        </w:rPr>
+        <w:t xml:space="preserve"> </w:t>
+      </w:r>
+      <w:proofErr w:type="spellStart"/>
+      <w:r>
+        <w:rPr>
+          <w:rFonts w:ascii="Times New Roman" w:eastAsia="Times New Roman" w:hAnsi="Times New Roman" w:cs="Times New Roman"/>
+          <w:b/>
+          <w:bCs/>
+          <w:i/>
+          <w:iCs/>
+          <w:color w:val="202124"/>
+          <w:sz w:val="24"/>
+          <w:szCs w:val="24"/>
+          <w:lang w:eastAsia="de-DE"/>
+        </w:rPr>
+        <w:t>кореляцію</w:t>
+      </w:r>
+      <w:proofErr w:type="spellEnd"/>
+      <w:r>
+        <w:rPr>
+          <w:rFonts w:ascii="Times New Roman" w:eastAsia="Times New Roman" w:hAnsi="Times New Roman" w:cs="Times New Roman"/>
+          <w:b/>
+          <w:bCs/>
+          <w:i/>
+          <w:iCs/>
+          <w:color w:val="202124"/>
+          <w:sz w:val="24"/>
+          <w:szCs w:val="24"/>
+          <w:lang w:eastAsia="de-DE"/>
+        </w:rPr>
+        <w:t xml:space="preserve"> з </w:t>
+      </w:r>
+      <w:proofErr w:type="spellStart"/>
+      <w:r>
+        <w:rPr>
+          <w:rFonts w:ascii="Times New Roman" w:eastAsia="Times New Roman" w:hAnsi="Times New Roman" w:cs="Times New Roman"/>
+          <w:b/>
+          <w:bCs/>
+          <w:i/>
+          <w:iCs/>
+          <w:color w:val="202124"/>
+          <w:sz w:val="24"/>
+          <w:szCs w:val="24"/>
+          <w:lang w:eastAsia="de-DE"/>
+        </w:rPr>
+        <w:t>бібліотекою</w:t>
+      </w:r>
+      <w:proofErr w:type="spellEnd"/>
+      <w:r>
+        <w:rPr>
+          <w:rFonts w:ascii="Times New Roman" w:eastAsia="Times New Roman" w:hAnsi="Times New Roman" w:cs="Times New Roman"/>
+          <w:b/>
+          <w:bCs/>
+          <w:i/>
+          <w:iCs/>
+          <w:color w:val="202124"/>
+          <w:sz w:val="24"/>
+          <w:szCs w:val="24"/>
+          <w:lang w:eastAsia="de-DE"/>
+        </w:rPr>
+        <w:t xml:space="preserve"> </w:t>
+      </w:r>
+      <w:proofErr w:type="spellStart"/>
+      <w:r>
+        <w:rPr>
+          <w:rFonts w:ascii="Times New Roman" w:eastAsia="Times New Roman" w:hAnsi="Times New Roman" w:cs="Times New Roman"/>
+          <w:b/>
+          <w:bCs/>
+          <w:i/>
+          <w:iCs/>
+          <w:color w:val="202124"/>
+          <w:sz w:val="24"/>
+          <w:szCs w:val="24"/>
+          <w:lang w:eastAsia="de-DE"/>
+        </w:rPr>
+        <w:t>Seaborn</w:t>
+      </w:r>
+      <w:proofErr w:type="spellEnd"/>
+      <w:r>
+        <w:rPr>
+          <w:rFonts w:ascii="Times New Roman" w:eastAsia="Times New Roman" w:hAnsi="Times New Roman" w:cs="Times New Roman"/>
+          <w:b/>
+          <w:bCs/>
+          <w:i/>
+          <w:iCs/>
+          <w:color w:val="202124"/>
+          <w:sz w:val="24"/>
+          <w:szCs w:val="24"/>
+          <w:lang w:eastAsia="de-DE"/>
+        </w:rPr>
+        <w:t xml:space="preserve"> і </w:t>
+      </w:r>
+      <w:proofErr w:type="spellStart"/>
+      <w:r>
+        <w:rPr>
+          <w:rFonts w:ascii="Times New Roman" w:eastAsia="Times New Roman" w:hAnsi="Times New Roman" w:cs="Times New Roman"/>
+          <w:b/>
+          <w:bCs/>
+          <w:i/>
+          <w:iCs/>
+          <w:color w:val="202124"/>
+          <w:sz w:val="24"/>
+          <w:szCs w:val="24"/>
+          <w:lang w:eastAsia="de-DE"/>
+        </w:rPr>
+        <w:t>бібліотекою</w:t>
+      </w:r>
+      <w:proofErr w:type="spellEnd"/>
+      <w:r>
+        <w:rPr>
+          <w:rFonts w:ascii="Times New Roman" w:eastAsia="Times New Roman" w:hAnsi="Times New Roman" w:cs="Times New Roman"/>
+          <w:b/>
+          <w:bCs/>
+          <w:i/>
+          <w:iCs/>
+          <w:color w:val="202124"/>
+          <w:sz w:val="24"/>
+          <w:szCs w:val="24"/>
+          <w:lang w:eastAsia="de-DE"/>
+        </w:rPr>
+        <w:t xml:space="preserve"> </w:t>
+      </w:r>
+      <w:proofErr w:type="spellStart"/>
       <w:r>
         <w:rPr>
           <w:rFonts w:ascii="Times New Roman" w:eastAsia="Times New Roman" w:hAnsi="Times New Roman" w:cs="Times New Roman"/>
@@ -2833,33 +4778,20 @@
         </w:rPr>
         <w:t>Klib</w:t>
       </w:r>
-      <w:r>
-        <w:rPr>
-          <w:rFonts w:ascii="Times New Roman" w:eastAsia="Times New Roman" w:hAnsi="Times New Roman" w:cs="Times New Roman"/>
-          <w:b/>
-          <w:bCs/>
-          <w:i/>
-          <w:iCs/>
-          <w:color w:val="202124"/>
-          <w:sz w:val="24"/>
-          <w:szCs w:val="24"/>
-          <w:lang w:val="en-GB" w:eastAsia="de-DE"/>
-        </w:rPr>
-        <w:t xml:space="preserve"> </w:t>
-      </w:r>
-      <w:r>
-        <w:rPr>
-          <w:rFonts w:ascii="Times New Roman" w:eastAsia="Times New Roman" w:hAnsi="Times New Roman" w:cs="Times New Roman"/>
-          <w:b/>
-          <w:bCs/>
-          <w:i/>
-          <w:iCs/>
-          <w:color w:val="202124"/>
-          <w:sz w:val="24"/>
-          <w:szCs w:val="24"/>
-          <w:lang w:val="en-GB" w:eastAsia="de-DE"/>
-        </w:rPr>
-        <w:t xml:space="preserve">M: A </w:t>
+      <w:proofErr w:type="spellEnd"/>
+      <w:r>
+        <w:rPr>
+          <w:rFonts w:ascii="Times New Roman" w:eastAsia="Times New Roman" w:hAnsi="Times New Roman" w:cs="Times New Roman"/>
+          <w:b/>
+          <w:bCs/>
+          <w:i/>
+          <w:iCs/>
+          <w:color w:val="202124"/>
+          <w:sz w:val="24"/>
+          <w:szCs w:val="24"/>
+          <w:lang w:val="en-GB" w:eastAsia="de-DE"/>
+        </w:rPr>
+        <w:t xml:space="preserve"> M: A </w:t>
       </w:r>
       <w:r>
         <w:rPr>
@@ -2918,18 +4850,31 @@
           <w:szCs w:val="24"/>
           <w:lang w:val="en-GB" w:eastAsia="de-DE"/>
         </w:rPr>
-        <w:t>Splitting des Modells</w:t>
-      </w:r>
-      <w:r>
-        <w:rPr>
-          <w:rFonts w:ascii="Times New Roman" w:eastAsia="Times New Roman" w:hAnsi="Times New Roman" w:cs="Times New Roman"/>
-          <w:color w:val="202124"/>
-          <w:sz w:val="24"/>
-          <w:szCs w:val="24"/>
-          <w:lang w:val="en-GB" w:eastAsia="de-DE"/>
-        </w:rPr>
-        <w:t xml:space="preserve"> </w:t>
-      </w:r>
+        <w:t xml:space="preserve">Splitting des </w:t>
+      </w:r>
+      <w:proofErr w:type="spellStart"/>
+      <w:r>
+        <w:rPr>
+          <w:rFonts w:ascii="Times New Roman" w:eastAsia="Times New Roman" w:hAnsi="Times New Roman" w:cs="Times New Roman"/>
+          <w:color w:val="202124"/>
+          <w:sz w:val="24"/>
+          <w:szCs w:val="24"/>
+          <w:lang w:val="en-GB" w:eastAsia="de-DE"/>
+        </w:rPr>
+        <w:t>Modells</w:t>
+      </w:r>
+      <w:proofErr w:type="spellEnd"/>
+      <w:r>
+        <w:rPr>
+          <w:rFonts w:ascii="Times New Roman" w:eastAsia="Times New Roman" w:hAnsi="Times New Roman" w:cs="Times New Roman"/>
+          <w:color w:val="202124"/>
+          <w:sz w:val="24"/>
+          <w:szCs w:val="24"/>
+          <w:lang w:val="en-GB" w:eastAsia="de-DE"/>
+        </w:rPr>
+        <w:t xml:space="preserve"> </w:t>
+      </w:r>
+      <w:proofErr w:type="spellStart"/>
       <w:r>
         <w:rPr>
           <w:rFonts w:ascii="Times New Roman" w:eastAsia="Times New Roman" w:hAnsi="Times New Roman" w:cs="Times New Roman"/>
@@ -2944,20 +4889,22 @@
         </w:rPr>
         <w:t>Розбиття</w:t>
       </w:r>
-      <w:r>
-        <w:rPr>
-          <w:rFonts w:ascii="Times New Roman" w:eastAsia="Times New Roman" w:hAnsi="Times New Roman" w:cs="Times New Roman"/>
-          <w:b/>
-          <w:bCs/>
-          <w:i/>
-          <w:iCs/>
-          <w:color w:val="202124"/>
-          <w:sz w:val="24"/>
-          <w:szCs w:val="24"/>
-          <w:lang w:val="en-GB" w:eastAsia="de-DE"/>
-        </w:rPr>
-        <w:t xml:space="preserve"> </w:t>
-      </w:r>
+      <w:proofErr w:type="spellEnd"/>
+      <w:r>
+        <w:rPr>
+          <w:rFonts w:ascii="Times New Roman" w:eastAsia="Times New Roman" w:hAnsi="Times New Roman" w:cs="Times New Roman"/>
+          <w:b/>
+          <w:bCs/>
+          <w:i/>
+          <w:iCs/>
+          <w:color w:val="202124"/>
+          <w:sz w:val="24"/>
+          <w:szCs w:val="24"/>
+          <w:lang w:val="en-GB" w:eastAsia="de-DE"/>
+        </w:rPr>
+        <w:t xml:space="preserve"> </w:t>
+      </w:r>
+      <w:proofErr w:type="spellStart"/>
       <w:r>
         <w:rPr>
           <w:rFonts w:ascii="Times New Roman" w:eastAsia="Times New Roman" w:hAnsi="Times New Roman" w:cs="Times New Roman"/>
@@ -2972,6 +4919,7 @@
         </w:rPr>
         <w:t>моделі</w:t>
       </w:r>
+      <w:proofErr w:type="spellEnd"/>
       <w:r>
         <w:rPr>
           <w:rFonts w:ascii="Times New Roman" w:eastAsia="Times New Roman" w:hAnsi="Times New Roman" w:cs="Times New Roman"/>
@@ -3071,7 +5019,29 @@
           <w:szCs w:val="24"/>
           <w:lang w:eastAsia="de-DE"/>
         </w:rPr>
-        <w:t>Trainieren und testen Sie den Satz mit der Test_size = 0,3</w:t>
+        <w:t xml:space="preserve">Trainieren und testen Sie den Satz mit der </w:t>
+      </w:r>
+      <w:proofErr w:type="spellStart"/>
+      <w:r>
+        <w:rPr>
+          <w:rFonts w:ascii="Times New Roman" w:eastAsia="Times New Roman" w:hAnsi="Times New Roman" w:cs="Times New Roman"/>
+          <w:color w:val="202124"/>
+          <w:sz w:val="24"/>
+          <w:szCs w:val="24"/>
+          <w:lang w:eastAsia="de-DE"/>
+        </w:rPr>
+        <w:t>Test_size</w:t>
+      </w:r>
+      <w:proofErr w:type="spellEnd"/>
+      <w:r>
+        <w:rPr>
+          <w:rFonts w:ascii="Times New Roman" w:eastAsia="Times New Roman" w:hAnsi="Times New Roman" w:cs="Times New Roman"/>
+          <w:color w:val="202124"/>
+          <w:sz w:val="24"/>
+          <w:szCs w:val="24"/>
+          <w:lang w:eastAsia="de-DE"/>
+        </w:rPr>
+        <w:t xml:space="preserve"> = 0,3</w:t>
       </w:r>
     </w:p>
     <w:p>
@@ -3118,19 +5088,155 @@
         </w:rPr>
         <w:t xml:space="preserve"> </w:t>
       </w:r>
-      <w:r>
-        <w:rPr>
-          <w:rFonts w:ascii="Times New Roman" w:eastAsia="Times New Roman" w:hAnsi="Times New Roman" w:cs="Times New Roman"/>
-          <w:b/>
-          <w:bCs/>
-          <w:i/>
-          <w:iCs/>
-          <w:color w:val="202124"/>
-          <w:sz w:val="24"/>
-          <w:szCs w:val="24"/>
-          <w:lang w:eastAsia="de-DE"/>
-        </w:rPr>
-        <w:t>Навчіть і протестуйте набір із Test_size = 0,3</w:t>
+      <w:proofErr w:type="spellStart"/>
+      <w:r>
+        <w:rPr>
+          <w:rFonts w:ascii="Times New Roman" w:eastAsia="Times New Roman" w:hAnsi="Times New Roman" w:cs="Times New Roman"/>
+          <w:b/>
+          <w:bCs/>
+          <w:i/>
+          <w:iCs/>
+          <w:color w:val="202124"/>
+          <w:sz w:val="24"/>
+          <w:szCs w:val="24"/>
+          <w:lang w:eastAsia="de-DE"/>
+        </w:rPr>
+        <w:t>Навчіть</w:t>
+      </w:r>
+      <w:proofErr w:type="spellEnd"/>
+      <w:r>
+        <w:rPr>
+          <w:rFonts w:ascii="Times New Roman" w:eastAsia="Times New Roman" w:hAnsi="Times New Roman" w:cs="Times New Roman"/>
+          <w:b/>
+          <w:bCs/>
+          <w:i/>
+          <w:iCs/>
+          <w:color w:val="202124"/>
+          <w:sz w:val="24"/>
+          <w:szCs w:val="24"/>
+          <w:lang w:eastAsia="de-DE"/>
+        </w:rPr>
+        <w:t xml:space="preserve"> і </w:t>
+      </w:r>
+      <w:proofErr w:type="spellStart"/>
+      <w:r>
+        <w:rPr>
+          <w:rFonts w:ascii="Times New Roman" w:eastAsia="Times New Roman" w:hAnsi="Times New Roman" w:cs="Times New Roman"/>
+          <w:b/>
+          <w:bCs/>
+          <w:i/>
+          <w:iCs/>
+          <w:color w:val="202124"/>
+          <w:sz w:val="24"/>
+          <w:szCs w:val="24"/>
+          <w:lang w:eastAsia="de-DE"/>
+        </w:rPr>
+        <w:t>протестуйте</w:t>
+      </w:r>
+      <w:proofErr w:type="spellEnd"/>
+      <w:r>
+        <w:rPr>
+          <w:rFonts w:ascii="Times New Roman" w:eastAsia="Times New Roman" w:hAnsi="Times New Roman" w:cs="Times New Roman"/>
+          <w:b/>
+          <w:bCs/>
+          <w:i/>
+          <w:iCs/>
+          <w:color w:val="202124"/>
+          <w:sz w:val="24"/>
+          <w:szCs w:val="24"/>
+          <w:lang w:eastAsia="de-DE"/>
+        </w:rPr>
+        <w:t xml:space="preserve"> </w:t>
+      </w:r>
+      <w:proofErr w:type="spellStart"/>
+      <w:r>
+        <w:rPr>
+          <w:rFonts w:ascii="Times New Roman" w:eastAsia="Times New Roman" w:hAnsi="Times New Roman" w:cs="Times New Roman"/>
+          <w:b/>
+          <w:bCs/>
+          <w:i/>
+          <w:iCs/>
+          <w:color w:val="202124"/>
+          <w:sz w:val="24"/>
+          <w:szCs w:val="24"/>
+          <w:lang w:eastAsia="de-DE"/>
+        </w:rPr>
+        <w:t>набір</w:t>
+      </w:r>
+      <w:proofErr w:type="spellEnd"/>
+      <w:r>
+        <w:rPr>
+          <w:rFonts w:ascii="Times New Roman" w:eastAsia="Times New Roman" w:hAnsi="Times New Roman" w:cs="Times New Roman"/>
+          <w:b/>
+          <w:bCs/>
+          <w:i/>
+          <w:iCs/>
+          <w:color w:val="202124"/>
+          <w:sz w:val="24"/>
+          <w:szCs w:val="24"/>
+          <w:lang w:eastAsia="de-DE"/>
+        </w:rPr>
+        <w:t xml:space="preserve"> </w:t>
+      </w:r>
+      <w:proofErr w:type="spellStart"/>
+      <w:r>
+        <w:rPr>
+          <w:rFonts w:ascii="Times New Roman" w:eastAsia="Times New Roman" w:hAnsi="Times New Roman" w:cs="Times New Roman"/>
+          <w:b/>
+          <w:bCs/>
+          <w:i/>
+          <w:iCs/>
+          <w:color w:val="202124"/>
+          <w:sz w:val="24"/>
+          <w:szCs w:val="24"/>
+          <w:lang w:eastAsia="de-DE"/>
+        </w:rPr>
+        <w:t>із</w:t>
+      </w:r>
+      <w:proofErr w:type="spellEnd"/>
+      <w:r>
+        <w:rPr>
+          <w:rFonts w:ascii="Times New Roman" w:eastAsia="Times New Roman" w:hAnsi="Times New Roman" w:cs="Times New Roman"/>
+          <w:b/>
+          <w:bCs/>
+          <w:i/>
+          <w:iCs/>
+          <w:color w:val="202124"/>
+          <w:sz w:val="24"/>
+          <w:szCs w:val="24"/>
+          <w:lang w:eastAsia="de-DE"/>
+        </w:rPr>
+        <w:t xml:space="preserve"> </w:t>
+      </w:r>
+      <w:proofErr w:type="spellStart"/>
+      <w:r>
+        <w:rPr>
+          <w:rFonts w:ascii="Times New Roman" w:eastAsia="Times New Roman" w:hAnsi="Times New Roman" w:cs="Times New Roman"/>
+          <w:b/>
+          <w:bCs/>
+          <w:i/>
+          <w:iCs/>
+          <w:color w:val="202124"/>
+          <w:sz w:val="24"/>
+          <w:szCs w:val="24"/>
+          <w:lang w:eastAsia="de-DE"/>
+        </w:rPr>
+        <w:t>Test_size</w:t>
+      </w:r>
+      <w:proofErr w:type="spellEnd"/>
+      <w:r>
+        <w:rPr>
+          <w:rFonts w:ascii="Times New Roman" w:eastAsia="Times New Roman" w:hAnsi="Times New Roman" w:cs="Times New Roman"/>
+          <w:b/>
+          <w:bCs/>
+          <w:i/>
+          <w:iCs/>
+          <w:color w:val="202124"/>
+          <w:sz w:val="24"/>
+          <w:szCs w:val="24"/>
+          <w:lang w:eastAsia="de-DE"/>
+        </w:rPr>
+        <w:t xml:space="preserve"> = 0,3</w:t>
       </w:r>
       <w:r>
         <w:rPr>
@@ -3217,7 +5323,51 @@
           <w:szCs w:val="24"/>
           <w:lang w:eastAsia="de-DE"/>
         </w:rPr>
-        <w:t>Führen Sie das Modell mit sklearn aus: lineare Regression, knn-Regression</w:t>
+        <w:t xml:space="preserve">Führen Sie das Modell mit </w:t>
+      </w:r>
+      <w:proofErr w:type="spellStart"/>
+      <w:r>
+        <w:rPr>
+          <w:rFonts w:ascii="Times New Roman" w:eastAsia="Times New Roman" w:hAnsi="Times New Roman" w:cs="Times New Roman"/>
+          <w:color w:val="202124"/>
+          <w:sz w:val="24"/>
+          <w:szCs w:val="24"/>
+          <w:lang w:eastAsia="de-DE"/>
+        </w:rPr>
+        <w:t>sklearn</w:t>
+      </w:r>
+      <w:proofErr w:type="spellEnd"/>
+      <w:r>
+        <w:rPr>
+          <w:rFonts w:ascii="Times New Roman" w:eastAsia="Times New Roman" w:hAnsi="Times New Roman" w:cs="Times New Roman"/>
+          <w:color w:val="202124"/>
+          <w:sz w:val="24"/>
+          <w:szCs w:val="24"/>
+          <w:lang w:eastAsia="de-DE"/>
+        </w:rPr>
+        <w:t xml:space="preserve"> aus: lineare Regression, </w:t>
+      </w:r>
+      <w:proofErr w:type="spellStart"/>
+      <w:r>
+        <w:rPr>
+          <w:rFonts w:ascii="Times New Roman" w:eastAsia="Times New Roman" w:hAnsi="Times New Roman" w:cs="Times New Roman"/>
+          <w:color w:val="202124"/>
+          <w:sz w:val="24"/>
+          <w:szCs w:val="24"/>
+          <w:lang w:eastAsia="de-DE"/>
+        </w:rPr>
+        <w:t>knn</w:t>
+      </w:r>
+      <w:proofErr w:type="spellEnd"/>
+      <w:r>
+        <w:rPr>
+          <w:rFonts w:ascii="Times New Roman" w:eastAsia="Times New Roman" w:hAnsi="Times New Roman" w:cs="Times New Roman"/>
+          <w:color w:val="202124"/>
+          <w:sz w:val="24"/>
+          <w:szCs w:val="24"/>
+          <w:lang w:eastAsia="de-DE"/>
+        </w:rPr>
+        <w:t>-Regression</w:t>
       </w:r>
       <w:r>
         <w:rPr>
@@ -3292,20 +5442,262 @@
           <w:lang w:eastAsia="de-DE"/>
         </w:rPr>
       </w:pPr>
-      <w:r>
-        <w:rPr>
-          <w:rFonts w:ascii="Times New Roman" w:eastAsia="Times New Roman" w:hAnsi="Times New Roman" w:cs="Times New Roman"/>
-          <w:b/>
-          <w:bCs/>
-          <w:i/>
-          <w:iCs/>
-          <w:color w:val="202124"/>
-          <w:sz w:val="24"/>
-          <w:szCs w:val="24"/>
-          <w:lang w:eastAsia="de-DE"/>
-        </w:rPr>
-        <w:t>Запустіть модель за допомогою sklearn: лінійна регресія, регресія knn</w:t>
-      </w:r>
+      <w:proofErr w:type="spellStart"/>
+      <w:r>
+        <w:rPr>
+          <w:rFonts w:ascii="Times New Roman" w:eastAsia="Times New Roman" w:hAnsi="Times New Roman" w:cs="Times New Roman"/>
+          <w:b/>
+          <w:bCs/>
+          <w:i/>
+          <w:iCs/>
+          <w:color w:val="202124"/>
+          <w:sz w:val="24"/>
+          <w:szCs w:val="24"/>
+          <w:lang w:eastAsia="de-DE"/>
+        </w:rPr>
+        <w:t>Запустіть</w:t>
+      </w:r>
+      <w:proofErr w:type="spellEnd"/>
+      <w:r>
+        <w:rPr>
+          <w:rFonts w:ascii="Times New Roman" w:eastAsia="Times New Roman" w:hAnsi="Times New Roman" w:cs="Times New Roman"/>
+          <w:b/>
+          <w:bCs/>
+          <w:i/>
+          <w:iCs/>
+          <w:color w:val="202124"/>
+          <w:sz w:val="24"/>
+          <w:szCs w:val="24"/>
+          <w:lang w:eastAsia="de-DE"/>
+        </w:rPr>
+        <w:t xml:space="preserve"> </w:t>
+      </w:r>
+      <w:proofErr w:type="spellStart"/>
+      <w:r>
+        <w:rPr>
+          <w:rFonts w:ascii="Times New Roman" w:eastAsia="Times New Roman" w:hAnsi="Times New Roman" w:cs="Times New Roman"/>
+          <w:b/>
+          <w:bCs/>
+          <w:i/>
+          <w:iCs/>
+          <w:color w:val="202124"/>
+          <w:sz w:val="24"/>
+          <w:szCs w:val="24"/>
+          <w:lang w:eastAsia="de-DE"/>
+        </w:rPr>
+        <w:t>модель</w:t>
+      </w:r>
+      <w:proofErr w:type="spellEnd"/>
+      <w:r>
+        <w:rPr>
+          <w:rFonts w:ascii="Times New Roman" w:eastAsia="Times New Roman" w:hAnsi="Times New Roman" w:cs="Times New Roman"/>
+          <w:b/>
+          <w:bCs/>
+          <w:i/>
+          <w:iCs/>
+          <w:color w:val="202124"/>
+          <w:sz w:val="24"/>
+          <w:szCs w:val="24"/>
+          <w:lang w:eastAsia="de-DE"/>
+        </w:rPr>
+        <w:t xml:space="preserve"> </w:t>
+      </w:r>
+      <w:proofErr w:type="spellStart"/>
+      <w:r>
+        <w:rPr>
+          <w:rFonts w:ascii="Times New Roman" w:eastAsia="Times New Roman" w:hAnsi="Times New Roman" w:cs="Times New Roman"/>
+          <w:b/>
+          <w:bCs/>
+          <w:i/>
+          <w:iCs/>
+          <w:color w:val="202124"/>
+          <w:sz w:val="24"/>
+          <w:szCs w:val="24"/>
+          <w:lang w:eastAsia="de-DE"/>
+        </w:rPr>
+        <w:t>за</w:t>
+      </w:r>
+      <w:proofErr w:type="spellEnd"/>
+      <w:r>
+        <w:rPr>
+          <w:rFonts w:ascii="Times New Roman" w:eastAsia="Times New Roman" w:hAnsi="Times New Roman" w:cs="Times New Roman"/>
+          <w:b/>
+          <w:bCs/>
+          <w:i/>
+          <w:iCs/>
+          <w:color w:val="202124"/>
+          <w:sz w:val="24"/>
+          <w:szCs w:val="24"/>
+          <w:lang w:eastAsia="de-DE"/>
+        </w:rPr>
+        <w:t xml:space="preserve"> </w:t>
+      </w:r>
+      <w:proofErr w:type="spellStart"/>
+      <w:r>
+        <w:rPr>
+          <w:rFonts w:ascii="Times New Roman" w:eastAsia="Times New Roman" w:hAnsi="Times New Roman" w:cs="Times New Roman"/>
+          <w:b/>
+          <w:bCs/>
+          <w:i/>
+          <w:iCs/>
+          <w:color w:val="202124"/>
+          <w:sz w:val="24"/>
+          <w:szCs w:val="24"/>
+          <w:lang w:eastAsia="de-DE"/>
+        </w:rPr>
+        <w:t>допомогою</w:t>
+      </w:r>
+      <w:proofErr w:type="spellEnd"/>
+      <w:r>
+        <w:rPr>
+          <w:rFonts w:ascii="Times New Roman" w:eastAsia="Times New Roman" w:hAnsi="Times New Roman" w:cs="Times New Roman"/>
+          <w:b/>
+          <w:bCs/>
+          <w:i/>
+          <w:iCs/>
+          <w:color w:val="202124"/>
+          <w:sz w:val="24"/>
+          <w:szCs w:val="24"/>
+          <w:lang w:eastAsia="de-DE"/>
+        </w:rPr>
+        <w:t xml:space="preserve"> </w:t>
+      </w:r>
+      <w:proofErr w:type="spellStart"/>
+      <w:r>
+        <w:rPr>
+          <w:rFonts w:ascii="Times New Roman" w:eastAsia="Times New Roman" w:hAnsi="Times New Roman" w:cs="Times New Roman"/>
+          <w:b/>
+          <w:bCs/>
+          <w:i/>
+          <w:iCs/>
+          <w:color w:val="202124"/>
+          <w:sz w:val="24"/>
+          <w:szCs w:val="24"/>
+          <w:lang w:eastAsia="de-DE"/>
+        </w:rPr>
+        <w:t>sklearn</w:t>
+      </w:r>
+      <w:proofErr w:type="spellEnd"/>
+      <w:r>
+        <w:rPr>
+          <w:rFonts w:ascii="Times New Roman" w:eastAsia="Times New Roman" w:hAnsi="Times New Roman" w:cs="Times New Roman"/>
+          <w:b/>
+          <w:bCs/>
+          <w:i/>
+          <w:iCs/>
+          <w:color w:val="202124"/>
+          <w:sz w:val="24"/>
+          <w:szCs w:val="24"/>
+          <w:lang w:eastAsia="de-DE"/>
+        </w:rPr>
+        <w:t xml:space="preserve">: </w:t>
+      </w:r>
+      <w:proofErr w:type="spellStart"/>
+      <w:r>
+        <w:rPr>
+          <w:rFonts w:ascii="Times New Roman" w:eastAsia="Times New Roman" w:hAnsi="Times New Roman" w:cs="Times New Roman"/>
+          <w:b/>
+          <w:bCs/>
+          <w:i/>
+          <w:iCs/>
+          <w:color w:val="202124"/>
+          <w:sz w:val="24"/>
+          <w:szCs w:val="24"/>
+          <w:lang w:eastAsia="de-DE"/>
+        </w:rPr>
+        <w:t>лінійна</w:t>
+      </w:r>
+      <w:proofErr w:type="spellEnd"/>
+      <w:r>
+        <w:rPr>
+          <w:rFonts w:ascii="Times New Roman" w:eastAsia="Times New Roman" w:hAnsi="Times New Roman" w:cs="Times New Roman"/>
+          <w:b/>
+          <w:bCs/>
+          <w:i/>
+          <w:iCs/>
+          <w:color w:val="202124"/>
+          <w:sz w:val="24"/>
+          <w:szCs w:val="24"/>
+          <w:lang w:eastAsia="de-DE"/>
+        </w:rPr>
+        <w:t xml:space="preserve"> </w:t>
+      </w:r>
+      <w:proofErr w:type="spellStart"/>
+      <w:r>
+        <w:rPr>
+          <w:rFonts w:ascii="Times New Roman" w:eastAsia="Times New Roman" w:hAnsi="Times New Roman" w:cs="Times New Roman"/>
+          <w:b/>
+          <w:bCs/>
+          <w:i/>
+          <w:iCs/>
+          <w:color w:val="202124"/>
+          <w:sz w:val="24"/>
+          <w:szCs w:val="24"/>
+          <w:lang w:eastAsia="de-DE"/>
+        </w:rPr>
+        <w:t>регресія</w:t>
+      </w:r>
+      <w:proofErr w:type="spellEnd"/>
+      <w:r>
+        <w:rPr>
+          <w:rFonts w:ascii="Times New Roman" w:eastAsia="Times New Roman" w:hAnsi="Times New Roman" w:cs="Times New Roman"/>
+          <w:b/>
+          <w:bCs/>
+          <w:i/>
+          <w:iCs/>
+          <w:color w:val="202124"/>
+          <w:sz w:val="24"/>
+          <w:szCs w:val="24"/>
+          <w:lang w:eastAsia="de-DE"/>
+        </w:rPr>
+        <w:t xml:space="preserve">, </w:t>
+      </w:r>
+      <w:proofErr w:type="spellStart"/>
+      <w:r>
+        <w:rPr>
+          <w:rFonts w:ascii="Times New Roman" w:eastAsia="Times New Roman" w:hAnsi="Times New Roman" w:cs="Times New Roman"/>
+          <w:b/>
+          <w:bCs/>
+          <w:i/>
+          <w:iCs/>
+          <w:color w:val="202124"/>
+          <w:sz w:val="24"/>
+          <w:szCs w:val="24"/>
+          <w:lang w:eastAsia="de-DE"/>
+        </w:rPr>
+        <w:t>регресія</w:t>
+      </w:r>
+      <w:proofErr w:type="spellEnd"/>
+      <w:r>
+        <w:rPr>
+          <w:rFonts w:ascii="Times New Roman" w:eastAsia="Times New Roman" w:hAnsi="Times New Roman" w:cs="Times New Roman"/>
+          <w:b/>
+          <w:bCs/>
+          <w:i/>
+          <w:iCs/>
+          <w:color w:val="202124"/>
+          <w:sz w:val="24"/>
+          <w:szCs w:val="24"/>
+          <w:lang w:eastAsia="de-DE"/>
+        </w:rPr>
+        <w:t xml:space="preserve"> </w:t>
+      </w:r>
+      <w:proofErr w:type="spellStart"/>
+      <w:r>
+        <w:rPr>
+          <w:rFonts w:ascii="Times New Roman" w:eastAsia="Times New Roman" w:hAnsi="Times New Roman" w:cs="Times New Roman"/>
+          <w:b/>
+          <w:bCs/>
+          <w:i/>
+          <w:iCs/>
+          <w:color w:val="202124"/>
+          <w:sz w:val="24"/>
+          <w:szCs w:val="24"/>
+          <w:lang w:eastAsia="de-DE"/>
+        </w:rPr>
+        <w:t>knn</w:t>
+      </w:r>
+      <w:proofErr w:type="spellEnd"/>
     </w:p>
     <w:p>
       <w:pPr>
@@ -3424,20 +5816,172 @@
           <w:lang w:val="en-GB" w:eastAsia="de-DE"/>
         </w:rPr>
       </w:pPr>
-      <w:r>
-        <w:rPr>
-          <w:rFonts w:ascii="Times New Roman" w:eastAsia="Times New Roman" w:hAnsi="Times New Roman" w:cs="Times New Roman"/>
-          <w:b/>
-          <w:bCs/>
-          <w:i/>
-          <w:iCs/>
-          <w:color w:val="202124"/>
-          <w:sz w:val="24"/>
-          <w:szCs w:val="24"/>
-          <w:lang w:val="en-GB" w:eastAsia="de-DE"/>
-        </w:rPr>
-        <w:t>Побудуйте графік фактичного та прогнозованого значення</w:t>
-      </w:r>
+      <w:proofErr w:type="spellStart"/>
+      <w:r>
+        <w:rPr>
+          <w:rFonts w:ascii="Times New Roman" w:eastAsia="Times New Roman" w:hAnsi="Times New Roman" w:cs="Times New Roman"/>
+          <w:b/>
+          <w:bCs/>
+          <w:i/>
+          <w:iCs/>
+          <w:color w:val="202124"/>
+          <w:sz w:val="24"/>
+          <w:szCs w:val="24"/>
+          <w:lang w:val="en-GB" w:eastAsia="de-DE"/>
+        </w:rPr>
+        <w:t>Побудуйте</w:t>
+      </w:r>
+      <w:proofErr w:type="spellEnd"/>
+      <w:r>
+        <w:rPr>
+          <w:rFonts w:ascii="Times New Roman" w:eastAsia="Times New Roman" w:hAnsi="Times New Roman" w:cs="Times New Roman"/>
+          <w:b/>
+          <w:bCs/>
+          <w:i/>
+          <w:iCs/>
+          <w:color w:val="202124"/>
+          <w:sz w:val="24"/>
+          <w:szCs w:val="24"/>
+          <w:lang w:val="en-GB" w:eastAsia="de-DE"/>
+        </w:rPr>
+        <w:t xml:space="preserve"> </w:t>
+      </w:r>
+      <w:proofErr w:type="spellStart"/>
+      <w:r>
+        <w:rPr>
+          <w:rFonts w:ascii="Times New Roman" w:eastAsia="Times New Roman" w:hAnsi="Times New Roman" w:cs="Times New Roman"/>
+          <w:b/>
+          <w:bCs/>
+          <w:i/>
+          <w:iCs/>
+          <w:color w:val="202124"/>
+          <w:sz w:val="24"/>
+          <w:szCs w:val="24"/>
+          <w:lang w:val="en-GB" w:eastAsia="de-DE"/>
+        </w:rPr>
+        <w:t>графік</w:t>
+      </w:r>
+      <w:proofErr w:type="spellEnd"/>
+      <w:r>
+        <w:rPr>
+          <w:rFonts w:ascii="Times New Roman" w:eastAsia="Times New Roman" w:hAnsi="Times New Roman" w:cs="Times New Roman"/>
+          <w:b/>
+          <w:bCs/>
+          <w:i/>
+          <w:iCs/>
+          <w:color w:val="202124"/>
+          <w:sz w:val="24"/>
+          <w:szCs w:val="24"/>
+          <w:lang w:val="en-GB" w:eastAsia="de-DE"/>
+        </w:rPr>
+        <w:t xml:space="preserve"> </w:t>
+      </w:r>
+      <w:proofErr w:type="spellStart"/>
+      <w:r>
+        <w:rPr>
+          <w:rFonts w:ascii="Times New Roman" w:eastAsia="Times New Roman" w:hAnsi="Times New Roman" w:cs="Times New Roman"/>
+          <w:b/>
+          <w:bCs/>
+          <w:i/>
+          <w:iCs/>
+          <w:color w:val="202124"/>
+          <w:sz w:val="24"/>
+          <w:szCs w:val="24"/>
+          <w:lang w:val="en-GB" w:eastAsia="de-DE"/>
+        </w:rPr>
+        <w:t>фактичного</w:t>
+      </w:r>
+      <w:proofErr w:type="spellEnd"/>
+      <w:r>
+        <w:rPr>
+          <w:rFonts w:ascii="Times New Roman" w:eastAsia="Times New Roman" w:hAnsi="Times New Roman" w:cs="Times New Roman"/>
+          <w:b/>
+          <w:bCs/>
+          <w:i/>
+          <w:iCs/>
+          <w:color w:val="202124"/>
+          <w:sz w:val="24"/>
+          <w:szCs w:val="24"/>
+          <w:lang w:val="en-GB" w:eastAsia="de-DE"/>
+        </w:rPr>
+        <w:t xml:space="preserve"> </w:t>
+      </w:r>
+      <w:proofErr w:type="spellStart"/>
+      <w:r>
+        <w:rPr>
+          <w:rFonts w:ascii="Times New Roman" w:eastAsia="Times New Roman" w:hAnsi="Times New Roman" w:cs="Times New Roman"/>
+          <w:b/>
+          <w:bCs/>
+          <w:i/>
+          <w:iCs/>
+          <w:color w:val="202124"/>
+          <w:sz w:val="24"/>
+          <w:szCs w:val="24"/>
+          <w:lang w:val="en-GB" w:eastAsia="de-DE"/>
+        </w:rPr>
+        <w:t>та</w:t>
+      </w:r>
+      <w:proofErr w:type="spellEnd"/>
+      <w:r>
+        <w:rPr>
+          <w:rFonts w:ascii="Times New Roman" w:eastAsia="Times New Roman" w:hAnsi="Times New Roman" w:cs="Times New Roman"/>
+          <w:b/>
+          <w:bCs/>
+          <w:i/>
+          <w:iCs/>
+          <w:color w:val="202124"/>
+          <w:sz w:val="24"/>
+          <w:szCs w:val="24"/>
+          <w:lang w:val="en-GB" w:eastAsia="de-DE"/>
+        </w:rPr>
+        <w:t xml:space="preserve"> </w:t>
+      </w:r>
+      <w:proofErr w:type="spellStart"/>
+      <w:r>
+        <w:rPr>
+          <w:rFonts w:ascii="Times New Roman" w:eastAsia="Times New Roman" w:hAnsi="Times New Roman" w:cs="Times New Roman"/>
+          <w:b/>
+          <w:bCs/>
+          <w:i/>
+          <w:iCs/>
+          <w:color w:val="202124"/>
+          <w:sz w:val="24"/>
+          <w:szCs w:val="24"/>
+          <w:lang w:val="en-GB" w:eastAsia="de-DE"/>
+        </w:rPr>
+        <w:t>прогнозованого</w:t>
+      </w:r>
+      <w:proofErr w:type="spellEnd"/>
+      <w:r>
+        <w:rPr>
+          <w:rFonts w:ascii="Times New Roman" w:eastAsia="Times New Roman" w:hAnsi="Times New Roman" w:cs="Times New Roman"/>
+          <w:b/>
+          <w:bCs/>
+          <w:i/>
+          <w:iCs/>
+          <w:color w:val="202124"/>
+          <w:sz w:val="24"/>
+          <w:szCs w:val="24"/>
+          <w:lang w:val="en-GB" w:eastAsia="de-DE"/>
+        </w:rPr>
+        <w:t xml:space="preserve"> </w:t>
+      </w:r>
+      <w:proofErr w:type="spellStart"/>
+      <w:r>
+        <w:rPr>
+          <w:rFonts w:ascii="Times New Roman" w:eastAsia="Times New Roman" w:hAnsi="Times New Roman" w:cs="Times New Roman"/>
+          <w:b/>
+          <w:bCs/>
+          <w:i/>
+          <w:iCs/>
+          <w:color w:val="202124"/>
+          <w:sz w:val="24"/>
+          <w:szCs w:val="24"/>
+          <w:lang w:val="en-GB" w:eastAsia="de-DE"/>
+        </w:rPr>
+        <w:t>значення</w:t>
+      </w:r>
+      <w:proofErr w:type="spellEnd"/>
     </w:p>
     <w:p>
       <w:pPr>
@@ -3566,20 +6110,262 @@
           <w:lang w:val="en-GB" w:eastAsia="de-DE"/>
         </w:rPr>
       </w:pPr>
-      <w:r>
-        <w:rPr>
-          <w:rFonts w:ascii="Times New Roman" w:eastAsia="Times New Roman" w:hAnsi="Times New Roman" w:cs="Times New Roman"/>
-          <w:b/>
-          <w:bCs/>
-          <w:i/>
-          <w:iCs/>
-          <w:color w:val="202124"/>
-          <w:sz w:val="24"/>
-          <w:szCs w:val="24"/>
-          <w:lang w:val="en-GB" w:eastAsia="de-DE"/>
-        </w:rPr>
-        <w:t>Визначте середні квадратичні похибки та r квадрат для кожної моделі</w:t>
-      </w:r>
+      <w:proofErr w:type="spellStart"/>
+      <w:r>
+        <w:rPr>
+          <w:rFonts w:ascii="Times New Roman" w:eastAsia="Times New Roman" w:hAnsi="Times New Roman" w:cs="Times New Roman"/>
+          <w:b/>
+          <w:bCs/>
+          <w:i/>
+          <w:iCs/>
+          <w:color w:val="202124"/>
+          <w:sz w:val="24"/>
+          <w:szCs w:val="24"/>
+          <w:lang w:val="en-GB" w:eastAsia="de-DE"/>
+        </w:rPr>
+        <w:t>Визначте</w:t>
+      </w:r>
+      <w:proofErr w:type="spellEnd"/>
+      <w:r>
+        <w:rPr>
+          <w:rFonts w:ascii="Times New Roman" w:eastAsia="Times New Roman" w:hAnsi="Times New Roman" w:cs="Times New Roman"/>
+          <w:b/>
+          <w:bCs/>
+          <w:i/>
+          <w:iCs/>
+          <w:color w:val="202124"/>
+          <w:sz w:val="24"/>
+          <w:szCs w:val="24"/>
+          <w:lang w:val="en-GB" w:eastAsia="de-DE"/>
+        </w:rPr>
+        <w:t xml:space="preserve"> </w:t>
+      </w:r>
+      <w:proofErr w:type="spellStart"/>
+      <w:r>
+        <w:rPr>
+          <w:rFonts w:ascii="Times New Roman" w:eastAsia="Times New Roman" w:hAnsi="Times New Roman" w:cs="Times New Roman"/>
+          <w:b/>
+          <w:bCs/>
+          <w:i/>
+          <w:iCs/>
+          <w:color w:val="202124"/>
+          <w:sz w:val="24"/>
+          <w:szCs w:val="24"/>
+          <w:lang w:val="en-GB" w:eastAsia="de-DE"/>
+        </w:rPr>
+        <w:t>середні</w:t>
+      </w:r>
+      <w:proofErr w:type="spellEnd"/>
+      <w:r>
+        <w:rPr>
+          <w:rFonts w:ascii="Times New Roman" w:eastAsia="Times New Roman" w:hAnsi="Times New Roman" w:cs="Times New Roman"/>
+          <w:b/>
+          <w:bCs/>
+          <w:i/>
+          <w:iCs/>
+          <w:color w:val="202124"/>
+          <w:sz w:val="24"/>
+          <w:szCs w:val="24"/>
+          <w:lang w:val="en-GB" w:eastAsia="de-DE"/>
+        </w:rPr>
+        <w:t xml:space="preserve"> </w:t>
+      </w:r>
+      <w:proofErr w:type="spellStart"/>
+      <w:r>
+        <w:rPr>
+          <w:rFonts w:ascii="Times New Roman" w:eastAsia="Times New Roman" w:hAnsi="Times New Roman" w:cs="Times New Roman"/>
+          <w:b/>
+          <w:bCs/>
+          <w:i/>
+          <w:iCs/>
+          <w:color w:val="202124"/>
+          <w:sz w:val="24"/>
+          <w:szCs w:val="24"/>
+          <w:lang w:val="en-GB" w:eastAsia="de-DE"/>
+        </w:rPr>
+        <w:t>квадратичні</w:t>
+      </w:r>
+      <w:proofErr w:type="spellEnd"/>
+      <w:r>
+        <w:rPr>
+          <w:rFonts w:ascii="Times New Roman" w:eastAsia="Times New Roman" w:hAnsi="Times New Roman" w:cs="Times New Roman"/>
+          <w:b/>
+          <w:bCs/>
+          <w:i/>
+          <w:iCs/>
+          <w:color w:val="202124"/>
+          <w:sz w:val="24"/>
+          <w:szCs w:val="24"/>
+          <w:lang w:val="en-GB" w:eastAsia="de-DE"/>
+        </w:rPr>
+        <w:t xml:space="preserve"> </w:t>
+      </w:r>
+      <w:proofErr w:type="spellStart"/>
+      <w:r>
+        <w:rPr>
+          <w:rFonts w:ascii="Times New Roman" w:eastAsia="Times New Roman" w:hAnsi="Times New Roman" w:cs="Times New Roman"/>
+          <w:b/>
+          <w:bCs/>
+          <w:i/>
+          <w:iCs/>
+          <w:color w:val="202124"/>
+          <w:sz w:val="24"/>
+          <w:szCs w:val="24"/>
+          <w:lang w:val="en-GB" w:eastAsia="de-DE"/>
+        </w:rPr>
+        <w:t>похибки</w:t>
+      </w:r>
+      <w:proofErr w:type="spellEnd"/>
+      <w:r>
+        <w:rPr>
+          <w:rFonts w:ascii="Times New Roman" w:eastAsia="Times New Roman" w:hAnsi="Times New Roman" w:cs="Times New Roman"/>
+          <w:b/>
+          <w:bCs/>
+          <w:i/>
+          <w:iCs/>
+          <w:color w:val="202124"/>
+          <w:sz w:val="24"/>
+          <w:szCs w:val="24"/>
+          <w:lang w:val="en-GB" w:eastAsia="de-DE"/>
+        </w:rPr>
+        <w:t xml:space="preserve"> </w:t>
+      </w:r>
+      <w:proofErr w:type="spellStart"/>
+      <w:r>
+        <w:rPr>
+          <w:rFonts w:ascii="Times New Roman" w:eastAsia="Times New Roman" w:hAnsi="Times New Roman" w:cs="Times New Roman"/>
+          <w:b/>
+          <w:bCs/>
+          <w:i/>
+          <w:iCs/>
+          <w:color w:val="202124"/>
+          <w:sz w:val="24"/>
+          <w:szCs w:val="24"/>
+          <w:lang w:val="en-GB" w:eastAsia="de-DE"/>
+        </w:rPr>
+        <w:t>та</w:t>
+      </w:r>
+      <w:proofErr w:type="spellEnd"/>
+      <w:r>
+        <w:rPr>
+          <w:rFonts w:ascii="Times New Roman" w:eastAsia="Times New Roman" w:hAnsi="Times New Roman" w:cs="Times New Roman"/>
+          <w:b/>
+          <w:bCs/>
+          <w:i/>
+          <w:iCs/>
+          <w:color w:val="202124"/>
+          <w:sz w:val="24"/>
+          <w:szCs w:val="24"/>
+          <w:lang w:val="en-GB" w:eastAsia="de-DE"/>
+        </w:rPr>
+        <w:t xml:space="preserve"> r </w:t>
+      </w:r>
+      <w:proofErr w:type="spellStart"/>
+      <w:r>
+        <w:rPr>
+          <w:rFonts w:ascii="Times New Roman" w:eastAsia="Times New Roman" w:hAnsi="Times New Roman" w:cs="Times New Roman"/>
+          <w:b/>
+          <w:bCs/>
+          <w:i/>
+          <w:iCs/>
+          <w:color w:val="202124"/>
+          <w:sz w:val="24"/>
+          <w:szCs w:val="24"/>
+          <w:lang w:val="en-GB" w:eastAsia="de-DE"/>
+        </w:rPr>
+        <w:t>квадрат</w:t>
+      </w:r>
+      <w:proofErr w:type="spellEnd"/>
+      <w:r>
+        <w:rPr>
+          <w:rFonts w:ascii="Times New Roman" w:eastAsia="Times New Roman" w:hAnsi="Times New Roman" w:cs="Times New Roman"/>
+          <w:b/>
+          <w:bCs/>
+          <w:i/>
+          <w:iCs/>
+          <w:color w:val="202124"/>
+          <w:sz w:val="24"/>
+          <w:szCs w:val="24"/>
+          <w:lang w:val="en-GB" w:eastAsia="de-DE"/>
+        </w:rPr>
+        <w:t xml:space="preserve"> </w:t>
+      </w:r>
+      <w:proofErr w:type="spellStart"/>
+      <w:r>
+        <w:rPr>
+          <w:rFonts w:ascii="Times New Roman" w:eastAsia="Times New Roman" w:hAnsi="Times New Roman" w:cs="Times New Roman"/>
+          <w:b/>
+          <w:bCs/>
+          <w:i/>
+          <w:iCs/>
+          <w:color w:val="202124"/>
+          <w:sz w:val="24"/>
+          <w:szCs w:val="24"/>
+          <w:lang w:val="en-GB" w:eastAsia="de-DE"/>
+        </w:rPr>
+        <w:t>для</w:t>
+      </w:r>
+      <w:proofErr w:type="spellEnd"/>
+      <w:r>
+        <w:rPr>
+          <w:rFonts w:ascii="Times New Roman" w:eastAsia="Times New Roman" w:hAnsi="Times New Roman" w:cs="Times New Roman"/>
+          <w:b/>
+          <w:bCs/>
+          <w:i/>
+          <w:iCs/>
+          <w:color w:val="202124"/>
+          <w:sz w:val="24"/>
+          <w:szCs w:val="24"/>
+          <w:lang w:val="en-GB" w:eastAsia="de-DE"/>
+        </w:rPr>
+        <w:t xml:space="preserve"> </w:t>
+      </w:r>
+      <w:proofErr w:type="spellStart"/>
+      <w:r>
+        <w:rPr>
+          <w:rFonts w:ascii="Times New Roman" w:eastAsia="Times New Roman" w:hAnsi="Times New Roman" w:cs="Times New Roman"/>
+          <w:b/>
+          <w:bCs/>
+          <w:i/>
+          <w:iCs/>
+          <w:color w:val="202124"/>
+          <w:sz w:val="24"/>
+          <w:szCs w:val="24"/>
+          <w:lang w:val="en-GB" w:eastAsia="de-DE"/>
+        </w:rPr>
+        <w:t>кожної</w:t>
+      </w:r>
+      <w:proofErr w:type="spellEnd"/>
+      <w:r>
+        <w:rPr>
+          <w:rFonts w:ascii="Times New Roman" w:eastAsia="Times New Roman" w:hAnsi="Times New Roman" w:cs="Times New Roman"/>
+          <w:b/>
+          <w:bCs/>
+          <w:i/>
+          <w:iCs/>
+          <w:color w:val="202124"/>
+          <w:sz w:val="24"/>
+          <w:szCs w:val="24"/>
+          <w:lang w:val="en-GB" w:eastAsia="de-DE"/>
+        </w:rPr>
+        <w:t xml:space="preserve"> </w:t>
+      </w:r>
+      <w:proofErr w:type="spellStart"/>
+      <w:r>
+        <w:rPr>
+          <w:rFonts w:ascii="Times New Roman" w:eastAsia="Times New Roman" w:hAnsi="Times New Roman" w:cs="Times New Roman"/>
+          <w:b/>
+          <w:bCs/>
+          <w:i/>
+          <w:iCs/>
+          <w:color w:val="202124"/>
+          <w:sz w:val="24"/>
+          <w:szCs w:val="24"/>
+          <w:lang w:val="en-GB" w:eastAsia="de-DE"/>
+        </w:rPr>
+        <w:t>моделі</w:t>
+      </w:r>
+      <w:proofErr w:type="spellEnd"/>
     </w:p>
     <w:p>
       <w:pPr>
@@ -3821,19 +6607,215 @@
           <w:lang w:eastAsia="de-DE"/>
         </w:rPr>
       </w:pPr>
-      <w:r>
-        <w:rPr>
-          <w:rFonts w:ascii="Times New Roman" w:eastAsia="Times New Roman" w:hAnsi="Times New Roman" w:cs="Times New Roman"/>
-          <w:b/>
-          <w:bCs/>
-          <w:i/>
-          <w:iCs/>
-          <w:color w:val="202124"/>
-          <w:sz w:val="24"/>
-          <w:szCs w:val="24"/>
-          <w:lang w:eastAsia="de-DE"/>
-        </w:rPr>
-        <w:t>перевірте стаціонарність для кожної змінної за допомогою ADF і KPSS</w:t>
+      <w:proofErr w:type="spellStart"/>
+      <w:r>
+        <w:rPr>
+          <w:rFonts w:ascii="Times New Roman" w:eastAsia="Times New Roman" w:hAnsi="Times New Roman" w:cs="Times New Roman"/>
+          <w:b/>
+          <w:bCs/>
+          <w:i/>
+          <w:iCs/>
+          <w:color w:val="202124"/>
+          <w:sz w:val="24"/>
+          <w:szCs w:val="24"/>
+          <w:lang w:eastAsia="de-DE"/>
+        </w:rPr>
+        <w:t>перевірте</w:t>
+      </w:r>
+      <w:proofErr w:type="spellEnd"/>
+      <w:r>
+        <w:rPr>
+          <w:rFonts w:ascii="Times New Roman" w:eastAsia="Times New Roman" w:hAnsi="Times New Roman" w:cs="Times New Roman"/>
+          <w:b/>
+          <w:bCs/>
+          <w:i/>
+          <w:iCs/>
+          <w:color w:val="202124"/>
+          <w:sz w:val="24"/>
+          <w:szCs w:val="24"/>
+          <w:lang w:eastAsia="de-DE"/>
+        </w:rPr>
+        <w:t xml:space="preserve"> </w:t>
+      </w:r>
+      <w:proofErr w:type="spellStart"/>
+      <w:r>
+        <w:rPr>
+          <w:rFonts w:ascii="Times New Roman" w:eastAsia="Times New Roman" w:hAnsi="Times New Roman" w:cs="Times New Roman"/>
+          <w:b/>
+          <w:bCs/>
+          <w:i/>
+          <w:iCs/>
+          <w:color w:val="202124"/>
+          <w:sz w:val="24"/>
+          <w:szCs w:val="24"/>
+          <w:lang w:eastAsia="de-DE"/>
+        </w:rPr>
+        <w:t>стаціонарність</w:t>
+      </w:r>
+      <w:proofErr w:type="spellEnd"/>
+      <w:r>
+        <w:rPr>
+          <w:rFonts w:ascii="Times New Roman" w:eastAsia="Times New Roman" w:hAnsi="Times New Roman" w:cs="Times New Roman"/>
+          <w:b/>
+          <w:bCs/>
+          <w:i/>
+          <w:iCs/>
+          <w:color w:val="202124"/>
+          <w:sz w:val="24"/>
+          <w:szCs w:val="24"/>
+          <w:lang w:eastAsia="de-DE"/>
+        </w:rPr>
+        <w:t xml:space="preserve"> </w:t>
+      </w:r>
+      <w:proofErr w:type="spellStart"/>
+      <w:r>
+        <w:rPr>
+          <w:rFonts w:ascii="Times New Roman" w:eastAsia="Times New Roman" w:hAnsi="Times New Roman" w:cs="Times New Roman"/>
+          <w:b/>
+          <w:bCs/>
+          <w:i/>
+          <w:iCs/>
+          <w:color w:val="202124"/>
+          <w:sz w:val="24"/>
+          <w:szCs w:val="24"/>
+          <w:lang w:eastAsia="de-DE"/>
+        </w:rPr>
+        <w:t>для</w:t>
+      </w:r>
+      <w:proofErr w:type="spellEnd"/>
+      <w:r>
+        <w:rPr>
+          <w:rFonts w:ascii="Times New Roman" w:eastAsia="Times New Roman" w:hAnsi="Times New Roman" w:cs="Times New Roman"/>
+          <w:b/>
+          <w:bCs/>
+          <w:i/>
+          <w:iCs/>
+          <w:color w:val="202124"/>
+          <w:sz w:val="24"/>
+          <w:szCs w:val="24"/>
+          <w:lang w:eastAsia="de-DE"/>
+        </w:rPr>
+        <w:t xml:space="preserve"> </w:t>
+      </w:r>
+      <w:proofErr w:type="spellStart"/>
+      <w:r>
+        <w:rPr>
+          <w:rFonts w:ascii="Times New Roman" w:eastAsia="Times New Roman" w:hAnsi="Times New Roman" w:cs="Times New Roman"/>
+          <w:b/>
+          <w:bCs/>
+          <w:i/>
+          <w:iCs/>
+          <w:color w:val="202124"/>
+          <w:sz w:val="24"/>
+          <w:szCs w:val="24"/>
+          <w:lang w:eastAsia="de-DE"/>
+        </w:rPr>
+        <w:t>кожної</w:t>
+      </w:r>
+      <w:proofErr w:type="spellEnd"/>
+      <w:r>
+        <w:rPr>
+          <w:rFonts w:ascii="Times New Roman" w:eastAsia="Times New Roman" w:hAnsi="Times New Roman" w:cs="Times New Roman"/>
+          <w:b/>
+          <w:bCs/>
+          <w:i/>
+          <w:iCs/>
+          <w:color w:val="202124"/>
+          <w:sz w:val="24"/>
+          <w:szCs w:val="24"/>
+          <w:lang w:eastAsia="de-DE"/>
+        </w:rPr>
+        <w:t xml:space="preserve"> </w:t>
+      </w:r>
+      <w:proofErr w:type="spellStart"/>
+      <w:r>
+        <w:rPr>
+          <w:rFonts w:ascii="Times New Roman" w:eastAsia="Times New Roman" w:hAnsi="Times New Roman" w:cs="Times New Roman"/>
+          <w:b/>
+          <w:bCs/>
+          <w:i/>
+          <w:iCs/>
+          <w:color w:val="202124"/>
+          <w:sz w:val="24"/>
+          <w:szCs w:val="24"/>
+          <w:lang w:eastAsia="de-DE"/>
+        </w:rPr>
+        <w:t>змінної</w:t>
+      </w:r>
+      <w:proofErr w:type="spellEnd"/>
+      <w:r>
+        <w:rPr>
+          <w:rFonts w:ascii="Times New Roman" w:eastAsia="Times New Roman" w:hAnsi="Times New Roman" w:cs="Times New Roman"/>
+          <w:b/>
+          <w:bCs/>
+          <w:i/>
+          <w:iCs/>
+          <w:color w:val="202124"/>
+          <w:sz w:val="24"/>
+          <w:szCs w:val="24"/>
+          <w:lang w:eastAsia="de-DE"/>
+        </w:rPr>
+        <w:t xml:space="preserve"> </w:t>
+      </w:r>
+      <w:proofErr w:type="spellStart"/>
+      <w:r>
+        <w:rPr>
+          <w:rFonts w:ascii="Times New Roman" w:eastAsia="Times New Roman" w:hAnsi="Times New Roman" w:cs="Times New Roman"/>
+          <w:b/>
+          <w:bCs/>
+          <w:i/>
+          <w:iCs/>
+          <w:color w:val="202124"/>
+          <w:sz w:val="24"/>
+          <w:szCs w:val="24"/>
+          <w:lang w:eastAsia="de-DE"/>
+        </w:rPr>
+        <w:t>за</w:t>
+      </w:r>
+      <w:proofErr w:type="spellEnd"/>
+      <w:r>
+        <w:rPr>
+          <w:rFonts w:ascii="Times New Roman" w:eastAsia="Times New Roman" w:hAnsi="Times New Roman" w:cs="Times New Roman"/>
+          <w:b/>
+          <w:bCs/>
+          <w:i/>
+          <w:iCs/>
+          <w:color w:val="202124"/>
+          <w:sz w:val="24"/>
+          <w:szCs w:val="24"/>
+          <w:lang w:eastAsia="de-DE"/>
+        </w:rPr>
+        <w:t xml:space="preserve"> </w:t>
+      </w:r>
+      <w:proofErr w:type="spellStart"/>
+      <w:r>
+        <w:rPr>
+          <w:rFonts w:ascii="Times New Roman" w:eastAsia="Times New Roman" w:hAnsi="Times New Roman" w:cs="Times New Roman"/>
+          <w:b/>
+          <w:bCs/>
+          <w:i/>
+          <w:iCs/>
+          <w:color w:val="202124"/>
+          <w:sz w:val="24"/>
+          <w:szCs w:val="24"/>
+          <w:lang w:eastAsia="de-DE"/>
+        </w:rPr>
+        <w:t>допомогою</w:t>
+      </w:r>
+      <w:proofErr w:type="spellEnd"/>
+      <w:r>
+        <w:rPr>
+          <w:rFonts w:ascii="Times New Roman" w:eastAsia="Times New Roman" w:hAnsi="Times New Roman" w:cs="Times New Roman"/>
+          <w:b/>
+          <w:bCs/>
+          <w:i/>
+          <w:iCs/>
+          <w:color w:val="202124"/>
+          <w:sz w:val="24"/>
+          <w:szCs w:val="24"/>
+          <w:lang w:eastAsia="de-DE"/>
+        </w:rPr>
+        <w:t xml:space="preserve"> ADF і KPSS</w:t>
       </w:r>
     </w:p>
     <w:p>
@@ -3949,20 +6931,112 @@
           <w:lang w:eastAsia="de-DE"/>
         </w:rPr>
       </w:pPr>
-      <w:r>
-        <w:rPr>
-          <w:rFonts w:ascii="Times New Roman" w:eastAsia="Times New Roman" w:hAnsi="Times New Roman" w:cs="Times New Roman"/>
-          <w:b/>
-          <w:bCs/>
-          <w:i/>
-          <w:iCs/>
-          <w:color w:val="202124"/>
-          <w:sz w:val="24"/>
-          <w:szCs w:val="24"/>
-          <w:lang w:eastAsia="de-DE"/>
-        </w:rPr>
-        <w:t>Запустіть модель лінійної регресії</w:t>
-      </w:r>
+      <w:proofErr w:type="spellStart"/>
+      <w:r>
+        <w:rPr>
+          <w:rFonts w:ascii="Times New Roman" w:eastAsia="Times New Roman" w:hAnsi="Times New Roman" w:cs="Times New Roman"/>
+          <w:b/>
+          <w:bCs/>
+          <w:i/>
+          <w:iCs/>
+          <w:color w:val="202124"/>
+          <w:sz w:val="24"/>
+          <w:szCs w:val="24"/>
+          <w:lang w:eastAsia="de-DE"/>
+        </w:rPr>
+        <w:t>Запустіть</w:t>
+      </w:r>
+      <w:proofErr w:type="spellEnd"/>
+      <w:r>
+        <w:rPr>
+          <w:rFonts w:ascii="Times New Roman" w:eastAsia="Times New Roman" w:hAnsi="Times New Roman" w:cs="Times New Roman"/>
+          <w:b/>
+          <w:bCs/>
+          <w:i/>
+          <w:iCs/>
+          <w:color w:val="202124"/>
+          <w:sz w:val="24"/>
+          <w:szCs w:val="24"/>
+          <w:lang w:eastAsia="de-DE"/>
+        </w:rPr>
+        <w:t xml:space="preserve"> </w:t>
+      </w:r>
+      <w:proofErr w:type="spellStart"/>
+      <w:r>
+        <w:rPr>
+          <w:rFonts w:ascii="Times New Roman" w:eastAsia="Times New Roman" w:hAnsi="Times New Roman" w:cs="Times New Roman"/>
+          <w:b/>
+          <w:bCs/>
+          <w:i/>
+          <w:iCs/>
+          <w:color w:val="202124"/>
+          <w:sz w:val="24"/>
+          <w:szCs w:val="24"/>
+          <w:lang w:eastAsia="de-DE"/>
+        </w:rPr>
+        <w:t>модель</w:t>
+      </w:r>
+      <w:proofErr w:type="spellEnd"/>
+      <w:r>
+        <w:rPr>
+          <w:rFonts w:ascii="Times New Roman" w:eastAsia="Times New Roman" w:hAnsi="Times New Roman" w:cs="Times New Roman"/>
+          <w:b/>
+          <w:bCs/>
+          <w:i/>
+          <w:iCs/>
+          <w:color w:val="202124"/>
+          <w:sz w:val="24"/>
+          <w:szCs w:val="24"/>
+          <w:lang w:eastAsia="de-DE"/>
+        </w:rPr>
+        <w:t xml:space="preserve"> </w:t>
+      </w:r>
+      <w:proofErr w:type="spellStart"/>
+      <w:r>
+        <w:rPr>
+          <w:rFonts w:ascii="Times New Roman" w:eastAsia="Times New Roman" w:hAnsi="Times New Roman" w:cs="Times New Roman"/>
+          <w:b/>
+          <w:bCs/>
+          <w:i/>
+          <w:iCs/>
+          <w:color w:val="202124"/>
+          <w:sz w:val="24"/>
+          <w:szCs w:val="24"/>
+          <w:lang w:eastAsia="de-DE"/>
+        </w:rPr>
+        <w:t>лінійної</w:t>
+      </w:r>
+      <w:proofErr w:type="spellEnd"/>
+      <w:r>
+        <w:rPr>
+          <w:rFonts w:ascii="Times New Roman" w:eastAsia="Times New Roman" w:hAnsi="Times New Roman" w:cs="Times New Roman"/>
+          <w:b/>
+          <w:bCs/>
+          <w:i/>
+          <w:iCs/>
+          <w:color w:val="202124"/>
+          <w:sz w:val="24"/>
+          <w:szCs w:val="24"/>
+          <w:lang w:eastAsia="de-DE"/>
+        </w:rPr>
+        <w:t xml:space="preserve"> </w:t>
+      </w:r>
+      <w:proofErr w:type="spellStart"/>
+      <w:r>
+        <w:rPr>
+          <w:rFonts w:ascii="Times New Roman" w:eastAsia="Times New Roman" w:hAnsi="Times New Roman" w:cs="Times New Roman"/>
+          <w:b/>
+          <w:bCs/>
+          <w:i/>
+          <w:iCs/>
+          <w:color w:val="202124"/>
+          <w:sz w:val="24"/>
+          <w:szCs w:val="24"/>
+          <w:lang w:eastAsia="de-DE"/>
+        </w:rPr>
+        <w:t>регресії</w:t>
+      </w:r>
+      <w:proofErr w:type="spellEnd"/>
     </w:p>
     <w:p/>
     <w:sectPr>

--- a/master_aufgabe_UKR.docx
+++ b/master_aufgabe_UKR.docx
@@ -63,7 +63,6 @@
         </w:rPr>
         <w:t xml:space="preserve"> </w:t>
       </w:r>
-      <w:proofErr w:type="spellStart"/>
       <w:r>
         <w:rPr>
           <w:rFonts w:ascii="Times New Roman" w:eastAsia="Times New Roman" w:hAnsi="Times New Roman" w:cs="Times New Roman"/>
@@ -79,23 +78,21 @@
         </w:rPr>
         <w:t>Імпорт</w:t>
       </w:r>
-      <w:proofErr w:type="spellEnd"/>
-      <w:r>
-        <w:rPr>
-          <w:rFonts w:ascii="Times New Roman" w:eastAsia="Times New Roman" w:hAnsi="Times New Roman" w:cs="Times New Roman"/>
-          <w:b/>
-          <w:bCs/>
-          <w:i/>
-          <w:iCs/>
-          <w:strike/>
-          <w:color w:val="202124"/>
-          <w:sz w:val="24"/>
-          <w:szCs w:val="24"/>
-          <w:lang w:val="en-GB" w:eastAsia="de-DE"/>
-        </w:rPr>
-        <w:t xml:space="preserve"> </w:t>
-      </w:r>
-      <w:proofErr w:type="spellStart"/>
+      <w:r>
+        <w:rPr>
+          <w:rFonts w:ascii="Times New Roman" w:eastAsia="Times New Roman" w:hAnsi="Times New Roman" w:cs="Times New Roman"/>
+          <w:b/>
+          <w:bCs/>
+          <w:i/>
+          <w:iCs/>
+          <w:strike/>
+          <w:color w:val="202124"/>
+          <w:sz w:val="24"/>
+          <w:szCs w:val="24"/>
+          <w:lang w:val="en-GB" w:eastAsia="de-DE"/>
+        </w:rPr>
+        <w:t xml:space="preserve"> </w:t>
+      </w:r>
       <w:r>
         <w:rPr>
           <w:rFonts w:ascii="Times New Roman" w:eastAsia="Times New Roman" w:hAnsi="Times New Roman" w:cs="Times New Roman"/>
@@ -111,7 +108,6 @@
         </w:rPr>
         <w:t>бібліотек</w:t>
       </w:r>
-      <w:proofErr w:type="spellEnd"/>
       <w:r>
         <w:rPr>
           <w:rFonts w:ascii="Times New Roman" w:eastAsia="Times New Roman" w:hAnsi="Times New Roman" w:cs="Times New Roman"/>
@@ -202,177 +198,34 @@
           <w:szCs w:val="24"/>
           <w:lang w:val="en-GB" w:eastAsia="de-DE"/>
         </w:rPr>
-        <w:t xml:space="preserve">Checking null values in the </w:t>
-      </w:r>
-      <w:proofErr w:type="spellStart"/>
-      <w:r>
-        <w:rPr>
-          <w:rFonts w:ascii="Times New Roman" w:eastAsia="Times New Roman" w:hAnsi="Times New Roman" w:cs="Times New Roman"/>
-          <w:strike/>
-          <w:color w:val="202124"/>
-          <w:sz w:val="24"/>
-          <w:szCs w:val="24"/>
-          <w:lang w:val="en-GB" w:eastAsia="de-DE"/>
-        </w:rPr>
-        <w:t>dataframe</w:t>
-      </w:r>
-      <w:proofErr w:type="spellEnd"/>
-      <w:r>
-        <w:rPr>
-          <w:rFonts w:ascii="Times New Roman" w:eastAsia="Times New Roman" w:hAnsi="Times New Roman" w:cs="Times New Roman"/>
-          <w:strike/>
-          <w:color w:val="202124"/>
-          <w:sz w:val="24"/>
-          <w:szCs w:val="24"/>
-          <w:lang w:val="en-GB" w:eastAsia="de-DE"/>
-        </w:rPr>
-        <w:t xml:space="preserve"> </w:t>
-      </w:r>
-      <w:proofErr w:type="spellStart"/>
-      <w:r>
-        <w:rPr>
-          <w:rFonts w:ascii="Times New Roman" w:eastAsia="Times New Roman" w:hAnsi="Times New Roman" w:cs="Times New Roman"/>
-          <w:b/>
-          <w:bCs/>
-          <w:i/>
-          <w:iCs/>
-          <w:strike/>
-          <w:color w:val="202124"/>
-          <w:sz w:val="24"/>
-          <w:szCs w:val="24"/>
-          <w:lang w:val="en-GB" w:eastAsia="de-DE"/>
-        </w:rPr>
-        <w:t>Перевірка</w:t>
-      </w:r>
-      <w:proofErr w:type="spellEnd"/>
-      <w:r>
-        <w:rPr>
-          <w:rFonts w:ascii="Times New Roman" w:eastAsia="Times New Roman" w:hAnsi="Times New Roman" w:cs="Times New Roman"/>
-          <w:b/>
-          <w:bCs/>
-          <w:i/>
-          <w:iCs/>
-          <w:strike/>
-          <w:color w:val="202124"/>
-          <w:sz w:val="24"/>
-          <w:szCs w:val="24"/>
-          <w:lang w:val="en-GB" w:eastAsia="de-DE"/>
-        </w:rPr>
-        <w:t xml:space="preserve"> </w:t>
-      </w:r>
-      <w:proofErr w:type="spellStart"/>
-      <w:r>
-        <w:rPr>
-          <w:rFonts w:ascii="Times New Roman" w:eastAsia="Times New Roman" w:hAnsi="Times New Roman" w:cs="Times New Roman"/>
-          <w:b/>
-          <w:bCs/>
-          <w:i/>
-          <w:iCs/>
-          <w:strike/>
-          <w:color w:val="202124"/>
-          <w:sz w:val="24"/>
-          <w:szCs w:val="24"/>
-          <w:lang w:val="en-GB" w:eastAsia="de-DE"/>
-        </w:rPr>
-        <w:t>нульових</w:t>
-      </w:r>
-      <w:proofErr w:type="spellEnd"/>
-      <w:r>
-        <w:rPr>
-          <w:rFonts w:ascii="Times New Roman" w:eastAsia="Times New Roman" w:hAnsi="Times New Roman" w:cs="Times New Roman"/>
-          <w:b/>
-          <w:bCs/>
-          <w:i/>
-          <w:iCs/>
-          <w:strike/>
-          <w:color w:val="202124"/>
-          <w:sz w:val="24"/>
-          <w:szCs w:val="24"/>
-          <w:lang w:val="en-GB" w:eastAsia="de-DE"/>
-        </w:rPr>
-        <w:t xml:space="preserve"> </w:t>
-      </w:r>
-      <w:proofErr w:type="spellStart"/>
-      <w:r>
-        <w:rPr>
-          <w:rFonts w:ascii="Times New Roman" w:eastAsia="Times New Roman" w:hAnsi="Times New Roman" w:cs="Times New Roman"/>
-          <w:b/>
-          <w:bCs/>
-          <w:i/>
-          <w:iCs/>
-          <w:strike/>
-          <w:color w:val="202124"/>
-          <w:sz w:val="24"/>
-          <w:szCs w:val="24"/>
-          <w:lang w:val="en-GB" w:eastAsia="de-DE"/>
-        </w:rPr>
-        <w:t>значень</w:t>
-      </w:r>
-      <w:proofErr w:type="spellEnd"/>
-      <w:r>
-        <w:rPr>
-          <w:rFonts w:ascii="Times New Roman" w:eastAsia="Times New Roman" w:hAnsi="Times New Roman" w:cs="Times New Roman"/>
-          <w:b/>
-          <w:bCs/>
-          <w:i/>
-          <w:iCs/>
-          <w:strike/>
-          <w:color w:val="202124"/>
-          <w:sz w:val="24"/>
-          <w:szCs w:val="24"/>
-          <w:lang w:val="en-GB" w:eastAsia="de-DE"/>
-        </w:rPr>
-        <w:t xml:space="preserve"> у </w:t>
-      </w:r>
-      <w:proofErr w:type="spellStart"/>
-      <w:r>
-        <w:rPr>
-          <w:rFonts w:ascii="Times New Roman" w:eastAsia="Times New Roman" w:hAnsi="Times New Roman" w:cs="Times New Roman"/>
-          <w:b/>
-          <w:bCs/>
-          <w:i/>
-          <w:iCs/>
-          <w:strike/>
-          <w:color w:val="202124"/>
-          <w:sz w:val="24"/>
-          <w:szCs w:val="24"/>
-          <w:lang w:val="en-GB" w:eastAsia="de-DE"/>
-        </w:rPr>
-        <w:t>кадрі</w:t>
-      </w:r>
-      <w:proofErr w:type="spellEnd"/>
-      <w:r>
-        <w:rPr>
-          <w:rFonts w:ascii="Times New Roman" w:eastAsia="Times New Roman" w:hAnsi="Times New Roman" w:cs="Times New Roman"/>
-          <w:b/>
-          <w:bCs/>
-          <w:i/>
-          <w:iCs/>
-          <w:strike/>
-          <w:color w:val="202124"/>
-          <w:sz w:val="24"/>
-          <w:szCs w:val="24"/>
-          <w:lang w:val="en-GB" w:eastAsia="de-DE"/>
-        </w:rPr>
-        <w:t xml:space="preserve"> </w:t>
-      </w:r>
-      <w:proofErr w:type="spellStart"/>
-      <w:r>
-        <w:rPr>
-          <w:rFonts w:ascii="Times New Roman" w:eastAsia="Times New Roman" w:hAnsi="Times New Roman" w:cs="Times New Roman"/>
-          <w:b/>
-          <w:bCs/>
-          <w:i/>
-          <w:iCs/>
-          <w:strike/>
-          <w:color w:val="202124"/>
-          <w:sz w:val="24"/>
-          <w:szCs w:val="24"/>
-          <w:lang w:val="en-GB" w:eastAsia="de-DE"/>
-        </w:rPr>
-        <w:t>даних</w:t>
-      </w:r>
-      <w:proofErr w:type="spellEnd"/>
+        <w:t>Checking null values in the dataframe</w:t>
+      </w:r>
+      <w:r>
+        <w:rPr>
+          <w:rFonts w:ascii="Times New Roman" w:eastAsia="Times New Roman" w:hAnsi="Times New Roman" w:cs="Times New Roman"/>
+          <w:strike/>
+          <w:color w:val="202124"/>
+          <w:sz w:val="24"/>
+          <w:szCs w:val="24"/>
+          <w:lang w:val="en-GB" w:eastAsia="de-DE"/>
+        </w:rPr>
+        <w:t xml:space="preserve"> </w:t>
+      </w:r>
+      <w:r>
+        <w:rPr>
+          <w:rFonts w:ascii="Times New Roman" w:eastAsia="Times New Roman" w:hAnsi="Times New Roman" w:cs="Times New Roman"/>
+          <w:b/>
+          <w:bCs/>
+          <w:i/>
+          <w:iCs/>
+          <w:strike/>
+          <w:color w:val="202124"/>
+          <w:sz w:val="24"/>
+          <w:szCs w:val="24"/>
+          <w:lang w:val="en-GB" w:eastAsia="de-DE"/>
+        </w:rPr>
+        <w:t>Перевірка нульових значень у кадрі даних</w:t>
+      </w:r>
       <w:r>
         <w:rPr>
           <w:rFonts w:ascii="Times New Roman" w:eastAsia="Times New Roman" w:hAnsi="Times New Roman" w:cs="Times New Roman"/>
@@ -461,7 +314,6 @@
         </w:rPr>
         <w:t xml:space="preserve"> </w:t>
       </w:r>
-      <w:proofErr w:type="spellStart"/>
       <w:r>
         <w:rPr>
           <w:rFonts w:ascii="Times New Roman" w:eastAsia="Times New Roman" w:hAnsi="Times New Roman" w:cs="Times New Roman"/>
@@ -477,23 +329,21 @@
         </w:rPr>
         <w:t>Резюме</w:t>
       </w:r>
-      <w:proofErr w:type="spellEnd"/>
-      <w:r>
-        <w:rPr>
-          <w:rFonts w:ascii="Times New Roman" w:eastAsia="Times New Roman" w:hAnsi="Times New Roman" w:cs="Times New Roman"/>
-          <w:b/>
-          <w:bCs/>
-          <w:i/>
-          <w:iCs/>
-          <w:strike/>
-          <w:color w:val="202124"/>
-          <w:sz w:val="24"/>
-          <w:szCs w:val="24"/>
-          <w:lang w:val="en-GB" w:eastAsia="de-DE"/>
-        </w:rPr>
-        <w:t xml:space="preserve"> </w:t>
-      </w:r>
-      <w:proofErr w:type="spellStart"/>
+      <w:r>
+        <w:rPr>
+          <w:rFonts w:ascii="Times New Roman" w:eastAsia="Times New Roman" w:hAnsi="Times New Roman" w:cs="Times New Roman"/>
+          <w:b/>
+          <w:bCs/>
+          <w:i/>
+          <w:iCs/>
+          <w:strike/>
+          <w:color w:val="202124"/>
+          <w:sz w:val="24"/>
+          <w:szCs w:val="24"/>
+          <w:lang w:val="en-GB" w:eastAsia="de-DE"/>
+        </w:rPr>
+        <w:t xml:space="preserve"> </w:t>
+      </w:r>
       <w:r>
         <w:rPr>
           <w:rFonts w:ascii="Times New Roman" w:eastAsia="Times New Roman" w:hAnsi="Times New Roman" w:cs="Times New Roman"/>
@@ -509,23 +359,21 @@
         </w:rPr>
         <w:t>набору</w:t>
       </w:r>
-      <w:proofErr w:type="spellEnd"/>
-      <w:r>
-        <w:rPr>
-          <w:rFonts w:ascii="Times New Roman" w:eastAsia="Times New Roman" w:hAnsi="Times New Roman" w:cs="Times New Roman"/>
-          <w:b/>
-          <w:bCs/>
-          <w:i/>
-          <w:iCs/>
-          <w:strike/>
-          <w:color w:val="202124"/>
-          <w:sz w:val="24"/>
-          <w:szCs w:val="24"/>
-          <w:lang w:val="en-GB" w:eastAsia="de-DE"/>
-        </w:rPr>
-        <w:t xml:space="preserve"> </w:t>
-      </w:r>
-      <w:proofErr w:type="spellStart"/>
+      <w:r>
+        <w:rPr>
+          <w:rFonts w:ascii="Times New Roman" w:eastAsia="Times New Roman" w:hAnsi="Times New Roman" w:cs="Times New Roman"/>
+          <w:b/>
+          <w:bCs/>
+          <w:i/>
+          <w:iCs/>
+          <w:strike/>
+          <w:color w:val="202124"/>
+          <w:sz w:val="24"/>
+          <w:szCs w:val="24"/>
+          <w:lang w:val="en-GB" w:eastAsia="de-DE"/>
+        </w:rPr>
+        <w:t xml:space="preserve"> </w:t>
+      </w:r>
       <w:r>
         <w:rPr>
           <w:rFonts w:ascii="Times New Roman" w:eastAsia="Times New Roman" w:hAnsi="Times New Roman" w:cs="Times New Roman"/>
@@ -541,7 +389,6 @@
         </w:rPr>
         <w:t>даних</w:t>
       </w:r>
-      <w:proofErr w:type="spellEnd"/>
       <w:r>
         <w:rPr>
           <w:rFonts w:ascii="Times New Roman" w:eastAsia="Times New Roman" w:hAnsi="Times New Roman" w:cs="Times New Roman"/>
@@ -642,7 +489,6 @@
         </w:rPr>
         <w:t xml:space="preserve"> </w:t>
       </w:r>
-      <w:proofErr w:type="spellStart"/>
       <w:r>
         <w:rPr>
           <w:rFonts w:ascii="Times New Roman" w:eastAsia="Times New Roman" w:hAnsi="Times New Roman" w:cs="Times New Roman"/>
@@ -657,22 +503,20 @@
         </w:rPr>
         <w:t>Населення</w:t>
       </w:r>
-      <w:proofErr w:type="spellEnd"/>
-      <w:r>
-        <w:rPr>
-          <w:rFonts w:ascii="Times New Roman" w:eastAsia="Times New Roman" w:hAnsi="Times New Roman" w:cs="Times New Roman"/>
-          <w:b/>
-          <w:bCs/>
-          <w:i/>
-          <w:iCs/>
-          <w:color w:val="202124"/>
-          <w:sz w:val="24"/>
-          <w:szCs w:val="24"/>
-          <w:lang w:val="en-GB" w:eastAsia="de-DE"/>
-        </w:rPr>
-        <w:t xml:space="preserve"> </w:t>
-      </w:r>
-      <w:proofErr w:type="spellStart"/>
+      <w:r>
+        <w:rPr>
+          <w:rFonts w:ascii="Times New Roman" w:eastAsia="Times New Roman" w:hAnsi="Times New Roman" w:cs="Times New Roman"/>
+          <w:b/>
+          <w:bCs/>
+          <w:i/>
+          <w:iCs/>
+          <w:color w:val="202124"/>
+          <w:sz w:val="24"/>
+          <w:szCs w:val="24"/>
+          <w:lang w:val="en-GB" w:eastAsia="de-DE"/>
+        </w:rPr>
+        <w:t xml:space="preserve"> </w:t>
+      </w:r>
       <w:r>
         <w:rPr>
           <w:rFonts w:ascii="Times New Roman" w:eastAsia="Times New Roman" w:hAnsi="Times New Roman" w:cs="Times New Roman"/>
@@ -687,22 +531,20 @@
         </w:rPr>
         <w:t>різних</w:t>
       </w:r>
-      <w:proofErr w:type="spellEnd"/>
-      <w:r>
-        <w:rPr>
-          <w:rFonts w:ascii="Times New Roman" w:eastAsia="Times New Roman" w:hAnsi="Times New Roman" w:cs="Times New Roman"/>
-          <w:b/>
-          <w:bCs/>
-          <w:i/>
-          <w:iCs/>
-          <w:color w:val="202124"/>
-          <w:sz w:val="24"/>
-          <w:szCs w:val="24"/>
-          <w:lang w:val="en-GB" w:eastAsia="de-DE"/>
-        </w:rPr>
-        <w:t xml:space="preserve"> </w:t>
-      </w:r>
-      <w:proofErr w:type="spellStart"/>
+      <w:r>
+        <w:rPr>
+          <w:rFonts w:ascii="Times New Roman" w:eastAsia="Times New Roman" w:hAnsi="Times New Roman" w:cs="Times New Roman"/>
+          <w:b/>
+          <w:bCs/>
+          <w:i/>
+          <w:iCs/>
+          <w:color w:val="202124"/>
+          <w:sz w:val="24"/>
+          <w:szCs w:val="24"/>
+          <w:lang w:val="en-GB" w:eastAsia="de-DE"/>
+        </w:rPr>
+        <w:t xml:space="preserve"> </w:t>
+      </w:r>
       <w:r>
         <w:rPr>
           <w:rFonts w:ascii="Times New Roman" w:eastAsia="Times New Roman" w:hAnsi="Times New Roman" w:cs="Times New Roman"/>
@@ -717,7 +559,6 @@
         </w:rPr>
         <w:t>країн</w:t>
       </w:r>
-      <w:proofErr w:type="spellEnd"/>
       <w:r>
         <w:rPr>
           <w:rFonts w:ascii="Times New Roman" w:eastAsia="Times New Roman" w:hAnsi="Times New Roman" w:cs="Times New Roman"/>
@@ -759,6 +600,98 @@
           <w:lang w:val="en-GB" w:eastAsia="de-DE"/>
         </w:rPr>
         <w:t xml:space="preserve"> </w:t>
+      </w:r>
+    </w:p>
+    <w:p>
+      <w:pPr>
+        <w:pStyle w:val="Listenabsatz"/>
+        <w:tabs>
+          <w:tab w:val="left" w:pos="916"/>
+          <w:tab w:val="left" w:pos="1832"/>
+          <w:tab w:val="left" w:pos="2748"/>
+          <w:tab w:val="left" w:pos="3664"/>
+          <w:tab w:val="left" w:pos="4580"/>
+          <w:tab w:val="left" w:pos="5496"/>
+          <w:tab w:val="left" w:pos="6412"/>
+          <w:tab w:val="left" w:pos="7328"/>
+          <w:tab w:val="left" w:pos="8244"/>
+          <w:tab w:val="left" w:pos="9160"/>
+          <w:tab w:val="left" w:pos="10076"/>
+          <w:tab w:val="left" w:pos="10992"/>
+          <w:tab w:val="left" w:pos="11908"/>
+          <w:tab w:val="left" w:pos="12824"/>
+          <w:tab w:val="left" w:pos="13740"/>
+          <w:tab w:val="left" w:pos="14656"/>
+        </w:tabs>
+        <w:spacing w:after="0" w:line="540" w:lineRule="atLeast"/>
+        <w:rPr>
+          <w:rFonts w:ascii="Times New Roman" w:eastAsia="Times New Roman" w:hAnsi="Times New Roman" w:cs="Times New Roman"/>
+          <w:color w:val="202124"/>
+          <w:sz w:val="24"/>
+          <w:szCs w:val="24"/>
+          <w:lang w:eastAsia="de-DE"/>
+        </w:rPr>
+      </w:pPr>
+      <w:r>
+        <w:rPr>
+          <w:rFonts w:ascii="Times New Roman" w:eastAsia="Times New Roman" w:hAnsi="Times New Roman" w:cs="Times New Roman"/>
+          <w:color w:val="202124"/>
+          <w:sz w:val="24"/>
+          <w:szCs w:val="24"/>
+          <w:lang w:val="uk-UA" w:eastAsia="de-DE"/>
+        </w:rPr>
+        <w:t xml:space="preserve">10 </w:t>
+      </w:r>
+      <w:r>
+        <w:rPr>
+          <w:rFonts w:ascii="Times New Roman" w:eastAsia="Times New Roman" w:hAnsi="Times New Roman" w:cs="Times New Roman"/>
+          <w:color w:val="202124"/>
+          <w:sz w:val="24"/>
+          <w:szCs w:val="24"/>
+          <w:lang w:eastAsia="de-DE"/>
+        </w:rPr>
+        <w:t>Länder_ nur für ein Jahr</w:t>
+      </w:r>
+    </w:p>
+    <w:p>
+      <w:pPr>
+        <w:pStyle w:val="Listenabsatz"/>
+        <w:tabs>
+          <w:tab w:val="left" w:pos="916"/>
+          <w:tab w:val="left" w:pos="1832"/>
+          <w:tab w:val="left" w:pos="2748"/>
+          <w:tab w:val="left" w:pos="3664"/>
+          <w:tab w:val="left" w:pos="4580"/>
+          <w:tab w:val="left" w:pos="5496"/>
+          <w:tab w:val="left" w:pos="6412"/>
+          <w:tab w:val="left" w:pos="7328"/>
+          <w:tab w:val="left" w:pos="8244"/>
+          <w:tab w:val="left" w:pos="9160"/>
+          <w:tab w:val="left" w:pos="10076"/>
+          <w:tab w:val="left" w:pos="10992"/>
+          <w:tab w:val="left" w:pos="11908"/>
+          <w:tab w:val="left" w:pos="12824"/>
+          <w:tab w:val="left" w:pos="13740"/>
+          <w:tab w:val="left" w:pos="14656"/>
+        </w:tabs>
+        <w:spacing w:after="0" w:line="540" w:lineRule="atLeast"/>
+        <w:rPr>
+          <w:rFonts w:ascii="Times New Roman" w:eastAsia="Times New Roman" w:hAnsi="Times New Roman" w:cs="Times New Roman"/>
+          <w:color w:val="202124"/>
+          <w:sz w:val="24"/>
+          <w:szCs w:val="24"/>
+          <w:lang w:eastAsia="de-DE"/>
+        </w:rPr>
+      </w:pPr>
+      <w:r>
+        <w:rPr>
+          <w:rFonts w:ascii="Times New Roman" w:eastAsia="Times New Roman" w:hAnsi="Times New Roman" w:cs="Times New Roman"/>
+          <w:color w:val="202124"/>
+          <w:sz w:val="24"/>
+          <w:szCs w:val="24"/>
+          <w:lang w:eastAsia="de-DE"/>
+        </w:rPr>
+        <w:t>Oder: ein Land_mehrere Jahren.</w:t>
       </w:r>
     </w:p>
     <w:p>
@@ -793,51 +726,43 @@
           <w:bCs/>
           <w:i/>
           <w:iCs/>
-          <w:color w:val="202124"/>
-          <w:sz w:val="24"/>
-          <w:szCs w:val="24"/>
-          <w:lang w:val="en-GB" w:eastAsia="de-DE"/>
-        </w:rPr>
-      </w:pPr>
-      <w:r>
-        <w:rPr>
-          <w:rFonts w:ascii="Times New Roman" w:eastAsia="Times New Roman" w:hAnsi="Times New Roman" w:cs="Times New Roman"/>
-          <w:color w:val="202124"/>
-          <w:sz w:val="24"/>
-          <w:szCs w:val="24"/>
-          <w:lang w:val="en-GB" w:eastAsia="de-DE"/>
-        </w:rPr>
-        <w:t xml:space="preserve">Plot Frequency of different generations  with </w:t>
-      </w:r>
-      <w:proofErr w:type="spellStart"/>
-      <w:r>
-        <w:rPr>
-          <w:rFonts w:ascii="Times New Roman" w:eastAsia="Times New Roman" w:hAnsi="Times New Roman" w:cs="Times New Roman"/>
-          <w:color w:val="202124"/>
-          <w:sz w:val="24"/>
-          <w:szCs w:val="24"/>
-          <w:lang w:val="en-GB" w:eastAsia="de-DE"/>
-        </w:rPr>
-        <w:t>countplot</w:t>
-      </w:r>
-      <w:proofErr w:type="spellEnd"/>
-      <w:r>
-        <w:rPr>
-          <w:rFonts w:ascii="Times New Roman" w:eastAsia="Times New Roman" w:hAnsi="Times New Roman" w:cs="Times New Roman"/>
-          <w:color w:val="202124"/>
-          <w:sz w:val="24"/>
-          <w:szCs w:val="24"/>
-          <w:lang w:val="en-GB" w:eastAsia="de-DE"/>
-        </w:rPr>
-        <w:t xml:space="preserve"> </w:t>
-      </w:r>
-      <w:r>
-        <w:rPr>
-          <w:rFonts w:ascii="Times New Roman" w:eastAsia="Times New Roman" w:hAnsi="Times New Roman" w:cs="Times New Roman"/>
-          <w:b/>
-          <w:bCs/>
-          <w:i/>
-          <w:iCs/>
+          <w:strike/>
+          <w:color w:val="202124"/>
+          <w:sz w:val="24"/>
+          <w:szCs w:val="24"/>
+          <w:lang w:val="en-GB" w:eastAsia="de-DE"/>
+        </w:rPr>
+      </w:pPr>
+      <w:r>
+        <w:rPr>
+          <w:rFonts w:ascii="Times New Roman" w:eastAsia="Times New Roman" w:hAnsi="Times New Roman" w:cs="Times New Roman"/>
+          <w:strike/>
+          <w:color w:val="202124"/>
+          <w:sz w:val="24"/>
+          <w:szCs w:val="24"/>
+          <w:lang w:val="en-GB" w:eastAsia="de-DE"/>
+        </w:rPr>
+        <w:t>Plot Frequency of different generations  with countplot</w:t>
+      </w:r>
+      <w:r>
+        <w:rPr>
+          <w:rFonts w:ascii="Times New Roman" w:eastAsia="Times New Roman" w:hAnsi="Times New Roman" w:cs="Times New Roman"/>
+          <w:strike/>
+          <w:color w:val="202124"/>
+          <w:sz w:val="24"/>
+          <w:szCs w:val="24"/>
+          <w:lang w:val="en-GB" w:eastAsia="de-DE"/>
+        </w:rPr>
+        <w:t xml:space="preserve"> </w:t>
+      </w:r>
+      <w:r>
+        <w:rPr>
+          <w:rFonts w:ascii="Times New Roman" w:eastAsia="Times New Roman" w:hAnsi="Times New Roman" w:cs="Times New Roman"/>
+          <w:b/>
+          <w:bCs/>
+          <w:i/>
+          <w:iCs/>
+          <w:strike/>
           <w:color w:val="202124"/>
           <w:sz w:val="24"/>
           <w:szCs w:val="24"/>
@@ -852,6 +777,7 @@
           <w:bCs/>
           <w:i/>
           <w:iCs/>
+          <w:strike/>
           <w:color w:val="202124"/>
           <w:sz w:val="20"/>
           <w:szCs w:val="20"/>
@@ -888,178 +814,28 @@
           <w:bCs/>
           <w:i/>
           <w:iCs/>
-          <w:color w:val="202124"/>
-          <w:sz w:val="24"/>
-          <w:szCs w:val="24"/>
-          <w:lang w:val="en-GB" w:eastAsia="de-DE"/>
-        </w:rPr>
-      </w:pPr>
-      <w:proofErr w:type="spellStart"/>
-      <w:r>
-        <w:rPr>
-          <w:rFonts w:ascii="Times New Roman" w:eastAsia="Times New Roman" w:hAnsi="Times New Roman" w:cs="Times New Roman"/>
-          <w:b/>
-          <w:bCs/>
-          <w:i/>
-          <w:iCs/>
-          <w:color w:val="202124"/>
-          <w:sz w:val="24"/>
-          <w:szCs w:val="24"/>
-          <w:lang w:val="en-GB" w:eastAsia="de-DE"/>
-        </w:rPr>
-        <w:t>Графік</w:t>
-      </w:r>
-      <w:proofErr w:type="spellEnd"/>
-      <w:r>
-        <w:rPr>
-          <w:rFonts w:ascii="Times New Roman" w:eastAsia="Times New Roman" w:hAnsi="Times New Roman" w:cs="Times New Roman"/>
-          <w:b/>
-          <w:bCs/>
-          <w:i/>
-          <w:iCs/>
-          <w:color w:val="202124"/>
-          <w:sz w:val="24"/>
-          <w:szCs w:val="24"/>
-          <w:lang w:val="en-GB" w:eastAsia="de-DE"/>
-        </w:rPr>
-        <w:t xml:space="preserve"> </w:t>
-      </w:r>
-      <w:proofErr w:type="spellStart"/>
-      <w:r>
-        <w:rPr>
-          <w:rFonts w:ascii="Times New Roman" w:eastAsia="Times New Roman" w:hAnsi="Times New Roman" w:cs="Times New Roman"/>
-          <w:b/>
-          <w:bCs/>
-          <w:i/>
-          <w:iCs/>
-          <w:color w:val="202124"/>
-          <w:sz w:val="24"/>
-          <w:szCs w:val="24"/>
-          <w:lang w:val="en-GB" w:eastAsia="de-DE"/>
-        </w:rPr>
-        <w:t>Частота</w:t>
-      </w:r>
-      <w:proofErr w:type="spellEnd"/>
-      <w:r>
-        <w:rPr>
-          <w:rFonts w:ascii="Times New Roman" w:eastAsia="Times New Roman" w:hAnsi="Times New Roman" w:cs="Times New Roman"/>
-          <w:b/>
-          <w:bCs/>
-          <w:i/>
-          <w:iCs/>
-          <w:color w:val="202124"/>
-          <w:sz w:val="24"/>
-          <w:szCs w:val="24"/>
-          <w:lang w:val="en-GB" w:eastAsia="de-DE"/>
-        </w:rPr>
-        <w:t xml:space="preserve"> </w:t>
-      </w:r>
-      <w:proofErr w:type="spellStart"/>
-      <w:r>
-        <w:rPr>
-          <w:rFonts w:ascii="Times New Roman" w:eastAsia="Times New Roman" w:hAnsi="Times New Roman" w:cs="Times New Roman"/>
-          <w:b/>
-          <w:bCs/>
-          <w:i/>
-          <w:iCs/>
-          <w:color w:val="202124"/>
-          <w:sz w:val="24"/>
-          <w:szCs w:val="24"/>
-          <w:lang w:val="en-GB" w:eastAsia="de-DE"/>
-        </w:rPr>
-        <w:t>різних</w:t>
-      </w:r>
-      <w:proofErr w:type="spellEnd"/>
-      <w:r>
-        <w:rPr>
-          <w:rFonts w:ascii="Times New Roman" w:eastAsia="Times New Roman" w:hAnsi="Times New Roman" w:cs="Times New Roman"/>
-          <w:b/>
-          <w:bCs/>
-          <w:i/>
-          <w:iCs/>
-          <w:color w:val="202124"/>
-          <w:sz w:val="24"/>
-          <w:szCs w:val="24"/>
-          <w:lang w:val="en-GB" w:eastAsia="de-DE"/>
-        </w:rPr>
-        <w:t xml:space="preserve"> </w:t>
-      </w:r>
-      <w:proofErr w:type="spellStart"/>
-      <w:r>
-        <w:rPr>
-          <w:rFonts w:ascii="Times New Roman" w:eastAsia="Times New Roman" w:hAnsi="Times New Roman" w:cs="Times New Roman"/>
-          <w:b/>
-          <w:bCs/>
-          <w:i/>
-          <w:iCs/>
-          <w:color w:val="202124"/>
-          <w:sz w:val="24"/>
-          <w:szCs w:val="24"/>
-          <w:lang w:val="en-GB" w:eastAsia="de-DE"/>
-        </w:rPr>
-        <w:t>поколінь</w:t>
-      </w:r>
-      <w:proofErr w:type="spellEnd"/>
-      <w:r>
-        <w:rPr>
-          <w:rFonts w:ascii="Times New Roman" w:eastAsia="Times New Roman" w:hAnsi="Times New Roman" w:cs="Times New Roman"/>
-          <w:b/>
-          <w:bCs/>
-          <w:i/>
-          <w:iCs/>
-          <w:color w:val="202124"/>
-          <w:sz w:val="24"/>
-          <w:szCs w:val="24"/>
-          <w:lang w:val="en-GB" w:eastAsia="de-DE"/>
-        </w:rPr>
-        <w:t xml:space="preserve"> </w:t>
-      </w:r>
-      <w:proofErr w:type="spellStart"/>
-      <w:r>
-        <w:rPr>
-          <w:rFonts w:ascii="Times New Roman" w:eastAsia="Times New Roman" w:hAnsi="Times New Roman" w:cs="Times New Roman"/>
-          <w:b/>
-          <w:bCs/>
-          <w:i/>
-          <w:iCs/>
-          <w:color w:val="202124"/>
-          <w:sz w:val="24"/>
-          <w:szCs w:val="24"/>
-          <w:lang w:val="en-GB" w:eastAsia="de-DE"/>
-        </w:rPr>
-        <w:t>із</w:t>
-      </w:r>
-      <w:proofErr w:type="spellEnd"/>
-      <w:r>
-        <w:rPr>
-          <w:rFonts w:ascii="Times New Roman" w:eastAsia="Times New Roman" w:hAnsi="Times New Roman" w:cs="Times New Roman"/>
-          <w:b/>
-          <w:bCs/>
-          <w:i/>
-          <w:iCs/>
-          <w:color w:val="202124"/>
-          <w:sz w:val="24"/>
-          <w:szCs w:val="24"/>
-          <w:lang w:val="en-GB" w:eastAsia="de-DE"/>
-        </w:rPr>
-        <w:t xml:space="preserve"> </w:t>
-      </w:r>
-      <w:proofErr w:type="spellStart"/>
-      <w:r>
-        <w:rPr>
-          <w:rFonts w:ascii="Times New Roman" w:eastAsia="Times New Roman" w:hAnsi="Times New Roman" w:cs="Times New Roman"/>
-          <w:b/>
-          <w:bCs/>
-          <w:i/>
-          <w:iCs/>
-          <w:color w:val="202124"/>
-          <w:sz w:val="24"/>
-          <w:szCs w:val="24"/>
-          <w:lang w:val="en-GB" w:eastAsia="de-DE"/>
-        </w:rPr>
-        <w:t>підрахунком</w:t>
-      </w:r>
-      <w:proofErr w:type="spellEnd"/>
+          <w:strike/>
+          <w:color w:val="202124"/>
+          <w:sz w:val="24"/>
+          <w:szCs w:val="24"/>
+          <w:lang w:val="en-GB" w:eastAsia="de-DE"/>
+        </w:rPr>
+      </w:pPr>
+      <w:r>
+        <w:rPr>
+          <w:rFonts w:ascii="Times New Roman" w:eastAsia="Times New Roman" w:hAnsi="Times New Roman" w:cs="Times New Roman"/>
+          <w:b/>
+          <w:bCs/>
+          <w:i/>
+          <w:iCs/>
+          <w:strike/>
+          <w:color w:val="202124"/>
+          <w:sz w:val="24"/>
+          <w:szCs w:val="24"/>
+          <w:lang w:val="en-GB" w:eastAsia="de-DE"/>
+        </w:rPr>
+        <w:t>Графік Частота різних поколінь із підрахунком</w:t>
+      </w:r>
     </w:p>
     <w:p>
       <w:pPr>
@@ -1089,15 +865,17 @@
         <w:spacing w:after="0" w:line="540" w:lineRule="atLeast"/>
         <w:rPr>
           <w:rFonts w:ascii="Times New Roman" w:eastAsia="Times New Roman" w:hAnsi="Times New Roman" w:cs="Times New Roman"/>
-          <w:color w:val="202124"/>
-          <w:sz w:val="24"/>
-          <w:szCs w:val="24"/>
-          <w:lang w:val="en-GB" w:eastAsia="de-DE"/>
-        </w:rPr>
-      </w:pPr>
-      <w:r>
-        <w:rPr>
-          <w:rFonts w:ascii="Times New Roman" w:eastAsia="Times New Roman" w:hAnsi="Times New Roman" w:cs="Times New Roman"/>
+          <w:strike/>
+          <w:color w:val="202124"/>
+          <w:sz w:val="24"/>
+          <w:szCs w:val="24"/>
+          <w:lang w:val="en-GB" w:eastAsia="de-DE"/>
+        </w:rPr>
+      </w:pPr>
+      <w:r>
+        <w:rPr>
+          <w:rFonts w:ascii="Times New Roman" w:eastAsia="Times New Roman" w:hAnsi="Times New Roman" w:cs="Times New Roman"/>
+          <w:strike/>
           <w:color w:val="202124"/>
           <w:sz w:val="24"/>
           <w:szCs w:val="24"/>
@@ -1108,20 +886,22 @@
       <w:r>
         <w:rPr>
           <w:rFonts w:ascii="Times New Roman" w:eastAsia="Times New Roman" w:hAnsi="Times New Roman" w:cs="Times New Roman"/>
-          <w:color w:val="202124"/>
-          <w:sz w:val="24"/>
-          <w:szCs w:val="24"/>
-          <w:lang w:val="en-GB" w:eastAsia="de-DE"/>
-        </w:rPr>
-        <w:t xml:space="preserve"> </w:t>
-      </w:r>
-      <w:r>
-        <w:rPr>
-          <w:rFonts w:ascii="Times New Roman" w:eastAsia="Times New Roman" w:hAnsi="Times New Roman" w:cs="Times New Roman"/>
-          <w:b/>
-          <w:bCs/>
-          <w:i/>
-          <w:iCs/>
+          <w:strike/>
+          <w:color w:val="202124"/>
+          <w:sz w:val="24"/>
+          <w:szCs w:val="24"/>
+          <w:lang w:val="en-GB" w:eastAsia="de-DE"/>
+        </w:rPr>
+        <w:t xml:space="preserve"> </w:t>
+      </w:r>
+      <w:r>
+        <w:rPr>
+          <w:rFonts w:ascii="Times New Roman" w:eastAsia="Times New Roman" w:hAnsi="Times New Roman" w:cs="Times New Roman"/>
+          <w:b/>
+          <w:bCs/>
+          <w:i/>
+          <w:iCs/>
+          <w:strike/>
           <w:color w:val="202124"/>
           <w:sz w:val="24"/>
           <w:szCs w:val="24"/>
@@ -1136,6 +916,7 @@
           <w:bCs/>
           <w:i/>
           <w:iCs/>
+          <w:strike/>
           <w:color w:val="202124"/>
           <w:sz w:val="20"/>
           <w:szCs w:val="20"/>
@@ -1172,178 +953,28 @@
           <w:bCs/>
           <w:i/>
           <w:iCs/>
-          <w:color w:val="202124"/>
-          <w:sz w:val="24"/>
-          <w:szCs w:val="24"/>
-          <w:lang w:val="en-GB" w:eastAsia="de-DE"/>
-        </w:rPr>
-      </w:pPr>
-      <w:proofErr w:type="spellStart"/>
-      <w:r>
-        <w:rPr>
-          <w:rFonts w:ascii="Times New Roman" w:eastAsia="Times New Roman" w:hAnsi="Times New Roman" w:cs="Times New Roman"/>
-          <w:b/>
-          <w:bCs/>
-          <w:i/>
-          <w:iCs/>
-          <w:color w:val="202124"/>
-          <w:sz w:val="24"/>
-          <w:szCs w:val="24"/>
-          <w:lang w:val="en-GB" w:eastAsia="de-DE"/>
-        </w:rPr>
-        <w:t>Графік</w:t>
-      </w:r>
-      <w:proofErr w:type="spellEnd"/>
-      <w:r>
-        <w:rPr>
-          <w:rFonts w:ascii="Times New Roman" w:eastAsia="Times New Roman" w:hAnsi="Times New Roman" w:cs="Times New Roman"/>
-          <w:b/>
-          <w:bCs/>
-          <w:i/>
-          <w:iCs/>
-          <w:color w:val="202124"/>
-          <w:sz w:val="24"/>
-          <w:szCs w:val="24"/>
-          <w:lang w:val="en-GB" w:eastAsia="de-DE"/>
-        </w:rPr>
-        <w:t xml:space="preserve"> </w:t>
-      </w:r>
-      <w:proofErr w:type="spellStart"/>
-      <w:r>
-        <w:rPr>
-          <w:rFonts w:ascii="Times New Roman" w:eastAsia="Times New Roman" w:hAnsi="Times New Roman" w:cs="Times New Roman"/>
-          <w:b/>
-          <w:bCs/>
-          <w:i/>
-          <w:iCs/>
-          <w:color w:val="202124"/>
-          <w:sz w:val="24"/>
-          <w:szCs w:val="24"/>
-          <w:lang w:val="en-GB" w:eastAsia="de-DE"/>
-        </w:rPr>
-        <w:t>Кількість</w:t>
-      </w:r>
-      <w:proofErr w:type="spellEnd"/>
-      <w:r>
-        <w:rPr>
-          <w:rFonts w:ascii="Times New Roman" w:eastAsia="Times New Roman" w:hAnsi="Times New Roman" w:cs="Times New Roman"/>
-          <w:b/>
-          <w:bCs/>
-          <w:i/>
-          <w:iCs/>
-          <w:color w:val="202124"/>
-          <w:sz w:val="24"/>
-          <w:szCs w:val="24"/>
-          <w:lang w:val="en-GB" w:eastAsia="de-DE"/>
-        </w:rPr>
-        <w:t xml:space="preserve"> </w:t>
-      </w:r>
-      <w:proofErr w:type="spellStart"/>
-      <w:r>
-        <w:rPr>
-          <w:rFonts w:ascii="Times New Roman" w:eastAsia="Times New Roman" w:hAnsi="Times New Roman" w:cs="Times New Roman"/>
-          <w:b/>
-          <w:bCs/>
-          <w:i/>
-          <w:iCs/>
-          <w:color w:val="202124"/>
-          <w:sz w:val="24"/>
-          <w:szCs w:val="24"/>
-          <w:lang w:val="en-GB" w:eastAsia="de-DE"/>
-        </w:rPr>
-        <w:t>самогубств</w:t>
-      </w:r>
-      <w:proofErr w:type="spellEnd"/>
-      <w:r>
-        <w:rPr>
-          <w:rFonts w:ascii="Times New Roman" w:eastAsia="Times New Roman" w:hAnsi="Times New Roman" w:cs="Times New Roman"/>
-          <w:b/>
-          <w:bCs/>
-          <w:i/>
-          <w:iCs/>
-          <w:color w:val="202124"/>
-          <w:sz w:val="24"/>
-          <w:szCs w:val="24"/>
-          <w:lang w:val="en-GB" w:eastAsia="de-DE"/>
-        </w:rPr>
-        <w:t xml:space="preserve"> у </w:t>
-      </w:r>
-      <w:proofErr w:type="spellStart"/>
-      <w:r>
-        <w:rPr>
-          <w:rFonts w:ascii="Times New Roman" w:eastAsia="Times New Roman" w:hAnsi="Times New Roman" w:cs="Times New Roman"/>
-          <w:b/>
-          <w:bCs/>
-          <w:i/>
-          <w:iCs/>
-          <w:color w:val="202124"/>
-          <w:sz w:val="24"/>
-          <w:szCs w:val="24"/>
-          <w:lang w:val="en-GB" w:eastAsia="de-DE"/>
-        </w:rPr>
-        <w:t>різних</w:t>
-      </w:r>
-      <w:proofErr w:type="spellEnd"/>
-      <w:r>
-        <w:rPr>
-          <w:rFonts w:ascii="Times New Roman" w:eastAsia="Times New Roman" w:hAnsi="Times New Roman" w:cs="Times New Roman"/>
-          <w:b/>
-          <w:bCs/>
-          <w:i/>
-          <w:iCs/>
-          <w:color w:val="202124"/>
-          <w:sz w:val="24"/>
-          <w:szCs w:val="24"/>
-          <w:lang w:val="en-GB" w:eastAsia="de-DE"/>
-        </w:rPr>
-        <w:t xml:space="preserve"> </w:t>
-      </w:r>
-      <w:proofErr w:type="spellStart"/>
-      <w:r>
-        <w:rPr>
-          <w:rFonts w:ascii="Times New Roman" w:eastAsia="Times New Roman" w:hAnsi="Times New Roman" w:cs="Times New Roman"/>
-          <w:b/>
-          <w:bCs/>
-          <w:i/>
-          <w:iCs/>
-          <w:color w:val="202124"/>
-          <w:sz w:val="24"/>
-          <w:szCs w:val="24"/>
-          <w:lang w:val="en-GB" w:eastAsia="de-DE"/>
-        </w:rPr>
-        <w:t>вікових</w:t>
-      </w:r>
-      <w:proofErr w:type="spellEnd"/>
-      <w:r>
-        <w:rPr>
-          <w:rFonts w:ascii="Times New Roman" w:eastAsia="Times New Roman" w:hAnsi="Times New Roman" w:cs="Times New Roman"/>
-          <w:b/>
-          <w:bCs/>
-          <w:i/>
-          <w:iCs/>
-          <w:color w:val="202124"/>
-          <w:sz w:val="24"/>
-          <w:szCs w:val="24"/>
-          <w:lang w:val="en-GB" w:eastAsia="de-DE"/>
-        </w:rPr>
-        <w:t xml:space="preserve"> </w:t>
-      </w:r>
-      <w:proofErr w:type="spellStart"/>
-      <w:r>
-        <w:rPr>
-          <w:rFonts w:ascii="Times New Roman" w:eastAsia="Times New Roman" w:hAnsi="Times New Roman" w:cs="Times New Roman"/>
-          <w:b/>
-          <w:bCs/>
-          <w:i/>
-          <w:iCs/>
-          <w:color w:val="202124"/>
-          <w:sz w:val="24"/>
-          <w:szCs w:val="24"/>
-          <w:lang w:val="en-GB" w:eastAsia="de-DE"/>
-        </w:rPr>
-        <w:t>групах</w:t>
-      </w:r>
-      <w:proofErr w:type="spellEnd"/>
+          <w:strike/>
+          <w:color w:val="202124"/>
+          <w:sz w:val="24"/>
+          <w:szCs w:val="24"/>
+          <w:lang w:val="en-GB" w:eastAsia="de-DE"/>
+        </w:rPr>
+      </w:pPr>
+      <w:r>
+        <w:rPr>
+          <w:rFonts w:ascii="Times New Roman" w:eastAsia="Times New Roman" w:hAnsi="Times New Roman" w:cs="Times New Roman"/>
+          <w:b/>
+          <w:bCs/>
+          <w:i/>
+          <w:iCs/>
+          <w:strike/>
+          <w:color w:val="202124"/>
+          <w:sz w:val="24"/>
+          <w:szCs w:val="24"/>
+          <w:lang w:val="en-GB" w:eastAsia="de-DE"/>
+        </w:rPr>
+        <w:t>Графік Кількість самогубств у різних вікових групах</w:t>
+      </w:r>
     </w:p>
     <w:p>
       <w:pPr>
@@ -1373,15 +1004,17 @@
         <w:spacing w:after="0" w:line="540" w:lineRule="atLeast"/>
         <w:rPr>
           <w:rFonts w:ascii="Times New Roman" w:eastAsia="Times New Roman" w:hAnsi="Times New Roman" w:cs="Times New Roman"/>
-          <w:color w:val="202124"/>
-          <w:sz w:val="24"/>
-          <w:szCs w:val="24"/>
-          <w:lang w:val="en-GB" w:eastAsia="de-DE"/>
-        </w:rPr>
-      </w:pPr>
-      <w:r>
-        <w:rPr>
-          <w:rFonts w:ascii="Times New Roman" w:eastAsia="Times New Roman" w:hAnsi="Times New Roman" w:cs="Times New Roman"/>
+          <w:strike/>
+          <w:color w:val="202124"/>
+          <w:sz w:val="24"/>
+          <w:szCs w:val="24"/>
+          <w:lang w:val="en-GB" w:eastAsia="de-DE"/>
+        </w:rPr>
+      </w:pPr>
+      <w:r>
+        <w:rPr>
+          <w:rFonts w:ascii="Times New Roman" w:eastAsia="Times New Roman" w:hAnsi="Times New Roman" w:cs="Times New Roman"/>
+          <w:strike/>
           <w:color w:val="202124"/>
           <w:sz w:val="24"/>
           <w:szCs w:val="24"/>
@@ -1392,20 +1025,22 @@
       <w:r>
         <w:rPr>
           <w:rFonts w:ascii="Times New Roman" w:eastAsia="Times New Roman" w:hAnsi="Times New Roman" w:cs="Times New Roman"/>
-          <w:color w:val="202124"/>
-          <w:sz w:val="24"/>
-          <w:szCs w:val="24"/>
-          <w:lang w:val="en-GB" w:eastAsia="de-DE"/>
-        </w:rPr>
-        <w:t xml:space="preserve"> </w:t>
-      </w:r>
-      <w:r>
-        <w:rPr>
-          <w:rFonts w:ascii="Times New Roman" w:eastAsia="Times New Roman" w:hAnsi="Times New Roman" w:cs="Times New Roman"/>
-          <w:b/>
-          <w:bCs/>
-          <w:i/>
-          <w:iCs/>
+          <w:strike/>
+          <w:color w:val="202124"/>
+          <w:sz w:val="24"/>
+          <w:szCs w:val="24"/>
+          <w:lang w:val="en-GB" w:eastAsia="de-DE"/>
+        </w:rPr>
+        <w:t xml:space="preserve"> </w:t>
+      </w:r>
+      <w:r>
+        <w:rPr>
+          <w:rFonts w:ascii="Times New Roman" w:eastAsia="Times New Roman" w:hAnsi="Times New Roman" w:cs="Times New Roman"/>
+          <w:b/>
+          <w:bCs/>
+          <w:i/>
+          <w:iCs/>
+          <w:strike/>
           <w:color w:val="202124"/>
           <w:sz w:val="24"/>
           <w:szCs w:val="24"/>
@@ -1420,6 +1055,7 @@
           <w:bCs/>
           <w:i/>
           <w:iCs/>
+          <w:strike/>
           <w:color w:val="202124"/>
           <w:sz w:val="20"/>
           <w:szCs w:val="20"/>
@@ -1456,148 +1092,28 @@
           <w:bCs/>
           <w:i/>
           <w:iCs/>
-          <w:color w:val="202124"/>
-          <w:sz w:val="24"/>
-          <w:szCs w:val="24"/>
-          <w:lang w:val="en-GB" w:eastAsia="de-DE"/>
-        </w:rPr>
-      </w:pPr>
-      <w:proofErr w:type="spellStart"/>
-      <w:r>
-        <w:rPr>
-          <w:rFonts w:ascii="Times New Roman" w:eastAsia="Times New Roman" w:hAnsi="Times New Roman" w:cs="Times New Roman"/>
-          <w:b/>
-          <w:bCs/>
-          <w:i/>
-          <w:iCs/>
-          <w:color w:val="202124"/>
-          <w:sz w:val="24"/>
-          <w:szCs w:val="24"/>
-          <w:lang w:val="en-GB" w:eastAsia="de-DE"/>
-        </w:rPr>
-        <w:t>Плануйте</w:t>
-      </w:r>
-      <w:proofErr w:type="spellEnd"/>
-      <w:r>
-        <w:rPr>
-          <w:rFonts w:ascii="Times New Roman" w:eastAsia="Times New Roman" w:hAnsi="Times New Roman" w:cs="Times New Roman"/>
-          <w:b/>
-          <w:bCs/>
-          <w:i/>
-          <w:iCs/>
-          <w:color w:val="202124"/>
-          <w:sz w:val="24"/>
-          <w:szCs w:val="24"/>
-          <w:lang w:val="en-GB" w:eastAsia="de-DE"/>
-        </w:rPr>
-        <w:t xml:space="preserve"> </w:t>
-      </w:r>
-      <w:proofErr w:type="spellStart"/>
-      <w:r>
-        <w:rPr>
-          <w:rFonts w:ascii="Times New Roman" w:eastAsia="Times New Roman" w:hAnsi="Times New Roman" w:cs="Times New Roman"/>
-          <w:b/>
-          <w:bCs/>
-          <w:i/>
-          <w:iCs/>
-          <w:color w:val="202124"/>
-          <w:sz w:val="24"/>
-          <w:szCs w:val="24"/>
-          <w:lang w:val="en-GB" w:eastAsia="de-DE"/>
-        </w:rPr>
-        <w:t>самогубства</w:t>
-      </w:r>
-      <w:proofErr w:type="spellEnd"/>
-      <w:r>
-        <w:rPr>
-          <w:rFonts w:ascii="Times New Roman" w:eastAsia="Times New Roman" w:hAnsi="Times New Roman" w:cs="Times New Roman"/>
-          <w:b/>
-          <w:bCs/>
-          <w:i/>
-          <w:iCs/>
-          <w:color w:val="202124"/>
-          <w:sz w:val="24"/>
-          <w:szCs w:val="24"/>
-          <w:lang w:val="en-GB" w:eastAsia="de-DE"/>
-        </w:rPr>
-        <w:t xml:space="preserve"> </w:t>
-      </w:r>
-      <w:proofErr w:type="spellStart"/>
-      <w:r>
-        <w:rPr>
-          <w:rFonts w:ascii="Times New Roman" w:eastAsia="Times New Roman" w:hAnsi="Times New Roman" w:cs="Times New Roman"/>
-          <w:b/>
-          <w:bCs/>
-          <w:i/>
-          <w:iCs/>
-          <w:color w:val="202124"/>
-          <w:sz w:val="24"/>
-          <w:szCs w:val="24"/>
-          <w:lang w:val="en-GB" w:eastAsia="de-DE"/>
-        </w:rPr>
-        <w:t>щороку</w:t>
-      </w:r>
-      <w:proofErr w:type="spellEnd"/>
-      <w:r>
-        <w:rPr>
-          <w:rFonts w:ascii="Times New Roman" w:eastAsia="Times New Roman" w:hAnsi="Times New Roman" w:cs="Times New Roman"/>
-          <w:b/>
-          <w:bCs/>
-          <w:i/>
-          <w:iCs/>
-          <w:color w:val="202124"/>
-          <w:sz w:val="24"/>
-          <w:szCs w:val="24"/>
-          <w:lang w:val="en-GB" w:eastAsia="de-DE"/>
-        </w:rPr>
-        <w:t xml:space="preserve">, </w:t>
-      </w:r>
-      <w:proofErr w:type="spellStart"/>
-      <w:r>
-        <w:rPr>
-          <w:rFonts w:ascii="Times New Roman" w:eastAsia="Times New Roman" w:hAnsi="Times New Roman" w:cs="Times New Roman"/>
-          <w:b/>
-          <w:bCs/>
-          <w:i/>
-          <w:iCs/>
-          <w:color w:val="202124"/>
-          <w:sz w:val="24"/>
-          <w:szCs w:val="24"/>
-          <w:lang w:val="en-GB" w:eastAsia="de-DE"/>
-        </w:rPr>
-        <w:t>починаючи</w:t>
-      </w:r>
-      <w:proofErr w:type="spellEnd"/>
-      <w:r>
-        <w:rPr>
-          <w:rFonts w:ascii="Times New Roman" w:eastAsia="Times New Roman" w:hAnsi="Times New Roman" w:cs="Times New Roman"/>
-          <w:b/>
-          <w:bCs/>
-          <w:i/>
-          <w:iCs/>
-          <w:color w:val="202124"/>
-          <w:sz w:val="24"/>
-          <w:szCs w:val="24"/>
-          <w:lang w:val="en-GB" w:eastAsia="de-DE"/>
-        </w:rPr>
-        <w:t xml:space="preserve"> з 2000 </w:t>
-      </w:r>
-      <w:proofErr w:type="spellStart"/>
-      <w:r>
-        <w:rPr>
-          <w:rFonts w:ascii="Times New Roman" w:eastAsia="Times New Roman" w:hAnsi="Times New Roman" w:cs="Times New Roman"/>
-          <w:b/>
-          <w:bCs/>
-          <w:i/>
-          <w:iCs/>
-          <w:color w:val="202124"/>
-          <w:sz w:val="24"/>
-          <w:szCs w:val="24"/>
-          <w:lang w:val="en-GB" w:eastAsia="de-DE"/>
-        </w:rPr>
-        <w:t>року</w:t>
-      </w:r>
-      <w:proofErr w:type="spellEnd"/>
+          <w:strike/>
+          <w:color w:val="202124"/>
+          <w:sz w:val="24"/>
+          <w:szCs w:val="24"/>
+          <w:lang w:val="en-GB" w:eastAsia="de-DE"/>
+        </w:rPr>
+      </w:pPr>
+      <w:r>
+        <w:rPr>
+          <w:rFonts w:ascii="Times New Roman" w:eastAsia="Times New Roman" w:hAnsi="Times New Roman" w:cs="Times New Roman"/>
+          <w:b/>
+          <w:bCs/>
+          <w:i/>
+          <w:iCs/>
+          <w:strike/>
+          <w:color w:val="202124"/>
+          <w:sz w:val="24"/>
+          <w:szCs w:val="24"/>
+          <w:lang w:val="en-GB" w:eastAsia="de-DE"/>
+        </w:rPr>
+        <w:t>Плануйте самогубства щороку, починаючи з 2000 року</w:t>
+      </w:r>
     </w:p>
     <w:p>
       <w:pPr>
@@ -1627,15 +1143,17 @@
         <w:spacing w:after="0" w:line="540" w:lineRule="atLeast"/>
         <w:rPr>
           <w:rFonts w:ascii="Times New Roman" w:eastAsia="Times New Roman" w:hAnsi="Times New Roman" w:cs="Times New Roman"/>
-          <w:color w:val="202124"/>
-          <w:sz w:val="24"/>
-          <w:szCs w:val="24"/>
-          <w:lang w:val="en-GB" w:eastAsia="de-DE"/>
-        </w:rPr>
-      </w:pPr>
-      <w:r>
-        <w:rPr>
-          <w:rFonts w:ascii="Times New Roman" w:eastAsia="Times New Roman" w:hAnsi="Times New Roman" w:cs="Times New Roman"/>
+          <w:strike/>
+          <w:color w:val="202124"/>
+          <w:sz w:val="24"/>
+          <w:szCs w:val="24"/>
+          <w:lang w:val="en-GB" w:eastAsia="de-DE"/>
+        </w:rPr>
+      </w:pPr>
+      <w:r>
+        <w:rPr>
+          <w:rFonts w:ascii="Times New Roman" w:eastAsia="Times New Roman" w:hAnsi="Times New Roman" w:cs="Times New Roman"/>
+          <w:strike/>
           <w:color w:val="202124"/>
           <w:sz w:val="24"/>
           <w:szCs w:val="24"/>
@@ -1646,20 +1164,22 @@
       <w:r>
         <w:rPr>
           <w:rFonts w:ascii="Times New Roman" w:eastAsia="Times New Roman" w:hAnsi="Times New Roman" w:cs="Times New Roman"/>
-          <w:color w:val="202124"/>
-          <w:sz w:val="24"/>
-          <w:szCs w:val="24"/>
-          <w:lang w:val="en-GB" w:eastAsia="de-DE"/>
-        </w:rPr>
-        <w:t xml:space="preserve"> </w:t>
-      </w:r>
-      <w:r>
-        <w:rPr>
-          <w:rFonts w:ascii="Times New Roman" w:eastAsia="Times New Roman" w:hAnsi="Times New Roman" w:cs="Times New Roman"/>
-          <w:b/>
-          <w:bCs/>
-          <w:i/>
-          <w:iCs/>
+          <w:strike/>
+          <w:color w:val="202124"/>
+          <w:sz w:val="24"/>
+          <w:szCs w:val="24"/>
+          <w:lang w:val="en-GB" w:eastAsia="de-DE"/>
+        </w:rPr>
+        <w:t xml:space="preserve"> </w:t>
+      </w:r>
+      <w:r>
+        <w:rPr>
+          <w:rFonts w:ascii="Times New Roman" w:eastAsia="Times New Roman" w:hAnsi="Times New Roman" w:cs="Times New Roman"/>
+          <w:b/>
+          <w:bCs/>
+          <w:i/>
+          <w:iCs/>
+          <w:strike/>
           <w:color w:val="202124"/>
           <w:sz w:val="24"/>
           <w:szCs w:val="24"/>
@@ -1674,6 +1194,7 @@
           <w:bCs/>
           <w:i/>
           <w:iCs/>
+          <w:strike/>
           <w:color w:val="202124"/>
           <w:sz w:val="20"/>
           <w:szCs w:val="20"/>
@@ -1710,148 +1231,28 @@
           <w:bCs/>
           <w:i/>
           <w:iCs/>
-          <w:color w:val="202124"/>
-          <w:sz w:val="24"/>
-          <w:szCs w:val="24"/>
-          <w:lang w:val="en-GB" w:eastAsia="de-DE"/>
-        </w:rPr>
-      </w:pPr>
-      <w:proofErr w:type="spellStart"/>
-      <w:r>
-        <w:rPr>
-          <w:rFonts w:ascii="Times New Roman" w:eastAsia="Times New Roman" w:hAnsi="Times New Roman" w:cs="Times New Roman"/>
-          <w:b/>
-          <w:bCs/>
-          <w:i/>
-          <w:iCs/>
-          <w:color w:val="202124"/>
-          <w:sz w:val="24"/>
-          <w:szCs w:val="24"/>
-          <w:lang w:val="en-GB" w:eastAsia="de-DE"/>
-        </w:rPr>
-        <w:t>Сюжет</w:t>
-      </w:r>
-      <w:proofErr w:type="spellEnd"/>
-      <w:r>
-        <w:rPr>
-          <w:rFonts w:ascii="Times New Roman" w:eastAsia="Times New Roman" w:hAnsi="Times New Roman" w:cs="Times New Roman"/>
-          <w:b/>
-          <w:bCs/>
-          <w:i/>
-          <w:iCs/>
-          <w:color w:val="202124"/>
-          <w:sz w:val="24"/>
-          <w:szCs w:val="24"/>
-          <w:lang w:val="en-GB" w:eastAsia="de-DE"/>
-        </w:rPr>
-        <w:t xml:space="preserve"> </w:t>
-      </w:r>
-      <w:proofErr w:type="spellStart"/>
-      <w:r>
-        <w:rPr>
-          <w:rFonts w:ascii="Times New Roman" w:eastAsia="Times New Roman" w:hAnsi="Times New Roman" w:cs="Times New Roman"/>
-          <w:b/>
-          <w:bCs/>
-          <w:i/>
-          <w:iCs/>
-          <w:color w:val="202124"/>
-          <w:sz w:val="24"/>
-          <w:szCs w:val="24"/>
-          <w:lang w:val="en-GB" w:eastAsia="de-DE"/>
-        </w:rPr>
-        <w:t>Розподіл</w:t>
-      </w:r>
-      <w:proofErr w:type="spellEnd"/>
-      <w:r>
-        <w:rPr>
-          <w:rFonts w:ascii="Times New Roman" w:eastAsia="Times New Roman" w:hAnsi="Times New Roman" w:cs="Times New Roman"/>
-          <w:b/>
-          <w:bCs/>
-          <w:i/>
-          <w:iCs/>
-          <w:color w:val="202124"/>
-          <w:sz w:val="24"/>
-          <w:szCs w:val="24"/>
-          <w:lang w:val="en-GB" w:eastAsia="de-DE"/>
-        </w:rPr>
-        <w:t xml:space="preserve"> </w:t>
-      </w:r>
-      <w:proofErr w:type="spellStart"/>
-      <w:r>
-        <w:rPr>
-          <w:rFonts w:ascii="Times New Roman" w:eastAsia="Times New Roman" w:hAnsi="Times New Roman" w:cs="Times New Roman"/>
-          <w:b/>
-          <w:bCs/>
-          <w:i/>
-          <w:iCs/>
-          <w:color w:val="202124"/>
-          <w:sz w:val="24"/>
-          <w:szCs w:val="24"/>
-          <w:lang w:val="en-GB" w:eastAsia="de-DE"/>
-        </w:rPr>
-        <w:t>самогубців</w:t>
-      </w:r>
-      <w:proofErr w:type="spellEnd"/>
-      <w:r>
-        <w:rPr>
-          <w:rFonts w:ascii="Times New Roman" w:eastAsia="Times New Roman" w:hAnsi="Times New Roman" w:cs="Times New Roman"/>
-          <w:b/>
-          <w:bCs/>
-          <w:i/>
-          <w:iCs/>
-          <w:color w:val="202124"/>
-          <w:sz w:val="24"/>
-          <w:szCs w:val="24"/>
-          <w:lang w:val="en-GB" w:eastAsia="de-DE"/>
-        </w:rPr>
-        <w:t xml:space="preserve">/100 </w:t>
-      </w:r>
-      <w:proofErr w:type="spellStart"/>
-      <w:r>
-        <w:rPr>
-          <w:rFonts w:ascii="Times New Roman" w:eastAsia="Times New Roman" w:hAnsi="Times New Roman" w:cs="Times New Roman"/>
-          <w:b/>
-          <w:bCs/>
-          <w:i/>
-          <w:iCs/>
-          <w:color w:val="202124"/>
-          <w:sz w:val="24"/>
-          <w:szCs w:val="24"/>
-          <w:lang w:val="en-GB" w:eastAsia="de-DE"/>
-        </w:rPr>
-        <w:t>тис</w:t>
-      </w:r>
-      <w:proofErr w:type="spellEnd"/>
-      <w:r>
-        <w:rPr>
-          <w:rFonts w:ascii="Times New Roman" w:eastAsia="Times New Roman" w:hAnsi="Times New Roman" w:cs="Times New Roman"/>
-          <w:b/>
-          <w:bCs/>
-          <w:i/>
-          <w:iCs/>
-          <w:color w:val="202124"/>
-          <w:sz w:val="24"/>
-          <w:szCs w:val="24"/>
-          <w:lang w:val="en-GB" w:eastAsia="de-DE"/>
-        </w:rPr>
-        <w:t xml:space="preserve">. </w:t>
-      </w:r>
-      <w:proofErr w:type="spellStart"/>
-      <w:r>
-        <w:rPr>
-          <w:rFonts w:ascii="Times New Roman" w:eastAsia="Times New Roman" w:hAnsi="Times New Roman" w:cs="Times New Roman"/>
-          <w:b/>
-          <w:bCs/>
-          <w:i/>
-          <w:iCs/>
-          <w:color w:val="202124"/>
-          <w:sz w:val="24"/>
-          <w:szCs w:val="24"/>
-          <w:lang w:val="en-GB" w:eastAsia="de-DE"/>
-        </w:rPr>
-        <w:t>поп</w:t>
-      </w:r>
-      <w:proofErr w:type="spellEnd"/>
+          <w:strike/>
+          <w:color w:val="202124"/>
+          <w:sz w:val="24"/>
+          <w:szCs w:val="24"/>
+          <w:lang w:val="en-GB" w:eastAsia="de-DE"/>
+        </w:rPr>
+      </w:pPr>
+      <w:r>
+        <w:rPr>
+          <w:rFonts w:ascii="Times New Roman" w:eastAsia="Times New Roman" w:hAnsi="Times New Roman" w:cs="Times New Roman"/>
+          <w:b/>
+          <w:bCs/>
+          <w:i/>
+          <w:iCs/>
+          <w:strike/>
+          <w:color w:val="202124"/>
+          <w:sz w:val="24"/>
+          <w:szCs w:val="24"/>
+          <w:lang w:val="en-GB" w:eastAsia="de-DE"/>
+        </w:rPr>
+        <w:t>Сюжет Розподіл самогубців/100 тис. поп</w:t>
+      </w:r>
     </w:p>
     <w:p>
       <w:pPr>
@@ -1881,15 +1282,17 @@
         <w:spacing w:after="0" w:line="540" w:lineRule="atLeast"/>
         <w:rPr>
           <w:rFonts w:ascii="Times New Roman" w:eastAsia="Times New Roman" w:hAnsi="Times New Roman" w:cs="Times New Roman"/>
-          <w:color w:val="202124"/>
-          <w:sz w:val="24"/>
-          <w:szCs w:val="24"/>
-          <w:lang w:val="en-GB" w:eastAsia="de-DE"/>
-        </w:rPr>
-      </w:pPr>
-      <w:r>
-        <w:rPr>
-          <w:rFonts w:ascii="Times New Roman" w:eastAsia="Times New Roman" w:hAnsi="Times New Roman" w:cs="Times New Roman"/>
+          <w:strike/>
+          <w:color w:val="202124"/>
+          <w:sz w:val="24"/>
+          <w:szCs w:val="24"/>
+          <w:lang w:val="en-GB" w:eastAsia="de-DE"/>
+        </w:rPr>
+      </w:pPr>
+      <w:r>
+        <w:rPr>
+          <w:rFonts w:ascii="Times New Roman" w:eastAsia="Times New Roman" w:hAnsi="Times New Roman" w:cs="Times New Roman"/>
+          <w:strike/>
           <w:color w:val="202124"/>
           <w:sz w:val="24"/>
           <w:szCs w:val="24"/>
@@ -1900,20 +1303,22 @@
       <w:r>
         <w:rPr>
           <w:rFonts w:ascii="Times New Roman" w:eastAsia="Times New Roman" w:hAnsi="Times New Roman" w:cs="Times New Roman"/>
-          <w:color w:val="202124"/>
-          <w:sz w:val="24"/>
-          <w:szCs w:val="24"/>
-          <w:lang w:val="en-GB" w:eastAsia="de-DE"/>
-        </w:rPr>
-        <w:t xml:space="preserve"> </w:t>
-      </w:r>
-      <w:r>
-        <w:rPr>
-          <w:rFonts w:ascii="Times New Roman" w:eastAsia="Times New Roman" w:hAnsi="Times New Roman" w:cs="Times New Roman"/>
-          <w:b/>
-          <w:bCs/>
-          <w:i/>
-          <w:iCs/>
+          <w:strike/>
+          <w:color w:val="202124"/>
+          <w:sz w:val="24"/>
+          <w:szCs w:val="24"/>
+          <w:lang w:val="en-GB" w:eastAsia="de-DE"/>
+        </w:rPr>
+        <w:t xml:space="preserve"> </w:t>
+      </w:r>
+      <w:r>
+        <w:rPr>
+          <w:rFonts w:ascii="Times New Roman" w:eastAsia="Times New Roman" w:hAnsi="Times New Roman" w:cs="Times New Roman"/>
+          <w:b/>
+          <w:bCs/>
+          <w:i/>
+          <w:iCs/>
+          <w:strike/>
           <w:color w:val="202124"/>
           <w:sz w:val="24"/>
           <w:szCs w:val="24"/>
@@ -1928,6 +1333,7 @@
           <w:bCs/>
           <w:i/>
           <w:iCs/>
+          <w:strike/>
           <w:color w:val="202124"/>
           <w:sz w:val="20"/>
           <w:szCs w:val="20"/>
@@ -1964,132 +1370,28 @@
           <w:bCs/>
           <w:i/>
           <w:iCs/>
-          <w:color w:val="202124"/>
-          <w:sz w:val="24"/>
-          <w:szCs w:val="24"/>
-          <w:lang w:val="en-GB" w:eastAsia="de-DE"/>
-        </w:rPr>
-      </w:pPr>
-      <w:r>
-        <w:rPr>
-          <w:rFonts w:ascii="Times New Roman" w:eastAsia="Times New Roman" w:hAnsi="Times New Roman" w:cs="Times New Roman"/>
-          <w:b/>
-          <w:bCs/>
-          <w:i/>
-          <w:iCs/>
-          <w:color w:val="202124"/>
-          <w:sz w:val="24"/>
-          <w:szCs w:val="24"/>
-          <w:lang w:val="en-GB" w:eastAsia="de-DE"/>
-        </w:rPr>
-        <w:t xml:space="preserve">Топ-10 </w:t>
-      </w:r>
-      <w:proofErr w:type="spellStart"/>
-      <w:r>
-        <w:rPr>
-          <w:rFonts w:ascii="Times New Roman" w:eastAsia="Times New Roman" w:hAnsi="Times New Roman" w:cs="Times New Roman"/>
-          <w:b/>
-          <w:bCs/>
-          <w:i/>
-          <w:iCs/>
-          <w:color w:val="202124"/>
-          <w:sz w:val="24"/>
-          <w:szCs w:val="24"/>
-          <w:lang w:val="en-GB" w:eastAsia="de-DE"/>
-        </w:rPr>
-        <w:t>країн</w:t>
-      </w:r>
-      <w:proofErr w:type="spellEnd"/>
-      <w:r>
-        <w:rPr>
-          <w:rFonts w:ascii="Times New Roman" w:eastAsia="Times New Roman" w:hAnsi="Times New Roman" w:cs="Times New Roman"/>
-          <w:b/>
-          <w:bCs/>
-          <w:i/>
-          <w:iCs/>
-          <w:color w:val="202124"/>
-          <w:sz w:val="24"/>
-          <w:szCs w:val="24"/>
-          <w:lang w:val="en-GB" w:eastAsia="de-DE"/>
-        </w:rPr>
-        <w:t xml:space="preserve"> з </w:t>
-      </w:r>
-      <w:proofErr w:type="spellStart"/>
-      <w:r>
-        <w:rPr>
-          <w:rFonts w:ascii="Times New Roman" w:eastAsia="Times New Roman" w:hAnsi="Times New Roman" w:cs="Times New Roman"/>
-          <w:b/>
-          <w:bCs/>
-          <w:i/>
-          <w:iCs/>
-          <w:color w:val="202124"/>
-          <w:sz w:val="24"/>
-          <w:szCs w:val="24"/>
-          <w:lang w:val="en-GB" w:eastAsia="de-DE"/>
-        </w:rPr>
-        <w:t>максимальною</w:t>
-      </w:r>
-      <w:proofErr w:type="spellEnd"/>
-      <w:r>
-        <w:rPr>
-          <w:rFonts w:ascii="Times New Roman" w:eastAsia="Times New Roman" w:hAnsi="Times New Roman" w:cs="Times New Roman"/>
-          <w:b/>
-          <w:bCs/>
-          <w:i/>
-          <w:iCs/>
-          <w:color w:val="202124"/>
-          <w:sz w:val="24"/>
-          <w:szCs w:val="24"/>
-          <w:lang w:val="en-GB" w:eastAsia="de-DE"/>
-        </w:rPr>
-        <w:t xml:space="preserve"> </w:t>
-      </w:r>
-      <w:proofErr w:type="spellStart"/>
-      <w:r>
-        <w:rPr>
-          <w:rFonts w:ascii="Times New Roman" w:eastAsia="Times New Roman" w:hAnsi="Times New Roman" w:cs="Times New Roman"/>
-          <w:b/>
-          <w:bCs/>
-          <w:i/>
-          <w:iCs/>
-          <w:color w:val="202124"/>
-          <w:sz w:val="24"/>
-          <w:szCs w:val="24"/>
-          <w:lang w:val="en-GB" w:eastAsia="de-DE"/>
-        </w:rPr>
-        <w:t>кількістю</w:t>
-      </w:r>
-      <w:proofErr w:type="spellEnd"/>
-      <w:r>
-        <w:rPr>
-          <w:rFonts w:ascii="Times New Roman" w:eastAsia="Times New Roman" w:hAnsi="Times New Roman" w:cs="Times New Roman"/>
-          <w:b/>
-          <w:bCs/>
-          <w:i/>
-          <w:iCs/>
-          <w:color w:val="202124"/>
-          <w:sz w:val="24"/>
-          <w:szCs w:val="24"/>
-          <w:lang w:val="en-GB" w:eastAsia="de-DE"/>
-        </w:rPr>
-        <w:t xml:space="preserve"> </w:t>
-      </w:r>
-      <w:proofErr w:type="spellStart"/>
-      <w:r>
-        <w:rPr>
-          <w:rFonts w:ascii="Times New Roman" w:eastAsia="Times New Roman" w:hAnsi="Times New Roman" w:cs="Times New Roman"/>
-          <w:b/>
-          <w:bCs/>
-          <w:i/>
-          <w:iCs/>
-          <w:color w:val="202124"/>
-          <w:sz w:val="24"/>
-          <w:szCs w:val="24"/>
-          <w:lang w:val="en-GB" w:eastAsia="de-DE"/>
-        </w:rPr>
-        <w:t>самогубств</w:t>
-      </w:r>
-      <w:proofErr w:type="spellEnd"/>
+          <w:strike/>
+          <w:color w:val="202124"/>
+          <w:sz w:val="24"/>
+          <w:szCs w:val="24"/>
+          <w:lang w:val="en-GB" w:eastAsia="de-DE"/>
+        </w:rPr>
+      </w:pPr>
+      <w:r>
+        <w:rPr>
+          <w:rFonts w:ascii="Times New Roman" w:eastAsia="Times New Roman" w:hAnsi="Times New Roman" w:cs="Times New Roman"/>
+          <w:b/>
+          <w:bCs/>
+          <w:i/>
+          <w:iCs/>
+          <w:strike/>
+          <w:color w:val="202124"/>
+          <w:sz w:val="24"/>
+          <w:szCs w:val="24"/>
+          <w:lang w:val="en-GB" w:eastAsia="de-DE"/>
+        </w:rPr>
+        <w:t>Топ-10 країн з максимальною кількістю самогубств</w:t>
+      </w:r>
     </w:p>
     <w:p>
       <w:pPr>
@@ -2119,15 +1421,17 @@
         <w:spacing w:after="0" w:line="540" w:lineRule="atLeast"/>
         <w:rPr>
           <w:rFonts w:ascii="Times New Roman" w:eastAsia="Times New Roman" w:hAnsi="Times New Roman" w:cs="Times New Roman"/>
-          <w:color w:val="202124"/>
-          <w:sz w:val="24"/>
-          <w:szCs w:val="24"/>
-          <w:lang w:val="en-GB" w:eastAsia="de-DE"/>
-        </w:rPr>
-      </w:pPr>
-      <w:r>
-        <w:rPr>
-          <w:rFonts w:ascii="Times New Roman" w:eastAsia="Times New Roman" w:hAnsi="Times New Roman" w:cs="Times New Roman"/>
+          <w:strike/>
+          <w:color w:val="202124"/>
+          <w:sz w:val="24"/>
+          <w:szCs w:val="24"/>
+          <w:lang w:val="en-GB" w:eastAsia="de-DE"/>
+        </w:rPr>
+      </w:pPr>
+      <w:r>
+        <w:rPr>
+          <w:rFonts w:ascii="Times New Roman" w:eastAsia="Times New Roman" w:hAnsi="Times New Roman" w:cs="Times New Roman"/>
+          <w:strike/>
           <w:color w:val="202124"/>
           <w:sz w:val="24"/>
           <w:szCs w:val="24"/>
@@ -2138,20 +1442,22 @@
       <w:r>
         <w:rPr>
           <w:rFonts w:ascii="Times New Roman" w:eastAsia="Times New Roman" w:hAnsi="Times New Roman" w:cs="Times New Roman"/>
-          <w:color w:val="202124"/>
-          <w:sz w:val="24"/>
-          <w:szCs w:val="24"/>
-          <w:lang w:val="en-GB" w:eastAsia="de-DE"/>
-        </w:rPr>
-        <w:t xml:space="preserve"> </w:t>
-      </w:r>
-      <w:r>
-        <w:rPr>
-          <w:rFonts w:ascii="Times New Roman" w:eastAsia="Times New Roman" w:hAnsi="Times New Roman" w:cs="Times New Roman"/>
-          <w:b/>
-          <w:bCs/>
-          <w:i/>
-          <w:iCs/>
+          <w:strike/>
+          <w:color w:val="202124"/>
+          <w:sz w:val="24"/>
+          <w:szCs w:val="24"/>
+          <w:lang w:val="en-GB" w:eastAsia="de-DE"/>
+        </w:rPr>
+        <w:t xml:space="preserve"> </w:t>
+      </w:r>
+      <w:r>
+        <w:rPr>
+          <w:rFonts w:ascii="Times New Roman" w:eastAsia="Times New Roman" w:hAnsi="Times New Roman" w:cs="Times New Roman"/>
+          <w:b/>
+          <w:bCs/>
+          <w:i/>
+          <w:iCs/>
+          <w:strike/>
           <w:color w:val="202124"/>
           <w:sz w:val="24"/>
           <w:szCs w:val="24"/>
@@ -2166,6 +1472,7 @@
           <w:bCs/>
           <w:i/>
           <w:iCs/>
+          <w:strike/>
           <w:color w:val="202124"/>
           <w:sz w:val="20"/>
           <w:szCs w:val="20"/>
@@ -2202,118 +1509,28 @@
           <w:bCs/>
           <w:i/>
           <w:iCs/>
-          <w:color w:val="202124"/>
-          <w:sz w:val="24"/>
-          <w:szCs w:val="24"/>
-          <w:lang w:val="en-GB" w:eastAsia="de-DE"/>
-        </w:rPr>
-      </w:pPr>
-      <w:proofErr w:type="spellStart"/>
-      <w:r>
-        <w:rPr>
-          <w:rFonts w:ascii="Times New Roman" w:eastAsia="Times New Roman" w:hAnsi="Times New Roman" w:cs="Times New Roman"/>
-          <w:b/>
-          <w:bCs/>
-          <w:i/>
-          <w:iCs/>
-          <w:color w:val="202124"/>
-          <w:sz w:val="24"/>
-          <w:szCs w:val="24"/>
-          <w:lang w:val="en-GB" w:eastAsia="de-DE"/>
-        </w:rPr>
-        <w:t>Щороку</w:t>
-      </w:r>
-      <w:proofErr w:type="spellEnd"/>
-      <w:r>
-        <w:rPr>
-          <w:rFonts w:ascii="Times New Roman" w:eastAsia="Times New Roman" w:hAnsi="Times New Roman" w:cs="Times New Roman"/>
-          <w:b/>
-          <w:bCs/>
-          <w:i/>
-          <w:iCs/>
-          <w:color w:val="202124"/>
-          <w:sz w:val="24"/>
-          <w:szCs w:val="24"/>
-          <w:lang w:val="en-GB" w:eastAsia="de-DE"/>
-        </w:rPr>
-        <w:t xml:space="preserve"> </w:t>
-      </w:r>
-      <w:proofErr w:type="spellStart"/>
-      <w:r>
-        <w:rPr>
-          <w:rFonts w:ascii="Times New Roman" w:eastAsia="Times New Roman" w:hAnsi="Times New Roman" w:cs="Times New Roman"/>
-          <w:b/>
-          <w:bCs/>
-          <w:i/>
-          <w:iCs/>
-          <w:color w:val="202124"/>
-          <w:sz w:val="24"/>
-          <w:szCs w:val="24"/>
-          <w:lang w:val="en-GB" w:eastAsia="de-DE"/>
-        </w:rPr>
-        <w:t>змінюється</w:t>
-      </w:r>
-      <w:proofErr w:type="spellEnd"/>
-      <w:r>
-        <w:rPr>
-          <w:rFonts w:ascii="Times New Roman" w:eastAsia="Times New Roman" w:hAnsi="Times New Roman" w:cs="Times New Roman"/>
-          <w:b/>
-          <w:bCs/>
-          <w:i/>
-          <w:iCs/>
-          <w:color w:val="202124"/>
-          <w:sz w:val="24"/>
-          <w:szCs w:val="24"/>
-          <w:lang w:val="en-GB" w:eastAsia="de-DE"/>
-        </w:rPr>
-        <w:t xml:space="preserve"> </w:t>
-      </w:r>
-      <w:proofErr w:type="spellStart"/>
-      <w:r>
-        <w:rPr>
-          <w:rFonts w:ascii="Times New Roman" w:eastAsia="Times New Roman" w:hAnsi="Times New Roman" w:cs="Times New Roman"/>
-          <w:b/>
-          <w:bCs/>
-          <w:i/>
-          <w:iCs/>
-          <w:color w:val="202124"/>
-          <w:sz w:val="24"/>
-          <w:szCs w:val="24"/>
-          <w:lang w:val="en-GB" w:eastAsia="de-DE"/>
-        </w:rPr>
-        <w:t>кількість</w:t>
-      </w:r>
-      <w:proofErr w:type="spellEnd"/>
-      <w:r>
-        <w:rPr>
-          <w:rFonts w:ascii="Times New Roman" w:eastAsia="Times New Roman" w:hAnsi="Times New Roman" w:cs="Times New Roman"/>
-          <w:b/>
-          <w:bCs/>
-          <w:i/>
-          <w:iCs/>
-          <w:color w:val="202124"/>
-          <w:sz w:val="24"/>
-          <w:szCs w:val="24"/>
-          <w:lang w:val="en-GB" w:eastAsia="de-DE"/>
-        </w:rPr>
-        <w:t xml:space="preserve"> </w:t>
-      </w:r>
-      <w:proofErr w:type="spellStart"/>
-      <w:r>
-        <w:rPr>
-          <w:rFonts w:ascii="Times New Roman" w:eastAsia="Times New Roman" w:hAnsi="Times New Roman" w:cs="Times New Roman"/>
-          <w:b/>
-          <w:bCs/>
-          <w:i/>
-          <w:iCs/>
-          <w:color w:val="202124"/>
-          <w:sz w:val="24"/>
-          <w:szCs w:val="24"/>
-          <w:lang w:val="en-GB" w:eastAsia="de-DE"/>
-        </w:rPr>
-        <w:t>самогубств</w:t>
-      </w:r>
-      <w:proofErr w:type="spellEnd"/>
+          <w:strike/>
+          <w:color w:val="202124"/>
+          <w:sz w:val="24"/>
+          <w:szCs w:val="24"/>
+          <w:lang w:val="en-GB" w:eastAsia="de-DE"/>
+        </w:rPr>
+      </w:pPr>
+      <w:r>
+        <w:rPr>
+          <w:rFonts w:ascii="Times New Roman" w:eastAsia="Times New Roman" w:hAnsi="Times New Roman" w:cs="Times New Roman"/>
+          <w:b/>
+          <w:bCs/>
+          <w:i/>
+          <w:iCs/>
+          <w:strike/>
+          <w:color w:val="202124"/>
+          <w:sz w:val="24"/>
+          <w:szCs w:val="24"/>
+          <w:lang w:val="en-GB" w:eastAsia="de-DE"/>
+        </w:rPr>
+        <w:t>Щороку змінюється кількість самогубств</w:t>
+      </w:r>
     </w:p>
     <w:p>
       <w:pPr>
@@ -2361,146 +1578,32 @@
           <w:szCs w:val="24"/>
           <w:lang w:val="en-GB" w:eastAsia="de-DE"/>
         </w:rPr>
-        <w:t xml:space="preserve">Change in </w:t>
-      </w:r>
-      <w:proofErr w:type="spellStart"/>
-      <w:r>
-        <w:rPr>
-          <w:rFonts w:ascii="Times New Roman" w:eastAsia="Times New Roman" w:hAnsi="Times New Roman" w:cs="Times New Roman"/>
-          <w:color w:val="202124"/>
-          <w:sz w:val="24"/>
-          <w:szCs w:val="24"/>
-          <w:lang w:val="en-GB" w:eastAsia="de-DE"/>
-        </w:rPr>
-        <w:t>gdp_per_capita</w:t>
-      </w:r>
-      <w:proofErr w:type="spellEnd"/>
-      <w:r>
-        <w:rPr>
-          <w:rFonts w:ascii="Times New Roman" w:eastAsia="Times New Roman" w:hAnsi="Times New Roman" w:cs="Times New Roman"/>
-          <w:color w:val="202124"/>
-          <w:sz w:val="24"/>
-          <w:szCs w:val="24"/>
-          <w:lang w:val="en-GB" w:eastAsia="de-DE"/>
-        </w:rPr>
-        <w:t xml:space="preserve"> per year</w:t>
-      </w:r>
-      <w:r>
-        <w:rPr>
-          <w:rFonts w:ascii="Times New Roman" w:eastAsia="Times New Roman" w:hAnsi="Times New Roman" w:cs="Times New Roman"/>
-          <w:color w:val="202124"/>
-          <w:sz w:val="24"/>
-          <w:szCs w:val="24"/>
-          <w:lang w:val="en-GB" w:eastAsia="de-DE"/>
-        </w:rPr>
-        <w:t xml:space="preserve"> </w:t>
-      </w:r>
-      <w:proofErr w:type="spellStart"/>
-      <w:r>
-        <w:rPr>
-          <w:rFonts w:ascii="Times New Roman" w:eastAsia="Times New Roman" w:hAnsi="Times New Roman" w:cs="Times New Roman"/>
-          <w:b/>
-          <w:bCs/>
-          <w:i/>
-          <w:iCs/>
-          <w:color w:val="202124"/>
-          <w:sz w:val="24"/>
-          <w:szCs w:val="24"/>
-          <w:lang w:val="en-GB" w:eastAsia="de-DE"/>
-        </w:rPr>
-        <w:t>Зміна</w:t>
-      </w:r>
-      <w:proofErr w:type="spellEnd"/>
-      <w:r>
-        <w:rPr>
-          <w:rFonts w:ascii="Times New Roman" w:eastAsia="Times New Roman" w:hAnsi="Times New Roman" w:cs="Times New Roman"/>
-          <w:b/>
-          <w:bCs/>
-          <w:i/>
-          <w:iCs/>
-          <w:color w:val="202124"/>
-          <w:sz w:val="24"/>
-          <w:szCs w:val="24"/>
-          <w:lang w:val="en-GB" w:eastAsia="de-DE"/>
-        </w:rPr>
-        <w:t xml:space="preserve"> </w:t>
-      </w:r>
-      <w:proofErr w:type="spellStart"/>
-      <w:r>
-        <w:rPr>
-          <w:rFonts w:ascii="Times New Roman" w:eastAsia="Times New Roman" w:hAnsi="Times New Roman" w:cs="Times New Roman"/>
-          <w:b/>
-          <w:bCs/>
-          <w:i/>
-          <w:iCs/>
-          <w:color w:val="202124"/>
-          <w:sz w:val="24"/>
-          <w:szCs w:val="24"/>
-          <w:lang w:val="en-GB" w:eastAsia="de-DE"/>
-        </w:rPr>
-        <w:t>gdp_per_capita</w:t>
-      </w:r>
-      <w:proofErr w:type="spellEnd"/>
-      <w:r>
-        <w:rPr>
-          <w:rFonts w:ascii="Times New Roman" w:eastAsia="Times New Roman" w:hAnsi="Times New Roman" w:cs="Times New Roman"/>
-          <w:b/>
-          <w:bCs/>
-          <w:i/>
-          <w:iCs/>
-          <w:color w:val="202124"/>
-          <w:sz w:val="24"/>
-          <w:szCs w:val="24"/>
-          <w:lang w:val="en-GB" w:eastAsia="de-DE"/>
-        </w:rPr>
-        <w:t xml:space="preserve"> </w:t>
-      </w:r>
-      <w:proofErr w:type="spellStart"/>
-      <w:r>
-        <w:rPr>
-          <w:rFonts w:ascii="Times New Roman" w:eastAsia="Times New Roman" w:hAnsi="Times New Roman" w:cs="Times New Roman"/>
-          <w:b/>
-          <w:bCs/>
-          <w:i/>
-          <w:iCs/>
-          <w:color w:val="202124"/>
-          <w:sz w:val="24"/>
-          <w:szCs w:val="24"/>
-          <w:lang w:val="en-GB" w:eastAsia="de-DE"/>
-        </w:rPr>
-        <w:t>за</w:t>
-      </w:r>
-      <w:proofErr w:type="spellEnd"/>
-      <w:r>
-        <w:rPr>
-          <w:rFonts w:ascii="Times New Roman" w:eastAsia="Times New Roman" w:hAnsi="Times New Roman" w:cs="Times New Roman"/>
-          <w:b/>
-          <w:bCs/>
-          <w:i/>
-          <w:iCs/>
-          <w:color w:val="202124"/>
-          <w:sz w:val="24"/>
-          <w:szCs w:val="24"/>
-          <w:lang w:val="en-GB" w:eastAsia="de-DE"/>
-        </w:rPr>
-        <w:t xml:space="preserve"> </w:t>
-      </w:r>
-      <w:proofErr w:type="spellStart"/>
-      <w:r>
-        <w:rPr>
-          <w:rFonts w:ascii="Times New Roman" w:eastAsia="Times New Roman" w:hAnsi="Times New Roman" w:cs="Times New Roman"/>
-          <w:b/>
-          <w:bCs/>
-          <w:i/>
-          <w:iCs/>
-          <w:color w:val="202124"/>
-          <w:sz w:val="24"/>
-          <w:szCs w:val="24"/>
-          <w:lang w:val="en-GB" w:eastAsia="de-DE"/>
-        </w:rPr>
-        <w:t>рік</w:t>
-      </w:r>
-      <w:proofErr w:type="spellEnd"/>
+        <w:t>Change in gdp_per_capita per year</w:t>
+      </w:r>
+      <w:r>
+        <w:rPr>
+          <w:rFonts w:ascii="Times New Roman" w:eastAsia="Times New Roman" w:hAnsi="Times New Roman" w:cs="Times New Roman"/>
+          <w:color w:val="202124"/>
+          <w:sz w:val="24"/>
+          <w:szCs w:val="24"/>
+          <w:lang w:val="en-GB" w:eastAsia="de-DE"/>
+        </w:rPr>
+        <w:t xml:space="preserve"> </w:t>
+      </w:r>
+      <w:r>
+        <w:rPr>
+          <w:rFonts w:ascii="Times New Roman" w:eastAsia="Times New Roman" w:hAnsi="Times New Roman" w:cs="Times New Roman"/>
+          <w:b/>
+          <w:bCs/>
+          <w:i/>
+          <w:iCs/>
+          <w:color w:val="202124"/>
+          <w:sz w:val="24"/>
+          <w:szCs w:val="24"/>
+          <w:lang w:val="en-GB" w:eastAsia="de-DE"/>
+        </w:rPr>
+        <w:t>Зміна gdp_per_capita за рік</w:t>
+      </w:r>
     </w:p>
     <w:p>
       <w:pPr>
@@ -2631,144 +1734,8 @@
           <w:szCs w:val="24"/>
           <w:lang w:val="en-GB" w:eastAsia="de-DE"/>
         </w:rPr>
-        <w:t xml:space="preserve">Топ-10 </w:t>
-      </w:r>
-      <w:proofErr w:type="spellStart"/>
-      <w:r>
-        <w:rPr>
-          <w:rFonts w:ascii="Times New Roman" w:eastAsia="Times New Roman" w:hAnsi="Times New Roman" w:cs="Times New Roman"/>
-          <w:b/>
-          <w:bCs/>
-          <w:i/>
-          <w:iCs/>
-          <w:color w:val="202124"/>
-          <w:sz w:val="24"/>
-          <w:szCs w:val="24"/>
-          <w:lang w:val="en-GB" w:eastAsia="de-DE"/>
-        </w:rPr>
-        <w:t>країн</w:t>
-      </w:r>
-      <w:proofErr w:type="spellEnd"/>
-      <w:r>
-        <w:rPr>
-          <w:rFonts w:ascii="Times New Roman" w:eastAsia="Times New Roman" w:hAnsi="Times New Roman" w:cs="Times New Roman"/>
-          <w:b/>
-          <w:bCs/>
-          <w:i/>
-          <w:iCs/>
-          <w:color w:val="202124"/>
-          <w:sz w:val="24"/>
-          <w:szCs w:val="24"/>
-          <w:lang w:val="en-GB" w:eastAsia="de-DE"/>
-        </w:rPr>
-        <w:t xml:space="preserve"> з </w:t>
-      </w:r>
-      <w:proofErr w:type="spellStart"/>
-      <w:r>
-        <w:rPr>
-          <w:rFonts w:ascii="Times New Roman" w:eastAsia="Times New Roman" w:hAnsi="Times New Roman" w:cs="Times New Roman"/>
-          <w:b/>
-          <w:bCs/>
-          <w:i/>
-          <w:iCs/>
-          <w:color w:val="202124"/>
-          <w:sz w:val="24"/>
-          <w:szCs w:val="24"/>
-          <w:lang w:val="en-GB" w:eastAsia="de-DE"/>
-        </w:rPr>
-        <w:t>максимальною</w:t>
-      </w:r>
-      <w:proofErr w:type="spellEnd"/>
-      <w:r>
-        <w:rPr>
-          <w:rFonts w:ascii="Times New Roman" w:eastAsia="Times New Roman" w:hAnsi="Times New Roman" w:cs="Times New Roman"/>
-          <w:b/>
-          <w:bCs/>
-          <w:i/>
-          <w:iCs/>
-          <w:color w:val="202124"/>
-          <w:sz w:val="24"/>
-          <w:szCs w:val="24"/>
-          <w:lang w:val="en-GB" w:eastAsia="de-DE"/>
-        </w:rPr>
-        <w:t xml:space="preserve"> </w:t>
-      </w:r>
-      <w:proofErr w:type="spellStart"/>
-      <w:r>
-        <w:rPr>
-          <w:rFonts w:ascii="Times New Roman" w:eastAsia="Times New Roman" w:hAnsi="Times New Roman" w:cs="Times New Roman"/>
-          <w:b/>
-          <w:bCs/>
-          <w:i/>
-          <w:iCs/>
-          <w:color w:val="202124"/>
-          <w:sz w:val="24"/>
-          <w:szCs w:val="24"/>
-          <w:lang w:val="en-GB" w:eastAsia="de-DE"/>
-        </w:rPr>
-        <w:t>кількістю</w:t>
-      </w:r>
-      <w:proofErr w:type="spellEnd"/>
-      <w:r>
-        <w:rPr>
-          <w:rFonts w:ascii="Times New Roman" w:eastAsia="Times New Roman" w:hAnsi="Times New Roman" w:cs="Times New Roman"/>
-          <w:b/>
-          <w:bCs/>
-          <w:i/>
-          <w:iCs/>
-          <w:color w:val="202124"/>
-          <w:sz w:val="24"/>
-          <w:szCs w:val="24"/>
-          <w:lang w:val="en-GB" w:eastAsia="de-DE"/>
-        </w:rPr>
-        <w:t xml:space="preserve"> </w:t>
-      </w:r>
-      <w:proofErr w:type="spellStart"/>
-      <w:r>
-        <w:rPr>
-          <w:rFonts w:ascii="Times New Roman" w:eastAsia="Times New Roman" w:hAnsi="Times New Roman" w:cs="Times New Roman"/>
-          <w:b/>
-          <w:bCs/>
-          <w:i/>
-          <w:iCs/>
-          <w:color w:val="202124"/>
-          <w:sz w:val="24"/>
-          <w:szCs w:val="24"/>
-          <w:lang w:val="en-GB" w:eastAsia="de-DE"/>
-        </w:rPr>
-        <w:t>самогубств</w:t>
-      </w:r>
-      <w:proofErr w:type="spellEnd"/>
-      <w:r>
-        <w:rPr>
-          <w:rFonts w:ascii="Times New Roman" w:eastAsia="Times New Roman" w:hAnsi="Times New Roman" w:cs="Times New Roman"/>
-          <w:b/>
-          <w:bCs/>
-          <w:i/>
-          <w:iCs/>
-          <w:color w:val="202124"/>
-          <w:sz w:val="24"/>
-          <w:szCs w:val="24"/>
-          <w:lang w:val="en-GB" w:eastAsia="de-DE"/>
-        </w:rPr>
-        <w:t xml:space="preserve"> з 1985 </w:t>
-      </w:r>
-      <w:proofErr w:type="spellStart"/>
-      <w:r>
-        <w:rPr>
-          <w:rFonts w:ascii="Times New Roman" w:eastAsia="Times New Roman" w:hAnsi="Times New Roman" w:cs="Times New Roman"/>
-          <w:b/>
-          <w:bCs/>
-          <w:i/>
-          <w:iCs/>
-          <w:color w:val="202124"/>
-          <w:sz w:val="24"/>
-          <w:szCs w:val="24"/>
-          <w:lang w:val="en-GB" w:eastAsia="de-DE"/>
-        </w:rPr>
-        <w:t>року</w:t>
-      </w:r>
-      <w:proofErr w:type="spellEnd"/>
+        <w:t>Топ-10 країн з максимальною кількістю самогубств з 1985 року</w:t>
+      </w:r>
     </w:p>
     <w:p>
       <w:pPr>
@@ -2899,144 +1866,8 @@
           <w:szCs w:val="24"/>
           <w:lang w:val="en-GB" w:eastAsia="de-DE"/>
         </w:rPr>
-        <w:t xml:space="preserve">Топ-10 </w:t>
-      </w:r>
-      <w:proofErr w:type="spellStart"/>
-      <w:r>
-        <w:rPr>
-          <w:rFonts w:ascii="Times New Roman" w:eastAsia="Times New Roman" w:hAnsi="Times New Roman" w:cs="Times New Roman"/>
-          <w:b/>
-          <w:bCs/>
-          <w:i/>
-          <w:iCs/>
-          <w:color w:val="202124"/>
-          <w:sz w:val="24"/>
-          <w:szCs w:val="24"/>
-          <w:lang w:val="en-GB" w:eastAsia="de-DE"/>
-        </w:rPr>
-        <w:t>країн</w:t>
-      </w:r>
-      <w:proofErr w:type="spellEnd"/>
-      <w:r>
-        <w:rPr>
-          <w:rFonts w:ascii="Times New Roman" w:eastAsia="Times New Roman" w:hAnsi="Times New Roman" w:cs="Times New Roman"/>
-          <w:b/>
-          <w:bCs/>
-          <w:i/>
-          <w:iCs/>
-          <w:color w:val="202124"/>
-          <w:sz w:val="24"/>
-          <w:szCs w:val="24"/>
-          <w:lang w:val="en-GB" w:eastAsia="de-DE"/>
-        </w:rPr>
-        <w:t xml:space="preserve"> з </w:t>
-      </w:r>
-      <w:proofErr w:type="spellStart"/>
-      <w:r>
-        <w:rPr>
-          <w:rFonts w:ascii="Times New Roman" w:eastAsia="Times New Roman" w:hAnsi="Times New Roman" w:cs="Times New Roman"/>
-          <w:b/>
-          <w:bCs/>
-          <w:i/>
-          <w:iCs/>
-          <w:color w:val="202124"/>
-          <w:sz w:val="24"/>
-          <w:szCs w:val="24"/>
-          <w:lang w:val="en-GB" w:eastAsia="de-DE"/>
-        </w:rPr>
-        <w:t>найменшою</w:t>
-      </w:r>
-      <w:proofErr w:type="spellEnd"/>
-      <w:r>
-        <w:rPr>
-          <w:rFonts w:ascii="Times New Roman" w:eastAsia="Times New Roman" w:hAnsi="Times New Roman" w:cs="Times New Roman"/>
-          <w:b/>
-          <w:bCs/>
-          <w:i/>
-          <w:iCs/>
-          <w:color w:val="202124"/>
-          <w:sz w:val="24"/>
-          <w:szCs w:val="24"/>
-          <w:lang w:val="en-GB" w:eastAsia="de-DE"/>
-        </w:rPr>
-        <w:t xml:space="preserve"> </w:t>
-      </w:r>
-      <w:proofErr w:type="spellStart"/>
-      <w:r>
-        <w:rPr>
-          <w:rFonts w:ascii="Times New Roman" w:eastAsia="Times New Roman" w:hAnsi="Times New Roman" w:cs="Times New Roman"/>
-          <w:b/>
-          <w:bCs/>
-          <w:i/>
-          <w:iCs/>
-          <w:color w:val="202124"/>
-          <w:sz w:val="24"/>
-          <w:szCs w:val="24"/>
-          <w:lang w:val="en-GB" w:eastAsia="de-DE"/>
-        </w:rPr>
-        <w:t>кількістю</w:t>
-      </w:r>
-      <w:proofErr w:type="spellEnd"/>
-      <w:r>
-        <w:rPr>
-          <w:rFonts w:ascii="Times New Roman" w:eastAsia="Times New Roman" w:hAnsi="Times New Roman" w:cs="Times New Roman"/>
-          <w:b/>
-          <w:bCs/>
-          <w:i/>
-          <w:iCs/>
-          <w:color w:val="202124"/>
-          <w:sz w:val="24"/>
-          <w:szCs w:val="24"/>
-          <w:lang w:val="en-GB" w:eastAsia="de-DE"/>
-        </w:rPr>
-        <w:t xml:space="preserve"> </w:t>
-      </w:r>
-      <w:proofErr w:type="spellStart"/>
-      <w:r>
-        <w:rPr>
-          <w:rFonts w:ascii="Times New Roman" w:eastAsia="Times New Roman" w:hAnsi="Times New Roman" w:cs="Times New Roman"/>
-          <w:b/>
-          <w:bCs/>
-          <w:i/>
-          <w:iCs/>
-          <w:color w:val="202124"/>
-          <w:sz w:val="24"/>
-          <w:szCs w:val="24"/>
-          <w:lang w:val="en-GB" w:eastAsia="de-DE"/>
-        </w:rPr>
-        <w:t>самогубств</w:t>
-      </w:r>
-      <w:proofErr w:type="spellEnd"/>
-      <w:r>
-        <w:rPr>
-          <w:rFonts w:ascii="Times New Roman" w:eastAsia="Times New Roman" w:hAnsi="Times New Roman" w:cs="Times New Roman"/>
-          <w:b/>
-          <w:bCs/>
-          <w:i/>
-          <w:iCs/>
-          <w:color w:val="202124"/>
-          <w:sz w:val="24"/>
-          <w:szCs w:val="24"/>
-          <w:lang w:val="en-GB" w:eastAsia="de-DE"/>
-        </w:rPr>
-        <w:t xml:space="preserve"> з 1985 </w:t>
-      </w:r>
-      <w:proofErr w:type="spellStart"/>
-      <w:r>
-        <w:rPr>
-          <w:rFonts w:ascii="Times New Roman" w:eastAsia="Times New Roman" w:hAnsi="Times New Roman" w:cs="Times New Roman"/>
-          <w:b/>
-          <w:bCs/>
-          <w:i/>
-          <w:iCs/>
-          <w:color w:val="202124"/>
-          <w:sz w:val="24"/>
-          <w:szCs w:val="24"/>
-          <w:lang w:val="en-GB" w:eastAsia="de-DE"/>
-        </w:rPr>
-        <w:t>року</w:t>
-      </w:r>
-      <w:proofErr w:type="spellEnd"/>
+        <w:t>Топ-10 країн з найменшою кількістю самогубств з 1985 року</w:t>
+      </w:r>
     </w:p>
     <w:p>
       <w:pPr>
@@ -3076,73 +1907,26 @@
           <w:lang w:val="en-GB" w:eastAsia="de-DE"/>
         </w:rPr>
       </w:pPr>
-      <w:proofErr w:type="spellStart"/>
-      <w:r>
-        <w:rPr>
-          <w:rFonts w:ascii="Times New Roman" w:eastAsia="Times New Roman" w:hAnsi="Times New Roman" w:cs="Times New Roman"/>
-          <w:color w:val="202124"/>
-          <w:sz w:val="24"/>
-          <w:szCs w:val="24"/>
-          <w:lang w:val="en-GB" w:eastAsia="de-DE"/>
-        </w:rPr>
-        <w:t>Entfernen</w:t>
-      </w:r>
-      <w:proofErr w:type="spellEnd"/>
-      <w:r>
-        <w:rPr>
-          <w:rFonts w:ascii="Times New Roman" w:eastAsia="Times New Roman" w:hAnsi="Times New Roman" w:cs="Times New Roman"/>
-          <w:color w:val="202124"/>
-          <w:sz w:val="24"/>
-          <w:szCs w:val="24"/>
-          <w:lang w:val="en-GB" w:eastAsia="de-DE"/>
-        </w:rPr>
-        <w:t xml:space="preserve"> </w:t>
-      </w:r>
-      <w:proofErr w:type="spellStart"/>
-      <w:r>
-        <w:rPr>
-          <w:rFonts w:ascii="Times New Roman" w:eastAsia="Times New Roman" w:hAnsi="Times New Roman" w:cs="Times New Roman"/>
-          <w:color w:val="202124"/>
-          <w:sz w:val="24"/>
-          <w:szCs w:val="24"/>
-          <w:lang w:val="en-GB" w:eastAsia="de-DE"/>
-        </w:rPr>
-        <w:t>doppelter</w:t>
-      </w:r>
-      <w:proofErr w:type="spellEnd"/>
-      <w:r>
-        <w:rPr>
-          <w:rFonts w:ascii="Times New Roman" w:eastAsia="Times New Roman" w:hAnsi="Times New Roman" w:cs="Times New Roman"/>
-          <w:color w:val="202124"/>
-          <w:sz w:val="24"/>
-          <w:szCs w:val="24"/>
-          <w:lang w:val="en-GB" w:eastAsia="de-DE"/>
-        </w:rPr>
-        <w:t xml:space="preserve"> </w:t>
-      </w:r>
-      <w:proofErr w:type="spellStart"/>
-      <w:r>
-        <w:rPr>
-          <w:rFonts w:ascii="Times New Roman" w:eastAsia="Times New Roman" w:hAnsi="Times New Roman" w:cs="Times New Roman"/>
-          <w:color w:val="202124"/>
-          <w:sz w:val="24"/>
-          <w:szCs w:val="24"/>
-          <w:lang w:val="en-GB" w:eastAsia="de-DE"/>
-        </w:rPr>
-        <w:t>Werte</w:t>
-      </w:r>
-      <w:proofErr w:type="spellEnd"/>
-      <w:r>
-        <w:rPr>
-          <w:rFonts w:ascii="Times New Roman" w:eastAsia="Times New Roman" w:hAnsi="Times New Roman" w:cs="Times New Roman"/>
-          <w:color w:val="202124"/>
-          <w:sz w:val="24"/>
-          <w:szCs w:val="24"/>
-          <w:lang w:val="en-GB" w:eastAsia="de-DE"/>
-        </w:rPr>
-        <w:t xml:space="preserve"> </w:t>
-      </w:r>
-      <w:proofErr w:type="spellStart"/>
+      <w:r>
+        <w:rPr>
+          <w:rFonts w:ascii="Times New Roman" w:eastAsia="Times New Roman" w:hAnsi="Times New Roman" w:cs="Times New Roman"/>
+          <w:color w:val="202124"/>
+          <w:sz w:val="24"/>
+          <w:szCs w:val="24"/>
+          <w:lang w:val="en-GB" w:eastAsia="de-DE"/>
+        </w:rPr>
+        <w:t>Entfernen doppelter Werte</w:t>
+      </w:r>
+      <w:r>
+        <w:rPr>
+          <w:rFonts w:ascii="Times New Roman" w:eastAsia="Times New Roman" w:hAnsi="Times New Roman" w:cs="Times New Roman"/>
+          <w:color w:val="202124"/>
+          <w:sz w:val="24"/>
+          <w:szCs w:val="24"/>
+          <w:lang w:val="en-GB" w:eastAsia="de-DE"/>
+        </w:rPr>
+        <w:t xml:space="preserve"> </w:t>
+      </w:r>
       <w:r>
         <w:rPr>
           <w:rFonts w:ascii="Times New Roman" w:eastAsia="Times New Roman" w:hAnsi="Times New Roman" w:cs="Times New Roman"/>
@@ -3157,22 +1941,20 @@
         </w:rPr>
         <w:t>Видаліть</w:t>
       </w:r>
-      <w:proofErr w:type="spellEnd"/>
-      <w:r>
-        <w:rPr>
-          <w:rFonts w:ascii="Times New Roman" w:eastAsia="Times New Roman" w:hAnsi="Times New Roman" w:cs="Times New Roman"/>
-          <w:b/>
-          <w:bCs/>
-          <w:i/>
-          <w:iCs/>
-          <w:color w:val="202124"/>
-          <w:sz w:val="24"/>
-          <w:szCs w:val="24"/>
-          <w:lang w:val="en-GB" w:eastAsia="de-DE"/>
-        </w:rPr>
-        <w:t xml:space="preserve"> </w:t>
-      </w:r>
-      <w:proofErr w:type="spellStart"/>
+      <w:r>
+        <w:rPr>
+          <w:rFonts w:ascii="Times New Roman" w:eastAsia="Times New Roman" w:hAnsi="Times New Roman" w:cs="Times New Roman"/>
+          <w:b/>
+          <w:bCs/>
+          <w:i/>
+          <w:iCs/>
+          <w:color w:val="202124"/>
+          <w:sz w:val="24"/>
+          <w:szCs w:val="24"/>
+          <w:lang w:val="en-GB" w:eastAsia="de-DE"/>
+        </w:rPr>
+        <w:t xml:space="preserve"> </w:t>
+      </w:r>
       <w:r>
         <w:rPr>
           <w:rFonts w:ascii="Times New Roman" w:eastAsia="Times New Roman" w:hAnsi="Times New Roman" w:cs="Times New Roman"/>
@@ -3187,22 +1969,20 @@
         </w:rPr>
         <w:t>повторювані</w:t>
       </w:r>
-      <w:proofErr w:type="spellEnd"/>
-      <w:r>
-        <w:rPr>
-          <w:rFonts w:ascii="Times New Roman" w:eastAsia="Times New Roman" w:hAnsi="Times New Roman" w:cs="Times New Roman"/>
-          <w:b/>
-          <w:bCs/>
-          <w:i/>
-          <w:iCs/>
-          <w:color w:val="202124"/>
-          <w:sz w:val="24"/>
-          <w:szCs w:val="24"/>
-          <w:lang w:val="en-GB" w:eastAsia="de-DE"/>
-        </w:rPr>
-        <w:t xml:space="preserve"> </w:t>
-      </w:r>
-      <w:proofErr w:type="spellStart"/>
+      <w:r>
+        <w:rPr>
+          <w:rFonts w:ascii="Times New Roman" w:eastAsia="Times New Roman" w:hAnsi="Times New Roman" w:cs="Times New Roman"/>
+          <w:b/>
+          <w:bCs/>
+          <w:i/>
+          <w:iCs/>
+          <w:color w:val="202124"/>
+          <w:sz w:val="24"/>
+          <w:szCs w:val="24"/>
+          <w:lang w:val="en-GB" w:eastAsia="de-DE"/>
+        </w:rPr>
+        <w:t xml:space="preserve"> </w:t>
+      </w:r>
       <w:r>
         <w:rPr>
           <w:rFonts w:ascii="Times New Roman" w:eastAsia="Times New Roman" w:hAnsi="Times New Roman" w:cs="Times New Roman"/>
@@ -3217,7 +1997,6 @@
         </w:rPr>
         <w:t>значення</w:t>
       </w:r>
-      <w:proofErr w:type="spellEnd"/>
       <w:r>
         <w:rPr>
           <w:rFonts w:ascii="Times New Roman" w:eastAsia="Times New Roman" w:hAnsi="Times New Roman" w:cs="Times New Roman"/>
@@ -3320,7 +2099,6 @@
         </w:rPr>
         <w:t xml:space="preserve"> </w:t>
       </w:r>
-      <w:proofErr w:type="spellStart"/>
       <w:r>
         <w:rPr>
           <w:rFonts w:ascii="Times New Roman" w:eastAsia="Times New Roman" w:hAnsi="Times New Roman" w:cs="Times New Roman"/>
@@ -3335,22 +2113,20 @@
         </w:rPr>
         <w:t>Які</w:t>
       </w:r>
-      <w:proofErr w:type="spellEnd"/>
-      <w:r>
-        <w:rPr>
-          <w:rFonts w:ascii="Times New Roman" w:eastAsia="Times New Roman" w:hAnsi="Times New Roman" w:cs="Times New Roman"/>
-          <w:b/>
-          <w:bCs/>
-          <w:i/>
-          <w:iCs/>
-          <w:color w:val="202124"/>
-          <w:sz w:val="24"/>
-          <w:szCs w:val="24"/>
-          <w:lang w:val="en-GB" w:eastAsia="de-DE"/>
-        </w:rPr>
-        <w:t xml:space="preserve"> </w:t>
-      </w:r>
-      <w:proofErr w:type="spellStart"/>
+      <w:r>
+        <w:rPr>
+          <w:rFonts w:ascii="Times New Roman" w:eastAsia="Times New Roman" w:hAnsi="Times New Roman" w:cs="Times New Roman"/>
+          <w:b/>
+          <w:bCs/>
+          <w:i/>
+          <w:iCs/>
+          <w:color w:val="202124"/>
+          <w:sz w:val="24"/>
+          <w:szCs w:val="24"/>
+          <w:lang w:val="en-GB" w:eastAsia="de-DE"/>
+        </w:rPr>
+        <w:t xml:space="preserve"> </w:t>
+      </w:r>
       <w:r>
         <w:rPr>
           <w:rFonts w:ascii="Times New Roman" w:eastAsia="Times New Roman" w:hAnsi="Times New Roman" w:cs="Times New Roman"/>
@@ -3365,7 +2141,6 @@
         </w:rPr>
         <w:t>змінні</w:t>
       </w:r>
-      <w:proofErr w:type="spellEnd"/>
       <w:r>
         <w:rPr>
           <w:rFonts w:ascii="Times New Roman" w:eastAsia="Times New Roman" w:hAnsi="Times New Roman" w:cs="Times New Roman"/>
@@ -3408,7 +2183,6 @@
         </w:rPr>
         <w:t xml:space="preserve"> </w:t>
       </w:r>
-      <w:proofErr w:type="spellStart"/>
       <w:r>
         <w:rPr>
           <w:rFonts w:ascii="Times New Roman" w:eastAsia="Times New Roman" w:hAnsi="Times New Roman" w:cs="Times New Roman"/>
@@ -3423,7 +2197,6 @@
         </w:rPr>
         <w:t>числовими</w:t>
       </w:r>
-      <w:proofErr w:type="spellEnd"/>
       <w:r>
         <w:rPr>
           <w:rFonts w:ascii="Times New Roman" w:eastAsia="Times New Roman" w:hAnsi="Times New Roman" w:cs="Times New Roman"/>
@@ -3535,95 +2308,19 @@
         </w:rPr>
         <w:t xml:space="preserve"> </w:t>
       </w:r>
-      <w:proofErr w:type="spellStart"/>
-      <w:r>
-        <w:rPr>
-          <w:rFonts w:ascii="Times New Roman" w:eastAsia="Times New Roman" w:hAnsi="Times New Roman" w:cs="Times New Roman"/>
-          <w:b/>
-          <w:bCs/>
-          <w:i/>
-          <w:iCs/>
-          <w:color w:val="202124"/>
-          <w:sz w:val="24"/>
-          <w:szCs w:val="24"/>
-          <w:lang w:eastAsia="de-DE"/>
-        </w:rPr>
-        <w:t>Які</w:t>
-      </w:r>
-      <w:proofErr w:type="spellEnd"/>
-      <w:r>
-        <w:rPr>
-          <w:rFonts w:ascii="Times New Roman" w:eastAsia="Times New Roman" w:hAnsi="Times New Roman" w:cs="Times New Roman"/>
-          <w:b/>
-          <w:bCs/>
-          <w:i/>
-          <w:iCs/>
-          <w:color w:val="202124"/>
-          <w:sz w:val="24"/>
-          <w:szCs w:val="24"/>
-          <w:lang w:eastAsia="de-DE"/>
-        </w:rPr>
-        <w:t xml:space="preserve"> </w:t>
-      </w:r>
-      <w:proofErr w:type="spellStart"/>
-      <w:r>
-        <w:rPr>
-          <w:rFonts w:ascii="Times New Roman" w:eastAsia="Times New Roman" w:hAnsi="Times New Roman" w:cs="Times New Roman"/>
-          <w:b/>
-          <w:bCs/>
-          <w:i/>
-          <w:iCs/>
-          <w:color w:val="202124"/>
-          <w:sz w:val="24"/>
-          <w:szCs w:val="24"/>
-          <w:lang w:eastAsia="de-DE"/>
-        </w:rPr>
-        <w:t>змінні</w:t>
-      </w:r>
-      <w:proofErr w:type="spellEnd"/>
-      <w:r>
-        <w:rPr>
-          <w:rFonts w:ascii="Times New Roman" w:eastAsia="Times New Roman" w:hAnsi="Times New Roman" w:cs="Times New Roman"/>
-          <w:b/>
-          <w:bCs/>
-          <w:i/>
-          <w:iCs/>
-          <w:color w:val="202124"/>
-          <w:sz w:val="24"/>
-          <w:szCs w:val="24"/>
-          <w:lang w:eastAsia="de-DE"/>
-        </w:rPr>
-        <w:t xml:space="preserve"> є </w:t>
-      </w:r>
-      <w:proofErr w:type="spellStart"/>
-      <w:r>
-        <w:rPr>
-          <w:rFonts w:ascii="Times New Roman" w:eastAsia="Times New Roman" w:hAnsi="Times New Roman" w:cs="Times New Roman"/>
-          <w:b/>
-          <w:bCs/>
-          <w:i/>
-          <w:iCs/>
-          <w:color w:val="202124"/>
-          <w:sz w:val="24"/>
-          <w:szCs w:val="24"/>
-          <w:lang w:eastAsia="de-DE"/>
-        </w:rPr>
-        <w:t>категоріальними</w:t>
-      </w:r>
-      <w:proofErr w:type="spellEnd"/>
-      <w:r>
-        <w:rPr>
-          <w:rFonts w:ascii="Times New Roman" w:eastAsia="Times New Roman" w:hAnsi="Times New Roman" w:cs="Times New Roman"/>
-          <w:b/>
-          <w:bCs/>
-          <w:i/>
-          <w:iCs/>
-          <w:color w:val="202124"/>
-          <w:sz w:val="24"/>
-          <w:szCs w:val="24"/>
-          <w:lang w:eastAsia="de-DE"/>
-        </w:rPr>
-        <w:t>?</w:t>
+      <w:r>
+        <w:rPr>
+          <w:rFonts w:ascii="Times New Roman" w:eastAsia="Times New Roman" w:hAnsi="Times New Roman" w:cs="Times New Roman"/>
+          <w:b/>
+          <w:bCs/>
+          <w:i/>
+          <w:iCs/>
+          <w:color w:val="202124"/>
+          <w:sz w:val="24"/>
+          <w:szCs w:val="24"/>
+          <w:lang w:eastAsia="de-DE"/>
+        </w:rPr>
+        <w:t>Які змінні є категоріальними?</w:t>
       </w:r>
       <w:r>
         <w:rPr>
@@ -3714,29 +2411,7 @@
           <w:szCs w:val="24"/>
           <w:lang w:eastAsia="de-DE"/>
         </w:rPr>
-        <w:t xml:space="preserve">ÜBERPRÜFEN Sie die </w:t>
-      </w:r>
-      <w:proofErr w:type="spellStart"/>
-      <w:r>
-        <w:rPr>
-          <w:rFonts w:ascii="Times New Roman" w:eastAsia="Times New Roman" w:hAnsi="Times New Roman" w:cs="Times New Roman"/>
-          <w:color w:val="202124"/>
-          <w:sz w:val="24"/>
-          <w:szCs w:val="24"/>
-          <w:lang w:eastAsia="de-DE"/>
-        </w:rPr>
-        <w:t>value_counts</w:t>
-      </w:r>
-      <w:proofErr w:type="spellEnd"/>
-      <w:r>
-        <w:rPr>
-          <w:rFonts w:ascii="Times New Roman" w:eastAsia="Times New Roman" w:hAnsi="Times New Roman" w:cs="Times New Roman"/>
-          <w:color w:val="202124"/>
-          <w:sz w:val="24"/>
-          <w:szCs w:val="24"/>
-          <w:lang w:eastAsia="de-DE"/>
-        </w:rPr>
-        <w:t xml:space="preserve"> für jeder Variablen</w:t>
+        <w:t>ÜBERPRÜFEN Sie die value_counts für jeder Variablen</w:t>
       </w:r>
       <w:r>
         <w:rPr>
@@ -3833,114 +2508,8 @@
           <w:szCs w:val="24"/>
           <w:lang w:eastAsia="de-DE"/>
         </w:rPr>
-        <w:t xml:space="preserve">ПЕРЕВІРТЕ </w:t>
-      </w:r>
-      <w:proofErr w:type="spellStart"/>
-      <w:r>
-        <w:rPr>
-          <w:rFonts w:ascii="Times New Roman" w:eastAsia="Times New Roman" w:hAnsi="Times New Roman" w:cs="Times New Roman"/>
-          <w:b/>
-          <w:bCs/>
-          <w:i/>
-          <w:iCs/>
-          <w:color w:val="202124"/>
-          <w:sz w:val="24"/>
-          <w:szCs w:val="24"/>
-          <w:lang w:eastAsia="de-DE"/>
-        </w:rPr>
-        <w:t>value_counts</w:t>
-      </w:r>
-      <w:proofErr w:type="spellEnd"/>
-      <w:r>
-        <w:rPr>
-          <w:rFonts w:ascii="Times New Roman" w:eastAsia="Times New Roman" w:hAnsi="Times New Roman" w:cs="Times New Roman"/>
-          <w:b/>
-          <w:bCs/>
-          <w:i/>
-          <w:iCs/>
-          <w:color w:val="202124"/>
-          <w:sz w:val="24"/>
-          <w:szCs w:val="24"/>
-          <w:lang w:eastAsia="de-DE"/>
-        </w:rPr>
-        <w:t xml:space="preserve"> </w:t>
-      </w:r>
-      <w:proofErr w:type="spellStart"/>
-      <w:r>
-        <w:rPr>
-          <w:rFonts w:ascii="Times New Roman" w:eastAsia="Times New Roman" w:hAnsi="Times New Roman" w:cs="Times New Roman"/>
-          <w:b/>
-          <w:bCs/>
-          <w:i/>
-          <w:iCs/>
-          <w:color w:val="202124"/>
-          <w:sz w:val="24"/>
-          <w:szCs w:val="24"/>
-          <w:lang w:eastAsia="de-DE"/>
-        </w:rPr>
-        <w:t>для</w:t>
-      </w:r>
-      <w:proofErr w:type="spellEnd"/>
-      <w:r>
-        <w:rPr>
-          <w:rFonts w:ascii="Times New Roman" w:eastAsia="Times New Roman" w:hAnsi="Times New Roman" w:cs="Times New Roman"/>
-          <w:b/>
-          <w:bCs/>
-          <w:i/>
-          <w:iCs/>
-          <w:color w:val="202124"/>
-          <w:sz w:val="24"/>
-          <w:szCs w:val="24"/>
-          <w:lang w:eastAsia="de-DE"/>
-        </w:rPr>
-        <w:t xml:space="preserve"> </w:t>
-      </w:r>
-      <w:proofErr w:type="spellStart"/>
-      <w:r>
-        <w:rPr>
-          <w:rFonts w:ascii="Times New Roman" w:eastAsia="Times New Roman" w:hAnsi="Times New Roman" w:cs="Times New Roman"/>
-          <w:b/>
-          <w:bCs/>
-          <w:i/>
-          <w:iCs/>
-          <w:color w:val="202124"/>
-          <w:sz w:val="24"/>
-          <w:szCs w:val="24"/>
-          <w:lang w:eastAsia="de-DE"/>
-        </w:rPr>
-        <w:t>кожної</w:t>
-      </w:r>
-      <w:proofErr w:type="spellEnd"/>
-      <w:r>
-        <w:rPr>
-          <w:rFonts w:ascii="Times New Roman" w:eastAsia="Times New Roman" w:hAnsi="Times New Roman" w:cs="Times New Roman"/>
-          <w:b/>
-          <w:bCs/>
-          <w:i/>
-          <w:iCs/>
-          <w:color w:val="202124"/>
-          <w:sz w:val="24"/>
-          <w:szCs w:val="24"/>
-          <w:lang w:eastAsia="de-DE"/>
-        </w:rPr>
-        <w:t xml:space="preserve"> </w:t>
-      </w:r>
-      <w:proofErr w:type="spellStart"/>
-      <w:r>
-        <w:rPr>
-          <w:rFonts w:ascii="Times New Roman" w:eastAsia="Times New Roman" w:hAnsi="Times New Roman" w:cs="Times New Roman"/>
-          <w:b/>
-          <w:bCs/>
-          <w:i/>
-          <w:iCs/>
-          <w:color w:val="202124"/>
-          <w:sz w:val="24"/>
-          <w:szCs w:val="24"/>
-          <w:lang w:eastAsia="de-DE"/>
-        </w:rPr>
-        <w:t>змінної</w:t>
-      </w:r>
-      <w:proofErr w:type="spellEnd"/>
+        <w:t>ПЕРЕВІРТЕ value_counts для кожної змінної</w:t>
+      </w:r>
     </w:p>
     <w:p>
       <w:pPr>
@@ -3984,146 +2553,33 @@
           <w:szCs w:val="24"/>
           <w:lang w:eastAsia="de-DE"/>
         </w:rPr>
-        <w:t>Erkennung und Entfernung von Ausreißern (</w:t>
-      </w:r>
-      <w:proofErr w:type="spellStart"/>
-      <w:r>
-        <w:rPr>
-          <w:rFonts w:ascii="Times New Roman" w:eastAsia="Times New Roman" w:hAnsi="Times New Roman" w:cs="Times New Roman"/>
-          <w:color w:val="202124"/>
-          <w:sz w:val="24"/>
-          <w:szCs w:val="24"/>
-          <w:lang w:eastAsia="de-DE"/>
-        </w:rPr>
-        <w:t>Outliers</w:t>
-      </w:r>
-      <w:proofErr w:type="spellEnd"/>
-      <w:r>
-        <w:rPr>
-          <w:rFonts w:ascii="Times New Roman" w:eastAsia="Times New Roman" w:hAnsi="Times New Roman" w:cs="Times New Roman"/>
-          <w:color w:val="202124"/>
-          <w:sz w:val="24"/>
-          <w:szCs w:val="24"/>
-          <w:lang w:eastAsia="de-DE"/>
-        </w:rPr>
-        <w:t>)</w:t>
-      </w:r>
-      <w:r>
-        <w:rPr>
-          <w:rFonts w:ascii="Times New Roman" w:eastAsia="Times New Roman" w:hAnsi="Times New Roman" w:cs="Times New Roman"/>
-          <w:color w:val="202124"/>
-          <w:sz w:val="24"/>
-          <w:szCs w:val="24"/>
-          <w:lang w:eastAsia="de-DE"/>
-        </w:rPr>
-        <w:t xml:space="preserve"> </w:t>
-      </w:r>
-      <w:proofErr w:type="spellStart"/>
-      <w:r>
-        <w:rPr>
-          <w:rFonts w:ascii="Times New Roman" w:eastAsia="Times New Roman" w:hAnsi="Times New Roman" w:cs="Times New Roman"/>
-          <w:b/>
-          <w:bCs/>
-          <w:i/>
-          <w:iCs/>
-          <w:color w:val="202124"/>
-          <w:sz w:val="24"/>
-          <w:szCs w:val="24"/>
-          <w:lang w:eastAsia="de-DE"/>
-        </w:rPr>
-        <w:t>Виявлення</w:t>
-      </w:r>
-      <w:proofErr w:type="spellEnd"/>
-      <w:r>
-        <w:rPr>
-          <w:rFonts w:ascii="Times New Roman" w:eastAsia="Times New Roman" w:hAnsi="Times New Roman" w:cs="Times New Roman"/>
-          <w:b/>
-          <w:bCs/>
-          <w:i/>
-          <w:iCs/>
-          <w:color w:val="202124"/>
-          <w:sz w:val="24"/>
-          <w:szCs w:val="24"/>
-          <w:lang w:eastAsia="de-DE"/>
-        </w:rPr>
-        <w:t xml:space="preserve"> </w:t>
-      </w:r>
-      <w:proofErr w:type="spellStart"/>
-      <w:r>
-        <w:rPr>
-          <w:rFonts w:ascii="Times New Roman" w:eastAsia="Times New Roman" w:hAnsi="Times New Roman" w:cs="Times New Roman"/>
-          <w:b/>
-          <w:bCs/>
-          <w:i/>
-          <w:iCs/>
-          <w:color w:val="202124"/>
-          <w:sz w:val="24"/>
-          <w:szCs w:val="24"/>
-          <w:lang w:eastAsia="de-DE"/>
-        </w:rPr>
-        <w:t>та</w:t>
-      </w:r>
-      <w:proofErr w:type="spellEnd"/>
-      <w:r>
-        <w:rPr>
-          <w:rFonts w:ascii="Times New Roman" w:eastAsia="Times New Roman" w:hAnsi="Times New Roman" w:cs="Times New Roman"/>
-          <w:b/>
-          <w:bCs/>
-          <w:i/>
-          <w:iCs/>
-          <w:color w:val="202124"/>
-          <w:sz w:val="24"/>
-          <w:szCs w:val="24"/>
-          <w:lang w:eastAsia="de-DE"/>
-        </w:rPr>
-        <w:t xml:space="preserve"> </w:t>
-      </w:r>
-      <w:proofErr w:type="spellStart"/>
-      <w:r>
-        <w:rPr>
-          <w:rFonts w:ascii="Times New Roman" w:eastAsia="Times New Roman" w:hAnsi="Times New Roman" w:cs="Times New Roman"/>
-          <w:b/>
-          <w:bCs/>
-          <w:i/>
-          <w:iCs/>
-          <w:color w:val="202124"/>
-          <w:sz w:val="24"/>
-          <w:szCs w:val="24"/>
-          <w:lang w:eastAsia="de-DE"/>
-        </w:rPr>
-        <w:t>видалення</w:t>
-      </w:r>
-      <w:proofErr w:type="spellEnd"/>
-      <w:r>
-        <w:rPr>
-          <w:rFonts w:ascii="Times New Roman" w:eastAsia="Times New Roman" w:hAnsi="Times New Roman" w:cs="Times New Roman"/>
-          <w:b/>
-          <w:bCs/>
-          <w:i/>
-          <w:iCs/>
-          <w:color w:val="202124"/>
-          <w:sz w:val="24"/>
-          <w:szCs w:val="24"/>
-          <w:lang w:eastAsia="de-DE"/>
-        </w:rPr>
-        <w:t xml:space="preserve"> </w:t>
-      </w:r>
-      <w:proofErr w:type="spellStart"/>
-      <w:r>
-        <w:rPr>
-          <w:rFonts w:ascii="Times New Roman" w:eastAsia="Times New Roman" w:hAnsi="Times New Roman" w:cs="Times New Roman"/>
-          <w:b/>
-          <w:bCs/>
-          <w:i/>
-          <w:iCs/>
-          <w:color w:val="202124"/>
-          <w:sz w:val="24"/>
-          <w:szCs w:val="24"/>
-          <w:lang w:eastAsia="de-DE"/>
-        </w:rPr>
-        <w:t>викидів</w:t>
-      </w:r>
-      <w:proofErr w:type="spellEnd"/>
+        <w:lastRenderedPageBreak/>
+        <w:t>Erkennung und Entfernung von Ausreißern (Outliers)</w:t>
+      </w:r>
+      <w:r>
+        <w:rPr>
+          <w:rFonts w:ascii="Times New Roman" w:eastAsia="Times New Roman" w:hAnsi="Times New Roman" w:cs="Times New Roman"/>
+          <w:color w:val="202124"/>
+          <w:sz w:val="24"/>
+          <w:szCs w:val="24"/>
+          <w:lang w:eastAsia="de-DE"/>
+        </w:rPr>
+        <w:t xml:space="preserve"> </w:t>
+      </w:r>
+      <w:r>
+        <w:rPr>
+          <w:rFonts w:ascii="Times New Roman" w:eastAsia="Times New Roman" w:hAnsi="Times New Roman" w:cs="Times New Roman"/>
+          <w:b/>
+          <w:bCs/>
+          <w:i/>
+          <w:iCs/>
+          <w:color w:val="202124"/>
+          <w:sz w:val="24"/>
+          <w:szCs w:val="24"/>
+          <w:lang w:eastAsia="de-DE"/>
+        </w:rPr>
+        <w:t>Виявлення та видалення викидів</w:t>
+      </w:r>
       <w:r>
         <w:rPr>
           <w:rFonts w:ascii="Times New Roman" w:eastAsia="Times New Roman" w:hAnsi="Times New Roman" w:cs="Times New Roman"/>
@@ -4209,7 +2665,6 @@
           <w:szCs w:val="24"/>
           <w:lang w:eastAsia="de-DE"/>
         </w:rPr>
-        <w:lastRenderedPageBreak/>
         <w:t>Wer ist der ältere Kontakt?</w:t>
       </w:r>
       <w:r>
@@ -4222,7 +2677,6 @@
         </w:rPr>
         <w:t xml:space="preserve"> </w:t>
       </w:r>
-      <w:proofErr w:type="spellStart"/>
       <w:r>
         <w:rPr>
           <w:rFonts w:ascii="Times New Roman" w:eastAsia="Times New Roman" w:hAnsi="Times New Roman" w:cs="Times New Roman"/>
@@ -4237,22 +2691,20 @@
         </w:rPr>
         <w:t>Хто</w:t>
       </w:r>
-      <w:proofErr w:type="spellEnd"/>
-      <w:r>
-        <w:rPr>
-          <w:rFonts w:ascii="Times New Roman" w:eastAsia="Times New Roman" w:hAnsi="Times New Roman" w:cs="Times New Roman"/>
-          <w:b/>
-          <w:bCs/>
-          <w:i/>
-          <w:iCs/>
-          <w:color w:val="202124"/>
-          <w:sz w:val="24"/>
-          <w:szCs w:val="24"/>
-          <w:lang w:val="en-GB" w:eastAsia="de-DE"/>
-        </w:rPr>
-        <w:t xml:space="preserve"> </w:t>
-      </w:r>
-      <w:proofErr w:type="spellStart"/>
+      <w:r>
+        <w:rPr>
+          <w:rFonts w:ascii="Times New Roman" w:eastAsia="Times New Roman" w:hAnsi="Times New Roman" w:cs="Times New Roman"/>
+          <w:b/>
+          <w:bCs/>
+          <w:i/>
+          <w:iCs/>
+          <w:color w:val="202124"/>
+          <w:sz w:val="24"/>
+          <w:szCs w:val="24"/>
+          <w:lang w:val="en-GB" w:eastAsia="de-DE"/>
+        </w:rPr>
+        <w:t xml:space="preserve"> </w:t>
+      </w:r>
       <w:r>
         <w:rPr>
           <w:rFonts w:ascii="Times New Roman" w:eastAsia="Times New Roman" w:hAnsi="Times New Roman" w:cs="Times New Roman"/>
@@ -4267,22 +2719,20 @@
         </w:rPr>
         <w:t>старший</w:t>
       </w:r>
-      <w:proofErr w:type="spellEnd"/>
-      <w:r>
-        <w:rPr>
-          <w:rFonts w:ascii="Times New Roman" w:eastAsia="Times New Roman" w:hAnsi="Times New Roman" w:cs="Times New Roman"/>
-          <w:b/>
-          <w:bCs/>
-          <w:i/>
-          <w:iCs/>
-          <w:color w:val="202124"/>
-          <w:sz w:val="24"/>
-          <w:szCs w:val="24"/>
-          <w:lang w:val="en-GB" w:eastAsia="de-DE"/>
-        </w:rPr>
-        <w:t xml:space="preserve"> </w:t>
-      </w:r>
-      <w:proofErr w:type="spellStart"/>
+      <w:r>
+        <w:rPr>
+          <w:rFonts w:ascii="Times New Roman" w:eastAsia="Times New Roman" w:hAnsi="Times New Roman" w:cs="Times New Roman"/>
+          <w:b/>
+          <w:bCs/>
+          <w:i/>
+          <w:iCs/>
+          <w:color w:val="202124"/>
+          <w:sz w:val="24"/>
+          <w:szCs w:val="24"/>
+          <w:lang w:val="en-GB" w:eastAsia="de-DE"/>
+        </w:rPr>
+        <w:t xml:space="preserve"> </w:t>
+      </w:r>
       <w:r>
         <w:rPr>
           <w:rFonts w:ascii="Times New Roman" w:eastAsia="Times New Roman" w:hAnsi="Times New Roman" w:cs="Times New Roman"/>
@@ -4297,7 +2747,6 @@
         </w:rPr>
         <w:t>контакт</w:t>
       </w:r>
-      <w:proofErr w:type="spellEnd"/>
       <w:r>
         <w:rPr>
           <w:rFonts w:ascii="Times New Roman" w:eastAsia="Times New Roman" w:hAnsi="Times New Roman" w:cs="Times New Roman"/>
@@ -4395,7 +2844,6 @@
         </w:rPr>
         <w:t xml:space="preserve"> </w:t>
       </w:r>
-      <w:proofErr w:type="spellStart"/>
       <w:r>
         <w:rPr>
           <w:rFonts w:ascii="Times New Roman" w:eastAsia="Times New Roman" w:hAnsi="Times New Roman" w:cs="Times New Roman"/>
@@ -4410,22 +2858,20 @@
         </w:rPr>
         <w:t>Перевірте</w:t>
       </w:r>
-      <w:proofErr w:type="spellEnd"/>
-      <w:r>
-        <w:rPr>
-          <w:rFonts w:ascii="Times New Roman" w:eastAsia="Times New Roman" w:hAnsi="Times New Roman" w:cs="Times New Roman"/>
-          <w:b/>
-          <w:bCs/>
-          <w:i/>
-          <w:iCs/>
-          <w:color w:val="202124"/>
-          <w:sz w:val="24"/>
-          <w:szCs w:val="24"/>
-          <w:lang w:val="en-GB" w:eastAsia="de-DE"/>
-        </w:rPr>
-        <w:t xml:space="preserve"> </w:t>
-      </w:r>
-      <w:proofErr w:type="spellStart"/>
+      <w:r>
+        <w:rPr>
+          <w:rFonts w:ascii="Times New Roman" w:eastAsia="Times New Roman" w:hAnsi="Times New Roman" w:cs="Times New Roman"/>
+          <w:b/>
+          <w:bCs/>
+          <w:i/>
+          <w:iCs/>
+          <w:color w:val="202124"/>
+          <w:sz w:val="24"/>
+          <w:szCs w:val="24"/>
+          <w:lang w:val="en-GB" w:eastAsia="de-DE"/>
+        </w:rPr>
+        <w:t xml:space="preserve"> </w:t>
+      </w:r>
       <w:r>
         <w:rPr>
           <w:rFonts w:ascii="Times New Roman" w:eastAsia="Times New Roman" w:hAnsi="Times New Roman" w:cs="Times New Roman"/>
@@ -4440,22 +2886,20 @@
         </w:rPr>
         <w:t>розподіл</w:t>
       </w:r>
-      <w:proofErr w:type="spellEnd"/>
-      <w:r>
-        <w:rPr>
-          <w:rFonts w:ascii="Times New Roman" w:eastAsia="Times New Roman" w:hAnsi="Times New Roman" w:cs="Times New Roman"/>
-          <w:b/>
-          <w:bCs/>
-          <w:i/>
-          <w:iCs/>
-          <w:color w:val="202124"/>
-          <w:sz w:val="24"/>
-          <w:szCs w:val="24"/>
-          <w:lang w:val="en-GB" w:eastAsia="de-DE"/>
-        </w:rPr>
-        <w:t xml:space="preserve"> </w:t>
-      </w:r>
-      <w:proofErr w:type="spellStart"/>
+      <w:r>
+        <w:rPr>
+          <w:rFonts w:ascii="Times New Roman" w:eastAsia="Times New Roman" w:hAnsi="Times New Roman" w:cs="Times New Roman"/>
+          <w:b/>
+          <w:bCs/>
+          <w:i/>
+          <w:iCs/>
+          <w:color w:val="202124"/>
+          <w:sz w:val="24"/>
+          <w:szCs w:val="24"/>
+          <w:lang w:val="en-GB" w:eastAsia="de-DE"/>
+        </w:rPr>
+        <w:t xml:space="preserve"> </w:t>
+      </w:r>
       <w:r>
         <w:rPr>
           <w:rFonts w:ascii="Times New Roman" w:eastAsia="Times New Roman" w:hAnsi="Times New Roman" w:cs="Times New Roman"/>
@@ -4470,7 +2914,6 @@
         </w:rPr>
         <w:t>нормальності</w:t>
       </w:r>
-      <w:proofErr w:type="spellEnd"/>
       <w:r>
         <w:rPr>
           <w:rFonts w:ascii="Times New Roman" w:eastAsia="Times New Roman" w:hAnsi="Times New Roman" w:cs="Times New Roman"/>
@@ -4542,42 +2985,8 @@
           <w:szCs w:val="24"/>
           <w:lang w:eastAsia="de-DE"/>
         </w:rPr>
-        <w:t xml:space="preserve">Überprüfen Sie die Korrelation mit der Bibliothek </w:t>
-      </w:r>
-      <w:proofErr w:type="spellStart"/>
-      <w:r>
-        <w:rPr>
-          <w:rFonts w:ascii="Times New Roman" w:eastAsia="Times New Roman" w:hAnsi="Times New Roman" w:cs="Times New Roman"/>
-          <w:color w:val="202124"/>
-          <w:sz w:val="24"/>
-          <w:szCs w:val="24"/>
-          <w:lang w:eastAsia="de-DE"/>
-        </w:rPr>
-        <w:t>Seaborn</w:t>
-      </w:r>
-      <w:proofErr w:type="spellEnd"/>
-      <w:r>
-        <w:rPr>
-          <w:rFonts w:ascii="Times New Roman" w:eastAsia="Times New Roman" w:hAnsi="Times New Roman" w:cs="Times New Roman"/>
-          <w:color w:val="202124"/>
-          <w:sz w:val="24"/>
-          <w:szCs w:val="24"/>
-          <w:lang w:eastAsia="de-DE"/>
-        </w:rPr>
-        <w:t xml:space="preserve"> und mit der Bibliothek </w:t>
-      </w:r>
-      <w:proofErr w:type="spellStart"/>
-      <w:r>
-        <w:rPr>
-          <w:rFonts w:ascii="Times New Roman" w:eastAsia="Times New Roman" w:hAnsi="Times New Roman" w:cs="Times New Roman"/>
-          <w:color w:val="202124"/>
-          <w:sz w:val="24"/>
-          <w:szCs w:val="24"/>
-          <w:lang w:eastAsia="de-DE"/>
-        </w:rPr>
-        <w:t>Klib</w:t>
-      </w:r>
-      <w:proofErr w:type="spellEnd"/>
+        <w:t>Überprüfen Sie die Korrelation mit der Bibliothek Seaborn und mit der Bibliothek Klib</w:t>
+      </w:r>
     </w:p>
     <w:p>
       <w:pPr>
@@ -4613,157 +3022,20 @@
           <w:lang w:val="en-GB" w:eastAsia="de-DE"/>
         </w:rPr>
       </w:pPr>
-      <w:proofErr w:type="spellStart"/>
-      <w:r>
-        <w:rPr>
-          <w:rFonts w:ascii="Times New Roman" w:eastAsia="Times New Roman" w:hAnsi="Times New Roman" w:cs="Times New Roman"/>
-          <w:b/>
-          <w:bCs/>
-          <w:i/>
-          <w:iCs/>
-          <w:color w:val="202124"/>
-          <w:sz w:val="24"/>
-          <w:szCs w:val="24"/>
-          <w:lang w:eastAsia="de-DE"/>
-        </w:rPr>
-        <w:t>Перевірте</w:t>
-      </w:r>
-      <w:proofErr w:type="spellEnd"/>
-      <w:r>
-        <w:rPr>
-          <w:rFonts w:ascii="Times New Roman" w:eastAsia="Times New Roman" w:hAnsi="Times New Roman" w:cs="Times New Roman"/>
-          <w:b/>
-          <w:bCs/>
-          <w:i/>
-          <w:iCs/>
-          <w:color w:val="202124"/>
-          <w:sz w:val="24"/>
-          <w:szCs w:val="24"/>
-          <w:lang w:eastAsia="de-DE"/>
-        </w:rPr>
-        <w:t xml:space="preserve"> </w:t>
-      </w:r>
-      <w:proofErr w:type="spellStart"/>
-      <w:r>
-        <w:rPr>
-          <w:rFonts w:ascii="Times New Roman" w:eastAsia="Times New Roman" w:hAnsi="Times New Roman" w:cs="Times New Roman"/>
-          <w:b/>
-          <w:bCs/>
-          <w:i/>
-          <w:iCs/>
-          <w:color w:val="202124"/>
-          <w:sz w:val="24"/>
-          <w:szCs w:val="24"/>
-          <w:lang w:eastAsia="de-DE"/>
-        </w:rPr>
-        <w:t>кореляцію</w:t>
-      </w:r>
-      <w:proofErr w:type="spellEnd"/>
-      <w:r>
-        <w:rPr>
-          <w:rFonts w:ascii="Times New Roman" w:eastAsia="Times New Roman" w:hAnsi="Times New Roman" w:cs="Times New Roman"/>
-          <w:b/>
-          <w:bCs/>
-          <w:i/>
-          <w:iCs/>
-          <w:color w:val="202124"/>
-          <w:sz w:val="24"/>
-          <w:szCs w:val="24"/>
-          <w:lang w:eastAsia="de-DE"/>
-        </w:rPr>
-        <w:t xml:space="preserve"> з </w:t>
-      </w:r>
-      <w:proofErr w:type="spellStart"/>
-      <w:r>
-        <w:rPr>
-          <w:rFonts w:ascii="Times New Roman" w:eastAsia="Times New Roman" w:hAnsi="Times New Roman" w:cs="Times New Roman"/>
-          <w:b/>
-          <w:bCs/>
-          <w:i/>
-          <w:iCs/>
-          <w:color w:val="202124"/>
-          <w:sz w:val="24"/>
-          <w:szCs w:val="24"/>
-          <w:lang w:eastAsia="de-DE"/>
-        </w:rPr>
-        <w:t>бібліотекою</w:t>
-      </w:r>
-      <w:proofErr w:type="spellEnd"/>
-      <w:r>
-        <w:rPr>
-          <w:rFonts w:ascii="Times New Roman" w:eastAsia="Times New Roman" w:hAnsi="Times New Roman" w:cs="Times New Roman"/>
-          <w:b/>
-          <w:bCs/>
-          <w:i/>
-          <w:iCs/>
-          <w:color w:val="202124"/>
-          <w:sz w:val="24"/>
-          <w:szCs w:val="24"/>
-          <w:lang w:eastAsia="de-DE"/>
-        </w:rPr>
-        <w:t xml:space="preserve"> </w:t>
-      </w:r>
-      <w:proofErr w:type="spellStart"/>
-      <w:r>
-        <w:rPr>
-          <w:rFonts w:ascii="Times New Roman" w:eastAsia="Times New Roman" w:hAnsi="Times New Roman" w:cs="Times New Roman"/>
-          <w:b/>
-          <w:bCs/>
-          <w:i/>
-          <w:iCs/>
-          <w:color w:val="202124"/>
-          <w:sz w:val="24"/>
-          <w:szCs w:val="24"/>
-          <w:lang w:eastAsia="de-DE"/>
-        </w:rPr>
-        <w:t>Seaborn</w:t>
-      </w:r>
-      <w:proofErr w:type="spellEnd"/>
-      <w:r>
-        <w:rPr>
-          <w:rFonts w:ascii="Times New Roman" w:eastAsia="Times New Roman" w:hAnsi="Times New Roman" w:cs="Times New Roman"/>
-          <w:b/>
-          <w:bCs/>
-          <w:i/>
-          <w:iCs/>
-          <w:color w:val="202124"/>
-          <w:sz w:val="24"/>
-          <w:szCs w:val="24"/>
-          <w:lang w:eastAsia="de-DE"/>
-        </w:rPr>
-        <w:t xml:space="preserve"> і </w:t>
-      </w:r>
-      <w:proofErr w:type="spellStart"/>
-      <w:r>
-        <w:rPr>
-          <w:rFonts w:ascii="Times New Roman" w:eastAsia="Times New Roman" w:hAnsi="Times New Roman" w:cs="Times New Roman"/>
-          <w:b/>
-          <w:bCs/>
-          <w:i/>
-          <w:iCs/>
-          <w:color w:val="202124"/>
-          <w:sz w:val="24"/>
-          <w:szCs w:val="24"/>
-          <w:lang w:eastAsia="de-DE"/>
-        </w:rPr>
-        <w:t>бібліотекою</w:t>
-      </w:r>
-      <w:proofErr w:type="spellEnd"/>
-      <w:r>
-        <w:rPr>
-          <w:rFonts w:ascii="Times New Roman" w:eastAsia="Times New Roman" w:hAnsi="Times New Roman" w:cs="Times New Roman"/>
-          <w:b/>
-          <w:bCs/>
-          <w:i/>
-          <w:iCs/>
-          <w:color w:val="202124"/>
-          <w:sz w:val="24"/>
-          <w:szCs w:val="24"/>
-          <w:lang w:eastAsia="de-DE"/>
-        </w:rPr>
-        <w:t xml:space="preserve"> </w:t>
-      </w:r>
-      <w:proofErr w:type="spellStart"/>
+      <w:r>
+        <w:rPr>
+          <w:rFonts w:ascii="Times New Roman" w:eastAsia="Times New Roman" w:hAnsi="Times New Roman" w:cs="Times New Roman"/>
+          <w:b/>
+          <w:bCs/>
+          <w:i/>
+          <w:iCs/>
+          <w:color w:val="202124"/>
+          <w:sz w:val="24"/>
+          <w:szCs w:val="24"/>
+          <w:lang w:eastAsia="de-DE"/>
+        </w:rPr>
+        <w:t xml:space="preserve">Перевірте кореляцію з бібліотекою Seaborn і бібліотекою </w:t>
+      </w:r>
       <w:r>
         <w:rPr>
           <w:rFonts w:ascii="Times New Roman" w:eastAsia="Times New Roman" w:hAnsi="Times New Roman" w:cs="Times New Roman"/>
@@ -4778,7 +3050,6 @@
         </w:rPr>
         <w:t>Klib</w:t>
       </w:r>
-      <w:proofErr w:type="spellEnd"/>
       <w:r>
         <w:rPr>
           <w:rFonts w:ascii="Times New Roman" w:eastAsia="Times New Roman" w:hAnsi="Times New Roman" w:cs="Times New Roman"/>
@@ -4850,31 +3121,18 @@
           <w:szCs w:val="24"/>
           <w:lang w:val="en-GB" w:eastAsia="de-DE"/>
         </w:rPr>
-        <w:t xml:space="preserve">Splitting des </w:t>
-      </w:r>
-      <w:proofErr w:type="spellStart"/>
-      <w:r>
-        <w:rPr>
-          <w:rFonts w:ascii="Times New Roman" w:eastAsia="Times New Roman" w:hAnsi="Times New Roman" w:cs="Times New Roman"/>
-          <w:color w:val="202124"/>
-          <w:sz w:val="24"/>
-          <w:szCs w:val="24"/>
-          <w:lang w:val="en-GB" w:eastAsia="de-DE"/>
-        </w:rPr>
-        <w:t>Modells</w:t>
-      </w:r>
-      <w:proofErr w:type="spellEnd"/>
-      <w:r>
-        <w:rPr>
-          <w:rFonts w:ascii="Times New Roman" w:eastAsia="Times New Roman" w:hAnsi="Times New Roman" w:cs="Times New Roman"/>
-          <w:color w:val="202124"/>
-          <w:sz w:val="24"/>
-          <w:szCs w:val="24"/>
-          <w:lang w:val="en-GB" w:eastAsia="de-DE"/>
-        </w:rPr>
-        <w:t xml:space="preserve"> </w:t>
-      </w:r>
-      <w:proofErr w:type="spellStart"/>
+        <w:t>Splitting des Modells</w:t>
+      </w:r>
+      <w:r>
+        <w:rPr>
+          <w:rFonts w:ascii="Times New Roman" w:eastAsia="Times New Roman" w:hAnsi="Times New Roman" w:cs="Times New Roman"/>
+          <w:color w:val="202124"/>
+          <w:sz w:val="24"/>
+          <w:szCs w:val="24"/>
+          <w:lang w:val="en-GB" w:eastAsia="de-DE"/>
+        </w:rPr>
+        <w:t xml:space="preserve"> </w:t>
+      </w:r>
       <w:r>
         <w:rPr>
           <w:rFonts w:ascii="Times New Roman" w:eastAsia="Times New Roman" w:hAnsi="Times New Roman" w:cs="Times New Roman"/>
@@ -4889,22 +3147,20 @@
         </w:rPr>
         <w:t>Розбиття</w:t>
       </w:r>
-      <w:proofErr w:type="spellEnd"/>
-      <w:r>
-        <w:rPr>
-          <w:rFonts w:ascii="Times New Roman" w:eastAsia="Times New Roman" w:hAnsi="Times New Roman" w:cs="Times New Roman"/>
-          <w:b/>
-          <w:bCs/>
-          <w:i/>
-          <w:iCs/>
-          <w:color w:val="202124"/>
-          <w:sz w:val="24"/>
-          <w:szCs w:val="24"/>
-          <w:lang w:val="en-GB" w:eastAsia="de-DE"/>
-        </w:rPr>
-        <w:t xml:space="preserve"> </w:t>
-      </w:r>
-      <w:proofErr w:type="spellStart"/>
+      <w:r>
+        <w:rPr>
+          <w:rFonts w:ascii="Times New Roman" w:eastAsia="Times New Roman" w:hAnsi="Times New Roman" w:cs="Times New Roman"/>
+          <w:b/>
+          <w:bCs/>
+          <w:i/>
+          <w:iCs/>
+          <w:color w:val="202124"/>
+          <w:sz w:val="24"/>
+          <w:szCs w:val="24"/>
+          <w:lang w:val="en-GB" w:eastAsia="de-DE"/>
+        </w:rPr>
+        <w:t xml:space="preserve"> </w:t>
+      </w:r>
       <w:r>
         <w:rPr>
           <w:rFonts w:ascii="Times New Roman" w:eastAsia="Times New Roman" w:hAnsi="Times New Roman" w:cs="Times New Roman"/>
@@ -4919,7 +3175,6 @@
         </w:rPr>
         <w:t>моделі</w:t>
       </w:r>
-      <w:proofErr w:type="spellEnd"/>
       <w:r>
         <w:rPr>
           <w:rFonts w:ascii="Times New Roman" w:eastAsia="Times New Roman" w:hAnsi="Times New Roman" w:cs="Times New Roman"/>
@@ -5019,29 +3274,7 @@
           <w:szCs w:val="24"/>
           <w:lang w:eastAsia="de-DE"/>
         </w:rPr>
-        <w:t xml:space="preserve">Trainieren und testen Sie den Satz mit der </w:t>
-      </w:r>
-      <w:proofErr w:type="spellStart"/>
-      <w:r>
-        <w:rPr>
-          <w:rFonts w:ascii="Times New Roman" w:eastAsia="Times New Roman" w:hAnsi="Times New Roman" w:cs="Times New Roman"/>
-          <w:color w:val="202124"/>
-          <w:sz w:val="24"/>
-          <w:szCs w:val="24"/>
-          <w:lang w:eastAsia="de-DE"/>
-        </w:rPr>
-        <w:t>Test_size</w:t>
-      </w:r>
-      <w:proofErr w:type="spellEnd"/>
-      <w:r>
-        <w:rPr>
-          <w:rFonts w:ascii="Times New Roman" w:eastAsia="Times New Roman" w:hAnsi="Times New Roman" w:cs="Times New Roman"/>
-          <w:color w:val="202124"/>
-          <w:sz w:val="24"/>
-          <w:szCs w:val="24"/>
-          <w:lang w:eastAsia="de-DE"/>
-        </w:rPr>
-        <w:t xml:space="preserve"> = 0,3</w:t>
+        <w:t>Trainieren und testen Sie den Satz mit der Test_size = 0,3</w:t>
       </w:r>
     </w:p>
     <w:p>
@@ -5088,155 +3321,19 @@
         </w:rPr>
         <w:t xml:space="preserve"> </w:t>
       </w:r>
-      <w:proofErr w:type="spellStart"/>
-      <w:r>
-        <w:rPr>
-          <w:rFonts w:ascii="Times New Roman" w:eastAsia="Times New Roman" w:hAnsi="Times New Roman" w:cs="Times New Roman"/>
-          <w:b/>
-          <w:bCs/>
-          <w:i/>
-          <w:iCs/>
-          <w:color w:val="202124"/>
-          <w:sz w:val="24"/>
-          <w:szCs w:val="24"/>
-          <w:lang w:eastAsia="de-DE"/>
-        </w:rPr>
-        <w:t>Навчіть</w:t>
-      </w:r>
-      <w:proofErr w:type="spellEnd"/>
-      <w:r>
-        <w:rPr>
-          <w:rFonts w:ascii="Times New Roman" w:eastAsia="Times New Roman" w:hAnsi="Times New Roman" w:cs="Times New Roman"/>
-          <w:b/>
-          <w:bCs/>
-          <w:i/>
-          <w:iCs/>
-          <w:color w:val="202124"/>
-          <w:sz w:val="24"/>
-          <w:szCs w:val="24"/>
-          <w:lang w:eastAsia="de-DE"/>
-        </w:rPr>
-        <w:t xml:space="preserve"> і </w:t>
-      </w:r>
-      <w:proofErr w:type="spellStart"/>
-      <w:r>
-        <w:rPr>
-          <w:rFonts w:ascii="Times New Roman" w:eastAsia="Times New Roman" w:hAnsi="Times New Roman" w:cs="Times New Roman"/>
-          <w:b/>
-          <w:bCs/>
-          <w:i/>
-          <w:iCs/>
-          <w:color w:val="202124"/>
-          <w:sz w:val="24"/>
-          <w:szCs w:val="24"/>
-          <w:lang w:eastAsia="de-DE"/>
-        </w:rPr>
-        <w:t>протестуйте</w:t>
-      </w:r>
-      <w:proofErr w:type="spellEnd"/>
-      <w:r>
-        <w:rPr>
-          <w:rFonts w:ascii="Times New Roman" w:eastAsia="Times New Roman" w:hAnsi="Times New Roman" w:cs="Times New Roman"/>
-          <w:b/>
-          <w:bCs/>
-          <w:i/>
-          <w:iCs/>
-          <w:color w:val="202124"/>
-          <w:sz w:val="24"/>
-          <w:szCs w:val="24"/>
-          <w:lang w:eastAsia="de-DE"/>
-        </w:rPr>
-        <w:t xml:space="preserve"> </w:t>
-      </w:r>
-      <w:proofErr w:type="spellStart"/>
-      <w:r>
-        <w:rPr>
-          <w:rFonts w:ascii="Times New Roman" w:eastAsia="Times New Roman" w:hAnsi="Times New Roman" w:cs="Times New Roman"/>
-          <w:b/>
-          <w:bCs/>
-          <w:i/>
-          <w:iCs/>
-          <w:color w:val="202124"/>
-          <w:sz w:val="24"/>
-          <w:szCs w:val="24"/>
-          <w:lang w:eastAsia="de-DE"/>
-        </w:rPr>
-        <w:t>набір</w:t>
-      </w:r>
-      <w:proofErr w:type="spellEnd"/>
-      <w:r>
-        <w:rPr>
-          <w:rFonts w:ascii="Times New Roman" w:eastAsia="Times New Roman" w:hAnsi="Times New Roman" w:cs="Times New Roman"/>
-          <w:b/>
-          <w:bCs/>
-          <w:i/>
-          <w:iCs/>
-          <w:color w:val="202124"/>
-          <w:sz w:val="24"/>
-          <w:szCs w:val="24"/>
-          <w:lang w:eastAsia="de-DE"/>
-        </w:rPr>
-        <w:t xml:space="preserve"> </w:t>
-      </w:r>
-      <w:proofErr w:type="spellStart"/>
-      <w:r>
-        <w:rPr>
-          <w:rFonts w:ascii="Times New Roman" w:eastAsia="Times New Roman" w:hAnsi="Times New Roman" w:cs="Times New Roman"/>
-          <w:b/>
-          <w:bCs/>
-          <w:i/>
-          <w:iCs/>
-          <w:color w:val="202124"/>
-          <w:sz w:val="24"/>
-          <w:szCs w:val="24"/>
-          <w:lang w:eastAsia="de-DE"/>
-        </w:rPr>
-        <w:t>із</w:t>
-      </w:r>
-      <w:proofErr w:type="spellEnd"/>
-      <w:r>
-        <w:rPr>
-          <w:rFonts w:ascii="Times New Roman" w:eastAsia="Times New Roman" w:hAnsi="Times New Roman" w:cs="Times New Roman"/>
-          <w:b/>
-          <w:bCs/>
-          <w:i/>
-          <w:iCs/>
-          <w:color w:val="202124"/>
-          <w:sz w:val="24"/>
-          <w:szCs w:val="24"/>
-          <w:lang w:eastAsia="de-DE"/>
-        </w:rPr>
-        <w:t xml:space="preserve"> </w:t>
-      </w:r>
-      <w:proofErr w:type="spellStart"/>
-      <w:r>
-        <w:rPr>
-          <w:rFonts w:ascii="Times New Roman" w:eastAsia="Times New Roman" w:hAnsi="Times New Roman" w:cs="Times New Roman"/>
-          <w:b/>
-          <w:bCs/>
-          <w:i/>
-          <w:iCs/>
-          <w:color w:val="202124"/>
-          <w:sz w:val="24"/>
-          <w:szCs w:val="24"/>
-          <w:lang w:eastAsia="de-DE"/>
-        </w:rPr>
-        <w:t>Test_size</w:t>
-      </w:r>
-      <w:proofErr w:type="spellEnd"/>
-      <w:r>
-        <w:rPr>
-          <w:rFonts w:ascii="Times New Roman" w:eastAsia="Times New Roman" w:hAnsi="Times New Roman" w:cs="Times New Roman"/>
-          <w:b/>
-          <w:bCs/>
-          <w:i/>
-          <w:iCs/>
-          <w:color w:val="202124"/>
-          <w:sz w:val="24"/>
-          <w:szCs w:val="24"/>
-          <w:lang w:eastAsia="de-DE"/>
-        </w:rPr>
-        <w:t xml:space="preserve"> = 0,3</w:t>
+      <w:r>
+        <w:rPr>
+          <w:rFonts w:ascii="Times New Roman" w:eastAsia="Times New Roman" w:hAnsi="Times New Roman" w:cs="Times New Roman"/>
+          <w:b/>
+          <w:bCs/>
+          <w:i/>
+          <w:iCs/>
+          <w:color w:val="202124"/>
+          <w:sz w:val="24"/>
+          <w:szCs w:val="24"/>
+          <w:lang w:eastAsia="de-DE"/>
+        </w:rPr>
+        <w:t>Навчіть і протестуйте набір із Test_size = 0,3</w:t>
       </w:r>
       <w:r>
         <w:rPr>
@@ -5323,51 +3420,7 @@
           <w:szCs w:val="24"/>
           <w:lang w:eastAsia="de-DE"/>
         </w:rPr>
-        <w:t xml:space="preserve">Führen Sie das Modell mit </w:t>
-      </w:r>
-      <w:proofErr w:type="spellStart"/>
-      <w:r>
-        <w:rPr>
-          <w:rFonts w:ascii="Times New Roman" w:eastAsia="Times New Roman" w:hAnsi="Times New Roman" w:cs="Times New Roman"/>
-          <w:color w:val="202124"/>
-          <w:sz w:val="24"/>
-          <w:szCs w:val="24"/>
-          <w:lang w:eastAsia="de-DE"/>
-        </w:rPr>
-        <w:t>sklearn</w:t>
-      </w:r>
-      <w:proofErr w:type="spellEnd"/>
-      <w:r>
-        <w:rPr>
-          <w:rFonts w:ascii="Times New Roman" w:eastAsia="Times New Roman" w:hAnsi="Times New Roman" w:cs="Times New Roman"/>
-          <w:color w:val="202124"/>
-          <w:sz w:val="24"/>
-          <w:szCs w:val="24"/>
-          <w:lang w:eastAsia="de-DE"/>
-        </w:rPr>
-        <w:t xml:space="preserve"> aus: lineare Regression, </w:t>
-      </w:r>
-      <w:proofErr w:type="spellStart"/>
-      <w:r>
-        <w:rPr>
-          <w:rFonts w:ascii="Times New Roman" w:eastAsia="Times New Roman" w:hAnsi="Times New Roman" w:cs="Times New Roman"/>
-          <w:color w:val="202124"/>
-          <w:sz w:val="24"/>
-          <w:szCs w:val="24"/>
-          <w:lang w:eastAsia="de-DE"/>
-        </w:rPr>
-        <w:t>knn</w:t>
-      </w:r>
-      <w:proofErr w:type="spellEnd"/>
-      <w:r>
-        <w:rPr>
-          <w:rFonts w:ascii="Times New Roman" w:eastAsia="Times New Roman" w:hAnsi="Times New Roman" w:cs="Times New Roman"/>
-          <w:color w:val="202124"/>
-          <w:sz w:val="24"/>
-          <w:szCs w:val="24"/>
-          <w:lang w:eastAsia="de-DE"/>
-        </w:rPr>
-        <w:t>-Regression</w:t>
+        <w:t>Führen Sie das Modell mit sklearn aus: lineare Regression, knn-Regression</w:t>
       </w:r>
       <w:r>
         <w:rPr>
@@ -5442,262 +3495,20 @@
           <w:lang w:eastAsia="de-DE"/>
         </w:rPr>
       </w:pPr>
-      <w:proofErr w:type="spellStart"/>
-      <w:r>
-        <w:rPr>
-          <w:rFonts w:ascii="Times New Roman" w:eastAsia="Times New Roman" w:hAnsi="Times New Roman" w:cs="Times New Roman"/>
-          <w:b/>
-          <w:bCs/>
-          <w:i/>
-          <w:iCs/>
-          <w:color w:val="202124"/>
-          <w:sz w:val="24"/>
-          <w:szCs w:val="24"/>
-          <w:lang w:eastAsia="de-DE"/>
-        </w:rPr>
-        <w:t>Запустіть</w:t>
-      </w:r>
-      <w:proofErr w:type="spellEnd"/>
-      <w:r>
-        <w:rPr>
-          <w:rFonts w:ascii="Times New Roman" w:eastAsia="Times New Roman" w:hAnsi="Times New Roman" w:cs="Times New Roman"/>
-          <w:b/>
-          <w:bCs/>
-          <w:i/>
-          <w:iCs/>
-          <w:color w:val="202124"/>
-          <w:sz w:val="24"/>
-          <w:szCs w:val="24"/>
-          <w:lang w:eastAsia="de-DE"/>
-        </w:rPr>
-        <w:t xml:space="preserve"> </w:t>
-      </w:r>
-      <w:proofErr w:type="spellStart"/>
-      <w:r>
-        <w:rPr>
-          <w:rFonts w:ascii="Times New Roman" w:eastAsia="Times New Roman" w:hAnsi="Times New Roman" w:cs="Times New Roman"/>
-          <w:b/>
-          <w:bCs/>
-          <w:i/>
-          <w:iCs/>
-          <w:color w:val="202124"/>
-          <w:sz w:val="24"/>
-          <w:szCs w:val="24"/>
-          <w:lang w:eastAsia="de-DE"/>
-        </w:rPr>
-        <w:t>модель</w:t>
-      </w:r>
-      <w:proofErr w:type="spellEnd"/>
-      <w:r>
-        <w:rPr>
-          <w:rFonts w:ascii="Times New Roman" w:eastAsia="Times New Roman" w:hAnsi="Times New Roman" w:cs="Times New Roman"/>
-          <w:b/>
-          <w:bCs/>
-          <w:i/>
-          <w:iCs/>
-          <w:color w:val="202124"/>
-          <w:sz w:val="24"/>
-          <w:szCs w:val="24"/>
-          <w:lang w:eastAsia="de-DE"/>
-        </w:rPr>
-        <w:t xml:space="preserve"> </w:t>
-      </w:r>
-      <w:proofErr w:type="spellStart"/>
-      <w:r>
-        <w:rPr>
-          <w:rFonts w:ascii="Times New Roman" w:eastAsia="Times New Roman" w:hAnsi="Times New Roman" w:cs="Times New Roman"/>
-          <w:b/>
-          <w:bCs/>
-          <w:i/>
-          <w:iCs/>
-          <w:color w:val="202124"/>
-          <w:sz w:val="24"/>
-          <w:szCs w:val="24"/>
-          <w:lang w:eastAsia="de-DE"/>
-        </w:rPr>
-        <w:t>за</w:t>
-      </w:r>
-      <w:proofErr w:type="spellEnd"/>
-      <w:r>
-        <w:rPr>
-          <w:rFonts w:ascii="Times New Roman" w:eastAsia="Times New Roman" w:hAnsi="Times New Roman" w:cs="Times New Roman"/>
-          <w:b/>
-          <w:bCs/>
-          <w:i/>
-          <w:iCs/>
-          <w:color w:val="202124"/>
-          <w:sz w:val="24"/>
-          <w:szCs w:val="24"/>
-          <w:lang w:eastAsia="de-DE"/>
-        </w:rPr>
-        <w:t xml:space="preserve"> </w:t>
-      </w:r>
-      <w:proofErr w:type="spellStart"/>
-      <w:r>
-        <w:rPr>
-          <w:rFonts w:ascii="Times New Roman" w:eastAsia="Times New Roman" w:hAnsi="Times New Roman" w:cs="Times New Roman"/>
-          <w:b/>
-          <w:bCs/>
-          <w:i/>
-          <w:iCs/>
-          <w:color w:val="202124"/>
-          <w:sz w:val="24"/>
-          <w:szCs w:val="24"/>
-          <w:lang w:eastAsia="de-DE"/>
-        </w:rPr>
-        <w:t>допомогою</w:t>
-      </w:r>
-      <w:proofErr w:type="spellEnd"/>
-      <w:r>
-        <w:rPr>
-          <w:rFonts w:ascii="Times New Roman" w:eastAsia="Times New Roman" w:hAnsi="Times New Roman" w:cs="Times New Roman"/>
-          <w:b/>
-          <w:bCs/>
-          <w:i/>
-          <w:iCs/>
-          <w:color w:val="202124"/>
-          <w:sz w:val="24"/>
-          <w:szCs w:val="24"/>
-          <w:lang w:eastAsia="de-DE"/>
-        </w:rPr>
-        <w:t xml:space="preserve"> </w:t>
-      </w:r>
-      <w:proofErr w:type="spellStart"/>
-      <w:r>
-        <w:rPr>
-          <w:rFonts w:ascii="Times New Roman" w:eastAsia="Times New Roman" w:hAnsi="Times New Roman" w:cs="Times New Roman"/>
-          <w:b/>
-          <w:bCs/>
-          <w:i/>
-          <w:iCs/>
-          <w:color w:val="202124"/>
-          <w:sz w:val="24"/>
-          <w:szCs w:val="24"/>
-          <w:lang w:eastAsia="de-DE"/>
-        </w:rPr>
-        <w:t>sklearn</w:t>
-      </w:r>
-      <w:proofErr w:type="spellEnd"/>
-      <w:r>
-        <w:rPr>
-          <w:rFonts w:ascii="Times New Roman" w:eastAsia="Times New Roman" w:hAnsi="Times New Roman" w:cs="Times New Roman"/>
-          <w:b/>
-          <w:bCs/>
-          <w:i/>
-          <w:iCs/>
-          <w:color w:val="202124"/>
-          <w:sz w:val="24"/>
-          <w:szCs w:val="24"/>
-          <w:lang w:eastAsia="de-DE"/>
-        </w:rPr>
-        <w:t xml:space="preserve">: </w:t>
-      </w:r>
-      <w:proofErr w:type="spellStart"/>
-      <w:r>
-        <w:rPr>
-          <w:rFonts w:ascii="Times New Roman" w:eastAsia="Times New Roman" w:hAnsi="Times New Roman" w:cs="Times New Roman"/>
-          <w:b/>
-          <w:bCs/>
-          <w:i/>
-          <w:iCs/>
-          <w:color w:val="202124"/>
-          <w:sz w:val="24"/>
-          <w:szCs w:val="24"/>
-          <w:lang w:eastAsia="de-DE"/>
-        </w:rPr>
-        <w:t>лінійна</w:t>
-      </w:r>
-      <w:proofErr w:type="spellEnd"/>
-      <w:r>
-        <w:rPr>
-          <w:rFonts w:ascii="Times New Roman" w:eastAsia="Times New Roman" w:hAnsi="Times New Roman" w:cs="Times New Roman"/>
-          <w:b/>
-          <w:bCs/>
-          <w:i/>
-          <w:iCs/>
-          <w:color w:val="202124"/>
-          <w:sz w:val="24"/>
-          <w:szCs w:val="24"/>
-          <w:lang w:eastAsia="de-DE"/>
-        </w:rPr>
-        <w:t xml:space="preserve"> </w:t>
-      </w:r>
-      <w:proofErr w:type="spellStart"/>
-      <w:r>
-        <w:rPr>
-          <w:rFonts w:ascii="Times New Roman" w:eastAsia="Times New Roman" w:hAnsi="Times New Roman" w:cs="Times New Roman"/>
-          <w:b/>
-          <w:bCs/>
-          <w:i/>
-          <w:iCs/>
-          <w:color w:val="202124"/>
-          <w:sz w:val="24"/>
-          <w:szCs w:val="24"/>
-          <w:lang w:eastAsia="de-DE"/>
-        </w:rPr>
-        <w:t>регресія</w:t>
-      </w:r>
-      <w:proofErr w:type="spellEnd"/>
-      <w:r>
-        <w:rPr>
-          <w:rFonts w:ascii="Times New Roman" w:eastAsia="Times New Roman" w:hAnsi="Times New Roman" w:cs="Times New Roman"/>
-          <w:b/>
-          <w:bCs/>
-          <w:i/>
-          <w:iCs/>
-          <w:color w:val="202124"/>
-          <w:sz w:val="24"/>
-          <w:szCs w:val="24"/>
-          <w:lang w:eastAsia="de-DE"/>
-        </w:rPr>
-        <w:t xml:space="preserve">, </w:t>
-      </w:r>
-      <w:proofErr w:type="spellStart"/>
-      <w:r>
-        <w:rPr>
-          <w:rFonts w:ascii="Times New Roman" w:eastAsia="Times New Roman" w:hAnsi="Times New Roman" w:cs="Times New Roman"/>
-          <w:b/>
-          <w:bCs/>
-          <w:i/>
-          <w:iCs/>
-          <w:color w:val="202124"/>
-          <w:sz w:val="24"/>
-          <w:szCs w:val="24"/>
-          <w:lang w:eastAsia="de-DE"/>
-        </w:rPr>
-        <w:t>регресія</w:t>
-      </w:r>
-      <w:proofErr w:type="spellEnd"/>
-      <w:r>
-        <w:rPr>
-          <w:rFonts w:ascii="Times New Roman" w:eastAsia="Times New Roman" w:hAnsi="Times New Roman" w:cs="Times New Roman"/>
-          <w:b/>
-          <w:bCs/>
-          <w:i/>
-          <w:iCs/>
-          <w:color w:val="202124"/>
-          <w:sz w:val="24"/>
-          <w:szCs w:val="24"/>
-          <w:lang w:eastAsia="de-DE"/>
-        </w:rPr>
-        <w:t xml:space="preserve"> </w:t>
-      </w:r>
-      <w:proofErr w:type="spellStart"/>
-      <w:r>
-        <w:rPr>
-          <w:rFonts w:ascii="Times New Roman" w:eastAsia="Times New Roman" w:hAnsi="Times New Roman" w:cs="Times New Roman"/>
-          <w:b/>
-          <w:bCs/>
-          <w:i/>
-          <w:iCs/>
-          <w:color w:val="202124"/>
-          <w:sz w:val="24"/>
-          <w:szCs w:val="24"/>
-          <w:lang w:eastAsia="de-DE"/>
-        </w:rPr>
-        <w:t>knn</w:t>
-      </w:r>
-      <w:proofErr w:type="spellEnd"/>
+      <w:r>
+        <w:rPr>
+          <w:rFonts w:ascii="Times New Roman" w:eastAsia="Times New Roman" w:hAnsi="Times New Roman" w:cs="Times New Roman"/>
+          <w:b/>
+          <w:bCs/>
+          <w:i/>
+          <w:iCs/>
+          <w:color w:val="202124"/>
+          <w:sz w:val="24"/>
+          <w:szCs w:val="24"/>
+          <w:lang w:eastAsia="de-DE"/>
+        </w:rPr>
+        <w:t>Запустіть модель за допомогою sklearn: лінійна регресія, регресія knn</w:t>
+      </w:r>
     </w:p>
     <w:p>
       <w:pPr>
@@ -5816,172 +3627,20 @@
           <w:lang w:val="en-GB" w:eastAsia="de-DE"/>
         </w:rPr>
       </w:pPr>
-      <w:proofErr w:type="spellStart"/>
-      <w:r>
-        <w:rPr>
-          <w:rFonts w:ascii="Times New Roman" w:eastAsia="Times New Roman" w:hAnsi="Times New Roman" w:cs="Times New Roman"/>
-          <w:b/>
-          <w:bCs/>
-          <w:i/>
-          <w:iCs/>
-          <w:color w:val="202124"/>
-          <w:sz w:val="24"/>
-          <w:szCs w:val="24"/>
-          <w:lang w:val="en-GB" w:eastAsia="de-DE"/>
-        </w:rPr>
-        <w:t>Побудуйте</w:t>
-      </w:r>
-      <w:proofErr w:type="spellEnd"/>
-      <w:r>
-        <w:rPr>
-          <w:rFonts w:ascii="Times New Roman" w:eastAsia="Times New Roman" w:hAnsi="Times New Roman" w:cs="Times New Roman"/>
-          <w:b/>
-          <w:bCs/>
-          <w:i/>
-          <w:iCs/>
-          <w:color w:val="202124"/>
-          <w:sz w:val="24"/>
-          <w:szCs w:val="24"/>
-          <w:lang w:val="en-GB" w:eastAsia="de-DE"/>
-        </w:rPr>
-        <w:t xml:space="preserve"> </w:t>
-      </w:r>
-      <w:proofErr w:type="spellStart"/>
-      <w:r>
-        <w:rPr>
-          <w:rFonts w:ascii="Times New Roman" w:eastAsia="Times New Roman" w:hAnsi="Times New Roman" w:cs="Times New Roman"/>
-          <w:b/>
-          <w:bCs/>
-          <w:i/>
-          <w:iCs/>
-          <w:color w:val="202124"/>
-          <w:sz w:val="24"/>
-          <w:szCs w:val="24"/>
-          <w:lang w:val="en-GB" w:eastAsia="de-DE"/>
-        </w:rPr>
-        <w:t>графік</w:t>
-      </w:r>
-      <w:proofErr w:type="spellEnd"/>
-      <w:r>
-        <w:rPr>
-          <w:rFonts w:ascii="Times New Roman" w:eastAsia="Times New Roman" w:hAnsi="Times New Roman" w:cs="Times New Roman"/>
-          <w:b/>
-          <w:bCs/>
-          <w:i/>
-          <w:iCs/>
-          <w:color w:val="202124"/>
-          <w:sz w:val="24"/>
-          <w:szCs w:val="24"/>
-          <w:lang w:val="en-GB" w:eastAsia="de-DE"/>
-        </w:rPr>
-        <w:t xml:space="preserve"> </w:t>
-      </w:r>
-      <w:proofErr w:type="spellStart"/>
-      <w:r>
-        <w:rPr>
-          <w:rFonts w:ascii="Times New Roman" w:eastAsia="Times New Roman" w:hAnsi="Times New Roman" w:cs="Times New Roman"/>
-          <w:b/>
-          <w:bCs/>
-          <w:i/>
-          <w:iCs/>
-          <w:color w:val="202124"/>
-          <w:sz w:val="24"/>
-          <w:szCs w:val="24"/>
-          <w:lang w:val="en-GB" w:eastAsia="de-DE"/>
-        </w:rPr>
-        <w:t>фактичного</w:t>
-      </w:r>
-      <w:proofErr w:type="spellEnd"/>
-      <w:r>
-        <w:rPr>
-          <w:rFonts w:ascii="Times New Roman" w:eastAsia="Times New Roman" w:hAnsi="Times New Roman" w:cs="Times New Roman"/>
-          <w:b/>
-          <w:bCs/>
-          <w:i/>
-          <w:iCs/>
-          <w:color w:val="202124"/>
-          <w:sz w:val="24"/>
-          <w:szCs w:val="24"/>
-          <w:lang w:val="en-GB" w:eastAsia="de-DE"/>
-        </w:rPr>
-        <w:t xml:space="preserve"> </w:t>
-      </w:r>
-      <w:proofErr w:type="spellStart"/>
-      <w:r>
-        <w:rPr>
-          <w:rFonts w:ascii="Times New Roman" w:eastAsia="Times New Roman" w:hAnsi="Times New Roman" w:cs="Times New Roman"/>
-          <w:b/>
-          <w:bCs/>
-          <w:i/>
-          <w:iCs/>
-          <w:color w:val="202124"/>
-          <w:sz w:val="24"/>
-          <w:szCs w:val="24"/>
-          <w:lang w:val="en-GB" w:eastAsia="de-DE"/>
-        </w:rPr>
-        <w:t>та</w:t>
-      </w:r>
-      <w:proofErr w:type="spellEnd"/>
-      <w:r>
-        <w:rPr>
-          <w:rFonts w:ascii="Times New Roman" w:eastAsia="Times New Roman" w:hAnsi="Times New Roman" w:cs="Times New Roman"/>
-          <w:b/>
-          <w:bCs/>
-          <w:i/>
-          <w:iCs/>
-          <w:color w:val="202124"/>
-          <w:sz w:val="24"/>
-          <w:szCs w:val="24"/>
-          <w:lang w:val="en-GB" w:eastAsia="de-DE"/>
-        </w:rPr>
-        <w:t xml:space="preserve"> </w:t>
-      </w:r>
-      <w:proofErr w:type="spellStart"/>
-      <w:r>
-        <w:rPr>
-          <w:rFonts w:ascii="Times New Roman" w:eastAsia="Times New Roman" w:hAnsi="Times New Roman" w:cs="Times New Roman"/>
-          <w:b/>
-          <w:bCs/>
-          <w:i/>
-          <w:iCs/>
-          <w:color w:val="202124"/>
-          <w:sz w:val="24"/>
-          <w:szCs w:val="24"/>
-          <w:lang w:val="en-GB" w:eastAsia="de-DE"/>
-        </w:rPr>
-        <w:t>прогнозованого</w:t>
-      </w:r>
-      <w:proofErr w:type="spellEnd"/>
-      <w:r>
-        <w:rPr>
-          <w:rFonts w:ascii="Times New Roman" w:eastAsia="Times New Roman" w:hAnsi="Times New Roman" w:cs="Times New Roman"/>
-          <w:b/>
-          <w:bCs/>
-          <w:i/>
-          <w:iCs/>
-          <w:color w:val="202124"/>
-          <w:sz w:val="24"/>
-          <w:szCs w:val="24"/>
-          <w:lang w:val="en-GB" w:eastAsia="de-DE"/>
-        </w:rPr>
-        <w:t xml:space="preserve"> </w:t>
-      </w:r>
-      <w:proofErr w:type="spellStart"/>
-      <w:r>
-        <w:rPr>
-          <w:rFonts w:ascii="Times New Roman" w:eastAsia="Times New Roman" w:hAnsi="Times New Roman" w:cs="Times New Roman"/>
-          <w:b/>
-          <w:bCs/>
-          <w:i/>
-          <w:iCs/>
-          <w:color w:val="202124"/>
-          <w:sz w:val="24"/>
-          <w:szCs w:val="24"/>
-          <w:lang w:val="en-GB" w:eastAsia="de-DE"/>
-        </w:rPr>
-        <w:t>значення</w:t>
-      </w:r>
-      <w:proofErr w:type="spellEnd"/>
+      <w:r>
+        <w:rPr>
+          <w:rFonts w:ascii="Times New Roman" w:eastAsia="Times New Roman" w:hAnsi="Times New Roman" w:cs="Times New Roman"/>
+          <w:b/>
+          <w:bCs/>
+          <w:i/>
+          <w:iCs/>
+          <w:color w:val="202124"/>
+          <w:sz w:val="24"/>
+          <w:szCs w:val="24"/>
+          <w:lang w:val="en-GB" w:eastAsia="de-DE"/>
+        </w:rPr>
+        <w:t>Побудуйте графік фактичного та прогнозованого значення</w:t>
+      </w:r>
     </w:p>
     <w:p>
       <w:pPr>
@@ -6110,262 +3769,20 @@
           <w:lang w:val="en-GB" w:eastAsia="de-DE"/>
         </w:rPr>
       </w:pPr>
-      <w:proofErr w:type="spellStart"/>
-      <w:r>
-        <w:rPr>
-          <w:rFonts w:ascii="Times New Roman" w:eastAsia="Times New Roman" w:hAnsi="Times New Roman" w:cs="Times New Roman"/>
-          <w:b/>
-          <w:bCs/>
-          <w:i/>
-          <w:iCs/>
-          <w:color w:val="202124"/>
-          <w:sz w:val="24"/>
-          <w:szCs w:val="24"/>
-          <w:lang w:val="en-GB" w:eastAsia="de-DE"/>
-        </w:rPr>
-        <w:t>Визначте</w:t>
-      </w:r>
-      <w:proofErr w:type="spellEnd"/>
-      <w:r>
-        <w:rPr>
-          <w:rFonts w:ascii="Times New Roman" w:eastAsia="Times New Roman" w:hAnsi="Times New Roman" w:cs="Times New Roman"/>
-          <w:b/>
-          <w:bCs/>
-          <w:i/>
-          <w:iCs/>
-          <w:color w:val="202124"/>
-          <w:sz w:val="24"/>
-          <w:szCs w:val="24"/>
-          <w:lang w:val="en-GB" w:eastAsia="de-DE"/>
-        </w:rPr>
-        <w:t xml:space="preserve"> </w:t>
-      </w:r>
-      <w:proofErr w:type="spellStart"/>
-      <w:r>
-        <w:rPr>
-          <w:rFonts w:ascii="Times New Roman" w:eastAsia="Times New Roman" w:hAnsi="Times New Roman" w:cs="Times New Roman"/>
-          <w:b/>
-          <w:bCs/>
-          <w:i/>
-          <w:iCs/>
-          <w:color w:val="202124"/>
-          <w:sz w:val="24"/>
-          <w:szCs w:val="24"/>
-          <w:lang w:val="en-GB" w:eastAsia="de-DE"/>
-        </w:rPr>
-        <w:t>середні</w:t>
-      </w:r>
-      <w:proofErr w:type="spellEnd"/>
-      <w:r>
-        <w:rPr>
-          <w:rFonts w:ascii="Times New Roman" w:eastAsia="Times New Roman" w:hAnsi="Times New Roman" w:cs="Times New Roman"/>
-          <w:b/>
-          <w:bCs/>
-          <w:i/>
-          <w:iCs/>
-          <w:color w:val="202124"/>
-          <w:sz w:val="24"/>
-          <w:szCs w:val="24"/>
-          <w:lang w:val="en-GB" w:eastAsia="de-DE"/>
-        </w:rPr>
-        <w:t xml:space="preserve"> </w:t>
-      </w:r>
-      <w:proofErr w:type="spellStart"/>
-      <w:r>
-        <w:rPr>
-          <w:rFonts w:ascii="Times New Roman" w:eastAsia="Times New Roman" w:hAnsi="Times New Roman" w:cs="Times New Roman"/>
-          <w:b/>
-          <w:bCs/>
-          <w:i/>
-          <w:iCs/>
-          <w:color w:val="202124"/>
-          <w:sz w:val="24"/>
-          <w:szCs w:val="24"/>
-          <w:lang w:val="en-GB" w:eastAsia="de-DE"/>
-        </w:rPr>
-        <w:t>квадратичні</w:t>
-      </w:r>
-      <w:proofErr w:type="spellEnd"/>
-      <w:r>
-        <w:rPr>
-          <w:rFonts w:ascii="Times New Roman" w:eastAsia="Times New Roman" w:hAnsi="Times New Roman" w:cs="Times New Roman"/>
-          <w:b/>
-          <w:bCs/>
-          <w:i/>
-          <w:iCs/>
-          <w:color w:val="202124"/>
-          <w:sz w:val="24"/>
-          <w:szCs w:val="24"/>
-          <w:lang w:val="en-GB" w:eastAsia="de-DE"/>
-        </w:rPr>
-        <w:t xml:space="preserve"> </w:t>
-      </w:r>
-      <w:proofErr w:type="spellStart"/>
-      <w:r>
-        <w:rPr>
-          <w:rFonts w:ascii="Times New Roman" w:eastAsia="Times New Roman" w:hAnsi="Times New Roman" w:cs="Times New Roman"/>
-          <w:b/>
-          <w:bCs/>
-          <w:i/>
-          <w:iCs/>
-          <w:color w:val="202124"/>
-          <w:sz w:val="24"/>
-          <w:szCs w:val="24"/>
-          <w:lang w:val="en-GB" w:eastAsia="de-DE"/>
-        </w:rPr>
-        <w:t>похибки</w:t>
-      </w:r>
-      <w:proofErr w:type="spellEnd"/>
-      <w:r>
-        <w:rPr>
-          <w:rFonts w:ascii="Times New Roman" w:eastAsia="Times New Roman" w:hAnsi="Times New Roman" w:cs="Times New Roman"/>
-          <w:b/>
-          <w:bCs/>
-          <w:i/>
-          <w:iCs/>
-          <w:color w:val="202124"/>
-          <w:sz w:val="24"/>
-          <w:szCs w:val="24"/>
-          <w:lang w:val="en-GB" w:eastAsia="de-DE"/>
-        </w:rPr>
-        <w:t xml:space="preserve"> </w:t>
-      </w:r>
-      <w:proofErr w:type="spellStart"/>
-      <w:r>
-        <w:rPr>
-          <w:rFonts w:ascii="Times New Roman" w:eastAsia="Times New Roman" w:hAnsi="Times New Roman" w:cs="Times New Roman"/>
-          <w:b/>
-          <w:bCs/>
-          <w:i/>
-          <w:iCs/>
-          <w:color w:val="202124"/>
-          <w:sz w:val="24"/>
-          <w:szCs w:val="24"/>
-          <w:lang w:val="en-GB" w:eastAsia="de-DE"/>
-        </w:rPr>
-        <w:t>та</w:t>
-      </w:r>
-      <w:proofErr w:type="spellEnd"/>
-      <w:r>
-        <w:rPr>
-          <w:rFonts w:ascii="Times New Roman" w:eastAsia="Times New Roman" w:hAnsi="Times New Roman" w:cs="Times New Roman"/>
-          <w:b/>
-          <w:bCs/>
-          <w:i/>
-          <w:iCs/>
-          <w:color w:val="202124"/>
-          <w:sz w:val="24"/>
-          <w:szCs w:val="24"/>
-          <w:lang w:val="en-GB" w:eastAsia="de-DE"/>
-        </w:rPr>
-        <w:t xml:space="preserve"> r </w:t>
-      </w:r>
-      <w:proofErr w:type="spellStart"/>
-      <w:r>
-        <w:rPr>
-          <w:rFonts w:ascii="Times New Roman" w:eastAsia="Times New Roman" w:hAnsi="Times New Roman" w:cs="Times New Roman"/>
-          <w:b/>
-          <w:bCs/>
-          <w:i/>
-          <w:iCs/>
-          <w:color w:val="202124"/>
-          <w:sz w:val="24"/>
-          <w:szCs w:val="24"/>
-          <w:lang w:val="en-GB" w:eastAsia="de-DE"/>
-        </w:rPr>
-        <w:t>квадрат</w:t>
-      </w:r>
-      <w:proofErr w:type="spellEnd"/>
-      <w:r>
-        <w:rPr>
-          <w:rFonts w:ascii="Times New Roman" w:eastAsia="Times New Roman" w:hAnsi="Times New Roman" w:cs="Times New Roman"/>
-          <w:b/>
-          <w:bCs/>
-          <w:i/>
-          <w:iCs/>
-          <w:color w:val="202124"/>
-          <w:sz w:val="24"/>
-          <w:szCs w:val="24"/>
-          <w:lang w:val="en-GB" w:eastAsia="de-DE"/>
-        </w:rPr>
-        <w:t xml:space="preserve"> </w:t>
-      </w:r>
-      <w:proofErr w:type="spellStart"/>
-      <w:r>
-        <w:rPr>
-          <w:rFonts w:ascii="Times New Roman" w:eastAsia="Times New Roman" w:hAnsi="Times New Roman" w:cs="Times New Roman"/>
-          <w:b/>
-          <w:bCs/>
-          <w:i/>
-          <w:iCs/>
-          <w:color w:val="202124"/>
-          <w:sz w:val="24"/>
-          <w:szCs w:val="24"/>
-          <w:lang w:val="en-GB" w:eastAsia="de-DE"/>
-        </w:rPr>
-        <w:t>для</w:t>
-      </w:r>
-      <w:proofErr w:type="spellEnd"/>
-      <w:r>
-        <w:rPr>
-          <w:rFonts w:ascii="Times New Roman" w:eastAsia="Times New Roman" w:hAnsi="Times New Roman" w:cs="Times New Roman"/>
-          <w:b/>
-          <w:bCs/>
-          <w:i/>
-          <w:iCs/>
-          <w:color w:val="202124"/>
-          <w:sz w:val="24"/>
-          <w:szCs w:val="24"/>
-          <w:lang w:val="en-GB" w:eastAsia="de-DE"/>
-        </w:rPr>
-        <w:t xml:space="preserve"> </w:t>
-      </w:r>
-      <w:proofErr w:type="spellStart"/>
-      <w:r>
-        <w:rPr>
-          <w:rFonts w:ascii="Times New Roman" w:eastAsia="Times New Roman" w:hAnsi="Times New Roman" w:cs="Times New Roman"/>
-          <w:b/>
-          <w:bCs/>
-          <w:i/>
-          <w:iCs/>
-          <w:color w:val="202124"/>
-          <w:sz w:val="24"/>
-          <w:szCs w:val="24"/>
-          <w:lang w:val="en-GB" w:eastAsia="de-DE"/>
-        </w:rPr>
-        <w:t>кожної</w:t>
-      </w:r>
-      <w:proofErr w:type="spellEnd"/>
-      <w:r>
-        <w:rPr>
-          <w:rFonts w:ascii="Times New Roman" w:eastAsia="Times New Roman" w:hAnsi="Times New Roman" w:cs="Times New Roman"/>
-          <w:b/>
-          <w:bCs/>
-          <w:i/>
-          <w:iCs/>
-          <w:color w:val="202124"/>
-          <w:sz w:val="24"/>
-          <w:szCs w:val="24"/>
-          <w:lang w:val="en-GB" w:eastAsia="de-DE"/>
-        </w:rPr>
-        <w:t xml:space="preserve"> </w:t>
-      </w:r>
-      <w:proofErr w:type="spellStart"/>
-      <w:r>
-        <w:rPr>
-          <w:rFonts w:ascii="Times New Roman" w:eastAsia="Times New Roman" w:hAnsi="Times New Roman" w:cs="Times New Roman"/>
-          <w:b/>
-          <w:bCs/>
-          <w:i/>
-          <w:iCs/>
-          <w:color w:val="202124"/>
-          <w:sz w:val="24"/>
-          <w:szCs w:val="24"/>
-          <w:lang w:val="en-GB" w:eastAsia="de-DE"/>
-        </w:rPr>
-        <w:t>моделі</w:t>
-      </w:r>
-      <w:proofErr w:type="spellEnd"/>
+      <w:r>
+        <w:rPr>
+          <w:rFonts w:ascii="Times New Roman" w:eastAsia="Times New Roman" w:hAnsi="Times New Roman" w:cs="Times New Roman"/>
+          <w:b/>
+          <w:bCs/>
+          <w:i/>
+          <w:iCs/>
+          <w:color w:val="202124"/>
+          <w:sz w:val="24"/>
+          <w:szCs w:val="24"/>
+          <w:lang w:val="en-GB" w:eastAsia="de-DE"/>
+        </w:rPr>
+        <w:t>Визначте середні квадратичні похибки та r квадрат для кожної моделі</w:t>
+      </w:r>
     </w:p>
     <w:p>
       <w:pPr>
@@ -6607,215 +4024,19 @@
           <w:lang w:eastAsia="de-DE"/>
         </w:rPr>
       </w:pPr>
-      <w:proofErr w:type="spellStart"/>
-      <w:r>
-        <w:rPr>
-          <w:rFonts w:ascii="Times New Roman" w:eastAsia="Times New Roman" w:hAnsi="Times New Roman" w:cs="Times New Roman"/>
-          <w:b/>
-          <w:bCs/>
-          <w:i/>
-          <w:iCs/>
-          <w:color w:val="202124"/>
-          <w:sz w:val="24"/>
-          <w:szCs w:val="24"/>
-          <w:lang w:eastAsia="de-DE"/>
-        </w:rPr>
-        <w:t>перевірте</w:t>
-      </w:r>
-      <w:proofErr w:type="spellEnd"/>
-      <w:r>
-        <w:rPr>
-          <w:rFonts w:ascii="Times New Roman" w:eastAsia="Times New Roman" w:hAnsi="Times New Roman" w:cs="Times New Roman"/>
-          <w:b/>
-          <w:bCs/>
-          <w:i/>
-          <w:iCs/>
-          <w:color w:val="202124"/>
-          <w:sz w:val="24"/>
-          <w:szCs w:val="24"/>
-          <w:lang w:eastAsia="de-DE"/>
-        </w:rPr>
-        <w:t xml:space="preserve"> </w:t>
-      </w:r>
-      <w:proofErr w:type="spellStart"/>
-      <w:r>
-        <w:rPr>
-          <w:rFonts w:ascii="Times New Roman" w:eastAsia="Times New Roman" w:hAnsi="Times New Roman" w:cs="Times New Roman"/>
-          <w:b/>
-          <w:bCs/>
-          <w:i/>
-          <w:iCs/>
-          <w:color w:val="202124"/>
-          <w:sz w:val="24"/>
-          <w:szCs w:val="24"/>
-          <w:lang w:eastAsia="de-DE"/>
-        </w:rPr>
-        <w:t>стаціонарність</w:t>
-      </w:r>
-      <w:proofErr w:type="spellEnd"/>
-      <w:r>
-        <w:rPr>
-          <w:rFonts w:ascii="Times New Roman" w:eastAsia="Times New Roman" w:hAnsi="Times New Roman" w:cs="Times New Roman"/>
-          <w:b/>
-          <w:bCs/>
-          <w:i/>
-          <w:iCs/>
-          <w:color w:val="202124"/>
-          <w:sz w:val="24"/>
-          <w:szCs w:val="24"/>
-          <w:lang w:eastAsia="de-DE"/>
-        </w:rPr>
-        <w:t xml:space="preserve"> </w:t>
-      </w:r>
-      <w:proofErr w:type="spellStart"/>
-      <w:r>
-        <w:rPr>
-          <w:rFonts w:ascii="Times New Roman" w:eastAsia="Times New Roman" w:hAnsi="Times New Roman" w:cs="Times New Roman"/>
-          <w:b/>
-          <w:bCs/>
-          <w:i/>
-          <w:iCs/>
-          <w:color w:val="202124"/>
-          <w:sz w:val="24"/>
-          <w:szCs w:val="24"/>
-          <w:lang w:eastAsia="de-DE"/>
-        </w:rPr>
-        <w:t>для</w:t>
-      </w:r>
-      <w:proofErr w:type="spellEnd"/>
-      <w:r>
-        <w:rPr>
-          <w:rFonts w:ascii="Times New Roman" w:eastAsia="Times New Roman" w:hAnsi="Times New Roman" w:cs="Times New Roman"/>
-          <w:b/>
-          <w:bCs/>
-          <w:i/>
-          <w:iCs/>
-          <w:color w:val="202124"/>
-          <w:sz w:val="24"/>
-          <w:szCs w:val="24"/>
-          <w:lang w:eastAsia="de-DE"/>
-        </w:rPr>
-        <w:t xml:space="preserve"> </w:t>
-      </w:r>
-      <w:proofErr w:type="spellStart"/>
-      <w:r>
-        <w:rPr>
-          <w:rFonts w:ascii="Times New Roman" w:eastAsia="Times New Roman" w:hAnsi="Times New Roman" w:cs="Times New Roman"/>
-          <w:b/>
-          <w:bCs/>
-          <w:i/>
-          <w:iCs/>
-          <w:color w:val="202124"/>
-          <w:sz w:val="24"/>
-          <w:szCs w:val="24"/>
-          <w:lang w:eastAsia="de-DE"/>
-        </w:rPr>
-        <w:t>кожної</w:t>
-      </w:r>
-      <w:proofErr w:type="spellEnd"/>
-      <w:r>
-        <w:rPr>
-          <w:rFonts w:ascii="Times New Roman" w:eastAsia="Times New Roman" w:hAnsi="Times New Roman" w:cs="Times New Roman"/>
-          <w:b/>
-          <w:bCs/>
-          <w:i/>
-          <w:iCs/>
-          <w:color w:val="202124"/>
-          <w:sz w:val="24"/>
-          <w:szCs w:val="24"/>
-          <w:lang w:eastAsia="de-DE"/>
-        </w:rPr>
-        <w:t xml:space="preserve"> </w:t>
-      </w:r>
-      <w:proofErr w:type="spellStart"/>
-      <w:r>
-        <w:rPr>
-          <w:rFonts w:ascii="Times New Roman" w:eastAsia="Times New Roman" w:hAnsi="Times New Roman" w:cs="Times New Roman"/>
-          <w:b/>
-          <w:bCs/>
-          <w:i/>
-          <w:iCs/>
-          <w:color w:val="202124"/>
-          <w:sz w:val="24"/>
-          <w:szCs w:val="24"/>
-          <w:lang w:eastAsia="de-DE"/>
-        </w:rPr>
-        <w:t>змінної</w:t>
-      </w:r>
-      <w:proofErr w:type="spellEnd"/>
-      <w:r>
-        <w:rPr>
-          <w:rFonts w:ascii="Times New Roman" w:eastAsia="Times New Roman" w:hAnsi="Times New Roman" w:cs="Times New Roman"/>
-          <w:b/>
-          <w:bCs/>
-          <w:i/>
-          <w:iCs/>
-          <w:color w:val="202124"/>
-          <w:sz w:val="24"/>
-          <w:szCs w:val="24"/>
-          <w:lang w:eastAsia="de-DE"/>
-        </w:rPr>
-        <w:t xml:space="preserve"> </w:t>
-      </w:r>
-      <w:proofErr w:type="spellStart"/>
-      <w:r>
-        <w:rPr>
-          <w:rFonts w:ascii="Times New Roman" w:eastAsia="Times New Roman" w:hAnsi="Times New Roman" w:cs="Times New Roman"/>
-          <w:b/>
-          <w:bCs/>
-          <w:i/>
-          <w:iCs/>
-          <w:color w:val="202124"/>
-          <w:sz w:val="24"/>
-          <w:szCs w:val="24"/>
-          <w:lang w:eastAsia="de-DE"/>
-        </w:rPr>
-        <w:t>за</w:t>
-      </w:r>
-      <w:proofErr w:type="spellEnd"/>
-      <w:r>
-        <w:rPr>
-          <w:rFonts w:ascii="Times New Roman" w:eastAsia="Times New Roman" w:hAnsi="Times New Roman" w:cs="Times New Roman"/>
-          <w:b/>
-          <w:bCs/>
-          <w:i/>
-          <w:iCs/>
-          <w:color w:val="202124"/>
-          <w:sz w:val="24"/>
-          <w:szCs w:val="24"/>
-          <w:lang w:eastAsia="de-DE"/>
-        </w:rPr>
-        <w:t xml:space="preserve"> </w:t>
-      </w:r>
-      <w:proofErr w:type="spellStart"/>
-      <w:r>
-        <w:rPr>
-          <w:rFonts w:ascii="Times New Roman" w:eastAsia="Times New Roman" w:hAnsi="Times New Roman" w:cs="Times New Roman"/>
-          <w:b/>
-          <w:bCs/>
-          <w:i/>
-          <w:iCs/>
-          <w:color w:val="202124"/>
-          <w:sz w:val="24"/>
-          <w:szCs w:val="24"/>
-          <w:lang w:eastAsia="de-DE"/>
-        </w:rPr>
-        <w:t>допомогою</w:t>
-      </w:r>
-      <w:proofErr w:type="spellEnd"/>
-      <w:r>
-        <w:rPr>
-          <w:rFonts w:ascii="Times New Roman" w:eastAsia="Times New Roman" w:hAnsi="Times New Roman" w:cs="Times New Roman"/>
-          <w:b/>
-          <w:bCs/>
-          <w:i/>
-          <w:iCs/>
-          <w:color w:val="202124"/>
-          <w:sz w:val="24"/>
-          <w:szCs w:val="24"/>
-          <w:lang w:eastAsia="de-DE"/>
-        </w:rPr>
-        <w:t xml:space="preserve"> ADF і KPSS</w:t>
+      <w:r>
+        <w:rPr>
+          <w:rFonts w:ascii="Times New Roman" w:eastAsia="Times New Roman" w:hAnsi="Times New Roman" w:cs="Times New Roman"/>
+          <w:b/>
+          <w:bCs/>
+          <w:i/>
+          <w:iCs/>
+          <w:color w:val="202124"/>
+          <w:sz w:val="24"/>
+          <w:szCs w:val="24"/>
+          <w:lang w:eastAsia="de-DE"/>
+        </w:rPr>
+        <w:t>перевірте стаціонарність для кожної змінної за допомогою ADF і KPSS</w:t>
       </w:r>
     </w:p>
     <w:p>
@@ -6931,112 +4152,20 @@
           <w:lang w:eastAsia="de-DE"/>
         </w:rPr>
       </w:pPr>
-      <w:proofErr w:type="spellStart"/>
-      <w:r>
-        <w:rPr>
-          <w:rFonts w:ascii="Times New Roman" w:eastAsia="Times New Roman" w:hAnsi="Times New Roman" w:cs="Times New Roman"/>
-          <w:b/>
-          <w:bCs/>
-          <w:i/>
-          <w:iCs/>
-          <w:color w:val="202124"/>
-          <w:sz w:val="24"/>
-          <w:szCs w:val="24"/>
-          <w:lang w:eastAsia="de-DE"/>
-        </w:rPr>
-        <w:t>Запустіть</w:t>
-      </w:r>
-      <w:proofErr w:type="spellEnd"/>
-      <w:r>
-        <w:rPr>
-          <w:rFonts w:ascii="Times New Roman" w:eastAsia="Times New Roman" w:hAnsi="Times New Roman" w:cs="Times New Roman"/>
-          <w:b/>
-          <w:bCs/>
-          <w:i/>
-          <w:iCs/>
-          <w:color w:val="202124"/>
-          <w:sz w:val="24"/>
-          <w:szCs w:val="24"/>
-          <w:lang w:eastAsia="de-DE"/>
-        </w:rPr>
-        <w:t xml:space="preserve"> </w:t>
-      </w:r>
-      <w:proofErr w:type="spellStart"/>
-      <w:r>
-        <w:rPr>
-          <w:rFonts w:ascii="Times New Roman" w:eastAsia="Times New Roman" w:hAnsi="Times New Roman" w:cs="Times New Roman"/>
-          <w:b/>
-          <w:bCs/>
-          <w:i/>
-          <w:iCs/>
-          <w:color w:val="202124"/>
-          <w:sz w:val="24"/>
-          <w:szCs w:val="24"/>
-          <w:lang w:eastAsia="de-DE"/>
-        </w:rPr>
-        <w:t>модель</w:t>
-      </w:r>
-      <w:proofErr w:type="spellEnd"/>
-      <w:r>
-        <w:rPr>
-          <w:rFonts w:ascii="Times New Roman" w:eastAsia="Times New Roman" w:hAnsi="Times New Roman" w:cs="Times New Roman"/>
-          <w:b/>
-          <w:bCs/>
-          <w:i/>
-          <w:iCs/>
-          <w:color w:val="202124"/>
-          <w:sz w:val="24"/>
-          <w:szCs w:val="24"/>
-          <w:lang w:eastAsia="de-DE"/>
-        </w:rPr>
-        <w:t xml:space="preserve"> </w:t>
-      </w:r>
-      <w:proofErr w:type="spellStart"/>
-      <w:r>
-        <w:rPr>
-          <w:rFonts w:ascii="Times New Roman" w:eastAsia="Times New Roman" w:hAnsi="Times New Roman" w:cs="Times New Roman"/>
-          <w:b/>
-          <w:bCs/>
-          <w:i/>
-          <w:iCs/>
-          <w:color w:val="202124"/>
-          <w:sz w:val="24"/>
-          <w:szCs w:val="24"/>
-          <w:lang w:eastAsia="de-DE"/>
-        </w:rPr>
-        <w:t>лінійної</w:t>
-      </w:r>
-      <w:proofErr w:type="spellEnd"/>
-      <w:r>
-        <w:rPr>
-          <w:rFonts w:ascii="Times New Roman" w:eastAsia="Times New Roman" w:hAnsi="Times New Roman" w:cs="Times New Roman"/>
-          <w:b/>
-          <w:bCs/>
-          <w:i/>
-          <w:iCs/>
-          <w:color w:val="202124"/>
-          <w:sz w:val="24"/>
-          <w:szCs w:val="24"/>
-          <w:lang w:eastAsia="de-DE"/>
-        </w:rPr>
-        <w:t xml:space="preserve"> </w:t>
-      </w:r>
-      <w:proofErr w:type="spellStart"/>
-      <w:r>
-        <w:rPr>
-          <w:rFonts w:ascii="Times New Roman" w:eastAsia="Times New Roman" w:hAnsi="Times New Roman" w:cs="Times New Roman"/>
-          <w:b/>
-          <w:bCs/>
-          <w:i/>
-          <w:iCs/>
-          <w:color w:val="202124"/>
-          <w:sz w:val="24"/>
-          <w:szCs w:val="24"/>
-          <w:lang w:eastAsia="de-DE"/>
-        </w:rPr>
-        <w:t>регресії</w:t>
-      </w:r>
-      <w:proofErr w:type="spellEnd"/>
+      <w:r>
+        <w:rPr>
+          <w:rFonts w:ascii="Times New Roman" w:eastAsia="Times New Roman" w:hAnsi="Times New Roman" w:cs="Times New Roman"/>
+          <w:b/>
+          <w:bCs/>
+          <w:i/>
+          <w:iCs/>
+          <w:color w:val="202124"/>
+          <w:sz w:val="24"/>
+          <w:szCs w:val="24"/>
+          <w:lang w:eastAsia="de-DE"/>
+        </w:rPr>
+        <w:t>Запустіть модель лінійної регресії</w:t>
+      </w:r>
     </w:p>
     <w:p/>
     <w:sectPr>

--- a/master_aufgabe_UKR.docx
+++ b/master_aufgabe_UKR.docx
@@ -63,6 +63,7 @@
         </w:rPr>
         <w:t xml:space="preserve"> </w:t>
       </w:r>
+      <w:proofErr w:type="spellStart"/>
       <w:r>
         <w:rPr>
           <w:rFonts w:ascii="Times New Roman" w:eastAsia="Times New Roman" w:hAnsi="Times New Roman" w:cs="Times New Roman"/>
@@ -78,21 +79,23 @@
         </w:rPr>
         <w:t>Імпорт</w:t>
       </w:r>
-      <w:r>
-        <w:rPr>
-          <w:rFonts w:ascii="Times New Roman" w:eastAsia="Times New Roman" w:hAnsi="Times New Roman" w:cs="Times New Roman"/>
-          <w:b/>
-          <w:bCs/>
-          <w:i/>
-          <w:iCs/>
-          <w:strike/>
-          <w:color w:val="202124"/>
-          <w:sz w:val="24"/>
-          <w:szCs w:val="24"/>
-          <w:lang w:val="en-GB" w:eastAsia="de-DE"/>
-        </w:rPr>
-        <w:t xml:space="preserve"> </w:t>
-      </w:r>
+      <w:proofErr w:type="spellEnd"/>
+      <w:r>
+        <w:rPr>
+          <w:rFonts w:ascii="Times New Roman" w:eastAsia="Times New Roman" w:hAnsi="Times New Roman" w:cs="Times New Roman"/>
+          <w:b/>
+          <w:bCs/>
+          <w:i/>
+          <w:iCs/>
+          <w:strike/>
+          <w:color w:val="202124"/>
+          <w:sz w:val="24"/>
+          <w:szCs w:val="24"/>
+          <w:lang w:val="en-GB" w:eastAsia="de-DE"/>
+        </w:rPr>
+        <w:t xml:space="preserve"> </w:t>
+      </w:r>
+      <w:proofErr w:type="spellStart"/>
       <w:r>
         <w:rPr>
           <w:rFonts w:ascii="Times New Roman" w:eastAsia="Times New Roman" w:hAnsi="Times New Roman" w:cs="Times New Roman"/>
@@ -108,6 +111,7 @@
         </w:rPr>
         <w:t>бібліотек</w:t>
       </w:r>
+      <w:proofErr w:type="spellEnd"/>
       <w:r>
         <w:rPr>
           <w:rFonts w:ascii="Times New Roman" w:eastAsia="Times New Roman" w:hAnsi="Times New Roman" w:cs="Times New Roman"/>
@@ -198,34 +202,177 @@
           <w:szCs w:val="24"/>
           <w:lang w:val="en-GB" w:eastAsia="de-DE"/>
         </w:rPr>
-        <w:t>Checking null values in the dataframe</w:t>
-      </w:r>
-      <w:r>
-        <w:rPr>
-          <w:rFonts w:ascii="Times New Roman" w:eastAsia="Times New Roman" w:hAnsi="Times New Roman" w:cs="Times New Roman"/>
-          <w:strike/>
-          <w:color w:val="202124"/>
-          <w:sz w:val="24"/>
-          <w:szCs w:val="24"/>
-          <w:lang w:val="en-GB" w:eastAsia="de-DE"/>
-        </w:rPr>
-        <w:t xml:space="preserve"> </w:t>
-      </w:r>
-      <w:r>
-        <w:rPr>
-          <w:rFonts w:ascii="Times New Roman" w:eastAsia="Times New Roman" w:hAnsi="Times New Roman" w:cs="Times New Roman"/>
-          <w:b/>
-          <w:bCs/>
-          <w:i/>
-          <w:iCs/>
-          <w:strike/>
-          <w:color w:val="202124"/>
-          <w:sz w:val="24"/>
-          <w:szCs w:val="24"/>
-          <w:lang w:val="en-GB" w:eastAsia="de-DE"/>
-        </w:rPr>
-        <w:t>Перевірка нульових значень у кадрі даних</w:t>
-      </w:r>
+        <w:t xml:space="preserve">Checking null values in the </w:t>
+      </w:r>
+      <w:proofErr w:type="spellStart"/>
+      <w:r>
+        <w:rPr>
+          <w:rFonts w:ascii="Times New Roman" w:eastAsia="Times New Roman" w:hAnsi="Times New Roman" w:cs="Times New Roman"/>
+          <w:strike/>
+          <w:color w:val="202124"/>
+          <w:sz w:val="24"/>
+          <w:szCs w:val="24"/>
+          <w:lang w:val="en-GB" w:eastAsia="de-DE"/>
+        </w:rPr>
+        <w:t>dataframe</w:t>
+      </w:r>
+      <w:proofErr w:type="spellEnd"/>
+      <w:r>
+        <w:rPr>
+          <w:rFonts w:ascii="Times New Roman" w:eastAsia="Times New Roman" w:hAnsi="Times New Roman" w:cs="Times New Roman"/>
+          <w:strike/>
+          <w:color w:val="202124"/>
+          <w:sz w:val="24"/>
+          <w:szCs w:val="24"/>
+          <w:lang w:val="en-GB" w:eastAsia="de-DE"/>
+        </w:rPr>
+        <w:t xml:space="preserve"> </w:t>
+      </w:r>
+      <w:proofErr w:type="spellStart"/>
+      <w:r>
+        <w:rPr>
+          <w:rFonts w:ascii="Times New Roman" w:eastAsia="Times New Roman" w:hAnsi="Times New Roman" w:cs="Times New Roman"/>
+          <w:b/>
+          <w:bCs/>
+          <w:i/>
+          <w:iCs/>
+          <w:strike/>
+          <w:color w:val="202124"/>
+          <w:sz w:val="24"/>
+          <w:szCs w:val="24"/>
+          <w:lang w:val="en-GB" w:eastAsia="de-DE"/>
+        </w:rPr>
+        <w:t>Перевірка</w:t>
+      </w:r>
+      <w:proofErr w:type="spellEnd"/>
+      <w:r>
+        <w:rPr>
+          <w:rFonts w:ascii="Times New Roman" w:eastAsia="Times New Roman" w:hAnsi="Times New Roman" w:cs="Times New Roman"/>
+          <w:b/>
+          <w:bCs/>
+          <w:i/>
+          <w:iCs/>
+          <w:strike/>
+          <w:color w:val="202124"/>
+          <w:sz w:val="24"/>
+          <w:szCs w:val="24"/>
+          <w:lang w:val="en-GB" w:eastAsia="de-DE"/>
+        </w:rPr>
+        <w:t xml:space="preserve"> </w:t>
+      </w:r>
+      <w:proofErr w:type="spellStart"/>
+      <w:r>
+        <w:rPr>
+          <w:rFonts w:ascii="Times New Roman" w:eastAsia="Times New Roman" w:hAnsi="Times New Roman" w:cs="Times New Roman"/>
+          <w:b/>
+          <w:bCs/>
+          <w:i/>
+          <w:iCs/>
+          <w:strike/>
+          <w:color w:val="202124"/>
+          <w:sz w:val="24"/>
+          <w:szCs w:val="24"/>
+          <w:lang w:val="en-GB" w:eastAsia="de-DE"/>
+        </w:rPr>
+        <w:t>нульових</w:t>
+      </w:r>
+      <w:proofErr w:type="spellEnd"/>
+      <w:r>
+        <w:rPr>
+          <w:rFonts w:ascii="Times New Roman" w:eastAsia="Times New Roman" w:hAnsi="Times New Roman" w:cs="Times New Roman"/>
+          <w:b/>
+          <w:bCs/>
+          <w:i/>
+          <w:iCs/>
+          <w:strike/>
+          <w:color w:val="202124"/>
+          <w:sz w:val="24"/>
+          <w:szCs w:val="24"/>
+          <w:lang w:val="en-GB" w:eastAsia="de-DE"/>
+        </w:rPr>
+        <w:t xml:space="preserve"> </w:t>
+      </w:r>
+      <w:proofErr w:type="spellStart"/>
+      <w:r>
+        <w:rPr>
+          <w:rFonts w:ascii="Times New Roman" w:eastAsia="Times New Roman" w:hAnsi="Times New Roman" w:cs="Times New Roman"/>
+          <w:b/>
+          <w:bCs/>
+          <w:i/>
+          <w:iCs/>
+          <w:strike/>
+          <w:color w:val="202124"/>
+          <w:sz w:val="24"/>
+          <w:szCs w:val="24"/>
+          <w:lang w:val="en-GB" w:eastAsia="de-DE"/>
+        </w:rPr>
+        <w:t>значень</w:t>
+      </w:r>
+      <w:proofErr w:type="spellEnd"/>
+      <w:r>
+        <w:rPr>
+          <w:rFonts w:ascii="Times New Roman" w:eastAsia="Times New Roman" w:hAnsi="Times New Roman" w:cs="Times New Roman"/>
+          <w:b/>
+          <w:bCs/>
+          <w:i/>
+          <w:iCs/>
+          <w:strike/>
+          <w:color w:val="202124"/>
+          <w:sz w:val="24"/>
+          <w:szCs w:val="24"/>
+          <w:lang w:val="en-GB" w:eastAsia="de-DE"/>
+        </w:rPr>
+        <w:t xml:space="preserve"> у </w:t>
+      </w:r>
+      <w:proofErr w:type="spellStart"/>
+      <w:r>
+        <w:rPr>
+          <w:rFonts w:ascii="Times New Roman" w:eastAsia="Times New Roman" w:hAnsi="Times New Roman" w:cs="Times New Roman"/>
+          <w:b/>
+          <w:bCs/>
+          <w:i/>
+          <w:iCs/>
+          <w:strike/>
+          <w:color w:val="202124"/>
+          <w:sz w:val="24"/>
+          <w:szCs w:val="24"/>
+          <w:lang w:val="en-GB" w:eastAsia="de-DE"/>
+        </w:rPr>
+        <w:t>кадрі</w:t>
+      </w:r>
+      <w:proofErr w:type="spellEnd"/>
+      <w:r>
+        <w:rPr>
+          <w:rFonts w:ascii="Times New Roman" w:eastAsia="Times New Roman" w:hAnsi="Times New Roman" w:cs="Times New Roman"/>
+          <w:b/>
+          <w:bCs/>
+          <w:i/>
+          <w:iCs/>
+          <w:strike/>
+          <w:color w:val="202124"/>
+          <w:sz w:val="24"/>
+          <w:szCs w:val="24"/>
+          <w:lang w:val="en-GB" w:eastAsia="de-DE"/>
+        </w:rPr>
+        <w:t xml:space="preserve"> </w:t>
+      </w:r>
+      <w:proofErr w:type="spellStart"/>
+      <w:r>
+        <w:rPr>
+          <w:rFonts w:ascii="Times New Roman" w:eastAsia="Times New Roman" w:hAnsi="Times New Roman" w:cs="Times New Roman"/>
+          <w:b/>
+          <w:bCs/>
+          <w:i/>
+          <w:iCs/>
+          <w:strike/>
+          <w:color w:val="202124"/>
+          <w:sz w:val="24"/>
+          <w:szCs w:val="24"/>
+          <w:lang w:val="en-GB" w:eastAsia="de-DE"/>
+        </w:rPr>
+        <w:t>даних</w:t>
+      </w:r>
+      <w:proofErr w:type="spellEnd"/>
       <w:r>
         <w:rPr>
           <w:rFonts w:ascii="Times New Roman" w:eastAsia="Times New Roman" w:hAnsi="Times New Roman" w:cs="Times New Roman"/>
@@ -314,6 +461,7 @@
         </w:rPr>
         <w:t xml:space="preserve"> </w:t>
       </w:r>
+      <w:proofErr w:type="spellStart"/>
       <w:r>
         <w:rPr>
           <w:rFonts w:ascii="Times New Roman" w:eastAsia="Times New Roman" w:hAnsi="Times New Roman" w:cs="Times New Roman"/>
@@ -329,21 +477,23 @@
         </w:rPr>
         <w:t>Резюме</w:t>
       </w:r>
-      <w:r>
-        <w:rPr>
-          <w:rFonts w:ascii="Times New Roman" w:eastAsia="Times New Roman" w:hAnsi="Times New Roman" w:cs="Times New Roman"/>
-          <w:b/>
-          <w:bCs/>
-          <w:i/>
-          <w:iCs/>
-          <w:strike/>
-          <w:color w:val="202124"/>
-          <w:sz w:val="24"/>
-          <w:szCs w:val="24"/>
-          <w:lang w:val="en-GB" w:eastAsia="de-DE"/>
-        </w:rPr>
-        <w:t xml:space="preserve"> </w:t>
-      </w:r>
+      <w:proofErr w:type="spellEnd"/>
+      <w:r>
+        <w:rPr>
+          <w:rFonts w:ascii="Times New Roman" w:eastAsia="Times New Roman" w:hAnsi="Times New Roman" w:cs="Times New Roman"/>
+          <w:b/>
+          <w:bCs/>
+          <w:i/>
+          <w:iCs/>
+          <w:strike/>
+          <w:color w:val="202124"/>
+          <w:sz w:val="24"/>
+          <w:szCs w:val="24"/>
+          <w:lang w:val="en-GB" w:eastAsia="de-DE"/>
+        </w:rPr>
+        <w:t xml:space="preserve"> </w:t>
+      </w:r>
+      <w:proofErr w:type="spellStart"/>
       <w:r>
         <w:rPr>
           <w:rFonts w:ascii="Times New Roman" w:eastAsia="Times New Roman" w:hAnsi="Times New Roman" w:cs="Times New Roman"/>
@@ -359,21 +509,23 @@
         </w:rPr>
         <w:t>набору</w:t>
       </w:r>
-      <w:r>
-        <w:rPr>
-          <w:rFonts w:ascii="Times New Roman" w:eastAsia="Times New Roman" w:hAnsi="Times New Roman" w:cs="Times New Roman"/>
-          <w:b/>
-          <w:bCs/>
-          <w:i/>
-          <w:iCs/>
-          <w:strike/>
-          <w:color w:val="202124"/>
-          <w:sz w:val="24"/>
-          <w:szCs w:val="24"/>
-          <w:lang w:val="en-GB" w:eastAsia="de-DE"/>
-        </w:rPr>
-        <w:t xml:space="preserve"> </w:t>
-      </w:r>
+      <w:proofErr w:type="spellEnd"/>
+      <w:r>
+        <w:rPr>
+          <w:rFonts w:ascii="Times New Roman" w:eastAsia="Times New Roman" w:hAnsi="Times New Roman" w:cs="Times New Roman"/>
+          <w:b/>
+          <w:bCs/>
+          <w:i/>
+          <w:iCs/>
+          <w:strike/>
+          <w:color w:val="202124"/>
+          <w:sz w:val="24"/>
+          <w:szCs w:val="24"/>
+          <w:lang w:val="en-GB" w:eastAsia="de-DE"/>
+        </w:rPr>
+        <w:t xml:space="preserve"> </w:t>
+      </w:r>
+      <w:proofErr w:type="spellStart"/>
       <w:r>
         <w:rPr>
           <w:rFonts w:ascii="Times New Roman" w:eastAsia="Times New Roman" w:hAnsi="Times New Roman" w:cs="Times New Roman"/>
@@ -389,6 +541,7 @@
         </w:rPr>
         <w:t>даних</w:t>
       </w:r>
+      <w:proofErr w:type="spellEnd"/>
       <w:r>
         <w:rPr>
           <w:rFonts w:ascii="Times New Roman" w:eastAsia="Times New Roman" w:hAnsi="Times New Roman" w:cs="Times New Roman"/>
@@ -463,6 +616,7 @@
         <w:spacing w:after="0" w:line="540" w:lineRule="atLeast"/>
         <w:rPr>
           <w:rFonts w:ascii="Times New Roman" w:eastAsia="Times New Roman" w:hAnsi="Times New Roman" w:cs="Times New Roman"/>
+          <w:strike/>
           <w:color w:val="202124"/>
           <w:sz w:val="24"/>
           <w:szCs w:val="24"/>
@@ -472,6 +626,7 @@
       <w:r>
         <w:rPr>
           <w:rFonts w:ascii="Times New Roman" w:eastAsia="Times New Roman" w:hAnsi="Times New Roman" w:cs="Times New Roman"/>
+          <w:strike/>
           <w:color w:val="202124"/>
           <w:sz w:val="24"/>
           <w:szCs w:val="24"/>
@@ -482,20 +637,23 @@
       <w:r>
         <w:rPr>
           <w:rFonts w:ascii="Times New Roman" w:eastAsia="Times New Roman" w:hAnsi="Times New Roman" w:cs="Times New Roman"/>
-          <w:color w:val="202124"/>
-          <w:sz w:val="24"/>
-          <w:szCs w:val="24"/>
-          <w:lang w:val="en-GB" w:eastAsia="de-DE"/>
-        </w:rPr>
-        <w:t xml:space="preserve"> </w:t>
-      </w:r>
-      <w:r>
-        <w:rPr>
-          <w:rFonts w:ascii="Times New Roman" w:eastAsia="Times New Roman" w:hAnsi="Times New Roman" w:cs="Times New Roman"/>
-          <w:b/>
-          <w:bCs/>
-          <w:i/>
-          <w:iCs/>
+          <w:strike/>
+          <w:color w:val="202124"/>
+          <w:sz w:val="24"/>
+          <w:szCs w:val="24"/>
+          <w:lang w:val="en-GB" w:eastAsia="de-DE"/>
+        </w:rPr>
+        <w:t xml:space="preserve"> </w:t>
+      </w:r>
+      <w:proofErr w:type="spellStart"/>
+      <w:r>
+        <w:rPr>
+          <w:rFonts w:ascii="Times New Roman" w:eastAsia="Times New Roman" w:hAnsi="Times New Roman" w:cs="Times New Roman"/>
+          <w:b/>
+          <w:bCs/>
+          <w:i/>
+          <w:iCs/>
+          <w:strike/>
           <w:color w:val="202124"/>
           <w:sz w:val="24"/>
           <w:szCs w:val="24"/>
@@ -503,27 +661,31 @@
         </w:rPr>
         <w:t>Населення</w:t>
       </w:r>
-      <w:r>
-        <w:rPr>
-          <w:rFonts w:ascii="Times New Roman" w:eastAsia="Times New Roman" w:hAnsi="Times New Roman" w:cs="Times New Roman"/>
-          <w:b/>
-          <w:bCs/>
-          <w:i/>
-          <w:iCs/>
-          <w:color w:val="202124"/>
-          <w:sz w:val="24"/>
-          <w:szCs w:val="24"/>
-          <w:lang w:val="en-GB" w:eastAsia="de-DE"/>
-        </w:rPr>
-        <w:t xml:space="preserve"> </w:t>
-      </w:r>
-      <w:r>
-        <w:rPr>
-          <w:rFonts w:ascii="Times New Roman" w:eastAsia="Times New Roman" w:hAnsi="Times New Roman" w:cs="Times New Roman"/>
-          <w:b/>
-          <w:bCs/>
-          <w:i/>
-          <w:iCs/>
+      <w:proofErr w:type="spellEnd"/>
+      <w:r>
+        <w:rPr>
+          <w:rFonts w:ascii="Times New Roman" w:eastAsia="Times New Roman" w:hAnsi="Times New Roman" w:cs="Times New Roman"/>
+          <w:b/>
+          <w:bCs/>
+          <w:i/>
+          <w:iCs/>
+          <w:strike/>
+          <w:color w:val="202124"/>
+          <w:sz w:val="24"/>
+          <w:szCs w:val="24"/>
+          <w:lang w:val="en-GB" w:eastAsia="de-DE"/>
+        </w:rPr>
+        <w:t xml:space="preserve"> </w:t>
+      </w:r>
+      <w:proofErr w:type="spellStart"/>
+      <w:r>
+        <w:rPr>
+          <w:rFonts w:ascii="Times New Roman" w:eastAsia="Times New Roman" w:hAnsi="Times New Roman" w:cs="Times New Roman"/>
+          <w:b/>
+          <w:bCs/>
+          <w:i/>
+          <w:iCs/>
+          <w:strike/>
           <w:color w:val="202124"/>
           <w:sz w:val="24"/>
           <w:szCs w:val="24"/>
@@ -531,27 +693,31 @@
         </w:rPr>
         <w:t>різних</w:t>
       </w:r>
-      <w:r>
-        <w:rPr>
-          <w:rFonts w:ascii="Times New Roman" w:eastAsia="Times New Roman" w:hAnsi="Times New Roman" w:cs="Times New Roman"/>
-          <w:b/>
-          <w:bCs/>
-          <w:i/>
-          <w:iCs/>
-          <w:color w:val="202124"/>
-          <w:sz w:val="24"/>
-          <w:szCs w:val="24"/>
-          <w:lang w:val="en-GB" w:eastAsia="de-DE"/>
-        </w:rPr>
-        <w:t xml:space="preserve"> </w:t>
-      </w:r>
-      <w:r>
-        <w:rPr>
-          <w:rFonts w:ascii="Times New Roman" w:eastAsia="Times New Roman" w:hAnsi="Times New Roman" w:cs="Times New Roman"/>
-          <w:b/>
-          <w:bCs/>
-          <w:i/>
-          <w:iCs/>
+      <w:proofErr w:type="spellEnd"/>
+      <w:r>
+        <w:rPr>
+          <w:rFonts w:ascii="Times New Roman" w:eastAsia="Times New Roman" w:hAnsi="Times New Roman" w:cs="Times New Roman"/>
+          <w:b/>
+          <w:bCs/>
+          <w:i/>
+          <w:iCs/>
+          <w:strike/>
+          <w:color w:val="202124"/>
+          <w:sz w:val="24"/>
+          <w:szCs w:val="24"/>
+          <w:lang w:val="en-GB" w:eastAsia="de-DE"/>
+        </w:rPr>
+        <w:t xml:space="preserve"> </w:t>
+      </w:r>
+      <w:proofErr w:type="spellStart"/>
+      <w:r>
+        <w:rPr>
+          <w:rFonts w:ascii="Times New Roman" w:eastAsia="Times New Roman" w:hAnsi="Times New Roman" w:cs="Times New Roman"/>
+          <w:b/>
+          <w:bCs/>
+          <w:i/>
+          <w:iCs/>
+          <w:strike/>
           <w:color w:val="202124"/>
           <w:sz w:val="24"/>
           <w:szCs w:val="24"/>
@@ -559,13 +725,15 @@
         </w:rPr>
         <w:t>країн</w:t>
       </w:r>
-      <w:r>
-        <w:rPr>
-          <w:rFonts w:ascii="Times New Roman" w:eastAsia="Times New Roman" w:hAnsi="Times New Roman" w:cs="Times New Roman"/>
-          <w:b/>
-          <w:bCs/>
-          <w:i/>
-          <w:iCs/>
+      <w:proofErr w:type="spellEnd"/>
+      <w:r>
+        <w:rPr>
+          <w:rFonts w:ascii="Times New Roman" w:eastAsia="Times New Roman" w:hAnsi="Times New Roman" w:cs="Times New Roman"/>
+          <w:b/>
+          <w:bCs/>
+          <w:i/>
+          <w:iCs/>
+          <w:strike/>
           <w:color w:val="202124"/>
           <w:sz w:val="24"/>
           <w:szCs w:val="24"/>
@@ -580,6 +748,7 @@
           <w:bCs/>
           <w:i/>
           <w:iCs/>
+          <w:strike/>
           <w:color w:val="202124"/>
           <w:sz w:val="20"/>
           <w:szCs w:val="20"/>
@@ -594,6 +763,7 @@
           <w:bCs/>
           <w:i/>
           <w:iCs/>
+          <w:strike/>
           <w:color w:val="202124"/>
           <w:sz w:val="20"/>
           <w:szCs w:val="20"/>
@@ -626,6 +796,7 @@
         <w:spacing w:after="0" w:line="540" w:lineRule="atLeast"/>
         <w:rPr>
           <w:rFonts w:ascii="Times New Roman" w:eastAsia="Times New Roman" w:hAnsi="Times New Roman" w:cs="Times New Roman"/>
+          <w:strike/>
           <w:color w:val="202124"/>
           <w:sz w:val="24"/>
           <w:szCs w:val="24"/>
@@ -635,6 +806,7 @@
       <w:r>
         <w:rPr>
           <w:rFonts w:ascii="Times New Roman" w:eastAsia="Times New Roman" w:hAnsi="Times New Roman" w:cs="Times New Roman"/>
+          <w:strike/>
           <w:color w:val="202124"/>
           <w:sz w:val="24"/>
           <w:szCs w:val="24"/>
@@ -645,6 +817,7 @@
       <w:r>
         <w:rPr>
           <w:rFonts w:ascii="Times New Roman" w:eastAsia="Times New Roman" w:hAnsi="Times New Roman" w:cs="Times New Roman"/>
+          <w:strike/>
           <w:color w:val="202124"/>
           <w:sz w:val="24"/>
           <w:szCs w:val="24"/>
@@ -691,7 +864,29 @@
           <w:szCs w:val="24"/>
           <w:lang w:eastAsia="de-DE"/>
         </w:rPr>
-        <w:t>Oder: ein Land_mehrere Jahren.</w:t>
+        <w:t xml:space="preserve">Oder: ein </w:t>
+      </w:r>
+      <w:proofErr w:type="spellStart"/>
+      <w:r>
+        <w:rPr>
+          <w:rFonts w:ascii="Times New Roman" w:eastAsia="Times New Roman" w:hAnsi="Times New Roman" w:cs="Times New Roman"/>
+          <w:color w:val="202124"/>
+          <w:sz w:val="24"/>
+          <w:szCs w:val="24"/>
+          <w:lang w:eastAsia="de-DE"/>
+        </w:rPr>
+        <w:t>Land_mehrere</w:t>
+      </w:r>
+      <w:proofErr w:type="spellEnd"/>
+      <w:r>
+        <w:rPr>
+          <w:rFonts w:ascii="Times New Roman" w:eastAsia="Times New Roman" w:hAnsi="Times New Roman" w:cs="Times New Roman"/>
+          <w:color w:val="202124"/>
+          <w:sz w:val="24"/>
+          <w:szCs w:val="24"/>
+          <w:lang w:eastAsia="de-DE"/>
+        </w:rPr>
+        <w:t xml:space="preserve"> Jahren.</w:t>
       </w:r>
     </w:p>
     <w:p>
@@ -742,8 +937,21 @@
           <w:szCs w:val="24"/>
           <w:lang w:val="en-GB" w:eastAsia="de-DE"/>
         </w:rPr>
-        <w:t>Plot Frequency of different generations  with countplot</w:t>
-      </w:r>
+        <w:t xml:space="preserve">Plot Frequency of different generations  with </w:t>
+      </w:r>
+      <w:proofErr w:type="spellStart"/>
+      <w:r>
+        <w:rPr>
+          <w:rFonts w:ascii="Times New Roman" w:eastAsia="Times New Roman" w:hAnsi="Times New Roman" w:cs="Times New Roman"/>
+          <w:strike/>
+          <w:color w:val="202124"/>
+          <w:sz w:val="24"/>
+          <w:szCs w:val="24"/>
+          <w:lang w:val="en-GB" w:eastAsia="de-DE"/>
+        </w:rPr>
+        <w:t>countplot</w:t>
+      </w:r>
+      <w:proofErr w:type="spellEnd"/>
       <w:r>
         <w:rPr>
           <w:rFonts w:ascii="Times New Roman" w:eastAsia="Times New Roman" w:hAnsi="Times New Roman" w:cs="Times New Roman"/>
@@ -821,21 +1029,183 @@
           <w:lang w:val="en-GB" w:eastAsia="de-DE"/>
         </w:rPr>
       </w:pPr>
-      <w:r>
-        <w:rPr>
-          <w:rFonts w:ascii="Times New Roman" w:eastAsia="Times New Roman" w:hAnsi="Times New Roman" w:cs="Times New Roman"/>
-          <w:b/>
-          <w:bCs/>
-          <w:i/>
-          <w:iCs/>
-          <w:strike/>
-          <w:color w:val="202124"/>
-          <w:sz w:val="24"/>
-          <w:szCs w:val="24"/>
-          <w:lang w:val="en-GB" w:eastAsia="de-DE"/>
-        </w:rPr>
-        <w:t>Графік Частота різних поколінь із підрахунком</w:t>
-      </w:r>
+      <w:proofErr w:type="spellStart"/>
+      <w:r>
+        <w:rPr>
+          <w:rFonts w:ascii="Times New Roman" w:eastAsia="Times New Roman" w:hAnsi="Times New Roman" w:cs="Times New Roman"/>
+          <w:b/>
+          <w:bCs/>
+          <w:i/>
+          <w:iCs/>
+          <w:strike/>
+          <w:color w:val="202124"/>
+          <w:sz w:val="24"/>
+          <w:szCs w:val="24"/>
+          <w:lang w:val="en-GB" w:eastAsia="de-DE"/>
+        </w:rPr>
+        <w:t>Графік</w:t>
+      </w:r>
+      <w:proofErr w:type="spellEnd"/>
+      <w:r>
+        <w:rPr>
+          <w:rFonts w:ascii="Times New Roman" w:eastAsia="Times New Roman" w:hAnsi="Times New Roman" w:cs="Times New Roman"/>
+          <w:b/>
+          <w:bCs/>
+          <w:i/>
+          <w:iCs/>
+          <w:strike/>
+          <w:color w:val="202124"/>
+          <w:sz w:val="24"/>
+          <w:szCs w:val="24"/>
+          <w:lang w:val="en-GB" w:eastAsia="de-DE"/>
+        </w:rPr>
+        <w:t xml:space="preserve"> </w:t>
+      </w:r>
+      <w:proofErr w:type="spellStart"/>
+      <w:r>
+        <w:rPr>
+          <w:rFonts w:ascii="Times New Roman" w:eastAsia="Times New Roman" w:hAnsi="Times New Roman" w:cs="Times New Roman"/>
+          <w:b/>
+          <w:bCs/>
+          <w:i/>
+          <w:iCs/>
+          <w:strike/>
+          <w:color w:val="202124"/>
+          <w:sz w:val="24"/>
+          <w:szCs w:val="24"/>
+          <w:lang w:val="en-GB" w:eastAsia="de-DE"/>
+        </w:rPr>
+        <w:t>Частота</w:t>
+      </w:r>
+      <w:proofErr w:type="spellEnd"/>
+      <w:r>
+        <w:rPr>
+          <w:rFonts w:ascii="Times New Roman" w:eastAsia="Times New Roman" w:hAnsi="Times New Roman" w:cs="Times New Roman"/>
+          <w:b/>
+          <w:bCs/>
+          <w:i/>
+          <w:iCs/>
+          <w:strike/>
+          <w:color w:val="202124"/>
+          <w:sz w:val="24"/>
+          <w:szCs w:val="24"/>
+          <w:lang w:val="en-GB" w:eastAsia="de-DE"/>
+        </w:rPr>
+        <w:t xml:space="preserve"> </w:t>
+      </w:r>
+      <w:proofErr w:type="spellStart"/>
+      <w:r>
+        <w:rPr>
+          <w:rFonts w:ascii="Times New Roman" w:eastAsia="Times New Roman" w:hAnsi="Times New Roman" w:cs="Times New Roman"/>
+          <w:b/>
+          <w:bCs/>
+          <w:i/>
+          <w:iCs/>
+          <w:strike/>
+          <w:color w:val="202124"/>
+          <w:sz w:val="24"/>
+          <w:szCs w:val="24"/>
+          <w:lang w:val="en-GB" w:eastAsia="de-DE"/>
+        </w:rPr>
+        <w:t>різних</w:t>
+      </w:r>
+      <w:proofErr w:type="spellEnd"/>
+      <w:r>
+        <w:rPr>
+          <w:rFonts w:ascii="Times New Roman" w:eastAsia="Times New Roman" w:hAnsi="Times New Roman" w:cs="Times New Roman"/>
+          <w:b/>
+          <w:bCs/>
+          <w:i/>
+          <w:iCs/>
+          <w:strike/>
+          <w:color w:val="202124"/>
+          <w:sz w:val="24"/>
+          <w:szCs w:val="24"/>
+          <w:lang w:val="en-GB" w:eastAsia="de-DE"/>
+        </w:rPr>
+        <w:t xml:space="preserve"> </w:t>
+      </w:r>
+      <w:proofErr w:type="spellStart"/>
+      <w:r>
+        <w:rPr>
+          <w:rFonts w:ascii="Times New Roman" w:eastAsia="Times New Roman" w:hAnsi="Times New Roman" w:cs="Times New Roman"/>
+          <w:b/>
+          <w:bCs/>
+          <w:i/>
+          <w:iCs/>
+          <w:strike/>
+          <w:color w:val="202124"/>
+          <w:sz w:val="24"/>
+          <w:szCs w:val="24"/>
+          <w:lang w:val="en-GB" w:eastAsia="de-DE"/>
+        </w:rPr>
+        <w:t>поколінь</w:t>
+      </w:r>
+      <w:proofErr w:type="spellEnd"/>
+      <w:r>
+        <w:rPr>
+          <w:rFonts w:ascii="Times New Roman" w:eastAsia="Times New Roman" w:hAnsi="Times New Roman" w:cs="Times New Roman"/>
+          <w:b/>
+          <w:bCs/>
+          <w:i/>
+          <w:iCs/>
+          <w:strike/>
+          <w:color w:val="202124"/>
+          <w:sz w:val="24"/>
+          <w:szCs w:val="24"/>
+          <w:lang w:val="en-GB" w:eastAsia="de-DE"/>
+        </w:rPr>
+        <w:t xml:space="preserve"> </w:t>
+      </w:r>
+      <w:proofErr w:type="spellStart"/>
+      <w:r>
+        <w:rPr>
+          <w:rFonts w:ascii="Times New Roman" w:eastAsia="Times New Roman" w:hAnsi="Times New Roman" w:cs="Times New Roman"/>
+          <w:b/>
+          <w:bCs/>
+          <w:i/>
+          <w:iCs/>
+          <w:strike/>
+          <w:color w:val="202124"/>
+          <w:sz w:val="24"/>
+          <w:szCs w:val="24"/>
+          <w:lang w:val="en-GB" w:eastAsia="de-DE"/>
+        </w:rPr>
+        <w:t>із</w:t>
+      </w:r>
+      <w:proofErr w:type="spellEnd"/>
+      <w:r>
+        <w:rPr>
+          <w:rFonts w:ascii="Times New Roman" w:eastAsia="Times New Roman" w:hAnsi="Times New Roman" w:cs="Times New Roman"/>
+          <w:b/>
+          <w:bCs/>
+          <w:i/>
+          <w:iCs/>
+          <w:strike/>
+          <w:color w:val="202124"/>
+          <w:sz w:val="24"/>
+          <w:szCs w:val="24"/>
+          <w:lang w:val="en-GB" w:eastAsia="de-DE"/>
+        </w:rPr>
+        <w:t xml:space="preserve"> </w:t>
+      </w:r>
+      <w:proofErr w:type="spellStart"/>
+      <w:r>
+        <w:rPr>
+          <w:rFonts w:ascii="Times New Roman" w:eastAsia="Times New Roman" w:hAnsi="Times New Roman" w:cs="Times New Roman"/>
+          <w:b/>
+          <w:bCs/>
+          <w:i/>
+          <w:iCs/>
+          <w:strike/>
+          <w:color w:val="202124"/>
+          <w:sz w:val="24"/>
+          <w:szCs w:val="24"/>
+          <w:lang w:val="en-GB" w:eastAsia="de-DE"/>
+        </w:rPr>
+        <w:t>підрахунком</w:t>
+      </w:r>
+      <w:proofErr w:type="spellEnd"/>
     </w:p>
     <w:p>
       <w:pPr>
@@ -960,21 +1330,183 @@
           <w:lang w:val="en-GB" w:eastAsia="de-DE"/>
         </w:rPr>
       </w:pPr>
-      <w:r>
-        <w:rPr>
-          <w:rFonts w:ascii="Times New Roman" w:eastAsia="Times New Roman" w:hAnsi="Times New Roman" w:cs="Times New Roman"/>
-          <w:b/>
-          <w:bCs/>
-          <w:i/>
-          <w:iCs/>
-          <w:strike/>
-          <w:color w:val="202124"/>
-          <w:sz w:val="24"/>
-          <w:szCs w:val="24"/>
-          <w:lang w:val="en-GB" w:eastAsia="de-DE"/>
-        </w:rPr>
-        <w:t>Графік Кількість самогубств у різних вікових групах</w:t>
-      </w:r>
+      <w:proofErr w:type="spellStart"/>
+      <w:r>
+        <w:rPr>
+          <w:rFonts w:ascii="Times New Roman" w:eastAsia="Times New Roman" w:hAnsi="Times New Roman" w:cs="Times New Roman"/>
+          <w:b/>
+          <w:bCs/>
+          <w:i/>
+          <w:iCs/>
+          <w:strike/>
+          <w:color w:val="202124"/>
+          <w:sz w:val="24"/>
+          <w:szCs w:val="24"/>
+          <w:lang w:val="en-GB" w:eastAsia="de-DE"/>
+        </w:rPr>
+        <w:t>Графік</w:t>
+      </w:r>
+      <w:proofErr w:type="spellEnd"/>
+      <w:r>
+        <w:rPr>
+          <w:rFonts w:ascii="Times New Roman" w:eastAsia="Times New Roman" w:hAnsi="Times New Roman" w:cs="Times New Roman"/>
+          <w:b/>
+          <w:bCs/>
+          <w:i/>
+          <w:iCs/>
+          <w:strike/>
+          <w:color w:val="202124"/>
+          <w:sz w:val="24"/>
+          <w:szCs w:val="24"/>
+          <w:lang w:val="en-GB" w:eastAsia="de-DE"/>
+        </w:rPr>
+        <w:t xml:space="preserve"> </w:t>
+      </w:r>
+      <w:proofErr w:type="spellStart"/>
+      <w:r>
+        <w:rPr>
+          <w:rFonts w:ascii="Times New Roman" w:eastAsia="Times New Roman" w:hAnsi="Times New Roman" w:cs="Times New Roman"/>
+          <w:b/>
+          <w:bCs/>
+          <w:i/>
+          <w:iCs/>
+          <w:strike/>
+          <w:color w:val="202124"/>
+          <w:sz w:val="24"/>
+          <w:szCs w:val="24"/>
+          <w:lang w:val="en-GB" w:eastAsia="de-DE"/>
+        </w:rPr>
+        <w:t>Кількість</w:t>
+      </w:r>
+      <w:proofErr w:type="spellEnd"/>
+      <w:r>
+        <w:rPr>
+          <w:rFonts w:ascii="Times New Roman" w:eastAsia="Times New Roman" w:hAnsi="Times New Roman" w:cs="Times New Roman"/>
+          <w:b/>
+          <w:bCs/>
+          <w:i/>
+          <w:iCs/>
+          <w:strike/>
+          <w:color w:val="202124"/>
+          <w:sz w:val="24"/>
+          <w:szCs w:val="24"/>
+          <w:lang w:val="en-GB" w:eastAsia="de-DE"/>
+        </w:rPr>
+        <w:t xml:space="preserve"> </w:t>
+      </w:r>
+      <w:proofErr w:type="spellStart"/>
+      <w:r>
+        <w:rPr>
+          <w:rFonts w:ascii="Times New Roman" w:eastAsia="Times New Roman" w:hAnsi="Times New Roman" w:cs="Times New Roman"/>
+          <w:b/>
+          <w:bCs/>
+          <w:i/>
+          <w:iCs/>
+          <w:strike/>
+          <w:color w:val="202124"/>
+          <w:sz w:val="24"/>
+          <w:szCs w:val="24"/>
+          <w:lang w:val="en-GB" w:eastAsia="de-DE"/>
+        </w:rPr>
+        <w:t>самогубств</w:t>
+      </w:r>
+      <w:proofErr w:type="spellEnd"/>
+      <w:r>
+        <w:rPr>
+          <w:rFonts w:ascii="Times New Roman" w:eastAsia="Times New Roman" w:hAnsi="Times New Roman" w:cs="Times New Roman"/>
+          <w:b/>
+          <w:bCs/>
+          <w:i/>
+          <w:iCs/>
+          <w:strike/>
+          <w:color w:val="202124"/>
+          <w:sz w:val="24"/>
+          <w:szCs w:val="24"/>
+          <w:lang w:val="en-GB" w:eastAsia="de-DE"/>
+        </w:rPr>
+        <w:t xml:space="preserve"> у </w:t>
+      </w:r>
+      <w:proofErr w:type="spellStart"/>
+      <w:r>
+        <w:rPr>
+          <w:rFonts w:ascii="Times New Roman" w:eastAsia="Times New Roman" w:hAnsi="Times New Roman" w:cs="Times New Roman"/>
+          <w:b/>
+          <w:bCs/>
+          <w:i/>
+          <w:iCs/>
+          <w:strike/>
+          <w:color w:val="202124"/>
+          <w:sz w:val="24"/>
+          <w:szCs w:val="24"/>
+          <w:lang w:val="en-GB" w:eastAsia="de-DE"/>
+        </w:rPr>
+        <w:t>різних</w:t>
+      </w:r>
+      <w:proofErr w:type="spellEnd"/>
+      <w:r>
+        <w:rPr>
+          <w:rFonts w:ascii="Times New Roman" w:eastAsia="Times New Roman" w:hAnsi="Times New Roman" w:cs="Times New Roman"/>
+          <w:b/>
+          <w:bCs/>
+          <w:i/>
+          <w:iCs/>
+          <w:strike/>
+          <w:color w:val="202124"/>
+          <w:sz w:val="24"/>
+          <w:szCs w:val="24"/>
+          <w:lang w:val="en-GB" w:eastAsia="de-DE"/>
+        </w:rPr>
+        <w:t xml:space="preserve"> </w:t>
+      </w:r>
+      <w:proofErr w:type="spellStart"/>
+      <w:r>
+        <w:rPr>
+          <w:rFonts w:ascii="Times New Roman" w:eastAsia="Times New Roman" w:hAnsi="Times New Roman" w:cs="Times New Roman"/>
+          <w:b/>
+          <w:bCs/>
+          <w:i/>
+          <w:iCs/>
+          <w:strike/>
+          <w:color w:val="202124"/>
+          <w:sz w:val="24"/>
+          <w:szCs w:val="24"/>
+          <w:lang w:val="en-GB" w:eastAsia="de-DE"/>
+        </w:rPr>
+        <w:t>вікових</w:t>
+      </w:r>
+      <w:proofErr w:type="spellEnd"/>
+      <w:r>
+        <w:rPr>
+          <w:rFonts w:ascii="Times New Roman" w:eastAsia="Times New Roman" w:hAnsi="Times New Roman" w:cs="Times New Roman"/>
+          <w:b/>
+          <w:bCs/>
+          <w:i/>
+          <w:iCs/>
+          <w:strike/>
+          <w:color w:val="202124"/>
+          <w:sz w:val="24"/>
+          <w:szCs w:val="24"/>
+          <w:lang w:val="en-GB" w:eastAsia="de-DE"/>
+        </w:rPr>
+        <w:t xml:space="preserve"> </w:t>
+      </w:r>
+      <w:proofErr w:type="spellStart"/>
+      <w:r>
+        <w:rPr>
+          <w:rFonts w:ascii="Times New Roman" w:eastAsia="Times New Roman" w:hAnsi="Times New Roman" w:cs="Times New Roman"/>
+          <w:b/>
+          <w:bCs/>
+          <w:i/>
+          <w:iCs/>
+          <w:strike/>
+          <w:color w:val="202124"/>
+          <w:sz w:val="24"/>
+          <w:szCs w:val="24"/>
+          <w:lang w:val="en-GB" w:eastAsia="de-DE"/>
+        </w:rPr>
+        <w:t>групах</w:t>
+      </w:r>
+      <w:proofErr w:type="spellEnd"/>
     </w:p>
     <w:p>
       <w:pPr>
@@ -1099,21 +1631,151 @@
           <w:lang w:val="en-GB" w:eastAsia="de-DE"/>
         </w:rPr>
       </w:pPr>
-      <w:r>
-        <w:rPr>
-          <w:rFonts w:ascii="Times New Roman" w:eastAsia="Times New Roman" w:hAnsi="Times New Roman" w:cs="Times New Roman"/>
-          <w:b/>
-          <w:bCs/>
-          <w:i/>
-          <w:iCs/>
-          <w:strike/>
-          <w:color w:val="202124"/>
-          <w:sz w:val="24"/>
-          <w:szCs w:val="24"/>
-          <w:lang w:val="en-GB" w:eastAsia="de-DE"/>
-        </w:rPr>
-        <w:t>Плануйте самогубства щороку, починаючи з 2000 року</w:t>
-      </w:r>
+      <w:proofErr w:type="spellStart"/>
+      <w:r>
+        <w:rPr>
+          <w:rFonts w:ascii="Times New Roman" w:eastAsia="Times New Roman" w:hAnsi="Times New Roman" w:cs="Times New Roman"/>
+          <w:b/>
+          <w:bCs/>
+          <w:i/>
+          <w:iCs/>
+          <w:strike/>
+          <w:color w:val="202124"/>
+          <w:sz w:val="24"/>
+          <w:szCs w:val="24"/>
+          <w:lang w:val="en-GB" w:eastAsia="de-DE"/>
+        </w:rPr>
+        <w:t>Плануйте</w:t>
+      </w:r>
+      <w:proofErr w:type="spellEnd"/>
+      <w:r>
+        <w:rPr>
+          <w:rFonts w:ascii="Times New Roman" w:eastAsia="Times New Roman" w:hAnsi="Times New Roman" w:cs="Times New Roman"/>
+          <w:b/>
+          <w:bCs/>
+          <w:i/>
+          <w:iCs/>
+          <w:strike/>
+          <w:color w:val="202124"/>
+          <w:sz w:val="24"/>
+          <w:szCs w:val="24"/>
+          <w:lang w:val="en-GB" w:eastAsia="de-DE"/>
+        </w:rPr>
+        <w:t xml:space="preserve"> </w:t>
+      </w:r>
+      <w:proofErr w:type="spellStart"/>
+      <w:r>
+        <w:rPr>
+          <w:rFonts w:ascii="Times New Roman" w:eastAsia="Times New Roman" w:hAnsi="Times New Roman" w:cs="Times New Roman"/>
+          <w:b/>
+          <w:bCs/>
+          <w:i/>
+          <w:iCs/>
+          <w:strike/>
+          <w:color w:val="202124"/>
+          <w:sz w:val="24"/>
+          <w:szCs w:val="24"/>
+          <w:lang w:val="en-GB" w:eastAsia="de-DE"/>
+        </w:rPr>
+        <w:t>самогубства</w:t>
+      </w:r>
+      <w:proofErr w:type="spellEnd"/>
+      <w:r>
+        <w:rPr>
+          <w:rFonts w:ascii="Times New Roman" w:eastAsia="Times New Roman" w:hAnsi="Times New Roman" w:cs="Times New Roman"/>
+          <w:b/>
+          <w:bCs/>
+          <w:i/>
+          <w:iCs/>
+          <w:strike/>
+          <w:color w:val="202124"/>
+          <w:sz w:val="24"/>
+          <w:szCs w:val="24"/>
+          <w:lang w:val="en-GB" w:eastAsia="de-DE"/>
+        </w:rPr>
+        <w:t xml:space="preserve"> </w:t>
+      </w:r>
+      <w:proofErr w:type="spellStart"/>
+      <w:r>
+        <w:rPr>
+          <w:rFonts w:ascii="Times New Roman" w:eastAsia="Times New Roman" w:hAnsi="Times New Roman" w:cs="Times New Roman"/>
+          <w:b/>
+          <w:bCs/>
+          <w:i/>
+          <w:iCs/>
+          <w:strike/>
+          <w:color w:val="202124"/>
+          <w:sz w:val="24"/>
+          <w:szCs w:val="24"/>
+          <w:lang w:val="en-GB" w:eastAsia="de-DE"/>
+        </w:rPr>
+        <w:t>щороку</w:t>
+      </w:r>
+      <w:proofErr w:type="spellEnd"/>
+      <w:r>
+        <w:rPr>
+          <w:rFonts w:ascii="Times New Roman" w:eastAsia="Times New Roman" w:hAnsi="Times New Roman" w:cs="Times New Roman"/>
+          <w:b/>
+          <w:bCs/>
+          <w:i/>
+          <w:iCs/>
+          <w:strike/>
+          <w:color w:val="202124"/>
+          <w:sz w:val="24"/>
+          <w:szCs w:val="24"/>
+          <w:lang w:val="en-GB" w:eastAsia="de-DE"/>
+        </w:rPr>
+        <w:t xml:space="preserve">, </w:t>
+      </w:r>
+      <w:proofErr w:type="spellStart"/>
+      <w:r>
+        <w:rPr>
+          <w:rFonts w:ascii="Times New Roman" w:eastAsia="Times New Roman" w:hAnsi="Times New Roman" w:cs="Times New Roman"/>
+          <w:b/>
+          <w:bCs/>
+          <w:i/>
+          <w:iCs/>
+          <w:strike/>
+          <w:color w:val="202124"/>
+          <w:sz w:val="24"/>
+          <w:szCs w:val="24"/>
+          <w:lang w:val="en-GB" w:eastAsia="de-DE"/>
+        </w:rPr>
+        <w:t>починаючи</w:t>
+      </w:r>
+      <w:proofErr w:type="spellEnd"/>
+      <w:r>
+        <w:rPr>
+          <w:rFonts w:ascii="Times New Roman" w:eastAsia="Times New Roman" w:hAnsi="Times New Roman" w:cs="Times New Roman"/>
+          <w:b/>
+          <w:bCs/>
+          <w:i/>
+          <w:iCs/>
+          <w:strike/>
+          <w:color w:val="202124"/>
+          <w:sz w:val="24"/>
+          <w:szCs w:val="24"/>
+          <w:lang w:val="en-GB" w:eastAsia="de-DE"/>
+        </w:rPr>
+        <w:t xml:space="preserve"> з 2000 </w:t>
+      </w:r>
+      <w:proofErr w:type="spellStart"/>
+      <w:r>
+        <w:rPr>
+          <w:rFonts w:ascii="Times New Roman" w:eastAsia="Times New Roman" w:hAnsi="Times New Roman" w:cs="Times New Roman"/>
+          <w:b/>
+          <w:bCs/>
+          <w:i/>
+          <w:iCs/>
+          <w:strike/>
+          <w:color w:val="202124"/>
+          <w:sz w:val="24"/>
+          <w:szCs w:val="24"/>
+          <w:lang w:val="en-GB" w:eastAsia="de-DE"/>
+        </w:rPr>
+        <w:t>року</w:t>
+      </w:r>
+      <w:proofErr w:type="spellEnd"/>
     </w:p>
     <w:p>
       <w:pPr>
@@ -1238,21 +1900,151 @@
           <w:lang w:val="en-GB" w:eastAsia="de-DE"/>
         </w:rPr>
       </w:pPr>
-      <w:r>
-        <w:rPr>
-          <w:rFonts w:ascii="Times New Roman" w:eastAsia="Times New Roman" w:hAnsi="Times New Roman" w:cs="Times New Roman"/>
-          <w:b/>
-          <w:bCs/>
-          <w:i/>
-          <w:iCs/>
-          <w:strike/>
-          <w:color w:val="202124"/>
-          <w:sz w:val="24"/>
-          <w:szCs w:val="24"/>
-          <w:lang w:val="en-GB" w:eastAsia="de-DE"/>
-        </w:rPr>
-        <w:t>Сюжет Розподіл самогубців/100 тис. поп</w:t>
-      </w:r>
+      <w:proofErr w:type="spellStart"/>
+      <w:r>
+        <w:rPr>
+          <w:rFonts w:ascii="Times New Roman" w:eastAsia="Times New Roman" w:hAnsi="Times New Roman" w:cs="Times New Roman"/>
+          <w:b/>
+          <w:bCs/>
+          <w:i/>
+          <w:iCs/>
+          <w:strike/>
+          <w:color w:val="202124"/>
+          <w:sz w:val="24"/>
+          <w:szCs w:val="24"/>
+          <w:lang w:val="en-GB" w:eastAsia="de-DE"/>
+        </w:rPr>
+        <w:t>Сюжет</w:t>
+      </w:r>
+      <w:proofErr w:type="spellEnd"/>
+      <w:r>
+        <w:rPr>
+          <w:rFonts w:ascii="Times New Roman" w:eastAsia="Times New Roman" w:hAnsi="Times New Roman" w:cs="Times New Roman"/>
+          <w:b/>
+          <w:bCs/>
+          <w:i/>
+          <w:iCs/>
+          <w:strike/>
+          <w:color w:val="202124"/>
+          <w:sz w:val="24"/>
+          <w:szCs w:val="24"/>
+          <w:lang w:val="en-GB" w:eastAsia="de-DE"/>
+        </w:rPr>
+        <w:t xml:space="preserve"> </w:t>
+      </w:r>
+      <w:proofErr w:type="spellStart"/>
+      <w:r>
+        <w:rPr>
+          <w:rFonts w:ascii="Times New Roman" w:eastAsia="Times New Roman" w:hAnsi="Times New Roman" w:cs="Times New Roman"/>
+          <w:b/>
+          <w:bCs/>
+          <w:i/>
+          <w:iCs/>
+          <w:strike/>
+          <w:color w:val="202124"/>
+          <w:sz w:val="24"/>
+          <w:szCs w:val="24"/>
+          <w:lang w:val="en-GB" w:eastAsia="de-DE"/>
+        </w:rPr>
+        <w:t>Розподіл</w:t>
+      </w:r>
+      <w:proofErr w:type="spellEnd"/>
+      <w:r>
+        <w:rPr>
+          <w:rFonts w:ascii="Times New Roman" w:eastAsia="Times New Roman" w:hAnsi="Times New Roman" w:cs="Times New Roman"/>
+          <w:b/>
+          <w:bCs/>
+          <w:i/>
+          <w:iCs/>
+          <w:strike/>
+          <w:color w:val="202124"/>
+          <w:sz w:val="24"/>
+          <w:szCs w:val="24"/>
+          <w:lang w:val="en-GB" w:eastAsia="de-DE"/>
+        </w:rPr>
+        <w:t xml:space="preserve"> </w:t>
+      </w:r>
+      <w:proofErr w:type="spellStart"/>
+      <w:r>
+        <w:rPr>
+          <w:rFonts w:ascii="Times New Roman" w:eastAsia="Times New Roman" w:hAnsi="Times New Roman" w:cs="Times New Roman"/>
+          <w:b/>
+          <w:bCs/>
+          <w:i/>
+          <w:iCs/>
+          <w:strike/>
+          <w:color w:val="202124"/>
+          <w:sz w:val="24"/>
+          <w:szCs w:val="24"/>
+          <w:lang w:val="en-GB" w:eastAsia="de-DE"/>
+        </w:rPr>
+        <w:t>самогубців</w:t>
+      </w:r>
+      <w:proofErr w:type="spellEnd"/>
+      <w:r>
+        <w:rPr>
+          <w:rFonts w:ascii="Times New Roman" w:eastAsia="Times New Roman" w:hAnsi="Times New Roman" w:cs="Times New Roman"/>
+          <w:b/>
+          <w:bCs/>
+          <w:i/>
+          <w:iCs/>
+          <w:strike/>
+          <w:color w:val="202124"/>
+          <w:sz w:val="24"/>
+          <w:szCs w:val="24"/>
+          <w:lang w:val="en-GB" w:eastAsia="de-DE"/>
+        </w:rPr>
+        <w:t xml:space="preserve">/100 </w:t>
+      </w:r>
+      <w:proofErr w:type="spellStart"/>
+      <w:r>
+        <w:rPr>
+          <w:rFonts w:ascii="Times New Roman" w:eastAsia="Times New Roman" w:hAnsi="Times New Roman" w:cs="Times New Roman"/>
+          <w:b/>
+          <w:bCs/>
+          <w:i/>
+          <w:iCs/>
+          <w:strike/>
+          <w:color w:val="202124"/>
+          <w:sz w:val="24"/>
+          <w:szCs w:val="24"/>
+          <w:lang w:val="en-GB" w:eastAsia="de-DE"/>
+        </w:rPr>
+        <w:t>тис</w:t>
+      </w:r>
+      <w:proofErr w:type="spellEnd"/>
+      <w:r>
+        <w:rPr>
+          <w:rFonts w:ascii="Times New Roman" w:eastAsia="Times New Roman" w:hAnsi="Times New Roman" w:cs="Times New Roman"/>
+          <w:b/>
+          <w:bCs/>
+          <w:i/>
+          <w:iCs/>
+          <w:strike/>
+          <w:color w:val="202124"/>
+          <w:sz w:val="24"/>
+          <w:szCs w:val="24"/>
+          <w:lang w:val="en-GB" w:eastAsia="de-DE"/>
+        </w:rPr>
+        <w:t xml:space="preserve">. </w:t>
+      </w:r>
+      <w:proofErr w:type="spellStart"/>
+      <w:r>
+        <w:rPr>
+          <w:rFonts w:ascii="Times New Roman" w:eastAsia="Times New Roman" w:hAnsi="Times New Roman" w:cs="Times New Roman"/>
+          <w:b/>
+          <w:bCs/>
+          <w:i/>
+          <w:iCs/>
+          <w:strike/>
+          <w:color w:val="202124"/>
+          <w:sz w:val="24"/>
+          <w:szCs w:val="24"/>
+          <w:lang w:val="en-GB" w:eastAsia="de-DE"/>
+        </w:rPr>
+        <w:t>поп</w:t>
+      </w:r>
+      <w:proofErr w:type="spellEnd"/>
     </w:p>
     <w:p>
       <w:pPr>
@@ -1390,8 +2182,121 @@
           <w:szCs w:val="24"/>
           <w:lang w:val="en-GB" w:eastAsia="de-DE"/>
         </w:rPr>
-        <w:t>Топ-10 країн з максимальною кількістю самогубств</w:t>
-      </w:r>
+        <w:t xml:space="preserve">Топ-10 </w:t>
+      </w:r>
+      <w:proofErr w:type="spellStart"/>
+      <w:r>
+        <w:rPr>
+          <w:rFonts w:ascii="Times New Roman" w:eastAsia="Times New Roman" w:hAnsi="Times New Roman" w:cs="Times New Roman"/>
+          <w:b/>
+          <w:bCs/>
+          <w:i/>
+          <w:iCs/>
+          <w:strike/>
+          <w:color w:val="202124"/>
+          <w:sz w:val="24"/>
+          <w:szCs w:val="24"/>
+          <w:lang w:val="en-GB" w:eastAsia="de-DE"/>
+        </w:rPr>
+        <w:t>країн</w:t>
+      </w:r>
+      <w:proofErr w:type="spellEnd"/>
+      <w:r>
+        <w:rPr>
+          <w:rFonts w:ascii="Times New Roman" w:eastAsia="Times New Roman" w:hAnsi="Times New Roman" w:cs="Times New Roman"/>
+          <w:b/>
+          <w:bCs/>
+          <w:i/>
+          <w:iCs/>
+          <w:strike/>
+          <w:color w:val="202124"/>
+          <w:sz w:val="24"/>
+          <w:szCs w:val="24"/>
+          <w:lang w:val="en-GB" w:eastAsia="de-DE"/>
+        </w:rPr>
+        <w:t xml:space="preserve"> з </w:t>
+      </w:r>
+      <w:proofErr w:type="spellStart"/>
+      <w:r>
+        <w:rPr>
+          <w:rFonts w:ascii="Times New Roman" w:eastAsia="Times New Roman" w:hAnsi="Times New Roman" w:cs="Times New Roman"/>
+          <w:b/>
+          <w:bCs/>
+          <w:i/>
+          <w:iCs/>
+          <w:strike/>
+          <w:color w:val="202124"/>
+          <w:sz w:val="24"/>
+          <w:szCs w:val="24"/>
+          <w:lang w:val="en-GB" w:eastAsia="de-DE"/>
+        </w:rPr>
+        <w:t>максимальною</w:t>
+      </w:r>
+      <w:proofErr w:type="spellEnd"/>
+      <w:r>
+        <w:rPr>
+          <w:rFonts w:ascii="Times New Roman" w:eastAsia="Times New Roman" w:hAnsi="Times New Roman" w:cs="Times New Roman"/>
+          <w:b/>
+          <w:bCs/>
+          <w:i/>
+          <w:iCs/>
+          <w:strike/>
+          <w:color w:val="202124"/>
+          <w:sz w:val="24"/>
+          <w:szCs w:val="24"/>
+          <w:lang w:val="en-GB" w:eastAsia="de-DE"/>
+        </w:rPr>
+        <w:t xml:space="preserve"> </w:t>
+      </w:r>
+      <w:proofErr w:type="spellStart"/>
+      <w:r>
+        <w:rPr>
+          <w:rFonts w:ascii="Times New Roman" w:eastAsia="Times New Roman" w:hAnsi="Times New Roman" w:cs="Times New Roman"/>
+          <w:b/>
+          <w:bCs/>
+          <w:i/>
+          <w:iCs/>
+          <w:strike/>
+          <w:color w:val="202124"/>
+          <w:sz w:val="24"/>
+          <w:szCs w:val="24"/>
+          <w:lang w:val="en-GB" w:eastAsia="de-DE"/>
+        </w:rPr>
+        <w:t>кількістю</w:t>
+      </w:r>
+      <w:proofErr w:type="spellEnd"/>
+      <w:r>
+        <w:rPr>
+          <w:rFonts w:ascii="Times New Roman" w:eastAsia="Times New Roman" w:hAnsi="Times New Roman" w:cs="Times New Roman"/>
+          <w:b/>
+          <w:bCs/>
+          <w:i/>
+          <w:iCs/>
+          <w:strike/>
+          <w:color w:val="202124"/>
+          <w:sz w:val="24"/>
+          <w:szCs w:val="24"/>
+          <w:lang w:val="en-GB" w:eastAsia="de-DE"/>
+        </w:rPr>
+        <w:t xml:space="preserve"> </w:t>
+      </w:r>
+      <w:proofErr w:type="spellStart"/>
+      <w:r>
+        <w:rPr>
+          <w:rFonts w:ascii="Times New Roman" w:eastAsia="Times New Roman" w:hAnsi="Times New Roman" w:cs="Times New Roman"/>
+          <w:b/>
+          <w:bCs/>
+          <w:i/>
+          <w:iCs/>
+          <w:strike/>
+          <w:color w:val="202124"/>
+          <w:sz w:val="24"/>
+          <w:szCs w:val="24"/>
+          <w:lang w:val="en-GB" w:eastAsia="de-DE"/>
+        </w:rPr>
+        <w:t>самогубств</w:t>
+      </w:r>
+      <w:proofErr w:type="spellEnd"/>
     </w:p>
     <w:p>
       <w:pPr>
@@ -1516,21 +2421,119 @@
           <w:lang w:val="en-GB" w:eastAsia="de-DE"/>
         </w:rPr>
       </w:pPr>
-      <w:r>
-        <w:rPr>
-          <w:rFonts w:ascii="Times New Roman" w:eastAsia="Times New Roman" w:hAnsi="Times New Roman" w:cs="Times New Roman"/>
-          <w:b/>
-          <w:bCs/>
-          <w:i/>
-          <w:iCs/>
-          <w:strike/>
-          <w:color w:val="202124"/>
-          <w:sz w:val="24"/>
-          <w:szCs w:val="24"/>
-          <w:lang w:val="en-GB" w:eastAsia="de-DE"/>
-        </w:rPr>
-        <w:t>Щороку змінюється кількість самогубств</w:t>
-      </w:r>
+      <w:proofErr w:type="spellStart"/>
+      <w:r>
+        <w:rPr>
+          <w:rFonts w:ascii="Times New Roman" w:eastAsia="Times New Roman" w:hAnsi="Times New Roman" w:cs="Times New Roman"/>
+          <w:b/>
+          <w:bCs/>
+          <w:i/>
+          <w:iCs/>
+          <w:strike/>
+          <w:color w:val="202124"/>
+          <w:sz w:val="24"/>
+          <w:szCs w:val="24"/>
+          <w:lang w:val="en-GB" w:eastAsia="de-DE"/>
+        </w:rPr>
+        <w:t>Щороку</w:t>
+      </w:r>
+      <w:proofErr w:type="spellEnd"/>
+      <w:r>
+        <w:rPr>
+          <w:rFonts w:ascii="Times New Roman" w:eastAsia="Times New Roman" w:hAnsi="Times New Roman" w:cs="Times New Roman"/>
+          <w:b/>
+          <w:bCs/>
+          <w:i/>
+          <w:iCs/>
+          <w:strike/>
+          <w:color w:val="202124"/>
+          <w:sz w:val="24"/>
+          <w:szCs w:val="24"/>
+          <w:lang w:val="en-GB" w:eastAsia="de-DE"/>
+        </w:rPr>
+        <w:t xml:space="preserve"> </w:t>
+      </w:r>
+      <w:proofErr w:type="spellStart"/>
+      <w:r>
+        <w:rPr>
+          <w:rFonts w:ascii="Times New Roman" w:eastAsia="Times New Roman" w:hAnsi="Times New Roman" w:cs="Times New Roman"/>
+          <w:b/>
+          <w:bCs/>
+          <w:i/>
+          <w:iCs/>
+          <w:strike/>
+          <w:color w:val="202124"/>
+          <w:sz w:val="24"/>
+          <w:szCs w:val="24"/>
+          <w:lang w:val="en-GB" w:eastAsia="de-DE"/>
+        </w:rPr>
+        <w:t>змінюється</w:t>
+      </w:r>
+      <w:proofErr w:type="spellEnd"/>
+      <w:r>
+        <w:rPr>
+          <w:rFonts w:ascii="Times New Roman" w:eastAsia="Times New Roman" w:hAnsi="Times New Roman" w:cs="Times New Roman"/>
+          <w:b/>
+          <w:bCs/>
+          <w:i/>
+          <w:iCs/>
+          <w:strike/>
+          <w:color w:val="202124"/>
+          <w:sz w:val="24"/>
+          <w:szCs w:val="24"/>
+          <w:lang w:val="en-GB" w:eastAsia="de-DE"/>
+        </w:rPr>
+        <w:t xml:space="preserve"> </w:t>
+      </w:r>
+      <w:proofErr w:type="spellStart"/>
+      <w:r>
+        <w:rPr>
+          <w:rFonts w:ascii="Times New Roman" w:eastAsia="Times New Roman" w:hAnsi="Times New Roman" w:cs="Times New Roman"/>
+          <w:b/>
+          <w:bCs/>
+          <w:i/>
+          <w:iCs/>
+          <w:strike/>
+          <w:color w:val="202124"/>
+          <w:sz w:val="24"/>
+          <w:szCs w:val="24"/>
+          <w:lang w:val="en-GB" w:eastAsia="de-DE"/>
+        </w:rPr>
+        <w:t>кількість</w:t>
+      </w:r>
+      <w:proofErr w:type="spellEnd"/>
+      <w:r>
+        <w:rPr>
+          <w:rFonts w:ascii="Times New Roman" w:eastAsia="Times New Roman" w:hAnsi="Times New Roman" w:cs="Times New Roman"/>
+          <w:b/>
+          <w:bCs/>
+          <w:i/>
+          <w:iCs/>
+          <w:strike/>
+          <w:color w:val="202124"/>
+          <w:sz w:val="24"/>
+          <w:szCs w:val="24"/>
+          <w:lang w:val="en-GB" w:eastAsia="de-DE"/>
+        </w:rPr>
+        <w:t xml:space="preserve"> </w:t>
+      </w:r>
+      <w:proofErr w:type="spellStart"/>
+      <w:r>
+        <w:rPr>
+          <w:rFonts w:ascii="Times New Roman" w:eastAsia="Times New Roman" w:hAnsi="Times New Roman" w:cs="Times New Roman"/>
+          <w:b/>
+          <w:bCs/>
+          <w:i/>
+          <w:iCs/>
+          <w:strike/>
+          <w:color w:val="202124"/>
+          <w:sz w:val="24"/>
+          <w:szCs w:val="24"/>
+          <w:lang w:val="en-GB" w:eastAsia="de-DE"/>
+        </w:rPr>
+        <w:t>самогубств</w:t>
+      </w:r>
+      <w:proofErr w:type="spellEnd"/>
     </w:p>
     <w:p>
       <w:pPr>
@@ -1564,6 +2567,7 @@
           <w:bCs/>
           <w:i/>
           <w:iCs/>
+          <w:strike/>
           <w:color w:val="202124"/>
           <w:sz w:val="24"/>
           <w:szCs w:val="24"/>
@@ -1573,36 +2577,206 @@
       <w:r>
         <w:rPr>
           <w:rFonts w:ascii="Times New Roman" w:eastAsia="Times New Roman" w:hAnsi="Times New Roman" w:cs="Times New Roman"/>
-          <w:color w:val="202124"/>
-          <w:sz w:val="24"/>
-          <w:szCs w:val="24"/>
-          <w:lang w:val="en-GB" w:eastAsia="de-DE"/>
-        </w:rPr>
-        <w:t>Change in gdp_per_capita per year</w:t>
-      </w:r>
-      <w:r>
-        <w:rPr>
-          <w:rFonts w:ascii="Times New Roman" w:eastAsia="Times New Roman" w:hAnsi="Times New Roman" w:cs="Times New Roman"/>
-          <w:color w:val="202124"/>
-          <w:sz w:val="24"/>
-          <w:szCs w:val="24"/>
-          <w:lang w:val="en-GB" w:eastAsia="de-DE"/>
-        </w:rPr>
-        <w:t xml:space="preserve"> </w:t>
-      </w:r>
-      <w:r>
-        <w:rPr>
-          <w:rFonts w:ascii="Times New Roman" w:eastAsia="Times New Roman" w:hAnsi="Times New Roman" w:cs="Times New Roman"/>
-          <w:b/>
-          <w:bCs/>
-          <w:i/>
-          <w:iCs/>
-          <w:color w:val="202124"/>
-          <w:sz w:val="24"/>
-          <w:szCs w:val="24"/>
-          <w:lang w:val="en-GB" w:eastAsia="de-DE"/>
-        </w:rPr>
-        <w:t>Зміна gdp_per_capita за рік</w:t>
+          <w:strike/>
+          <w:color w:val="202124"/>
+          <w:sz w:val="24"/>
+          <w:szCs w:val="24"/>
+          <w:lang w:val="en-GB" w:eastAsia="de-DE"/>
+        </w:rPr>
+        <w:t xml:space="preserve">Change in </w:t>
+      </w:r>
+      <w:proofErr w:type="spellStart"/>
+      <w:r>
+        <w:rPr>
+          <w:rFonts w:ascii="Times New Roman" w:eastAsia="Times New Roman" w:hAnsi="Times New Roman" w:cs="Times New Roman"/>
+          <w:strike/>
+          <w:color w:val="202124"/>
+          <w:sz w:val="24"/>
+          <w:szCs w:val="24"/>
+          <w:lang w:val="en-GB" w:eastAsia="de-DE"/>
+        </w:rPr>
+        <w:t>gdp_per_capita</w:t>
+      </w:r>
+      <w:proofErr w:type="spellEnd"/>
+      <w:r>
+        <w:rPr>
+          <w:rFonts w:ascii="Times New Roman" w:eastAsia="Times New Roman" w:hAnsi="Times New Roman" w:cs="Times New Roman"/>
+          <w:strike/>
+          <w:color w:val="202124"/>
+          <w:sz w:val="24"/>
+          <w:szCs w:val="24"/>
+          <w:lang w:val="en-GB" w:eastAsia="de-DE"/>
+        </w:rPr>
+        <w:t xml:space="preserve"> per year</w:t>
+      </w:r>
+      <w:r>
+        <w:rPr>
+          <w:rFonts w:ascii="Times New Roman" w:eastAsia="Times New Roman" w:hAnsi="Times New Roman" w:cs="Times New Roman"/>
+          <w:strike/>
+          <w:color w:val="202124"/>
+          <w:sz w:val="24"/>
+          <w:szCs w:val="24"/>
+          <w:lang w:val="en-GB" w:eastAsia="de-DE"/>
+        </w:rPr>
+        <w:t xml:space="preserve"> </w:t>
+      </w:r>
+      <w:proofErr w:type="spellStart"/>
+      <w:r>
+        <w:rPr>
+          <w:rFonts w:ascii="Times New Roman" w:eastAsia="Times New Roman" w:hAnsi="Times New Roman" w:cs="Times New Roman"/>
+          <w:b/>
+          <w:bCs/>
+          <w:i/>
+          <w:iCs/>
+          <w:strike/>
+          <w:color w:val="202124"/>
+          <w:sz w:val="24"/>
+          <w:szCs w:val="24"/>
+          <w:lang w:val="en-GB" w:eastAsia="de-DE"/>
+        </w:rPr>
+        <w:t>Зміна</w:t>
+      </w:r>
+      <w:proofErr w:type="spellEnd"/>
+      <w:r>
+        <w:rPr>
+          <w:rFonts w:ascii="Times New Roman" w:eastAsia="Times New Roman" w:hAnsi="Times New Roman" w:cs="Times New Roman"/>
+          <w:b/>
+          <w:bCs/>
+          <w:i/>
+          <w:iCs/>
+          <w:strike/>
+          <w:color w:val="202124"/>
+          <w:sz w:val="24"/>
+          <w:szCs w:val="24"/>
+          <w:lang w:val="en-GB" w:eastAsia="de-DE"/>
+        </w:rPr>
+        <w:t xml:space="preserve"> </w:t>
+      </w:r>
+      <w:proofErr w:type="spellStart"/>
+      <w:r>
+        <w:rPr>
+          <w:rFonts w:ascii="Times New Roman" w:eastAsia="Times New Roman" w:hAnsi="Times New Roman" w:cs="Times New Roman"/>
+          <w:b/>
+          <w:bCs/>
+          <w:i/>
+          <w:iCs/>
+          <w:strike/>
+          <w:color w:val="202124"/>
+          <w:sz w:val="24"/>
+          <w:szCs w:val="24"/>
+          <w:lang w:val="en-GB" w:eastAsia="de-DE"/>
+        </w:rPr>
+        <w:t>gdp_per_capita</w:t>
+      </w:r>
+      <w:proofErr w:type="spellEnd"/>
+      <w:r>
+        <w:rPr>
+          <w:rFonts w:ascii="Times New Roman" w:eastAsia="Times New Roman" w:hAnsi="Times New Roman" w:cs="Times New Roman"/>
+          <w:b/>
+          <w:bCs/>
+          <w:i/>
+          <w:iCs/>
+          <w:strike/>
+          <w:color w:val="202124"/>
+          <w:sz w:val="24"/>
+          <w:szCs w:val="24"/>
+          <w:lang w:val="en-GB" w:eastAsia="de-DE"/>
+        </w:rPr>
+        <w:t xml:space="preserve"> </w:t>
+      </w:r>
+      <w:proofErr w:type="spellStart"/>
+      <w:r>
+        <w:rPr>
+          <w:rFonts w:ascii="Times New Roman" w:eastAsia="Times New Roman" w:hAnsi="Times New Roman" w:cs="Times New Roman"/>
+          <w:b/>
+          <w:bCs/>
+          <w:i/>
+          <w:iCs/>
+          <w:strike/>
+          <w:color w:val="202124"/>
+          <w:sz w:val="24"/>
+          <w:szCs w:val="24"/>
+          <w:lang w:val="en-GB" w:eastAsia="de-DE"/>
+        </w:rPr>
+        <w:t>за</w:t>
+      </w:r>
+      <w:proofErr w:type="spellEnd"/>
+      <w:r>
+        <w:rPr>
+          <w:rFonts w:ascii="Times New Roman" w:eastAsia="Times New Roman" w:hAnsi="Times New Roman" w:cs="Times New Roman"/>
+          <w:b/>
+          <w:bCs/>
+          <w:i/>
+          <w:iCs/>
+          <w:strike/>
+          <w:color w:val="202124"/>
+          <w:sz w:val="24"/>
+          <w:szCs w:val="24"/>
+          <w:lang w:val="en-GB" w:eastAsia="de-DE"/>
+        </w:rPr>
+        <w:t xml:space="preserve"> </w:t>
+      </w:r>
+      <w:proofErr w:type="spellStart"/>
+      <w:r>
+        <w:rPr>
+          <w:rFonts w:ascii="Times New Roman" w:eastAsia="Times New Roman" w:hAnsi="Times New Roman" w:cs="Times New Roman"/>
+          <w:b/>
+          <w:bCs/>
+          <w:i/>
+          <w:iCs/>
+          <w:strike/>
+          <w:color w:val="202124"/>
+          <w:sz w:val="24"/>
+          <w:szCs w:val="24"/>
+          <w:lang w:val="en-GB" w:eastAsia="de-DE"/>
+        </w:rPr>
+        <w:t>рік</w:t>
+      </w:r>
+      <w:proofErr w:type="spellEnd"/>
+      <w:r>
+        <w:rPr>
+          <w:rFonts w:ascii="Times New Roman" w:eastAsia="Times New Roman" w:hAnsi="Times New Roman" w:cs="Times New Roman"/>
+          <w:b/>
+          <w:bCs/>
+          <w:i/>
+          <w:iCs/>
+          <w:strike/>
+          <w:color w:val="202124"/>
+          <w:sz w:val="24"/>
+          <w:szCs w:val="24"/>
+          <w:lang w:val="en-GB" w:eastAsia="de-DE"/>
+        </w:rPr>
+        <w:t xml:space="preserve"> </w:t>
+      </w:r>
+      <w:r>
+        <w:rPr>
+          <w:rFonts w:ascii="Times New Roman" w:eastAsia="Times New Roman" w:hAnsi="Times New Roman" w:cs="Times New Roman"/>
+          <w:b/>
+          <w:bCs/>
+          <w:i/>
+          <w:iCs/>
+          <w:strike/>
+          <w:color w:val="202124"/>
+          <w:sz w:val="24"/>
+          <w:szCs w:val="24"/>
+          <w:lang w:val="en-GB" w:eastAsia="de-DE"/>
+        </w:rPr>
+        <w:t xml:space="preserve">M: L </w:t>
+      </w:r>
+      <w:r>
+        <w:rPr>
+          <w:rFonts w:ascii="Times New Roman" w:eastAsia="Times New Roman" w:hAnsi="Times New Roman" w:cs="Times New Roman"/>
+          <w:b/>
+          <w:bCs/>
+          <w:i/>
+          <w:iCs/>
+          <w:strike/>
+          <w:color w:val="202124"/>
+          <w:sz w:val="20"/>
+          <w:szCs w:val="20"/>
+          <w:lang w:val="en-GB" w:eastAsia="de-DE"/>
+        </w:rPr>
+        <w:t>| Review: A</w:t>
       </w:r>
     </w:p>
     <w:p>
@@ -1633,6 +2807,7 @@
         <w:spacing w:after="0" w:line="540" w:lineRule="atLeast"/>
         <w:rPr>
           <w:rFonts w:ascii="Times New Roman" w:eastAsia="Times New Roman" w:hAnsi="Times New Roman" w:cs="Times New Roman"/>
+          <w:strike/>
           <w:color w:val="202124"/>
           <w:sz w:val="24"/>
           <w:szCs w:val="24"/>
@@ -1642,6 +2817,7 @@
       <w:r>
         <w:rPr>
           <w:rFonts w:ascii="Times New Roman" w:eastAsia="Times New Roman" w:hAnsi="Times New Roman" w:cs="Times New Roman"/>
+          <w:strike/>
           <w:color w:val="202124"/>
           <w:sz w:val="24"/>
           <w:szCs w:val="24"/>
@@ -1652,20 +2828,22 @@
       <w:r>
         <w:rPr>
           <w:rFonts w:ascii="Times New Roman" w:eastAsia="Times New Roman" w:hAnsi="Times New Roman" w:cs="Times New Roman"/>
-          <w:color w:val="202124"/>
-          <w:sz w:val="24"/>
-          <w:szCs w:val="24"/>
-          <w:lang w:val="en-GB" w:eastAsia="de-DE"/>
-        </w:rPr>
-        <w:t xml:space="preserve"> </w:t>
-      </w:r>
-      <w:r>
-        <w:rPr>
-          <w:rFonts w:ascii="Times New Roman" w:eastAsia="Times New Roman" w:hAnsi="Times New Roman" w:cs="Times New Roman"/>
-          <w:b/>
-          <w:bCs/>
-          <w:i/>
-          <w:iCs/>
+          <w:strike/>
+          <w:color w:val="202124"/>
+          <w:sz w:val="24"/>
+          <w:szCs w:val="24"/>
+          <w:lang w:val="en-GB" w:eastAsia="de-DE"/>
+        </w:rPr>
+        <w:t xml:space="preserve"> </w:t>
+      </w:r>
+      <w:r>
+        <w:rPr>
+          <w:rFonts w:ascii="Times New Roman" w:eastAsia="Times New Roman" w:hAnsi="Times New Roman" w:cs="Times New Roman"/>
+          <w:b/>
+          <w:bCs/>
+          <w:i/>
+          <w:iCs/>
+          <w:strike/>
           <w:color w:val="202124"/>
           <w:sz w:val="24"/>
           <w:szCs w:val="24"/>
@@ -1680,6 +2858,7 @@
           <w:bCs/>
           <w:i/>
           <w:iCs/>
+          <w:strike/>
           <w:color w:val="202124"/>
           <w:sz w:val="20"/>
           <w:szCs w:val="20"/>
@@ -1716,6 +2895,7 @@
           <w:bCs/>
           <w:i/>
           <w:iCs/>
+          <w:strike/>
           <w:color w:val="202124"/>
           <w:sz w:val="24"/>
           <w:szCs w:val="24"/>
@@ -1729,13 +2909,159 @@
           <w:bCs/>
           <w:i/>
           <w:iCs/>
-          <w:color w:val="202124"/>
-          <w:sz w:val="24"/>
-          <w:szCs w:val="24"/>
-          <w:lang w:val="en-GB" w:eastAsia="de-DE"/>
-        </w:rPr>
-        <w:t>Топ-10 країн з максимальною кількістю самогубств з 1985 року</w:t>
-      </w:r>
+          <w:strike/>
+          <w:color w:val="202124"/>
+          <w:sz w:val="24"/>
+          <w:szCs w:val="24"/>
+          <w:lang w:val="en-GB" w:eastAsia="de-DE"/>
+        </w:rPr>
+        <w:t xml:space="preserve">Топ-10 </w:t>
+      </w:r>
+      <w:proofErr w:type="spellStart"/>
+      <w:r>
+        <w:rPr>
+          <w:rFonts w:ascii="Times New Roman" w:eastAsia="Times New Roman" w:hAnsi="Times New Roman" w:cs="Times New Roman"/>
+          <w:b/>
+          <w:bCs/>
+          <w:i/>
+          <w:iCs/>
+          <w:strike/>
+          <w:color w:val="202124"/>
+          <w:sz w:val="24"/>
+          <w:szCs w:val="24"/>
+          <w:lang w:val="en-GB" w:eastAsia="de-DE"/>
+        </w:rPr>
+        <w:t>країн</w:t>
+      </w:r>
+      <w:proofErr w:type="spellEnd"/>
+      <w:r>
+        <w:rPr>
+          <w:rFonts w:ascii="Times New Roman" w:eastAsia="Times New Roman" w:hAnsi="Times New Roman" w:cs="Times New Roman"/>
+          <w:b/>
+          <w:bCs/>
+          <w:i/>
+          <w:iCs/>
+          <w:strike/>
+          <w:color w:val="202124"/>
+          <w:sz w:val="24"/>
+          <w:szCs w:val="24"/>
+          <w:lang w:val="en-GB" w:eastAsia="de-DE"/>
+        </w:rPr>
+        <w:t xml:space="preserve"> з </w:t>
+      </w:r>
+      <w:proofErr w:type="spellStart"/>
+      <w:r>
+        <w:rPr>
+          <w:rFonts w:ascii="Times New Roman" w:eastAsia="Times New Roman" w:hAnsi="Times New Roman" w:cs="Times New Roman"/>
+          <w:b/>
+          <w:bCs/>
+          <w:i/>
+          <w:iCs/>
+          <w:strike/>
+          <w:color w:val="202124"/>
+          <w:sz w:val="24"/>
+          <w:szCs w:val="24"/>
+          <w:lang w:val="en-GB" w:eastAsia="de-DE"/>
+        </w:rPr>
+        <w:t>максимальною</w:t>
+      </w:r>
+      <w:proofErr w:type="spellEnd"/>
+      <w:r>
+        <w:rPr>
+          <w:rFonts w:ascii="Times New Roman" w:eastAsia="Times New Roman" w:hAnsi="Times New Roman" w:cs="Times New Roman"/>
+          <w:b/>
+          <w:bCs/>
+          <w:i/>
+          <w:iCs/>
+          <w:strike/>
+          <w:color w:val="202124"/>
+          <w:sz w:val="24"/>
+          <w:szCs w:val="24"/>
+          <w:lang w:val="en-GB" w:eastAsia="de-DE"/>
+        </w:rPr>
+        <w:t xml:space="preserve"> </w:t>
+      </w:r>
+      <w:proofErr w:type="spellStart"/>
+      <w:r>
+        <w:rPr>
+          <w:rFonts w:ascii="Times New Roman" w:eastAsia="Times New Roman" w:hAnsi="Times New Roman" w:cs="Times New Roman"/>
+          <w:b/>
+          <w:bCs/>
+          <w:i/>
+          <w:iCs/>
+          <w:strike/>
+          <w:color w:val="202124"/>
+          <w:sz w:val="24"/>
+          <w:szCs w:val="24"/>
+          <w:lang w:val="en-GB" w:eastAsia="de-DE"/>
+        </w:rPr>
+        <w:t>кількістю</w:t>
+      </w:r>
+      <w:proofErr w:type="spellEnd"/>
+      <w:r>
+        <w:rPr>
+          <w:rFonts w:ascii="Times New Roman" w:eastAsia="Times New Roman" w:hAnsi="Times New Roman" w:cs="Times New Roman"/>
+          <w:b/>
+          <w:bCs/>
+          <w:i/>
+          <w:iCs/>
+          <w:strike/>
+          <w:color w:val="202124"/>
+          <w:sz w:val="24"/>
+          <w:szCs w:val="24"/>
+          <w:lang w:val="en-GB" w:eastAsia="de-DE"/>
+        </w:rPr>
+        <w:t xml:space="preserve"> </w:t>
+      </w:r>
+      <w:proofErr w:type="spellStart"/>
+      <w:r>
+        <w:rPr>
+          <w:rFonts w:ascii="Times New Roman" w:eastAsia="Times New Roman" w:hAnsi="Times New Roman" w:cs="Times New Roman"/>
+          <w:b/>
+          <w:bCs/>
+          <w:i/>
+          <w:iCs/>
+          <w:strike/>
+          <w:color w:val="202124"/>
+          <w:sz w:val="24"/>
+          <w:szCs w:val="24"/>
+          <w:lang w:val="en-GB" w:eastAsia="de-DE"/>
+        </w:rPr>
+        <w:t>самогубств</w:t>
+      </w:r>
+      <w:proofErr w:type="spellEnd"/>
+      <w:r>
+        <w:rPr>
+          <w:rFonts w:ascii="Times New Roman" w:eastAsia="Times New Roman" w:hAnsi="Times New Roman" w:cs="Times New Roman"/>
+          <w:b/>
+          <w:bCs/>
+          <w:i/>
+          <w:iCs/>
+          <w:strike/>
+          <w:color w:val="202124"/>
+          <w:sz w:val="24"/>
+          <w:szCs w:val="24"/>
+          <w:lang w:val="en-GB" w:eastAsia="de-DE"/>
+        </w:rPr>
+        <w:t xml:space="preserve"> з 1985 </w:t>
+      </w:r>
+      <w:proofErr w:type="spellStart"/>
+      <w:r>
+        <w:rPr>
+          <w:rFonts w:ascii="Times New Roman" w:eastAsia="Times New Roman" w:hAnsi="Times New Roman" w:cs="Times New Roman"/>
+          <w:b/>
+          <w:bCs/>
+          <w:i/>
+          <w:iCs/>
+          <w:strike/>
+          <w:color w:val="202124"/>
+          <w:sz w:val="24"/>
+          <w:szCs w:val="24"/>
+          <w:lang w:val="en-GB" w:eastAsia="de-DE"/>
+        </w:rPr>
+        <w:t>року</w:t>
+      </w:r>
+      <w:proofErr w:type="spellEnd"/>
     </w:p>
     <w:p>
       <w:pPr>
@@ -1765,6 +3091,7 @@
         <w:spacing w:after="0" w:line="540" w:lineRule="atLeast"/>
         <w:rPr>
           <w:rFonts w:ascii="Times New Roman" w:eastAsia="Times New Roman" w:hAnsi="Times New Roman" w:cs="Times New Roman"/>
+          <w:strike/>
           <w:color w:val="202124"/>
           <w:sz w:val="24"/>
           <w:szCs w:val="24"/>
@@ -1774,6 +3101,7 @@
       <w:r>
         <w:rPr>
           <w:rFonts w:ascii="Times New Roman" w:eastAsia="Times New Roman" w:hAnsi="Times New Roman" w:cs="Times New Roman"/>
+          <w:strike/>
           <w:color w:val="202124"/>
           <w:sz w:val="24"/>
           <w:szCs w:val="24"/>
@@ -1784,20 +3112,22 @@
       <w:r>
         <w:rPr>
           <w:rFonts w:ascii="Times New Roman" w:eastAsia="Times New Roman" w:hAnsi="Times New Roman" w:cs="Times New Roman"/>
-          <w:color w:val="202124"/>
-          <w:sz w:val="24"/>
-          <w:szCs w:val="24"/>
-          <w:lang w:val="en-GB" w:eastAsia="de-DE"/>
-        </w:rPr>
-        <w:t xml:space="preserve"> </w:t>
-      </w:r>
-      <w:r>
-        <w:rPr>
-          <w:rFonts w:ascii="Times New Roman" w:eastAsia="Times New Roman" w:hAnsi="Times New Roman" w:cs="Times New Roman"/>
-          <w:b/>
-          <w:bCs/>
-          <w:i/>
-          <w:iCs/>
+          <w:strike/>
+          <w:color w:val="202124"/>
+          <w:sz w:val="24"/>
+          <w:szCs w:val="24"/>
+          <w:lang w:val="en-GB" w:eastAsia="de-DE"/>
+        </w:rPr>
+        <w:t xml:space="preserve"> </w:t>
+      </w:r>
+      <w:r>
+        <w:rPr>
+          <w:rFonts w:ascii="Times New Roman" w:eastAsia="Times New Roman" w:hAnsi="Times New Roman" w:cs="Times New Roman"/>
+          <w:b/>
+          <w:bCs/>
+          <w:i/>
+          <w:iCs/>
+          <w:strike/>
           <w:color w:val="202124"/>
           <w:sz w:val="24"/>
           <w:szCs w:val="24"/>
@@ -1812,6 +3142,7 @@
           <w:bCs/>
           <w:i/>
           <w:iCs/>
+          <w:strike/>
           <w:color w:val="202124"/>
           <w:sz w:val="20"/>
           <w:szCs w:val="20"/>
@@ -1848,6 +3179,7 @@
           <w:bCs/>
           <w:i/>
           <w:iCs/>
+          <w:strike/>
           <w:color w:val="202124"/>
           <w:sz w:val="24"/>
           <w:szCs w:val="24"/>
@@ -1861,13 +3193,159 @@
           <w:bCs/>
           <w:i/>
           <w:iCs/>
-          <w:color w:val="202124"/>
-          <w:sz w:val="24"/>
-          <w:szCs w:val="24"/>
-          <w:lang w:val="en-GB" w:eastAsia="de-DE"/>
-        </w:rPr>
-        <w:t>Топ-10 країн з найменшою кількістю самогубств з 1985 року</w:t>
-      </w:r>
+          <w:strike/>
+          <w:color w:val="202124"/>
+          <w:sz w:val="24"/>
+          <w:szCs w:val="24"/>
+          <w:lang w:val="en-GB" w:eastAsia="de-DE"/>
+        </w:rPr>
+        <w:t xml:space="preserve">Топ-10 </w:t>
+      </w:r>
+      <w:proofErr w:type="spellStart"/>
+      <w:r>
+        <w:rPr>
+          <w:rFonts w:ascii="Times New Roman" w:eastAsia="Times New Roman" w:hAnsi="Times New Roman" w:cs="Times New Roman"/>
+          <w:b/>
+          <w:bCs/>
+          <w:i/>
+          <w:iCs/>
+          <w:strike/>
+          <w:color w:val="202124"/>
+          <w:sz w:val="24"/>
+          <w:szCs w:val="24"/>
+          <w:lang w:val="en-GB" w:eastAsia="de-DE"/>
+        </w:rPr>
+        <w:t>країн</w:t>
+      </w:r>
+      <w:proofErr w:type="spellEnd"/>
+      <w:r>
+        <w:rPr>
+          <w:rFonts w:ascii="Times New Roman" w:eastAsia="Times New Roman" w:hAnsi="Times New Roman" w:cs="Times New Roman"/>
+          <w:b/>
+          <w:bCs/>
+          <w:i/>
+          <w:iCs/>
+          <w:strike/>
+          <w:color w:val="202124"/>
+          <w:sz w:val="24"/>
+          <w:szCs w:val="24"/>
+          <w:lang w:val="en-GB" w:eastAsia="de-DE"/>
+        </w:rPr>
+        <w:t xml:space="preserve"> з </w:t>
+      </w:r>
+      <w:proofErr w:type="spellStart"/>
+      <w:r>
+        <w:rPr>
+          <w:rFonts w:ascii="Times New Roman" w:eastAsia="Times New Roman" w:hAnsi="Times New Roman" w:cs="Times New Roman"/>
+          <w:b/>
+          <w:bCs/>
+          <w:i/>
+          <w:iCs/>
+          <w:strike/>
+          <w:color w:val="202124"/>
+          <w:sz w:val="24"/>
+          <w:szCs w:val="24"/>
+          <w:lang w:val="en-GB" w:eastAsia="de-DE"/>
+        </w:rPr>
+        <w:t>найменшою</w:t>
+      </w:r>
+      <w:proofErr w:type="spellEnd"/>
+      <w:r>
+        <w:rPr>
+          <w:rFonts w:ascii="Times New Roman" w:eastAsia="Times New Roman" w:hAnsi="Times New Roman" w:cs="Times New Roman"/>
+          <w:b/>
+          <w:bCs/>
+          <w:i/>
+          <w:iCs/>
+          <w:strike/>
+          <w:color w:val="202124"/>
+          <w:sz w:val="24"/>
+          <w:szCs w:val="24"/>
+          <w:lang w:val="en-GB" w:eastAsia="de-DE"/>
+        </w:rPr>
+        <w:t xml:space="preserve"> </w:t>
+      </w:r>
+      <w:proofErr w:type="spellStart"/>
+      <w:r>
+        <w:rPr>
+          <w:rFonts w:ascii="Times New Roman" w:eastAsia="Times New Roman" w:hAnsi="Times New Roman" w:cs="Times New Roman"/>
+          <w:b/>
+          <w:bCs/>
+          <w:i/>
+          <w:iCs/>
+          <w:strike/>
+          <w:color w:val="202124"/>
+          <w:sz w:val="24"/>
+          <w:szCs w:val="24"/>
+          <w:lang w:val="en-GB" w:eastAsia="de-DE"/>
+        </w:rPr>
+        <w:t>кількістю</w:t>
+      </w:r>
+      <w:proofErr w:type="spellEnd"/>
+      <w:r>
+        <w:rPr>
+          <w:rFonts w:ascii="Times New Roman" w:eastAsia="Times New Roman" w:hAnsi="Times New Roman" w:cs="Times New Roman"/>
+          <w:b/>
+          <w:bCs/>
+          <w:i/>
+          <w:iCs/>
+          <w:strike/>
+          <w:color w:val="202124"/>
+          <w:sz w:val="24"/>
+          <w:szCs w:val="24"/>
+          <w:lang w:val="en-GB" w:eastAsia="de-DE"/>
+        </w:rPr>
+        <w:t xml:space="preserve"> </w:t>
+      </w:r>
+      <w:proofErr w:type="spellStart"/>
+      <w:r>
+        <w:rPr>
+          <w:rFonts w:ascii="Times New Roman" w:eastAsia="Times New Roman" w:hAnsi="Times New Roman" w:cs="Times New Roman"/>
+          <w:b/>
+          <w:bCs/>
+          <w:i/>
+          <w:iCs/>
+          <w:strike/>
+          <w:color w:val="202124"/>
+          <w:sz w:val="24"/>
+          <w:szCs w:val="24"/>
+          <w:lang w:val="en-GB" w:eastAsia="de-DE"/>
+        </w:rPr>
+        <w:t>самогубств</w:t>
+      </w:r>
+      <w:proofErr w:type="spellEnd"/>
+      <w:r>
+        <w:rPr>
+          <w:rFonts w:ascii="Times New Roman" w:eastAsia="Times New Roman" w:hAnsi="Times New Roman" w:cs="Times New Roman"/>
+          <w:b/>
+          <w:bCs/>
+          <w:i/>
+          <w:iCs/>
+          <w:strike/>
+          <w:color w:val="202124"/>
+          <w:sz w:val="24"/>
+          <w:szCs w:val="24"/>
+          <w:lang w:val="en-GB" w:eastAsia="de-DE"/>
+        </w:rPr>
+        <w:t xml:space="preserve"> з 1985 </w:t>
+      </w:r>
+      <w:proofErr w:type="spellStart"/>
+      <w:r>
+        <w:rPr>
+          <w:rFonts w:ascii="Times New Roman" w:eastAsia="Times New Roman" w:hAnsi="Times New Roman" w:cs="Times New Roman"/>
+          <w:b/>
+          <w:bCs/>
+          <w:i/>
+          <w:iCs/>
+          <w:strike/>
+          <w:color w:val="202124"/>
+          <w:sz w:val="24"/>
+          <w:szCs w:val="24"/>
+          <w:lang w:val="en-GB" w:eastAsia="de-DE"/>
+        </w:rPr>
+        <w:t>року</w:t>
+      </w:r>
+      <w:proofErr w:type="spellEnd"/>
     </w:p>
     <w:p>
       <w:pPr>
@@ -1901,39 +3379,94 @@
           <w:bCs/>
           <w:i/>
           <w:iCs/>
+          <w:strike/>
           <w:color w:val="202124"/>
           <w:sz w:val="24"/>
           <w:szCs w:val="24"/>
           <w:lang w:val="en-GB" w:eastAsia="de-DE"/>
         </w:rPr>
       </w:pPr>
-      <w:r>
-        <w:rPr>
-          <w:rFonts w:ascii="Times New Roman" w:eastAsia="Times New Roman" w:hAnsi="Times New Roman" w:cs="Times New Roman"/>
-          <w:color w:val="202124"/>
-          <w:sz w:val="24"/>
-          <w:szCs w:val="24"/>
-          <w:lang w:val="en-GB" w:eastAsia="de-DE"/>
-        </w:rPr>
-        <w:t>Entfernen doppelter Werte</w:t>
-      </w:r>
-      <w:r>
-        <w:rPr>
-          <w:rFonts w:ascii="Times New Roman" w:eastAsia="Times New Roman" w:hAnsi="Times New Roman" w:cs="Times New Roman"/>
-          <w:color w:val="202124"/>
-          <w:sz w:val="24"/>
-          <w:szCs w:val="24"/>
-          <w:lang w:val="en-GB" w:eastAsia="de-DE"/>
-        </w:rPr>
-        <w:t xml:space="preserve"> </w:t>
-      </w:r>
-      <w:r>
-        <w:rPr>
-          <w:rFonts w:ascii="Times New Roman" w:eastAsia="Times New Roman" w:hAnsi="Times New Roman" w:cs="Times New Roman"/>
-          <w:b/>
-          <w:bCs/>
-          <w:i/>
-          <w:iCs/>
+      <w:proofErr w:type="spellStart"/>
+      <w:r>
+        <w:rPr>
+          <w:rFonts w:ascii="Times New Roman" w:eastAsia="Times New Roman" w:hAnsi="Times New Roman" w:cs="Times New Roman"/>
+          <w:strike/>
+          <w:color w:val="202124"/>
+          <w:sz w:val="24"/>
+          <w:szCs w:val="24"/>
+          <w:lang w:val="en-GB" w:eastAsia="de-DE"/>
+        </w:rPr>
+        <w:t>Entfernen</w:t>
+      </w:r>
+      <w:proofErr w:type="spellEnd"/>
+      <w:r>
+        <w:rPr>
+          <w:rFonts w:ascii="Times New Roman" w:eastAsia="Times New Roman" w:hAnsi="Times New Roman" w:cs="Times New Roman"/>
+          <w:strike/>
+          <w:color w:val="202124"/>
+          <w:sz w:val="24"/>
+          <w:szCs w:val="24"/>
+          <w:lang w:val="en-GB" w:eastAsia="de-DE"/>
+        </w:rPr>
+        <w:t xml:space="preserve"> </w:t>
+      </w:r>
+      <w:proofErr w:type="spellStart"/>
+      <w:r>
+        <w:rPr>
+          <w:rFonts w:ascii="Times New Roman" w:eastAsia="Times New Roman" w:hAnsi="Times New Roman" w:cs="Times New Roman"/>
+          <w:strike/>
+          <w:color w:val="202124"/>
+          <w:sz w:val="24"/>
+          <w:szCs w:val="24"/>
+          <w:lang w:val="en-GB" w:eastAsia="de-DE"/>
+        </w:rPr>
+        <w:t>doppelter</w:t>
+      </w:r>
+      <w:proofErr w:type="spellEnd"/>
+      <w:r>
+        <w:rPr>
+          <w:rFonts w:ascii="Times New Roman" w:eastAsia="Times New Roman" w:hAnsi="Times New Roman" w:cs="Times New Roman"/>
+          <w:strike/>
+          <w:color w:val="202124"/>
+          <w:sz w:val="24"/>
+          <w:szCs w:val="24"/>
+          <w:lang w:val="en-GB" w:eastAsia="de-DE"/>
+        </w:rPr>
+        <w:t xml:space="preserve"> </w:t>
+      </w:r>
+      <w:proofErr w:type="spellStart"/>
+      <w:r>
+        <w:rPr>
+          <w:rFonts w:ascii="Times New Roman" w:eastAsia="Times New Roman" w:hAnsi="Times New Roman" w:cs="Times New Roman"/>
+          <w:strike/>
+          <w:color w:val="202124"/>
+          <w:sz w:val="24"/>
+          <w:szCs w:val="24"/>
+          <w:lang w:val="en-GB" w:eastAsia="de-DE"/>
+        </w:rPr>
+        <w:t>Werte</w:t>
+      </w:r>
+      <w:proofErr w:type="spellEnd"/>
+      <w:r>
+        <w:rPr>
+          <w:rFonts w:ascii="Times New Roman" w:eastAsia="Times New Roman" w:hAnsi="Times New Roman" w:cs="Times New Roman"/>
+          <w:strike/>
+          <w:color w:val="202124"/>
+          <w:sz w:val="24"/>
+          <w:szCs w:val="24"/>
+          <w:lang w:val="en-GB" w:eastAsia="de-DE"/>
+        </w:rPr>
+        <w:t xml:space="preserve"> </w:t>
+      </w:r>
+      <w:proofErr w:type="spellStart"/>
+      <w:r>
+        <w:rPr>
+          <w:rFonts w:ascii="Times New Roman" w:eastAsia="Times New Roman" w:hAnsi="Times New Roman" w:cs="Times New Roman"/>
+          <w:b/>
+          <w:bCs/>
+          <w:i/>
+          <w:iCs/>
+          <w:strike/>
           <w:color w:val="202124"/>
           <w:sz w:val="24"/>
           <w:szCs w:val="24"/>
@@ -1941,27 +3474,31 @@
         </w:rPr>
         <w:t>Видаліть</w:t>
       </w:r>
-      <w:r>
-        <w:rPr>
-          <w:rFonts w:ascii="Times New Roman" w:eastAsia="Times New Roman" w:hAnsi="Times New Roman" w:cs="Times New Roman"/>
-          <w:b/>
-          <w:bCs/>
-          <w:i/>
-          <w:iCs/>
-          <w:color w:val="202124"/>
-          <w:sz w:val="24"/>
-          <w:szCs w:val="24"/>
-          <w:lang w:val="en-GB" w:eastAsia="de-DE"/>
-        </w:rPr>
-        <w:t xml:space="preserve"> </w:t>
-      </w:r>
-      <w:r>
-        <w:rPr>
-          <w:rFonts w:ascii="Times New Roman" w:eastAsia="Times New Roman" w:hAnsi="Times New Roman" w:cs="Times New Roman"/>
-          <w:b/>
-          <w:bCs/>
-          <w:i/>
-          <w:iCs/>
+      <w:proofErr w:type="spellEnd"/>
+      <w:r>
+        <w:rPr>
+          <w:rFonts w:ascii="Times New Roman" w:eastAsia="Times New Roman" w:hAnsi="Times New Roman" w:cs="Times New Roman"/>
+          <w:b/>
+          <w:bCs/>
+          <w:i/>
+          <w:iCs/>
+          <w:strike/>
+          <w:color w:val="202124"/>
+          <w:sz w:val="24"/>
+          <w:szCs w:val="24"/>
+          <w:lang w:val="en-GB" w:eastAsia="de-DE"/>
+        </w:rPr>
+        <w:t xml:space="preserve"> </w:t>
+      </w:r>
+      <w:proofErr w:type="spellStart"/>
+      <w:r>
+        <w:rPr>
+          <w:rFonts w:ascii="Times New Roman" w:eastAsia="Times New Roman" w:hAnsi="Times New Roman" w:cs="Times New Roman"/>
+          <w:b/>
+          <w:bCs/>
+          <w:i/>
+          <w:iCs/>
+          <w:strike/>
           <w:color w:val="202124"/>
           <w:sz w:val="24"/>
           <w:szCs w:val="24"/>
@@ -1969,27 +3506,31 @@
         </w:rPr>
         <w:t>повторювані</w:t>
       </w:r>
-      <w:r>
-        <w:rPr>
-          <w:rFonts w:ascii="Times New Roman" w:eastAsia="Times New Roman" w:hAnsi="Times New Roman" w:cs="Times New Roman"/>
-          <w:b/>
-          <w:bCs/>
-          <w:i/>
-          <w:iCs/>
-          <w:color w:val="202124"/>
-          <w:sz w:val="24"/>
-          <w:szCs w:val="24"/>
-          <w:lang w:val="en-GB" w:eastAsia="de-DE"/>
-        </w:rPr>
-        <w:t xml:space="preserve"> </w:t>
-      </w:r>
-      <w:r>
-        <w:rPr>
-          <w:rFonts w:ascii="Times New Roman" w:eastAsia="Times New Roman" w:hAnsi="Times New Roman" w:cs="Times New Roman"/>
-          <w:b/>
-          <w:bCs/>
-          <w:i/>
-          <w:iCs/>
+      <w:proofErr w:type="spellEnd"/>
+      <w:r>
+        <w:rPr>
+          <w:rFonts w:ascii="Times New Roman" w:eastAsia="Times New Roman" w:hAnsi="Times New Roman" w:cs="Times New Roman"/>
+          <w:b/>
+          <w:bCs/>
+          <w:i/>
+          <w:iCs/>
+          <w:strike/>
+          <w:color w:val="202124"/>
+          <w:sz w:val="24"/>
+          <w:szCs w:val="24"/>
+          <w:lang w:val="en-GB" w:eastAsia="de-DE"/>
+        </w:rPr>
+        <w:t xml:space="preserve"> </w:t>
+      </w:r>
+      <w:proofErr w:type="spellStart"/>
+      <w:r>
+        <w:rPr>
+          <w:rFonts w:ascii="Times New Roman" w:eastAsia="Times New Roman" w:hAnsi="Times New Roman" w:cs="Times New Roman"/>
+          <w:b/>
+          <w:bCs/>
+          <w:i/>
+          <w:iCs/>
+          <w:strike/>
           <w:color w:val="202124"/>
           <w:sz w:val="24"/>
           <w:szCs w:val="24"/>
@@ -1997,13 +3538,15 @@
         </w:rPr>
         <w:t>значення</w:t>
       </w:r>
-      <w:r>
-        <w:rPr>
-          <w:rFonts w:ascii="Times New Roman" w:eastAsia="Times New Roman" w:hAnsi="Times New Roman" w:cs="Times New Roman"/>
-          <w:b/>
-          <w:bCs/>
-          <w:i/>
-          <w:iCs/>
+      <w:proofErr w:type="spellEnd"/>
+      <w:r>
+        <w:rPr>
+          <w:rFonts w:ascii="Times New Roman" w:eastAsia="Times New Roman" w:hAnsi="Times New Roman" w:cs="Times New Roman"/>
+          <w:b/>
+          <w:bCs/>
+          <w:i/>
+          <w:iCs/>
+          <w:strike/>
           <w:color w:val="202124"/>
           <w:sz w:val="24"/>
           <w:szCs w:val="24"/>
@@ -2018,6 +3561,7 @@
           <w:bCs/>
           <w:i/>
           <w:iCs/>
+          <w:strike/>
           <w:color w:val="202124"/>
           <w:sz w:val="20"/>
           <w:szCs w:val="20"/>
@@ -2073,39 +3617,129 @@
           <w:bCs/>
           <w:i/>
           <w:iCs/>
+          <w:strike/>
           <w:color w:val="202124"/>
           <w:sz w:val="24"/>
           <w:szCs w:val="24"/>
           <w:lang w:eastAsia="de-DE"/>
         </w:rPr>
       </w:pPr>
-      <w:r>
-        <w:rPr>
-          <w:rFonts w:ascii="Times New Roman" w:eastAsia="Times New Roman" w:hAnsi="Times New Roman" w:cs="Times New Roman"/>
-          <w:color w:val="202124"/>
-          <w:sz w:val="24"/>
-          <w:szCs w:val="24"/>
-          <w:lang w:val="en-GB" w:eastAsia="de-DE"/>
-        </w:rPr>
-        <w:t>Welche Variablen sind numerisch?</w:t>
-      </w:r>
-      <w:r>
-        <w:rPr>
-          <w:rFonts w:ascii="Times New Roman" w:eastAsia="Times New Roman" w:hAnsi="Times New Roman" w:cs="Times New Roman"/>
-          <w:color w:val="202124"/>
-          <w:sz w:val="24"/>
-          <w:szCs w:val="24"/>
-          <w:lang w:val="en-GB" w:eastAsia="de-DE"/>
-        </w:rPr>
-        <w:t xml:space="preserve"> </w:t>
-      </w:r>
-      <w:r>
-        <w:rPr>
-          <w:rFonts w:ascii="Times New Roman" w:eastAsia="Times New Roman" w:hAnsi="Times New Roman" w:cs="Times New Roman"/>
-          <w:b/>
-          <w:bCs/>
-          <w:i/>
-          <w:iCs/>
+      <w:proofErr w:type="spellStart"/>
+      <w:r>
+        <w:rPr>
+          <w:rFonts w:ascii="Times New Roman" w:eastAsia="Times New Roman" w:hAnsi="Times New Roman" w:cs="Times New Roman"/>
+          <w:strike/>
+          <w:color w:val="202124"/>
+          <w:sz w:val="24"/>
+          <w:szCs w:val="24"/>
+          <w:lang w:val="en-GB" w:eastAsia="de-DE"/>
+        </w:rPr>
+        <w:t>Welche</w:t>
+      </w:r>
+      <w:proofErr w:type="spellEnd"/>
+      <w:r>
+        <w:rPr>
+          <w:rFonts w:ascii="Times New Roman" w:eastAsia="Times New Roman" w:hAnsi="Times New Roman" w:cs="Times New Roman"/>
+          <w:strike/>
+          <w:color w:val="202124"/>
+          <w:sz w:val="24"/>
+          <w:szCs w:val="24"/>
+          <w:lang w:val="en-GB" w:eastAsia="de-DE"/>
+        </w:rPr>
+        <w:t xml:space="preserve"> </w:t>
+      </w:r>
+      <w:proofErr w:type="spellStart"/>
+      <w:r>
+        <w:rPr>
+          <w:rFonts w:ascii="Times New Roman" w:eastAsia="Times New Roman" w:hAnsi="Times New Roman" w:cs="Times New Roman"/>
+          <w:strike/>
+          <w:color w:val="202124"/>
+          <w:sz w:val="24"/>
+          <w:szCs w:val="24"/>
+          <w:lang w:val="en-GB" w:eastAsia="de-DE"/>
+        </w:rPr>
+        <w:t>Variablen</w:t>
+      </w:r>
+      <w:proofErr w:type="spellEnd"/>
+      <w:r>
+        <w:rPr>
+          <w:rFonts w:ascii="Times New Roman" w:eastAsia="Times New Roman" w:hAnsi="Times New Roman" w:cs="Times New Roman"/>
+          <w:strike/>
+          <w:color w:val="202124"/>
+          <w:sz w:val="24"/>
+          <w:szCs w:val="24"/>
+          <w:lang w:val="en-GB" w:eastAsia="de-DE"/>
+        </w:rPr>
+        <w:t xml:space="preserve"> </w:t>
+      </w:r>
+      <w:proofErr w:type="spellStart"/>
+      <w:r>
+        <w:rPr>
+          <w:rFonts w:ascii="Times New Roman" w:eastAsia="Times New Roman" w:hAnsi="Times New Roman" w:cs="Times New Roman"/>
+          <w:strike/>
+          <w:color w:val="202124"/>
+          <w:sz w:val="24"/>
+          <w:szCs w:val="24"/>
+          <w:lang w:val="en-GB" w:eastAsia="de-DE"/>
+        </w:rPr>
+        <w:t>sind</w:t>
+      </w:r>
+      <w:proofErr w:type="spellEnd"/>
+      <w:r>
+        <w:rPr>
+          <w:rFonts w:ascii="Times New Roman" w:eastAsia="Times New Roman" w:hAnsi="Times New Roman" w:cs="Times New Roman"/>
+          <w:strike/>
+          <w:color w:val="202124"/>
+          <w:sz w:val="24"/>
+          <w:szCs w:val="24"/>
+          <w:lang w:val="en-GB" w:eastAsia="de-DE"/>
+        </w:rPr>
+        <w:t xml:space="preserve"> </w:t>
+      </w:r>
+      <w:proofErr w:type="spellStart"/>
+      <w:r>
+        <w:rPr>
+          <w:rFonts w:ascii="Times New Roman" w:eastAsia="Times New Roman" w:hAnsi="Times New Roman" w:cs="Times New Roman"/>
+          <w:strike/>
+          <w:color w:val="202124"/>
+          <w:sz w:val="24"/>
+          <w:szCs w:val="24"/>
+          <w:lang w:val="en-GB" w:eastAsia="de-DE"/>
+        </w:rPr>
+        <w:t>numerisch</w:t>
+      </w:r>
+      <w:proofErr w:type="spellEnd"/>
+      <w:r>
+        <w:rPr>
+          <w:rFonts w:ascii="Times New Roman" w:eastAsia="Times New Roman" w:hAnsi="Times New Roman" w:cs="Times New Roman"/>
+          <w:strike/>
+          <w:color w:val="202124"/>
+          <w:sz w:val="24"/>
+          <w:szCs w:val="24"/>
+          <w:lang w:val="en-GB" w:eastAsia="de-DE"/>
+        </w:rPr>
+        <w:t>?</w:t>
+      </w:r>
+      <w:r>
+        <w:rPr>
+          <w:rFonts w:ascii="Times New Roman" w:eastAsia="Times New Roman" w:hAnsi="Times New Roman" w:cs="Times New Roman"/>
+          <w:strike/>
+          <w:color w:val="202124"/>
+          <w:sz w:val="24"/>
+          <w:szCs w:val="24"/>
+          <w:lang w:val="en-GB" w:eastAsia="de-DE"/>
+        </w:rPr>
+        <w:t xml:space="preserve"> </w:t>
+      </w:r>
+      <w:proofErr w:type="spellStart"/>
+      <w:r>
+        <w:rPr>
+          <w:rFonts w:ascii="Times New Roman" w:eastAsia="Times New Roman" w:hAnsi="Times New Roman" w:cs="Times New Roman"/>
+          <w:b/>
+          <w:bCs/>
+          <w:i/>
+          <w:iCs/>
+          <w:strike/>
           <w:color w:val="202124"/>
           <w:sz w:val="24"/>
           <w:szCs w:val="24"/>
@@ -2113,27 +3747,31 @@
         </w:rPr>
         <w:t>Які</w:t>
       </w:r>
-      <w:r>
-        <w:rPr>
-          <w:rFonts w:ascii="Times New Roman" w:eastAsia="Times New Roman" w:hAnsi="Times New Roman" w:cs="Times New Roman"/>
-          <w:b/>
-          <w:bCs/>
-          <w:i/>
-          <w:iCs/>
-          <w:color w:val="202124"/>
-          <w:sz w:val="24"/>
-          <w:szCs w:val="24"/>
-          <w:lang w:val="en-GB" w:eastAsia="de-DE"/>
-        </w:rPr>
-        <w:t xml:space="preserve"> </w:t>
-      </w:r>
-      <w:r>
-        <w:rPr>
-          <w:rFonts w:ascii="Times New Roman" w:eastAsia="Times New Roman" w:hAnsi="Times New Roman" w:cs="Times New Roman"/>
-          <w:b/>
-          <w:bCs/>
-          <w:i/>
-          <w:iCs/>
+      <w:proofErr w:type="spellEnd"/>
+      <w:r>
+        <w:rPr>
+          <w:rFonts w:ascii="Times New Roman" w:eastAsia="Times New Roman" w:hAnsi="Times New Roman" w:cs="Times New Roman"/>
+          <w:b/>
+          <w:bCs/>
+          <w:i/>
+          <w:iCs/>
+          <w:strike/>
+          <w:color w:val="202124"/>
+          <w:sz w:val="24"/>
+          <w:szCs w:val="24"/>
+          <w:lang w:val="en-GB" w:eastAsia="de-DE"/>
+        </w:rPr>
+        <w:t xml:space="preserve"> </w:t>
+      </w:r>
+      <w:proofErr w:type="spellStart"/>
+      <w:r>
+        <w:rPr>
+          <w:rFonts w:ascii="Times New Roman" w:eastAsia="Times New Roman" w:hAnsi="Times New Roman" w:cs="Times New Roman"/>
+          <w:b/>
+          <w:bCs/>
+          <w:i/>
+          <w:iCs/>
+          <w:strike/>
           <w:color w:val="202124"/>
           <w:sz w:val="24"/>
           <w:szCs w:val="24"/>
@@ -2141,27 +3779,30 @@
         </w:rPr>
         <w:t>змінні</w:t>
       </w:r>
-      <w:r>
-        <w:rPr>
-          <w:rFonts w:ascii="Times New Roman" w:eastAsia="Times New Roman" w:hAnsi="Times New Roman" w:cs="Times New Roman"/>
-          <w:b/>
-          <w:bCs/>
-          <w:i/>
-          <w:iCs/>
-          <w:color w:val="202124"/>
-          <w:sz w:val="24"/>
-          <w:szCs w:val="24"/>
-          <w:lang w:val="en-GB" w:eastAsia="de-DE"/>
-        </w:rPr>
-        <w:t xml:space="preserve"> </w:t>
-      </w:r>
-      <w:r>
-        <w:rPr>
-          <w:rFonts w:ascii="Times New Roman" w:eastAsia="Times New Roman" w:hAnsi="Times New Roman" w:cs="Times New Roman"/>
-          <w:b/>
-          <w:bCs/>
-          <w:i/>
-          <w:iCs/>
+      <w:proofErr w:type="spellEnd"/>
+      <w:r>
+        <w:rPr>
+          <w:rFonts w:ascii="Times New Roman" w:eastAsia="Times New Roman" w:hAnsi="Times New Roman" w:cs="Times New Roman"/>
+          <w:b/>
+          <w:bCs/>
+          <w:i/>
+          <w:iCs/>
+          <w:strike/>
+          <w:color w:val="202124"/>
+          <w:sz w:val="24"/>
+          <w:szCs w:val="24"/>
+          <w:lang w:val="en-GB" w:eastAsia="de-DE"/>
+        </w:rPr>
+        <w:t xml:space="preserve"> </w:t>
+      </w:r>
+      <w:r>
+        <w:rPr>
+          <w:rFonts w:ascii="Times New Roman" w:eastAsia="Times New Roman" w:hAnsi="Times New Roman" w:cs="Times New Roman"/>
+          <w:b/>
+          <w:bCs/>
+          <w:i/>
+          <w:iCs/>
+          <w:strike/>
           <w:color w:val="202124"/>
           <w:sz w:val="24"/>
           <w:szCs w:val="24"/>
@@ -2176,20 +3817,23 @@
           <w:bCs/>
           <w:i/>
           <w:iCs/>
-          <w:color w:val="202124"/>
-          <w:sz w:val="24"/>
-          <w:szCs w:val="24"/>
-          <w:lang w:val="en-GB" w:eastAsia="de-DE"/>
-        </w:rPr>
-        <w:t xml:space="preserve"> </w:t>
-      </w:r>
-      <w:r>
-        <w:rPr>
-          <w:rFonts w:ascii="Times New Roman" w:eastAsia="Times New Roman" w:hAnsi="Times New Roman" w:cs="Times New Roman"/>
-          <w:b/>
-          <w:bCs/>
-          <w:i/>
-          <w:iCs/>
+          <w:strike/>
+          <w:color w:val="202124"/>
+          <w:sz w:val="24"/>
+          <w:szCs w:val="24"/>
+          <w:lang w:val="en-GB" w:eastAsia="de-DE"/>
+        </w:rPr>
+        <w:t xml:space="preserve"> </w:t>
+      </w:r>
+      <w:proofErr w:type="spellStart"/>
+      <w:r>
+        <w:rPr>
+          <w:rFonts w:ascii="Times New Roman" w:eastAsia="Times New Roman" w:hAnsi="Times New Roman" w:cs="Times New Roman"/>
+          <w:b/>
+          <w:bCs/>
+          <w:i/>
+          <w:iCs/>
+          <w:strike/>
           <w:color w:val="202124"/>
           <w:sz w:val="24"/>
           <w:szCs w:val="24"/>
@@ -2197,13 +3841,15 @@
         </w:rPr>
         <w:t>числовими</w:t>
       </w:r>
-      <w:r>
-        <w:rPr>
-          <w:rFonts w:ascii="Times New Roman" w:eastAsia="Times New Roman" w:hAnsi="Times New Roman" w:cs="Times New Roman"/>
-          <w:b/>
-          <w:bCs/>
-          <w:i/>
-          <w:iCs/>
+      <w:proofErr w:type="spellEnd"/>
+      <w:r>
+        <w:rPr>
+          <w:rFonts w:ascii="Times New Roman" w:eastAsia="Times New Roman" w:hAnsi="Times New Roman" w:cs="Times New Roman"/>
+          <w:b/>
+          <w:bCs/>
+          <w:i/>
+          <w:iCs/>
+          <w:strike/>
           <w:color w:val="202124"/>
           <w:sz w:val="24"/>
           <w:szCs w:val="24"/>
@@ -2218,20 +3864,22 @@
           <w:bCs/>
           <w:i/>
           <w:iCs/>
-          <w:color w:val="202124"/>
-          <w:sz w:val="24"/>
-          <w:szCs w:val="24"/>
-          <w:lang w:val="en-GB" w:eastAsia="de-DE"/>
-        </w:rPr>
-        <w:t xml:space="preserve"> </w:t>
-      </w:r>
-      <w:r>
-        <w:rPr>
-          <w:rFonts w:ascii="Times New Roman" w:eastAsia="Times New Roman" w:hAnsi="Times New Roman" w:cs="Times New Roman"/>
-          <w:b/>
-          <w:bCs/>
-          <w:i/>
-          <w:iCs/>
+          <w:strike/>
+          <w:color w:val="202124"/>
+          <w:sz w:val="24"/>
+          <w:szCs w:val="24"/>
+          <w:lang w:val="en-GB" w:eastAsia="de-DE"/>
+        </w:rPr>
+        <w:t xml:space="preserve"> </w:t>
+      </w:r>
+      <w:r>
+        <w:rPr>
+          <w:rFonts w:ascii="Times New Roman" w:eastAsia="Times New Roman" w:hAnsi="Times New Roman" w:cs="Times New Roman"/>
+          <w:b/>
+          <w:bCs/>
+          <w:i/>
+          <w:iCs/>
+          <w:strike/>
           <w:color w:val="202124"/>
           <w:sz w:val="24"/>
           <w:szCs w:val="24"/>
@@ -2246,6 +3894,7 @@
           <w:bCs/>
           <w:i/>
           <w:iCs/>
+          <w:strike/>
           <w:color w:val="202124"/>
           <w:sz w:val="20"/>
           <w:szCs w:val="20"/>
@@ -2282,6 +3931,7 @@
         <w:spacing w:after="0" w:line="540" w:lineRule="atLeast"/>
         <w:rPr>
           <w:rFonts w:ascii="Times New Roman" w:eastAsia="Times New Roman" w:hAnsi="Times New Roman" w:cs="Times New Roman"/>
+          <w:strike/>
           <w:color w:val="202124"/>
           <w:sz w:val="24"/>
           <w:szCs w:val="24"/>
@@ -2291,6 +3941,7 @@
       <w:r>
         <w:rPr>
           <w:rFonts w:ascii="Times New Roman" w:eastAsia="Times New Roman" w:hAnsi="Times New Roman" w:cs="Times New Roman"/>
+          <w:strike/>
           <w:color w:val="202124"/>
           <w:sz w:val="24"/>
           <w:szCs w:val="24"/>
@@ -2301,48 +3952,133 @@
       <w:r>
         <w:rPr>
           <w:rFonts w:ascii="Times New Roman" w:eastAsia="Times New Roman" w:hAnsi="Times New Roman" w:cs="Times New Roman"/>
-          <w:color w:val="202124"/>
-          <w:sz w:val="24"/>
-          <w:szCs w:val="24"/>
-          <w:lang w:eastAsia="de-DE"/>
-        </w:rPr>
-        <w:t xml:space="preserve"> </w:t>
-      </w:r>
-      <w:r>
-        <w:rPr>
-          <w:rFonts w:ascii="Times New Roman" w:eastAsia="Times New Roman" w:hAnsi="Times New Roman" w:cs="Times New Roman"/>
-          <w:b/>
-          <w:bCs/>
-          <w:i/>
-          <w:iCs/>
-          <w:color w:val="202124"/>
-          <w:sz w:val="24"/>
-          <w:szCs w:val="24"/>
-          <w:lang w:eastAsia="de-DE"/>
-        </w:rPr>
-        <w:t>Які змінні є категоріальними?</w:t>
-      </w:r>
-      <w:r>
-        <w:rPr>
-          <w:rFonts w:ascii="Times New Roman" w:eastAsia="Times New Roman" w:hAnsi="Times New Roman" w:cs="Times New Roman"/>
-          <w:b/>
-          <w:bCs/>
-          <w:i/>
-          <w:iCs/>
-          <w:color w:val="202124"/>
-          <w:sz w:val="24"/>
-          <w:szCs w:val="24"/>
-          <w:lang w:eastAsia="de-DE"/>
-        </w:rPr>
-        <w:t xml:space="preserve"> </w:t>
-      </w:r>
-      <w:r>
-        <w:rPr>
-          <w:rFonts w:ascii="Times New Roman" w:eastAsia="Times New Roman" w:hAnsi="Times New Roman" w:cs="Times New Roman"/>
-          <w:b/>
-          <w:bCs/>
-          <w:i/>
-          <w:iCs/>
+          <w:strike/>
+          <w:color w:val="202124"/>
+          <w:sz w:val="24"/>
+          <w:szCs w:val="24"/>
+          <w:lang w:eastAsia="de-DE"/>
+        </w:rPr>
+        <w:t xml:space="preserve"> </w:t>
+      </w:r>
+      <w:proofErr w:type="spellStart"/>
+      <w:r>
+        <w:rPr>
+          <w:rFonts w:ascii="Times New Roman" w:eastAsia="Times New Roman" w:hAnsi="Times New Roman" w:cs="Times New Roman"/>
+          <w:b/>
+          <w:bCs/>
+          <w:i/>
+          <w:iCs/>
+          <w:strike/>
+          <w:color w:val="202124"/>
+          <w:sz w:val="24"/>
+          <w:szCs w:val="24"/>
+          <w:lang w:eastAsia="de-DE"/>
+        </w:rPr>
+        <w:t>Які</w:t>
+      </w:r>
+      <w:proofErr w:type="spellEnd"/>
+      <w:r>
+        <w:rPr>
+          <w:rFonts w:ascii="Times New Roman" w:eastAsia="Times New Roman" w:hAnsi="Times New Roman" w:cs="Times New Roman"/>
+          <w:b/>
+          <w:bCs/>
+          <w:i/>
+          <w:iCs/>
+          <w:strike/>
+          <w:color w:val="202124"/>
+          <w:sz w:val="24"/>
+          <w:szCs w:val="24"/>
+          <w:lang w:eastAsia="de-DE"/>
+        </w:rPr>
+        <w:t xml:space="preserve"> </w:t>
+      </w:r>
+      <w:proofErr w:type="spellStart"/>
+      <w:r>
+        <w:rPr>
+          <w:rFonts w:ascii="Times New Roman" w:eastAsia="Times New Roman" w:hAnsi="Times New Roman" w:cs="Times New Roman"/>
+          <w:b/>
+          <w:bCs/>
+          <w:i/>
+          <w:iCs/>
+          <w:strike/>
+          <w:color w:val="202124"/>
+          <w:sz w:val="24"/>
+          <w:szCs w:val="24"/>
+          <w:lang w:eastAsia="de-DE"/>
+        </w:rPr>
+        <w:t>змінні</w:t>
+      </w:r>
+      <w:proofErr w:type="spellEnd"/>
+      <w:r>
+        <w:rPr>
+          <w:rFonts w:ascii="Times New Roman" w:eastAsia="Times New Roman" w:hAnsi="Times New Roman" w:cs="Times New Roman"/>
+          <w:b/>
+          <w:bCs/>
+          <w:i/>
+          <w:iCs/>
+          <w:strike/>
+          <w:color w:val="202124"/>
+          <w:sz w:val="24"/>
+          <w:szCs w:val="24"/>
+          <w:lang w:eastAsia="de-DE"/>
+        </w:rPr>
+        <w:t xml:space="preserve"> є </w:t>
+      </w:r>
+      <w:proofErr w:type="spellStart"/>
+      <w:r>
+        <w:rPr>
+          <w:rFonts w:ascii="Times New Roman" w:eastAsia="Times New Roman" w:hAnsi="Times New Roman" w:cs="Times New Roman"/>
+          <w:b/>
+          <w:bCs/>
+          <w:i/>
+          <w:iCs/>
+          <w:strike/>
+          <w:color w:val="202124"/>
+          <w:sz w:val="24"/>
+          <w:szCs w:val="24"/>
+          <w:lang w:eastAsia="de-DE"/>
+        </w:rPr>
+        <w:t>категоріальними</w:t>
+      </w:r>
+      <w:proofErr w:type="spellEnd"/>
+      <w:r>
+        <w:rPr>
+          <w:rFonts w:ascii="Times New Roman" w:eastAsia="Times New Roman" w:hAnsi="Times New Roman" w:cs="Times New Roman"/>
+          <w:b/>
+          <w:bCs/>
+          <w:i/>
+          <w:iCs/>
+          <w:strike/>
+          <w:color w:val="202124"/>
+          <w:sz w:val="24"/>
+          <w:szCs w:val="24"/>
+          <w:lang w:eastAsia="de-DE"/>
+        </w:rPr>
+        <w:t>?</w:t>
+      </w:r>
+      <w:r>
+        <w:rPr>
+          <w:rFonts w:ascii="Times New Roman" w:eastAsia="Times New Roman" w:hAnsi="Times New Roman" w:cs="Times New Roman"/>
+          <w:b/>
+          <w:bCs/>
+          <w:i/>
+          <w:iCs/>
+          <w:strike/>
+          <w:color w:val="202124"/>
+          <w:sz w:val="24"/>
+          <w:szCs w:val="24"/>
+          <w:lang w:eastAsia="de-DE"/>
+        </w:rPr>
+        <w:t xml:space="preserve"> </w:t>
+      </w:r>
+      <w:r>
+        <w:rPr>
+          <w:rFonts w:ascii="Times New Roman" w:eastAsia="Times New Roman" w:hAnsi="Times New Roman" w:cs="Times New Roman"/>
+          <w:b/>
+          <w:bCs/>
+          <w:i/>
+          <w:iCs/>
+          <w:strike/>
           <w:color w:val="202124"/>
           <w:sz w:val="24"/>
           <w:szCs w:val="24"/>
@@ -2357,6 +4093,7 @@
           <w:bCs/>
           <w:i/>
           <w:iCs/>
+          <w:strike/>
           <w:color w:val="202124"/>
           <w:sz w:val="20"/>
           <w:szCs w:val="20"/>
@@ -2411,7 +4148,29 @@
           <w:szCs w:val="24"/>
           <w:lang w:eastAsia="de-DE"/>
         </w:rPr>
-        <w:t>ÜBERPRÜFEN Sie die value_counts für jeder Variablen</w:t>
+        <w:t xml:space="preserve">ÜBERPRÜFEN Sie die </w:t>
+      </w:r>
+      <w:proofErr w:type="spellStart"/>
+      <w:r>
+        <w:rPr>
+          <w:rFonts w:ascii="Times New Roman" w:eastAsia="Times New Roman" w:hAnsi="Times New Roman" w:cs="Times New Roman"/>
+          <w:color w:val="202124"/>
+          <w:sz w:val="24"/>
+          <w:szCs w:val="24"/>
+          <w:lang w:eastAsia="de-DE"/>
+        </w:rPr>
+        <w:t>value_counts</w:t>
+      </w:r>
+      <w:proofErr w:type="spellEnd"/>
+      <w:r>
+        <w:rPr>
+          <w:rFonts w:ascii="Times New Roman" w:eastAsia="Times New Roman" w:hAnsi="Times New Roman" w:cs="Times New Roman"/>
+          <w:color w:val="202124"/>
+          <w:sz w:val="24"/>
+          <w:szCs w:val="24"/>
+          <w:lang w:eastAsia="de-DE"/>
+        </w:rPr>
+        <w:t xml:space="preserve"> für jeder Variablen</w:t>
       </w:r>
       <w:r>
         <w:rPr>
@@ -2508,8 +4267,114 @@
           <w:szCs w:val="24"/>
           <w:lang w:eastAsia="de-DE"/>
         </w:rPr>
-        <w:t>ПЕРЕВІРТЕ value_counts для кожної змінної</w:t>
-      </w:r>
+        <w:t xml:space="preserve">ПЕРЕВІРТЕ </w:t>
+      </w:r>
+      <w:proofErr w:type="spellStart"/>
+      <w:r>
+        <w:rPr>
+          <w:rFonts w:ascii="Times New Roman" w:eastAsia="Times New Roman" w:hAnsi="Times New Roman" w:cs="Times New Roman"/>
+          <w:b/>
+          <w:bCs/>
+          <w:i/>
+          <w:iCs/>
+          <w:color w:val="202124"/>
+          <w:sz w:val="24"/>
+          <w:szCs w:val="24"/>
+          <w:lang w:eastAsia="de-DE"/>
+        </w:rPr>
+        <w:t>value_counts</w:t>
+      </w:r>
+      <w:proofErr w:type="spellEnd"/>
+      <w:r>
+        <w:rPr>
+          <w:rFonts w:ascii="Times New Roman" w:eastAsia="Times New Roman" w:hAnsi="Times New Roman" w:cs="Times New Roman"/>
+          <w:b/>
+          <w:bCs/>
+          <w:i/>
+          <w:iCs/>
+          <w:color w:val="202124"/>
+          <w:sz w:val="24"/>
+          <w:szCs w:val="24"/>
+          <w:lang w:eastAsia="de-DE"/>
+        </w:rPr>
+        <w:t xml:space="preserve"> </w:t>
+      </w:r>
+      <w:proofErr w:type="spellStart"/>
+      <w:r>
+        <w:rPr>
+          <w:rFonts w:ascii="Times New Roman" w:eastAsia="Times New Roman" w:hAnsi="Times New Roman" w:cs="Times New Roman"/>
+          <w:b/>
+          <w:bCs/>
+          <w:i/>
+          <w:iCs/>
+          <w:color w:val="202124"/>
+          <w:sz w:val="24"/>
+          <w:szCs w:val="24"/>
+          <w:lang w:eastAsia="de-DE"/>
+        </w:rPr>
+        <w:t>для</w:t>
+      </w:r>
+      <w:proofErr w:type="spellEnd"/>
+      <w:r>
+        <w:rPr>
+          <w:rFonts w:ascii="Times New Roman" w:eastAsia="Times New Roman" w:hAnsi="Times New Roman" w:cs="Times New Roman"/>
+          <w:b/>
+          <w:bCs/>
+          <w:i/>
+          <w:iCs/>
+          <w:color w:val="202124"/>
+          <w:sz w:val="24"/>
+          <w:szCs w:val="24"/>
+          <w:lang w:eastAsia="de-DE"/>
+        </w:rPr>
+        <w:t xml:space="preserve"> </w:t>
+      </w:r>
+      <w:proofErr w:type="spellStart"/>
+      <w:r>
+        <w:rPr>
+          <w:rFonts w:ascii="Times New Roman" w:eastAsia="Times New Roman" w:hAnsi="Times New Roman" w:cs="Times New Roman"/>
+          <w:b/>
+          <w:bCs/>
+          <w:i/>
+          <w:iCs/>
+          <w:color w:val="202124"/>
+          <w:sz w:val="24"/>
+          <w:szCs w:val="24"/>
+          <w:lang w:eastAsia="de-DE"/>
+        </w:rPr>
+        <w:t>кожної</w:t>
+      </w:r>
+      <w:proofErr w:type="spellEnd"/>
+      <w:r>
+        <w:rPr>
+          <w:rFonts w:ascii="Times New Roman" w:eastAsia="Times New Roman" w:hAnsi="Times New Roman" w:cs="Times New Roman"/>
+          <w:b/>
+          <w:bCs/>
+          <w:i/>
+          <w:iCs/>
+          <w:color w:val="202124"/>
+          <w:sz w:val="24"/>
+          <w:szCs w:val="24"/>
+          <w:lang w:eastAsia="de-DE"/>
+        </w:rPr>
+        <w:t xml:space="preserve"> </w:t>
+      </w:r>
+      <w:proofErr w:type="spellStart"/>
+      <w:r>
+        <w:rPr>
+          <w:rFonts w:ascii="Times New Roman" w:eastAsia="Times New Roman" w:hAnsi="Times New Roman" w:cs="Times New Roman"/>
+          <w:b/>
+          <w:bCs/>
+          <w:i/>
+          <w:iCs/>
+          <w:color w:val="202124"/>
+          <w:sz w:val="24"/>
+          <w:szCs w:val="24"/>
+          <w:lang w:eastAsia="de-DE"/>
+        </w:rPr>
+        <w:t>змінної</w:t>
+      </w:r>
+      <w:proofErr w:type="spellEnd"/>
     </w:p>
     <w:p>
       <w:pPr>
@@ -2554,32 +4419,146 @@
           <w:lang w:eastAsia="de-DE"/>
         </w:rPr>
         <w:lastRenderedPageBreak/>
-        <w:t>Erkennung und Entfernung von Ausreißern (Outliers)</w:t>
-      </w:r>
-      <w:r>
-        <w:rPr>
-          <w:rFonts w:ascii="Times New Roman" w:eastAsia="Times New Roman" w:hAnsi="Times New Roman" w:cs="Times New Roman"/>
-          <w:color w:val="202124"/>
-          <w:sz w:val="24"/>
-          <w:szCs w:val="24"/>
-          <w:lang w:eastAsia="de-DE"/>
-        </w:rPr>
-        <w:t xml:space="preserve"> </w:t>
-      </w:r>
-      <w:r>
-        <w:rPr>
-          <w:rFonts w:ascii="Times New Roman" w:eastAsia="Times New Roman" w:hAnsi="Times New Roman" w:cs="Times New Roman"/>
-          <w:b/>
-          <w:bCs/>
-          <w:i/>
-          <w:iCs/>
-          <w:color w:val="202124"/>
-          <w:sz w:val="24"/>
-          <w:szCs w:val="24"/>
-          <w:lang w:eastAsia="de-DE"/>
-        </w:rPr>
-        <w:t>Виявлення та видалення викидів</w:t>
-      </w:r>
+        <w:t>Erkennung und Entfernung von Ausreißern (</w:t>
+      </w:r>
+      <w:proofErr w:type="spellStart"/>
+      <w:r>
+        <w:rPr>
+          <w:rFonts w:ascii="Times New Roman" w:eastAsia="Times New Roman" w:hAnsi="Times New Roman" w:cs="Times New Roman"/>
+          <w:color w:val="202124"/>
+          <w:sz w:val="24"/>
+          <w:szCs w:val="24"/>
+          <w:lang w:eastAsia="de-DE"/>
+        </w:rPr>
+        <w:t>Outliers</w:t>
+      </w:r>
+      <w:proofErr w:type="spellEnd"/>
+      <w:r>
+        <w:rPr>
+          <w:rFonts w:ascii="Times New Roman" w:eastAsia="Times New Roman" w:hAnsi="Times New Roman" w:cs="Times New Roman"/>
+          <w:color w:val="202124"/>
+          <w:sz w:val="24"/>
+          <w:szCs w:val="24"/>
+          <w:lang w:eastAsia="de-DE"/>
+        </w:rPr>
+        <w:t>)</w:t>
+      </w:r>
+      <w:r>
+        <w:rPr>
+          <w:rFonts w:ascii="Times New Roman" w:eastAsia="Times New Roman" w:hAnsi="Times New Roman" w:cs="Times New Roman"/>
+          <w:color w:val="202124"/>
+          <w:sz w:val="24"/>
+          <w:szCs w:val="24"/>
+          <w:lang w:eastAsia="de-DE"/>
+        </w:rPr>
+        <w:t xml:space="preserve"> </w:t>
+      </w:r>
+      <w:proofErr w:type="spellStart"/>
+      <w:r>
+        <w:rPr>
+          <w:rFonts w:ascii="Times New Roman" w:eastAsia="Times New Roman" w:hAnsi="Times New Roman" w:cs="Times New Roman"/>
+          <w:b/>
+          <w:bCs/>
+          <w:i/>
+          <w:iCs/>
+          <w:color w:val="202124"/>
+          <w:sz w:val="24"/>
+          <w:szCs w:val="24"/>
+          <w:lang w:eastAsia="de-DE"/>
+        </w:rPr>
+        <w:t>Виявлення</w:t>
+      </w:r>
+      <w:proofErr w:type="spellEnd"/>
+      <w:r>
+        <w:rPr>
+          <w:rFonts w:ascii="Times New Roman" w:eastAsia="Times New Roman" w:hAnsi="Times New Roman" w:cs="Times New Roman"/>
+          <w:b/>
+          <w:bCs/>
+          <w:i/>
+          <w:iCs/>
+          <w:color w:val="202124"/>
+          <w:sz w:val="24"/>
+          <w:szCs w:val="24"/>
+          <w:lang w:eastAsia="de-DE"/>
+        </w:rPr>
+        <w:t xml:space="preserve"> </w:t>
+      </w:r>
+      <w:proofErr w:type="spellStart"/>
+      <w:r>
+        <w:rPr>
+          <w:rFonts w:ascii="Times New Roman" w:eastAsia="Times New Roman" w:hAnsi="Times New Roman" w:cs="Times New Roman"/>
+          <w:b/>
+          <w:bCs/>
+          <w:i/>
+          <w:iCs/>
+          <w:color w:val="202124"/>
+          <w:sz w:val="24"/>
+          <w:szCs w:val="24"/>
+          <w:lang w:eastAsia="de-DE"/>
+        </w:rPr>
+        <w:t>та</w:t>
+      </w:r>
+      <w:proofErr w:type="spellEnd"/>
+      <w:r>
+        <w:rPr>
+          <w:rFonts w:ascii="Times New Roman" w:eastAsia="Times New Roman" w:hAnsi="Times New Roman" w:cs="Times New Roman"/>
+          <w:b/>
+          <w:bCs/>
+          <w:i/>
+          <w:iCs/>
+          <w:color w:val="202124"/>
+          <w:sz w:val="24"/>
+          <w:szCs w:val="24"/>
+          <w:lang w:eastAsia="de-DE"/>
+        </w:rPr>
+        <w:t xml:space="preserve"> </w:t>
+      </w:r>
+      <w:proofErr w:type="spellStart"/>
+      <w:r>
+        <w:rPr>
+          <w:rFonts w:ascii="Times New Roman" w:eastAsia="Times New Roman" w:hAnsi="Times New Roman" w:cs="Times New Roman"/>
+          <w:b/>
+          <w:bCs/>
+          <w:i/>
+          <w:iCs/>
+          <w:color w:val="202124"/>
+          <w:sz w:val="24"/>
+          <w:szCs w:val="24"/>
+          <w:lang w:eastAsia="de-DE"/>
+        </w:rPr>
+        <w:t>видалення</w:t>
+      </w:r>
+      <w:proofErr w:type="spellEnd"/>
+      <w:r>
+        <w:rPr>
+          <w:rFonts w:ascii="Times New Roman" w:eastAsia="Times New Roman" w:hAnsi="Times New Roman" w:cs="Times New Roman"/>
+          <w:b/>
+          <w:bCs/>
+          <w:i/>
+          <w:iCs/>
+          <w:color w:val="202124"/>
+          <w:sz w:val="24"/>
+          <w:szCs w:val="24"/>
+          <w:lang w:eastAsia="de-DE"/>
+        </w:rPr>
+        <w:t xml:space="preserve"> </w:t>
+      </w:r>
+      <w:proofErr w:type="spellStart"/>
+      <w:r>
+        <w:rPr>
+          <w:rFonts w:ascii="Times New Roman" w:eastAsia="Times New Roman" w:hAnsi="Times New Roman" w:cs="Times New Roman"/>
+          <w:b/>
+          <w:bCs/>
+          <w:i/>
+          <w:iCs/>
+          <w:color w:val="202124"/>
+          <w:sz w:val="24"/>
+          <w:szCs w:val="24"/>
+          <w:lang w:eastAsia="de-DE"/>
+        </w:rPr>
+        <w:t>викидів</w:t>
+      </w:r>
+      <w:proofErr w:type="spellEnd"/>
       <w:r>
         <w:rPr>
           <w:rFonts w:ascii="Times New Roman" w:eastAsia="Times New Roman" w:hAnsi="Times New Roman" w:cs="Times New Roman"/>
@@ -2677,6 +4656,7 @@
         </w:rPr>
         <w:t xml:space="preserve"> </w:t>
       </w:r>
+      <w:proofErr w:type="spellStart"/>
       <w:r>
         <w:rPr>
           <w:rFonts w:ascii="Times New Roman" w:eastAsia="Times New Roman" w:hAnsi="Times New Roman" w:cs="Times New Roman"/>
@@ -2691,20 +4671,22 @@
         </w:rPr>
         <w:t>Хто</w:t>
       </w:r>
-      <w:r>
-        <w:rPr>
-          <w:rFonts w:ascii="Times New Roman" w:eastAsia="Times New Roman" w:hAnsi="Times New Roman" w:cs="Times New Roman"/>
-          <w:b/>
-          <w:bCs/>
-          <w:i/>
-          <w:iCs/>
-          <w:color w:val="202124"/>
-          <w:sz w:val="24"/>
-          <w:szCs w:val="24"/>
-          <w:lang w:val="en-GB" w:eastAsia="de-DE"/>
-        </w:rPr>
-        <w:t xml:space="preserve"> </w:t>
-      </w:r>
+      <w:proofErr w:type="spellEnd"/>
+      <w:r>
+        <w:rPr>
+          <w:rFonts w:ascii="Times New Roman" w:eastAsia="Times New Roman" w:hAnsi="Times New Roman" w:cs="Times New Roman"/>
+          <w:b/>
+          <w:bCs/>
+          <w:i/>
+          <w:iCs/>
+          <w:color w:val="202124"/>
+          <w:sz w:val="24"/>
+          <w:szCs w:val="24"/>
+          <w:lang w:val="en-GB" w:eastAsia="de-DE"/>
+        </w:rPr>
+        <w:t xml:space="preserve"> </w:t>
+      </w:r>
+      <w:proofErr w:type="spellStart"/>
       <w:r>
         <w:rPr>
           <w:rFonts w:ascii="Times New Roman" w:eastAsia="Times New Roman" w:hAnsi="Times New Roman" w:cs="Times New Roman"/>
@@ -2719,20 +4701,22 @@
         </w:rPr>
         <w:t>старший</w:t>
       </w:r>
-      <w:r>
-        <w:rPr>
-          <w:rFonts w:ascii="Times New Roman" w:eastAsia="Times New Roman" w:hAnsi="Times New Roman" w:cs="Times New Roman"/>
-          <w:b/>
-          <w:bCs/>
-          <w:i/>
-          <w:iCs/>
-          <w:color w:val="202124"/>
-          <w:sz w:val="24"/>
-          <w:szCs w:val="24"/>
-          <w:lang w:val="en-GB" w:eastAsia="de-DE"/>
-        </w:rPr>
-        <w:t xml:space="preserve"> </w:t>
-      </w:r>
+      <w:proofErr w:type="spellEnd"/>
+      <w:r>
+        <w:rPr>
+          <w:rFonts w:ascii="Times New Roman" w:eastAsia="Times New Roman" w:hAnsi="Times New Roman" w:cs="Times New Roman"/>
+          <w:b/>
+          <w:bCs/>
+          <w:i/>
+          <w:iCs/>
+          <w:color w:val="202124"/>
+          <w:sz w:val="24"/>
+          <w:szCs w:val="24"/>
+          <w:lang w:val="en-GB" w:eastAsia="de-DE"/>
+        </w:rPr>
+        <w:t xml:space="preserve"> </w:t>
+      </w:r>
+      <w:proofErr w:type="spellStart"/>
       <w:r>
         <w:rPr>
           <w:rFonts w:ascii="Times New Roman" w:eastAsia="Times New Roman" w:hAnsi="Times New Roman" w:cs="Times New Roman"/>
@@ -2747,6 +4731,7 @@
         </w:rPr>
         <w:t>контакт</w:t>
       </w:r>
+      <w:proofErr w:type="spellEnd"/>
       <w:r>
         <w:rPr>
           <w:rFonts w:ascii="Times New Roman" w:eastAsia="Times New Roman" w:hAnsi="Times New Roman" w:cs="Times New Roman"/>
@@ -2773,7 +4758,35 @@
           <w:szCs w:val="24"/>
           <w:lang w:val="en-GB" w:eastAsia="de-DE"/>
         </w:rPr>
-        <w:t xml:space="preserve"> M: L </w:t>
+        <w:t xml:space="preserve"> M: </w:t>
+      </w:r>
+      <w:r>
+        <w:rPr>
+          <w:rFonts w:ascii="Times New Roman" w:eastAsia="Times New Roman" w:hAnsi="Times New Roman" w:cs="Times New Roman"/>
+          <w:b/>
+          <w:bCs/>
+          <w:i/>
+          <w:iCs/>
+          <w:color w:val="202124"/>
+          <w:sz w:val="24"/>
+          <w:szCs w:val="24"/>
+          <w:lang w:eastAsia="de-DE"/>
+        </w:rPr>
+        <w:t>A</w:t>
+      </w:r>
+      <w:r>
+        <w:rPr>
+          <w:rFonts w:ascii="Times New Roman" w:eastAsia="Times New Roman" w:hAnsi="Times New Roman" w:cs="Times New Roman"/>
+          <w:b/>
+          <w:bCs/>
+          <w:i/>
+          <w:iCs/>
+          <w:color w:val="202124"/>
+          <w:sz w:val="24"/>
+          <w:szCs w:val="24"/>
+          <w:lang w:val="en-GB" w:eastAsia="de-DE"/>
+        </w:rPr>
+        <w:t xml:space="preserve"> </w:t>
       </w:r>
       <w:r>
         <w:rPr>
@@ -2787,7 +4800,21 @@
           <w:szCs w:val="20"/>
           <w:lang w:val="en-GB" w:eastAsia="de-DE"/>
         </w:rPr>
-        <w:t>| Review: A</w:t>
+        <w:t xml:space="preserve">| Review: </w:t>
+      </w:r>
+      <w:r>
+        <w:rPr>
+          <w:rFonts w:ascii="Times New Roman" w:eastAsia="Times New Roman" w:hAnsi="Times New Roman" w:cs="Times New Roman"/>
+          <w:b/>
+          <w:bCs/>
+          <w:i/>
+          <w:iCs/>
+          <w:color w:val="202124"/>
+          <w:sz w:val="20"/>
+          <w:szCs w:val="20"/>
+          <w:lang w:val="en-GB" w:eastAsia="de-DE"/>
+        </w:rPr>
+        <w:t>L</w:t>
       </w:r>
     </w:p>
     <w:p>
@@ -2824,26 +4851,51 @@
           <w:lang w:val="en-GB" w:eastAsia="de-DE"/>
         </w:rPr>
       </w:pPr>
-      <w:r>
-        <w:rPr>
-          <w:rFonts w:ascii="Times New Roman" w:eastAsia="Times New Roman" w:hAnsi="Times New Roman" w:cs="Times New Roman"/>
-          <w:color w:val="202124"/>
-          <w:sz w:val="24"/>
-          <w:szCs w:val="24"/>
-          <w:lang w:val="en-GB" w:eastAsia="de-DE"/>
-        </w:rPr>
-        <w:t>Überprüfen Sie die Normalitätsverteilung</w:t>
-      </w:r>
-      <w:r>
-        <w:rPr>
-          <w:rFonts w:ascii="Times New Roman" w:eastAsia="Times New Roman" w:hAnsi="Times New Roman" w:cs="Times New Roman"/>
-          <w:color w:val="202124"/>
-          <w:sz w:val="24"/>
-          <w:szCs w:val="24"/>
-          <w:lang w:val="en-GB" w:eastAsia="de-DE"/>
-        </w:rPr>
-        <w:t xml:space="preserve"> </w:t>
-      </w:r>
+      <w:proofErr w:type="spellStart"/>
+      <w:r>
+        <w:rPr>
+          <w:rFonts w:ascii="Times New Roman" w:eastAsia="Times New Roman" w:hAnsi="Times New Roman" w:cs="Times New Roman"/>
+          <w:color w:val="202124"/>
+          <w:sz w:val="24"/>
+          <w:szCs w:val="24"/>
+          <w:lang w:val="en-GB" w:eastAsia="de-DE"/>
+        </w:rPr>
+        <w:t>Überprüfen</w:t>
+      </w:r>
+      <w:proofErr w:type="spellEnd"/>
+      <w:r>
+        <w:rPr>
+          <w:rFonts w:ascii="Times New Roman" w:eastAsia="Times New Roman" w:hAnsi="Times New Roman" w:cs="Times New Roman"/>
+          <w:color w:val="202124"/>
+          <w:sz w:val="24"/>
+          <w:szCs w:val="24"/>
+          <w:lang w:val="en-GB" w:eastAsia="de-DE"/>
+        </w:rPr>
+        <w:t xml:space="preserve"> Sie die </w:t>
+      </w:r>
+      <w:proofErr w:type="spellStart"/>
+      <w:r>
+        <w:rPr>
+          <w:rFonts w:ascii="Times New Roman" w:eastAsia="Times New Roman" w:hAnsi="Times New Roman" w:cs="Times New Roman"/>
+          <w:color w:val="202124"/>
+          <w:sz w:val="24"/>
+          <w:szCs w:val="24"/>
+          <w:lang w:val="en-GB" w:eastAsia="de-DE"/>
+        </w:rPr>
+        <w:t>Normalitätsverteilung</w:t>
+      </w:r>
+      <w:proofErr w:type="spellEnd"/>
+      <w:r>
+        <w:rPr>
+          <w:rFonts w:ascii="Times New Roman" w:eastAsia="Times New Roman" w:hAnsi="Times New Roman" w:cs="Times New Roman"/>
+          <w:color w:val="202124"/>
+          <w:sz w:val="24"/>
+          <w:szCs w:val="24"/>
+          <w:lang w:val="en-GB" w:eastAsia="de-DE"/>
+        </w:rPr>
+        <w:t xml:space="preserve"> </w:t>
+      </w:r>
+      <w:proofErr w:type="spellStart"/>
       <w:r>
         <w:rPr>
           <w:rFonts w:ascii="Times New Roman" w:eastAsia="Times New Roman" w:hAnsi="Times New Roman" w:cs="Times New Roman"/>
@@ -2858,20 +4910,22 @@
         </w:rPr>
         <w:t>Перевірте</w:t>
       </w:r>
-      <w:r>
-        <w:rPr>
-          <w:rFonts w:ascii="Times New Roman" w:eastAsia="Times New Roman" w:hAnsi="Times New Roman" w:cs="Times New Roman"/>
-          <w:b/>
-          <w:bCs/>
-          <w:i/>
-          <w:iCs/>
-          <w:color w:val="202124"/>
-          <w:sz w:val="24"/>
-          <w:szCs w:val="24"/>
-          <w:lang w:val="en-GB" w:eastAsia="de-DE"/>
-        </w:rPr>
-        <w:t xml:space="preserve"> </w:t>
-      </w:r>
+      <w:proofErr w:type="spellEnd"/>
+      <w:r>
+        <w:rPr>
+          <w:rFonts w:ascii="Times New Roman" w:eastAsia="Times New Roman" w:hAnsi="Times New Roman" w:cs="Times New Roman"/>
+          <w:b/>
+          <w:bCs/>
+          <w:i/>
+          <w:iCs/>
+          <w:color w:val="202124"/>
+          <w:sz w:val="24"/>
+          <w:szCs w:val="24"/>
+          <w:lang w:val="en-GB" w:eastAsia="de-DE"/>
+        </w:rPr>
+        <w:t xml:space="preserve"> </w:t>
+      </w:r>
+      <w:proofErr w:type="spellStart"/>
       <w:r>
         <w:rPr>
           <w:rFonts w:ascii="Times New Roman" w:eastAsia="Times New Roman" w:hAnsi="Times New Roman" w:cs="Times New Roman"/>
@@ -2886,20 +4940,22 @@
         </w:rPr>
         <w:t>розподіл</w:t>
       </w:r>
-      <w:r>
-        <w:rPr>
-          <w:rFonts w:ascii="Times New Roman" w:eastAsia="Times New Roman" w:hAnsi="Times New Roman" w:cs="Times New Roman"/>
-          <w:b/>
-          <w:bCs/>
-          <w:i/>
-          <w:iCs/>
-          <w:color w:val="202124"/>
-          <w:sz w:val="24"/>
-          <w:szCs w:val="24"/>
-          <w:lang w:val="en-GB" w:eastAsia="de-DE"/>
-        </w:rPr>
-        <w:t xml:space="preserve"> </w:t>
-      </w:r>
+      <w:proofErr w:type="spellEnd"/>
+      <w:r>
+        <w:rPr>
+          <w:rFonts w:ascii="Times New Roman" w:eastAsia="Times New Roman" w:hAnsi="Times New Roman" w:cs="Times New Roman"/>
+          <w:b/>
+          <w:bCs/>
+          <w:i/>
+          <w:iCs/>
+          <w:color w:val="202124"/>
+          <w:sz w:val="24"/>
+          <w:szCs w:val="24"/>
+          <w:lang w:val="en-GB" w:eastAsia="de-DE"/>
+        </w:rPr>
+        <w:t xml:space="preserve"> </w:t>
+      </w:r>
+      <w:proofErr w:type="spellStart"/>
       <w:r>
         <w:rPr>
           <w:rFonts w:ascii="Times New Roman" w:eastAsia="Times New Roman" w:hAnsi="Times New Roman" w:cs="Times New Roman"/>
@@ -2914,6 +4970,7 @@
         </w:rPr>
         <w:t>нормальності</w:t>
       </w:r>
+      <w:proofErr w:type="spellEnd"/>
       <w:r>
         <w:rPr>
           <w:rFonts w:ascii="Times New Roman" w:eastAsia="Times New Roman" w:hAnsi="Times New Roman" w:cs="Times New Roman"/>
@@ -2985,8 +5042,42 @@
           <w:szCs w:val="24"/>
           <w:lang w:eastAsia="de-DE"/>
         </w:rPr>
-        <w:t>Überprüfen Sie die Korrelation mit der Bibliothek Seaborn und mit der Bibliothek Klib</w:t>
-      </w:r>
+        <w:t xml:space="preserve">Überprüfen Sie die Korrelation mit der Bibliothek </w:t>
+      </w:r>
+      <w:proofErr w:type="spellStart"/>
+      <w:r>
+        <w:rPr>
+          <w:rFonts w:ascii="Times New Roman" w:eastAsia="Times New Roman" w:hAnsi="Times New Roman" w:cs="Times New Roman"/>
+          <w:color w:val="202124"/>
+          <w:sz w:val="24"/>
+          <w:szCs w:val="24"/>
+          <w:lang w:eastAsia="de-DE"/>
+        </w:rPr>
+        <w:t>Seaborn</w:t>
+      </w:r>
+      <w:proofErr w:type="spellEnd"/>
+      <w:r>
+        <w:rPr>
+          <w:rFonts w:ascii="Times New Roman" w:eastAsia="Times New Roman" w:hAnsi="Times New Roman" w:cs="Times New Roman"/>
+          <w:color w:val="202124"/>
+          <w:sz w:val="24"/>
+          <w:szCs w:val="24"/>
+          <w:lang w:eastAsia="de-DE"/>
+        </w:rPr>
+        <w:t xml:space="preserve"> und mit der Bibliothek </w:t>
+      </w:r>
+      <w:proofErr w:type="spellStart"/>
+      <w:r>
+        <w:rPr>
+          <w:rFonts w:ascii="Times New Roman" w:eastAsia="Times New Roman" w:hAnsi="Times New Roman" w:cs="Times New Roman"/>
+          <w:color w:val="202124"/>
+          <w:sz w:val="24"/>
+          <w:szCs w:val="24"/>
+          <w:lang w:eastAsia="de-DE"/>
+        </w:rPr>
+        <w:t>Klib</w:t>
+      </w:r>
+      <w:proofErr w:type="spellEnd"/>
     </w:p>
     <w:p>
       <w:pPr>
@@ -3022,20 +5113,157 @@
           <w:lang w:val="en-GB" w:eastAsia="de-DE"/>
         </w:rPr>
       </w:pPr>
-      <w:r>
-        <w:rPr>
-          <w:rFonts w:ascii="Times New Roman" w:eastAsia="Times New Roman" w:hAnsi="Times New Roman" w:cs="Times New Roman"/>
-          <w:b/>
-          <w:bCs/>
-          <w:i/>
-          <w:iCs/>
-          <w:color w:val="202124"/>
-          <w:sz w:val="24"/>
-          <w:szCs w:val="24"/>
-          <w:lang w:eastAsia="de-DE"/>
-        </w:rPr>
-        <w:t xml:space="preserve">Перевірте кореляцію з бібліотекою Seaborn і бібліотекою </w:t>
-      </w:r>
+      <w:proofErr w:type="spellStart"/>
+      <w:r>
+        <w:rPr>
+          <w:rFonts w:ascii="Times New Roman" w:eastAsia="Times New Roman" w:hAnsi="Times New Roman" w:cs="Times New Roman"/>
+          <w:b/>
+          <w:bCs/>
+          <w:i/>
+          <w:iCs/>
+          <w:color w:val="202124"/>
+          <w:sz w:val="24"/>
+          <w:szCs w:val="24"/>
+          <w:lang w:eastAsia="de-DE"/>
+        </w:rPr>
+        <w:t>Перевірте</w:t>
+      </w:r>
+      <w:proofErr w:type="spellEnd"/>
+      <w:r>
+        <w:rPr>
+          <w:rFonts w:ascii="Times New Roman" w:eastAsia="Times New Roman" w:hAnsi="Times New Roman" w:cs="Times New Roman"/>
+          <w:b/>
+          <w:bCs/>
+          <w:i/>
+          <w:iCs/>
+          <w:color w:val="202124"/>
+          <w:sz w:val="24"/>
+          <w:szCs w:val="24"/>
+          <w:lang w:eastAsia="de-DE"/>
+        </w:rPr>
+        <w:t xml:space="preserve"> </w:t>
+      </w:r>
+      <w:proofErr w:type="spellStart"/>
+      <w:r>
+        <w:rPr>
+          <w:rFonts w:ascii="Times New Roman" w:eastAsia="Times New Roman" w:hAnsi="Times New Roman" w:cs="Times New Roman"/>
+          <w:b/>
+          <w:bCs/>
+          <w:i/>
+          <w:iCs/>
+          <w:color w:val="202124"/>
+          <w:sz w:val="24"/>
+          <w:szCs w:val="24"/>
+          <w:lang w:eastAsia="de-DE"/>
+        </w:rPr>
+        <w:t>кореляцію</w:t>
+      </w:r>
+      <w:proofErr w:type="spellEnd"/>
+      <w:r>
+        <w:rPr>
+          <w:rFonts w:ascii="Times New Roman" w:eastAsia="Times New Roman" w:hAnsi="Times New Roman" w:cs="Times New Roman"/>
+          <w:b/>
+          <w:bCs/>
+          <w:i/>
+          <w:iCs/>
+          <w:color w:val="202124"/>
+          <w:sz w:val="24"/>
+          <w:szCs w:val="24"/>
+          <w:lang w:eastAsia="de-DE"/>
+        </w:rPr>
+        <w:t xml:space="preserve"> з </w:t>
+      </w:r>
+      <w:proofErr w:type="spellStart"/>
+      <w:r>
+        <w:rPr>
+          <w:rFonts w:ascii="Times New Roman" w:eastAsia="Times New Roman" w:hAnsi="Times New Roman" w:cs="Times New Roman"/>
+          <w:b/>
+          <w:bCs/>
+          <w:i/>
+          <w:iCs/>
+          <w:color w:val="202124"/>
+          <w:sz w:val="24"/>
+          <w:szCs w:val="24"/>
+          <w:lang w:eastAsia="de-DE"/>
+        </w:rPr>
+        <w:t>бібліотекою</w:t>
+      </w:r>
+      <w:proofErr w:type="spellEnd"/>
+      <w:r>
+        <w:rPr>
+          <w:rFonts w:ascii="Times New Roman" w:eastAsia="Times New Roman" w:hAnsi="Times New Roman" w:cs="Times New Roman"/>
+          <w:b/>
+          <w:bCs/>
+          <w:i/>
+          <w:iCs/>
+          <w:color w:val="202124"/>
+          <w:sz w:val="24"/>
+          <w:szCs w:val="24"/>
+          <w:lang w:eastAsia="de-DE"/>
+        </w:rPr>
+        <w:t xml:space="preserve"> </w:t>
+      </w:r>
+      <w:proofErr w:type="spellStart"/>
+      <w:r>
+        <w:rPr>
+          <w:rFonts w:ascii="Times New Roman" w:eastAsia="Times New Roman" w:hAnsi="Times New Roman" w:cs="Times New Roman"/>
+          <w:b/>
+          <w:bCs/>
+          <w:i/>
+          <w:iCs/>
+          <w:color w:val="202124"/>
+          <w:sz w:val="24"/>
+          <w:szCs w:val="24"/>
+          <w:lang w:eastAsia="de-DE"/>
+        </w:rPr>
+        <w:t>Seaborn</w:t>
+      </w:r>
+      <w:proofErr w:type="spellEnd"/>
+      <w:r>
+        <w:rPr>
+          <w:rFonts w:ascii="Times New Roman" w:eastAsia="Times New Roman" w:hAnsi="Times New Roman" w:cs="Times New Roman"/>
+          <w:b/>
+          <w:bCs/>
+          <w:i/>
+          <w:iCs/>
+          <w:color w:val="202124"/>
+          <w:sz w:val="24"/>
+          <w:szCs w:val="24"/>
+          <w:lang w:eastAsia="de-DE"/>
+        </w:rPr>
+        <w:t xml:space="preserve"> і </w:t>
+      </w:r>
+      <w:proofErr w:type="spellStart"/>
+      <w:r>
+        <w:rPr>
+          <w:rFonts w:ascii="Times New Roman" w:eastAsia="Times New Roman" w:hAnsi="Times New Roman" w:cs="Times New Roman"/>
+          <w:b/>
+          <w:bCs/>
+          <w:i/>
+          <w:iCs/>
+          <w:color w:val="202124"/>
+          <w:sz w:val="24"/>
+          <w:szCs w:val="24"/>
+          <w:lang w:eastAsia="de-DE"/>
+        </w:rPr>
+        <w:t>бібліотекою</w:t>
+      </w:r>
+      <w:proofErr w:type="spellEnd"/>
+      <w:r>
+        <w:rPr>
+          <w:rFonts w:ascii="Times New Roman" w:eastAsia="Times New Roman" w:hAnsi="Times New Roman" w:cs="Times New Roman"/>
+          <w:b/>
+          <w:bCs/>
+          <w:i/>
+          <w:iCs/>
+          <w:color w:val="202124"/>
+          <w:sz w:val="24"/>
+          <w:szCs w:val="24"/>
+          <w:lang w:eastAsia="de-DE"/>
+        </w:rPr>
+        <w:t xml:space="preserve"> </w:t>
+      </w:r>
+      <w:proofErr w:type="spellStart"/>
       <w:r>
         <w:rPr>
           <w:rFonts w:ascii="Times New Roman" w:eastAsia="Times New Roman" w:hAnsi="Times New Roman" w:cs="Times New Roman"/>
@@ -3050,6 +5278,7 @@
         </w:rPr>
         <w:t>Klib</w:t>
       </w:r>
+      <w:proofErr w:type="spellEnd"/>
       <w:r>
         <w:rPr>
           <w:rFonts w:ascii="Times New Roman" w:eastAsia="Times New Roman" w:hAnsi="Times New Roman" w:cs="Times New Roman"/>
@@ -3121,18 +5350,31 @@
           <w:szCs w:val="24"/>
           <w:lang w:val="en-GB" w:eastAsia="de-DE"/>
         </w:rPr>
-        <w:t>Splitting des Modells</w:t>
-      </w:r>
-      <w:r>
-        <w:rPr>
-          <w:rFonts w:ascii="Times New Roman" w:eastAsia="Times New Roman" w:hAnsi="Times New Roman" w:cs="Times New Roman"/>
-          <w:color w:val="202124"/>
-          <w:sz w:val="24"/>
-          <w:szCs w:val="24"/>
-          <w:lang w:val="en-GB" w:eastAsia="de-DE"/>
-        </w:rPr>
-        <w:t xml:space="preserve"> </w:t>
-      </w:r>
+        <w:t xml:space="preserve">Splitting des </w:t>
+      </w:r>
+      <w:proofErr w:type="spellStart"/>
+      <w:r>
+        <w:rPr>
+          <w:rFonts w:ascii="Times New Roman" w:eastAsia="Times New Roman" w:hAnsi="Times New Roman" w:cs="Times New Roman"/>
+          <w:color w:val="202124"/>
+          <w:sz w:val="24"/>
+          <w:szCs w:val="24"/>
+          <w:lang w:val="en-GB" w:eastAsia="de-DE"/>
+        </w:rPr>
+        <w:t>Modells</w:t>
+      </w:r>
+      <w:proofErr w:type="spellEnd"/>
+      <w:r>
+        <w:rPr>
+          <w:rFonts w:ascii="Times New Roman" w:eastAsia="Times New Roman" w:hAnsi="Times New Roman" w:cs="Times New Roman"/>
+          <w:color w:val="202124"/>
+          <w:sz w:val="24"/>
+          <w:szCs w:val="24"/>
+          <w:lang w:val="en-GB" w:eastAsia="de-DE"/>
+        </w:rPr>
+        <w:t xml:space="preserve"> </w:t>
+      </w:r>
+      <w:proofErr w:type="spellStart"/>
       <w:r>
         <w:rPr>
           <w:rFonts w:ascii="Times New Roman" w:eastAsia="Times New Roman" w:hAnsi="Times New Roman" w:cs="Times New Roman"/>
@@ -3147,20 +5389,22 @@
         </w:rPr>
         <w:t>Розбиття</w:t>
       </w:r>
-      <w:r>
-        <w:rPr>
-          <w:rFonts w:ascii="Times New Roman" w:eastAsia="Times New Roman" w:hAnsi="Times New Roman" w:cs="Times New Roman"/>
-          <w:b/>
-          <w:bCs/>
-          <w:i/>
-          <w:iCs/>
-          <w:color w:val="202124"/>
-          <w:sz w:val="24"/>
-          <w:szCs w:val="24"/>
-          <w:lang w:val="en-GB" w:eastAsia="de-DE"/>
-        </w:rPr>
-        <w:t xml:space="preserve"> </w:t>
-      </w:r>
+      <w:proofErr w:type="spellEnd"/>
+      <w:r>
+        <w:rPr>
+          <w:rFonts w:ascii="Times New Roman" w:eastAsia="Times New Roman" w:hAnsi="Times New Roman" w:cs="Times New Roman"/>
+          <w:b/>
+          <w:bCs/>
+          <w:i/>
+          <w:iCs/>
+          <w:color w:val="202124"/>
+          <w:sz w:val="24"/>
+          <w:szCs w:val="24"/>
+          <w:lang w:val="en-GB" w:eastAsia="de-DE"/>
+        </w:rPr>
+        <w:t xml:space="preserve"> </w:t>
+      </w:r>
+      <w:proofErr w:type="spellStart"/>
       <w:r>
         <w:rPr>
           <w:rFonts w:ascii="Times New Roman" w:eastAsia="Times New Roman" w:hAnsi="Times New Roman" w:cs="Times New Roman"/>
@@ -3175,6 +5419,7 @@
         </w:rPr>
         <w:t>моделі</w:t>
       </w:r>
+      <w:proofErr w:type="spellEnd"/>
       <w:r>
         <w:rPr>
           <w:rFonts w:ascii="Times New Roman" w:eastAsia="Times New Roman" w:hAnsi="Times New Roman" w:cs="Times New Roman"/>
@@ -3274,7 +5519,29 @@
           <w:szCs w:val="24"/>
           <w:lang w:eastAsia="de-DE"/>
         </w:rPr>
-        <w:t>Trainieren und testen Sie den Satz mit der Test_size = 0,3</w:t>
+        <w:t xml:space="preserve">Trainieren und testen Sie den Satz mit der </w:t>
+      </w:r>
+      <w:proofErr w:type="spellStart"/>
+      <w:r>
+        <w:rPr>
+          <w:rFonts w:ascii="Times New Roman" w:eastAsia="Times New Roman" w:hAnsi="Times New Roman" w:cs="Times New Roman"/>
+          <w:color w:val="202124"/>
+          <w:sz w:val="24"/>
+          <w:szCs w:val="24"/>
+          <w:lang w:eastAsia="de-DE"/>
+        </w:rPr>
+        <w:t>Test_size</w:t>
+      </w:r>
+      <w:proofErr w:type="spellEnd"/>
+      <w:r>
+        <w:rPr>
+          <w:rFonts w:ascii="Times New Roman" w:eastAsia="Times New Roman" w:hAnsi="Times New Roman" w:cs="Times New Roman"/>
+          <w:color w:val="202124"/>
+          <w:sz w:val="24"/>
+          <w:szCs w:val="24"/>
+          <w:lang w:eastAsia="de-DE"/>
+        </w:rPr>
+        <w:t xml:space="preserve"> = 0,3</w:t>
       </w:r>
     </w:p>
     <w:p>
@@ -3321,19 +5588,155 @@
         </w:rPr>
         <w:t xml:space="preserve"> </w:t>
       </w:r>
-      <w:r>
-        <w:rPr>
-          <w:rFonts w:ascii="Times New Roman" w:eastAsia="Times New Roman" w:hAnsi="Times New Roman" w:cs="Times New Roman"/>
-          <w:b/>
-          <w:bCs/>
-          <w:i/>
-          <w:iCs/>
-          <w:color w:val="202124"/>
-          <w:sz w:val="24"/>
-          <w:szCs w:val="24"/>
-          <w:lang w:eastAsia="de-DE"/>
-        </w:rPr>
-        <w:t>Навчіть і протестуйте набір із Test_size = 0,3</w:t>
+      <w:proofErr w:type="spellStart"/>
+      <w:r>
+        <w:rPr>
+          <w:rFonts w:ascii="Times New Roman" w:eastAsia="Times New Roman" w:hAnsi="Times New Roman" w:cs="Times New Roman"/>
+          <w:b/>
+          <w:bCs/>
+          <w:i/>
+          <w:iCs/>
+          <w:color w:val="202124"/>
+          <w:sz w:val="24"/>
+          <w:szCs w:val="24"/>
+          <w:lang w:eastAsia="de-DE"/>
+        </w:rPr>
+        <w:t>Навчіть</w:t>
+      </w:r>
+      <w:proofErr w:type="spellEnd"/>
+      <w:r>
+        <w:rPr>
+          <w:rFonts w:ascii="Times New Roman" w:eastAsia="Times New Roman" w:hAnsi="Times New Roman" w:cs="Times New Roman"/>
+          <w:b/>
+          <w:bCs/>
+          <w:i/>
+          <w:iCs/>
+          <w:color w:val="202124"/>
+          <w:sz w:val="24"/>
+          <w:szCs w:val="24"/>
+          <w:lang w:eastAsia="de-DE"/>
+        </w:rPr>
+        <w:t xml:space="preserve"> і </w:t>
+      </w:r>
+      <w:proofErr w:type="spellStart"/>
+      <w:r>
+        <w:rPr>
+          <w:rFonts w:ascii="Times New Roman" w:eastAsia="Times New Roman" w:hAnsi="Times New Roman" w:cs="Times New Roman"/>
+          <w:b/>
+          <w:bCs/>
+          <w:i/>
+          <w:iCs/>
+          <w:color w:val="202124"/>
+          <w:sz w:val="24"/>
+          <w:szCs w:val="24"/>
+          <w:lang w:eastAsia="de-DE"/>
+        </w:rPr>
+        <w:t>протестуйте</w:t>
+      </w:r>
+      <w:proofErr w:type="spellEnd"/>
+      <w:r>
+        <w:rPr>
+          <w:rFonts w:ascii="Times New Roman" w:eastAsia="Times New Roman" w:hAnsi="Times New Roman" w:cs="Times New Roman"/>
+          <w:b/>
+          <w:bCs/>
+          <w:i/>
+          <w:iCs/>
+          <w:color w:val="202124"/>
+          <w:sz w:val="24"/>
+          <w:szCs w:val="24"/>
+          <w:lang w:eastAsia="de-DE"/>
+        </w:rPr>
+        <w:t xml:space="preserve"> </w:t>
+      </w:r>
+      <w:proofErr w:type="spellStart"/>
+      <w:r>
+        <w:rPr>
+          <w:rFonts w:ascii="Times New Roman" w:eastAsia="Times New Roman" w:hAnsi="Times New Roman" w:cs="Times New Roman"/>
+          <w:b/>
+          <w:bCs/>
+          <w:i/>
+          <w:iCs/>
+          <w:color w:val="202124"/>
+          <w:sz w:val="24"/>
+          <w:szCs w:val="24"/>
+          <w:lang w:eastAsia="de-DE"/>
+        </w:rPr>
+        <w:t>набір</w:t>
+      </w:r>
+      <w:proofErr w:type="spellEnd"/>
+      <w:r>
+        <w:rPr>
+          <w:rFonts w:ascii="Times New Roman" w:eastAsia="Times New Roman" w:hAnsi="Times New Roman" w:cs="Times New Roman"/>
+          <w:b/>
+          <w:bCs/>
+          <w:i/>
+          <w:iCs/>
+          <w:color w:val="202124"/>
+          <w:sz w:val="24"/>
+          <w:szCs w:val="24"/>
+          <w:lang w:eastAsia="de-DE"/>
+        </w:rPr>
+        <w:t xml:space="preserve"> </w:t>
+      </w:r>
+      <w:proofErr w:type="spellStart"/>
+      <w:r>
+        <w:rPr>
+          <w:rFonts w:ascii="Times New Roman" w:eastAsia="Times New Roman" w:hAnsi="Times New Roman" w:cs="Times New Roman"/>
+          <w:b/>
+          <w:bCs/>
+          <w:i/>
+          <w:iCs/>
+          <w:color w:val="202124"/>
+          <w:sz w:val="24"/>
+          <w:szCs w:val="24"/>
+          <w:lang w:eastAsia="de-DE"/>
+        </w:rPr>
+        <w:t>із</w:t>
+      </w:r>
+      <w:proofErr w:type="spellEnd"/>
+      <w:r>
+        <w:rPr>
+          <w:rFonts w:ascii="Times New Roman" w:eastAsia="Times New Roman" w:hAnsi="Times New Roman" w:cs="Times New Roman"/>
+          <w:b/>
+          <w:bCs/>
+          <w:i/>
+          <w:iCs/>
+          <w:color w:val="202124"/>
+          <w:sz w:val="24"/>
+          <w:szCs w:val="24"/>
+          <w:lang w:eastAsia="de-DE"/>
+        </w:rPr>
+        <w:t xml:space="preserve"> </w:t>
+      </w:r>
+      <w:proofErr w:type="spellStart"/>
+      <w:r>
+        <w:rPr>
+          <w:rFonts w:ascii="Times New Roman" w:eastAsia="Times New Roman" w:hAnsi="Times New Roman" w:cs="Times New Roman"/>
+          <w:b/>
+          <w:bCs/>
+          <w:i/>
+          <w:iCs/>
+          <w:color w:val="202124"/>
+          <w:sz w:val="24"/>
+          <w:szCs w:val="24"/>
+          <w:lang w:eastAsia="de-DE"/>
+        </w:rPr>
+        <w:t>Test_size</w:t>
+      </w:r>
+      <w:proofErr w:type="spellEnd"/>
+      <w:r>
+        <w:rPr>
+          <w:rFonts w:ascii="Times New Roman" w:eastAsia="Times New Roman" w:hAnsi="Times New Roman" w:cs="Times New Roman"/>
+          <w:b/>
+          <w:bCs/>
+          <w:i/>
+          <w:iCs/>
+          <w:color w:val="202124"/>
+          <w:sz w:val="24"/>
+          <w:szCs w:val="24"/>
+          <w:lang w:eastAsia="de-DE"/>
+        </w:rPr>
+        <w:t xml:space="preserve"> = 0,3</w:t>
       </w:r>
       <w:r>
         <w:rPr>
@@ -3420,7 +5823,51 @@
           <w:szCs w:val="24"/>
           <w:lang w:eastAsia="de-DE"/>
         </w:rPr>
-        <w:t>Führen Sie das Modell mit sklearn aus: lineare Regression, knn-Regression</w:t>
+        <w:t xml:space="preserve">Führen Sie das Modell mit </w:t>
+      </w:r>
+      <w:proofErr w:type="spellStart"/>
+      <w:r>
+        <w:rPr>
+          <w:rFonts w:ascii="Times New Roman" w:eastAsia="Times New Roman" w:hAnsi="Times New Roman" w:cs="Times New Roman"/>
+          <w:color w:val="202124"/>
+          <w:sz w:val="24"/>
+          <w:szCs w:val="24"/>
+          <w:lang w:eastAsia="de-DE"/>
+        </w:rPr>
+        <w:t>sklearn</w:t>
+      </w:r>
+      <w:proofErr w:type="spellEnd"/>
+      <w:r>
+        <w:rPr>
+          <w:rFonts w:ascii="Times New Roman" w:eastAsia="Times New Roman" w:hAnsi="Times New Roman" w:cs="Times New Roman"/>
+          <w:color w:val="202124"/>
+          <w:sz w:val="24"/>
+          <w:szCs w:val="24"/>
+          <w:lang w:eastAsia="de-DE"/>
+        </w:rPr>
+        <w:t xml:space="preserve"> aus: lineare Regression, </w:t>
+      </w:r>
+      <w:proofErr w:type="spellStart"/>
+      <w:r>
+        <w:rPr>
+          <w:rFonts w:ascii="Times New Roman" w:eastAsia="Times New Roman" w:hAnsi="Times New Roman" w:cs="Times New Roman"/>
+          <w:color w:val="202124"/>
+          <w:sz w:val="24"/>
+          <w:szCs w:val="24"/>
+          <w:lang w:eastAsia="de-DE"/>
+        </w:rPr>
+        <w:t>knn</w:t>
+      </w:r>
+      <w:proofErr w:type="spellEnd"/>
+      <w:r>
+        <w:rPr>
+          <w:rFonts w:ascii="Times New Roman" w:eastAsia="Times New Roman" w:hAnsi="Times New Roman" w:cs="Times New Roman"/>
+          <w:color w:val="202124"/>
+          <w:sz w:val="24"/>
+          <w:szCs w:val="24"/>
+          <w:lang w:eastAsia="de-DE"/>
+        </w:rPr>
+        <w:t>-Regression</w:t>
       </w:r>
       <w:r>
         <w:rPr>
@@ -3495,20 +5942,262 @@
           <w:lang w:eastAsia="de-DE"/>
         </w:rPr>
       </w:pPr>
-      <w:r>
-        <w:rPr>
-          <w:rFonts w:ascii="Times New Roman" w:eastAsia="Times New Roman" w:hAnsi="Times New Roman" w:cs="Times New Roman"/>
-          <w:b/>
-          <w:bCs/>
-          <w:i/>
-          <w:iCs/>
-          <w:color w:val="202124"/>
-          <w:sz w:val="24"/>
-          <w:szCs w:val="24"/>
-          <w:lang w:eastAsia="de-DE"/>
-        </w:rPr>
-        <w:t>Запустіть модель за допомогою sklearn: лінійна регресія, регресія knn</w:t>
-      </w:r>
+      <w:proofErr w:type="spellStart"/>
+      <w:r>
+        <w:rPr>
+          <w:rFonts w:ascii="Times New Roman" w:eastAsia="Times New Roman" w:hAnsi="Times New Roman" w:cs="Times New Roman"/>
+          <w:b/>
+          <w:bCs/>
+          <w:i/>
+          <w:iCs/>
+          <w:color w:val="202124"/>
+          <w:sz w:val="24"/>
+          <w:szCs w:val="24"/>
+          <w:lang w:eastAsia="de-DE"/>
+        </w:rPr>
+        <w:t>Запустіть</w:t>
+      </w:r>
+      <w:proofErr w:type="spellEnd"/>
+      <w:r>
+        <w:rPr>
+          <w:rFonts w:ascii="Times New Roman" w:eastAsia="Times New Roman" w:hAnsi="Times New Roman" w:cs="Times New Roman"/>
+          <w:b/>
+          <w:bCs/>
+          <w:i/>
+          <w:iCs/>
+          <w:color w:val="202124"/>
+          <w:sz w:val="24"/>
+          <w:szCs w:val="24"/>
+          <w:lang w:eastAsia="de-DE"/>
+        </w:rPr>
+        <w:t xml:space="preserve"> </w:t>
+      </w:r>
+      <w:proofErr w:type="spellStart"/>
+      <w:r>
+        <w:rPr>
+          <w:rFonts w:ascii="Times New Roman" w:eastAsia="Times New Roman" w:hAnsi="Times New Roman" w:cs="Times New Roman"/>
+          <w:b/>
+          <w:bCs/>
+          <w:i/>
+          <w:iCs/>
+          <w:color w:val="202124"/>
+          <w:sz w:val="24"/>
+          <w:szCs w:val="24"/>
+          <w:lang w:eastAsia="de-DE"/>
+        </w:rPr>
+        <w:t>модель</w:t>
+      </w:r>
+      <w:proofErr w:type="spellEnd"/>
+      <w:r>
+        <w:rPr>
+          <w:rFonts w:ascii="Times New Roman" w:eastAsia="Times New Roman" w:hAnsi="Times New Roman" w:cs="Times New Roman"/>
+          <w:b/>
+          <w:bCs/>
+          <w:i/>
+          <w:iCs/>
+          <w:color w:val="202124"/>
+          <w:sz w:val="24"/>
+          <w:szCs w:val="24"/>
+          <w:lang w:eastAsia="de-DE"/>
+        </w:rPr>
+        <w:t xml:space="preserve"> </w:t>
+      </w:r>
+      <w:proofErr w:type="spellStart"/>
+      <w:r>
+        <w:rPr>
+          <w:rFonts w:ascii="Times New Roman" w:eastAsia="Times New Roman" w:hAnsi="Times New Roman" w:cs="Times New Roman"/>
+          <w:b/>
+          <w:bCs/>
+          <w:i/>
+          <w:iCs/>
+          <w:color w:val="202124"/>
+          <w:sz w:val="24"/>
+          <w:szCs w:val="24"/>
+          <w:lang w:eastAsia="de-DE"/>
+        </w:rPr>
+        <w:t>за</w:t>
+      </w:r>
+      <w:proofErr w:type="spellEnd"/>
+      <w:r>
+        <w:rPr>
+          <w:rFonts w:ascii="Times New Roman" w:eastAsia="Times New Roman" w:hAnsi="Times New Roman" w:cs="Times New Roman"/>
+          <w:b/>
+          <w:bCs/>
+          <w:i/>
+          <w:iCs/>
+          <w:color w:val="202124"/>
+          <w:sz w:val="24"/>
+          <w:szCs w:val="24"/>
+          <w:lang w:eastAsia="de-DE"/>
+        </w:rPr>
+        <w:t xml:space="preserve"> </w:t>
+      </w:r>
+      <w:proofErr w:type="spellStart"/>
+      <w:r>
+        <w:rPr>
+          <w:rFonts w:ascii="Times New Roman" w:eastAsia="Times New Roman" w:hAnsi="Times New Roman" w:cs="Times New Roman"/>
+          <w:b/>
+          <w:bCs/>
+          <w:i/>
+          <w:iCs/>
+          <w:color w:val="202124"/>
+          <w:sz w:val="24"/>
+          <w:szCs w:val="24"/>
+          <w:lang w:eastAsia="de-DE"/>
+        </w:rPr>
+        <w:t>допомогою</w:t>
+      </w:r>
+      <w:proofErr w:type="spellEnd"/>
+      <w:r>
+        <w:rPr>
+          <w:rFonts w:ascii="Times New Roman" w:eastAsia="Times New Roman" w:hAnsi="Times New Roman" w:cs="Times New Roman"/>
+          <w:b/>
+          <w:bCs/>
+          <w:i/>
+          <w:iCs/>
+          <w:color w:val="202124"/>
+          <w:sz w:val="24"/>
+          <w:szCs w:val="24"/>
+          <w:lang w:eastAsia="de-DE"/>
+        </w:rPr>
+        <w:t xml:space="preserve"> </w:t>
+      </w:r>
+      <w:proofErr w:type="spellStart"/>
+      <w:r>
+        <w:rPr>
+          <w:rFonts w:ascii="Times New Roman" w:eastAsia="Times New Roman" w:hAnsi="Times New Roman" w:cs="Times New Roman"/>
+          <w:b/>
+          <w:bCs/>
+          <w:i/>
+          <w:iCs/>
+          <w:color w:val="202124"/>
+          <w:sz w:val="24"/>
+          <w:szCs w:val="24"/>
+          <w:lang w:eastAsia="de-DE"/>
+        </w:rPr>
+        <w:t>sklearn</w:t>
+      </w:r>
+      <w:proofErr w:type="spellEnd"/>
+      <w:r>
+        <w:rPr>
+          <w:rFonts w:ascii="Times New Roman" w:eastAsia="Times New Roman" w:hAnsi="Times New Roman" w:cs="Times New Roman"/>
+          <w:b/>
+          <w:bCs/>
+          <w:i/>
+          <w:iCs/>
+          <w:color w:val="202124"/>
+          <w:sz w:val="24"/>
+          <w:szCs w:val="24"/>
+          <w:lang w:eastAsia="de-DE"/>
+        </w:rPr>
+        <w:t xml:space="preserve">: </w:t>
+      </w:r>
+      <w:proofErr w:type="spellStart"/>
+      <w:r>
+        <w:rPr>
+          <w:rFonts w:ascii="Times New Roman" w:eastAsia="Times New Roman" w:hAnsi="Times New Roman" w:cs="Times New Roman"/>
+          <w:b/>
+          <w:bCs/>
+          <w:i/>
+          <w:iCs/>
+          <w:color w:val="202124"/>
+          <w:sz w:val="24"/>
+          <w:szCs w:val="24"/>
+          <w:lang w:eastAsia="de-DE"/>
+        </w:rPr>
+        <w:t>лінійна</w:t>
+      </w:r>
+      <w:proofErr w:type="spellEnd"/>
+      <w:r>
+        <w:rPr>
+          <w:rFonts w:ascii="Times New Roman" w:eastAsia="Times New Roman" w:hAnsi="Times New Roman" w:cs="Times New Roman"/>
+          <w:b/>
+          <w:bCs/>
+          <w:i/>
+          <w:iCs/>
+          <w:color w:val="202124"/>
+          <w:sz w:val="24"/>
+          <w:szCs w:val="24"/>
+          <w:lang w:eastAsia="de-DE"/>
+        </w:rPr>
+        <w:t xml:space="preserve"> </w:t>
+      </w:r>
+      <w:proofErr w:type="spellStart"/>
+      <w:r>
+        <w:rPr>
+          <w:rFonts w:ascii="Times New Roman" w:eastAsia="Times New Roman" w:hAnsi="Times New Roman" w:cs="Times New Roman"/>
+          <w:b/>
+          <w:bCs/>
+          <w:i/>
+          <w:iCs/>
+          <w:color w:val="202124"/>
+          <w:sz w:val="24"/>
+          <w:szCs w:val="24"/>
+          <w:lang w:eastAsia="de-DE"/>
+        </w:rPr>
+        <w:t>регресія</w:t>
+      </w:r>
+      <w:proofErr w:type="spellEnd"/>
+      <w:r>
+        <w:rPr>
+          <w:rFonts w:ascii="Times New Roman" w:eastAsia="Times New Roman" w:hAnsi="Times New Roman" w:cs="Times New Roman"/>
+          <w:b/>
+          <w:bCs/>
+          <w:i/>
+          <w:iCs/>
+          <w:color w:val="202124"/>
+          <w:sz w:val="24"/>
+          <w:szCs w:val="24"/>
+          <w:lang w:eastAsia="de-DE"/>
+        </w:rPr>
+        <w:t xml:space="preserve">, </w:t>
+      </w:r>
+      <w:proofErr w:type="spellStart"/>
+      <w:r>
+        <w:rPr>
+          <w:rFonts w:ascii="Times New Roman" w:eastAsia="Times New Roman" w:hAnsi="Times New Roman" w:cs="Times New Roman"/>
+          <w:b/>
+          <w:bCs/>
+          <w:i/>
+          <w:iCs/>
+          <w:color w:val="202124"/>
+          <w:sz w:val="24"/>
+          <w:szCs w:val="24"/>
+          <w:lang w:eastAsia="de-DE"/>
+        </w:rPr>
+        <w:t>регресія</w:t>
+      </w:r>
+      <w:proofErr w:type="spellEnd"/>
+      <w:r>
+        <w:rPr>
+          <w:rFonts w:ascii="Times New Roman" w:eastAsia="Times New Roman" w:hAnsi="Times New Roman" w:cs="Times New Roman"/>
+          <w:b/>
+          <w:bCs/>
+          <w:i/>
+          <w:iCs/>
+          <w:color w:val="202124"/>
+          <w:sz w:val="24"/>
+          <w:szCs w:val="24"/>
+          <w:lang w:eastAsia="de-DE"/>
+        </w:rPr>
+        <w:t xml:space="preserve"> </w:t>
+      </w:r>
+      <w:proofErr w:type="spellStart"/>
+      <w:r>
+        <w:rPr>
+          <w:rFonts w:ascii="Times New Roman" w:eastAsia="Times New Roman" w:hAnsi="Times New Roman" w:cs="Times New Roman"/>
+          <w:b/>
+          <w:bCs/>
+          <w:i/>
+          <w:iCs/>
+          <w:color w:val="202124"/>
+          <w:sz w:val="24"/>
+          <w:szCs w:val="24"/>
+          <w:lang w:eastAsia="de-DE"/>
+        </w:rPr>
+        <w:t>knn</w:t>
+      </w:r>
+      <w:proofErr w:type="spellEnd"/>
     </w:p>
     <w:p>
       <w:pPr>
@@ -3627,20 +6316,172 @@
           <w:lang w:val="en-GB" w:eastAsia="de-DE"/>
         </w:rPr>
       </w:pPr>
-      <w:r>
-        <w:rPr>
-          <w:rFonts w:ascii="Times New Roman" w:eastAsia="Times New Roman" w:hAnsi="Times New Roman" w:cs="Times New Roman"/>
-          <w:b/>
-          <w:bCs/>
-          <w:i/>
-          <w:iCs/>
-          <w:color w:val="202124"/>
-          <w:sz w:val="24"/>
-          <w:szCs w:val="24"/>
-          <w:lang w:val="en-GB" w:eastAsia="de-DE"/>
-        </w:rPr>
-        <w:t>Побудуйте графік фактичного та прогнозованого значення</w:t>
-      </w:r>
+      <w:proofErr w:type="spellStart"/>
+      <w:r>
+        <w:rPr>
+          <w:rFonts w:ascii="Times New Roman" w:eastAsia="Times New Roman" w:hAnsi="Times New Roman" w:cs="Times New Roman"/>
+          <w:b/>
+          <w:bCs/>
+          <w:i/>
+          <w:iCs/>
+          <w:color w:val="202124"/>
+          <w:sz w:val="24"/>
+          <w:szCs w:val="24"/>
+          <w:lang w:val="en-GB" w:eastAsia="de-DE"/>
+        </w:rPr>
+        <w:t>Побудуйте</w:t>
+      </w:r>
+      <w:proofErr w:type="spellEnd"/>
+      <w:r>
+        <w:rPr>
+          <w:rFonts w:ascii="Times New Roman" w:eastAsia="Times New Roman" w:hAnsi="Times New Roman" w:cs="Times New Roman"/>
+          <w:b/>
+          <w:bCs/>
+          <w:i/>
+          <w:iCs/>
+          <w:color w:val="202124"/>
+          <w:sz w:val="24"/>
+          <w:szCs w:val="24"/>
+          <w:lang w:val="en-GB" w:eastAsia="de-DE"/>
+        </w:rPr>
+        <w:t xml:space="preserve"> </w:t>
+      </w:r>
+      <w:proofErr w:type="spellStart"/>
+      <w:r>
+        <w:rPr>
+          <w:rFonts w:ascii="Times New Roman" w:eastAsia="Times New Roman" w:hAnsi="Times New Roman" w:cs="Times New Roman"/>
+          <w:b/>
+          <w:bCs/>
+          <w:i/>
+          <w:iCs/>
+          <w:color w:val="202124"/>
+          <w:sz w:val="24"/>
+          <w:szCs w:val="24"/>
+          <w:lang w:val="en-GB" w:eastAsia="de-DE"/>
+        </w:rPr>
+        <w:t>графік</w:t>
+      </w:r>
+      <w:proofErr w:type="spellEnd"/>
+      <w:r>
+        <w:rPr>
+          <w:rFonts w:ascii="Times New Roman" w:eastAsia="Times New Roman" w:hAnsi="Times New Roman" w:cs="Times New Roman"/>
+          <w:b/>
+          <w:bCs/>
+          <w:i/>
+          <w:iCs/>
+          <w:color w:val="202124"/>
+          <w:sz w:val="24"/>
+          <w:szCs w:val="24"/>
+          <w:lang w:val="en-GB" w:eastAsia="de-DE"/>
+        </w:rPr>
+        <w:t xml:space="preserve"> </w:t>
+      </w:r>
+      <w:proofErr w:type="spellStart"/>
+      <w:r>
+        <w:rPr>
+          <w:rFonts w:ascii="Times New Roman" w:eastAsia="Times New Roman" w:hAnsi="Times New Roman" w:cs="Times New Roman"/>
+          <w:b/>
+          <w:bCs/>
+          <w:i/>
+          <w:iCs/>
+          <w:color w:val="202124"/>
+          <w:sz w:val="24"/>
+          <w:szCs w:val="24"/>
+          <w:lang w:val="en-GB" w:eastAsia="de-DE"/>
+        </w:rPr>
+        <w:t>фактичного</w:t>
+      </w:r>
+      <w:proofErr w:type="spellEnd"/>
+      <w:r>
+        <w:rPr>
+          <w:rFonts w:ascii="Times New Roman" w:eastAsia="Times New Roman" w:hAnsi="Times New Roman" w:cs="Times New Roman"/>
+          <w:b/>
+          <w:bCs/>
+          <w:i/>
+          <w:iCs/>
+          <w:color w:val="202124"/>
+          <w:sz w:val="24"/>
+          <w:szCs w:val="24"/>
+          <w:lang w:val="en-GB" w:eastAsia="de-DE"/>
+        </w:rPr>
+        <w:t xml:space="preserve"> </w:t>
+      </w:r>
+      <w:proofErr w:type="spellStart"/>
+      <w:r>
+        <w:rPr>
+          <w:rFonts w:ascii="Times New Roman" w:eastAsia="Times New Roman" w:hAnsi="Times New Roman" w:cs="Times New Roman"/>
+          <w:b/>
+          <w:bCs/>
+          <w:i/>
+          <w:iCs/>
+          <w:color w:val="202124"/>
+          <w:sz w:val="24"/>
+          <w:szCs w:val="24"/>
+          <w:lang w:val="en-GB" w:eastAsia="de-DE"/>
+        </w:rPr>
+        <w:t>та</w:t>
+      </w:r>
+      <w:proofErr w:type="spellEnd"/>
+      <w:r>
+        <w:rPr>
+          <w:rFonts w:ascii="Times New Roman" w:eastAsia="Times New Roman" w:hAnsi="Times New Roman" w:cs="Times New Roman"/>
+          <w:b/>
+          <w:bCs/>
+          <w:i/>
+          <w:iCs/>
+          <w:color w:val="202124"/>
+          <w:sz w:val="24"/>
+          <w:szCs w:val="24"/>
+          <w:lang w:val="en-GB" w:eastAsia="de-DE"/>
+        </w:rPr>
+        <w:t xml:space="preserve"> </w:t>
+      </w:r>
+      <w:proofErr w:type="spellStart"/>
+      <w:r>
+        <w:rPr>
+          <w:rFonts w:ascii="Times New Roman" w:eastAsia="Times New Roman" w:hAnsi="Times New Roman" w:cs="Times New Roman"/>
+          <w:b/>
+          <w:bCs/>
+          <w:i/>
+          <w:iCs/>
+          <w:color w:val="202124"/>
+          <w:sz w:val="24"/>
+          <w:szCs w:val="24"/>
+          <w:lang w:val="en-GB" w:eastAsia="de-DE"/>
+        </w:rPr>
+        <w:t>прогнозованого</w:t>
+      </w:r>
+      <w:proofErr w:type="spellEnd"/>
+      <w:r>
+        <w:rPr>
+          <w:rFonts w:ascii="Times New Roman" w:eastAsia="Times New Roman" w:hAnsi="Times New Roman" w:cs="Times New Roman"/>
+          <w:b/>
+          <w:bCs/>
+          <w:i/>
+          <w:iCs/>
+          <w:color w:val="202124"/>
+          <w:sz w:val="24"/>
+          <w:szCs w:val="24"/>
+          <w:lang w:val="en-GB" w:eastAsia="de-DE"/>
+        </w:rPr>
+        <w:t xml:space="preserve"> </w:t>
+      </w:r>
+      <w:proofErr w:type="spellStart"/>
+      <w:r>
+        <w:rPr>
+          <w:rFonts w:ascii="Times New Roman" w:eastAsia="Times New Roman" w:hAnsi="Times New Roman" w:cs="Times New Roman"/>
+          <w:b/>
+          <w:bCs/>
+          <w:i/>
+          <w:iCs/>
+          <w:color w:val="202124"/>
+          <w:sz w:val="24"/>
+          <w:szCs w:val="24"/>
+          <w:lang w:val="en-GB" w:eastAsia="de-DE"/>
+        </w:rPr>
+        <w:t>значення</w:t>
+      </w:r>
+      <w:proofErr w:type="spellEnd"/>
     </w:p>
     <w:p>
       <w:pPr>
@@ -3769,20 +6610,262 @@
           <w:lang w:val="en-GB" w:eastAsia="de-DE"/>
         </w:rPr>
       </w:pPr>
-      <w:r>
-        <w:rPr>
-          <w:rFonts w:ascii="Times New Roman" w:eastAsia="Times New Roman" w:hAnsi="Times New Roman" w:cs="Times New Roman"/>
-          <w:b/>
-          <w:bCs/>
-          <w:i/>
-          <w:iCs/>
-          <w:color w:val="202124"/>
-          <w:sz w:val="24"/>
-          <w:szCs w:val="24"/>
-          <w:lang w:val="en-GB" w:eastAsia="de-DE"/>
-        </w:rPr>
-        <w:t>Визначте середні квадратичні похибки та r квадрат для кожної моделі</w:t>
-      </w:r>
+      <w:proofErr w:type="spellStart"/>
+      <w:r>
+        <w:rPr>
+          <w:rFonts w:ascii="Times New Roman" w:eastAsia="Times New Roman" w:hAnsi="Times New Roman" w:cs="Times New Roman"/>
+          <w:b/>
+          <w:bCs/>
+          <w:i/>
+          <w:iCs/>
+          <w:color w:val="202124"/>
+          <w:sz w:val="24"/>
+          <w:szCs w:val="24"/>
+          <w:lang w:val="en-GB" w:eastAsia="de-DE"/>
+        </w:rPr>
+        <w:t>Визначте</w:t>
+      </w:r>
+      <w:proofErr w:type="spellEnd"/>
+      <w:r>
+        <w:rPr>
+          <w:rFonts w:ascii="Times New Roman" w:eastAsia="Times New Roman" w:hAnsi="Times New Roman" w:cs="Times New Roman"/>
+          <w:b/>
+          <w:bCs/>
+          <w:i/>
+          <w:iCs/>
+          <w:color w:val="202124"/>
+          <w:sz w:val="24"/>
+          <w:szCs w:val="24"/>
+          <w:lang w:val="en-GB" w:eastAsia="de-DE"/>
+        </w:rPr>
+        <w:t xml:space="preserve"> </w:t>
+      </w:r>
+      <w:proofErr w:type="spellStart"/>
+      <w:r>
+        <w:rPr>
+          <w:rFonts w:ascii="Times New Roman" w:eastAsia="Times New Roman" w:hAnsi="Times New Roman" w:cs="Times New Roman"/>
+          <w:b/>
+          <w:bCs/>
+          <w:i/>
+          <w:iCs/>
+          <w:color w:val="202124"/>
+          <w:sz w:val="24"/>
+          <w:szCs w:val="24"/>
+          <w:lang w:val="en-GB" w:eastAsia="de-DE"/>
+        </w:rPr>
+        <w:t>середні</w:t>
+      </w:r>
+      <w:proofErr w:type="spellEnd"/>
+      <w:r>
+        <w:rPr>
+          <w:rFonts w:ascii="Times New Roman" w:eastAsia="Times New Roman" w:hAnsi="Times New Roman" w:cs="Times New Roman"/>
+          <w:b/>
+          <w:bCs/>
+          <w:i/>
+          <w:iCs/>
+          <w:color w:val="202124"/>
+          <w:sz w:val="24"/>
+          <w:szCs w:val="24"/>
+          <w:lang w:val="en-GB" w:eastAsia="de-DE"/>
+        </w:rPr>
+        <w:t xml:space="preserve"> </w:t>
+      </w:r>
+      <w:proofErr w:type="spellStart"/>
+      <w:r>
+        <w:rPr>
+          <w:rFonts w:ascii="Times New Roman" w:eastAsia="Times New Roman" w:hAnsi="Times New Roman" w:cs="Times New Roman"/>
+          <w:b/>
+          <w:bCs/>
+          <w:i/>
+          <w:iCs/>
+          <w:color w:val="202124"/>
+          <w:sz w:val="24"/>
+          <w:szCs w:val="24"/>
+          <w:lang w:val="en-GB" w:eastAsia="de-DE"/>
+        </w:rPr>
+        <w:t>квадратичні</w:t>
+      </w:r>
+      <w:proofErr w:type="spellEnd"/>
+      <w:r>
+        <w:rPr>
+          <w:rFonts w:ascii="Times New Roman" w:eastAsia="Times New Roman" w:hAnsi="Times New Roman" w:cs="Times New Roman"/>
+          <w:b/>
+          <w:bCs/>
+          <w:i/>
+          <w:iCs/>
+          <w:color w:val="202124"/>
+          <w:sz w:val="24"/>
+          <w:szCs w:val="24"/>
+          <w:lang w:val="en-GB" w:eastAsia="de-DE"/>
+        </w:rPr>
+        <w:t xml:space="preserve"> </w:t>
+      </w:r>
+      <w:proofErr w:type="spellStart"/>
+      <w:r>
+        <w:rPr>
+          <w:rFonts w:ascii="Times New Roman" w:eastAsia="Times New Roman" w:hAnsi="Times New Roman" w:cs="Times New Roman"/>
+          <w:b/>
+          <w:bCs/>
+          <w:i/>
+          <w:iCs/>
+          <w:color w:val="202124"/>
+          <w:sz w:val="24"/>
+          <w:szCs w:val="24"/>
+          <w:lang w:val="en-GB" w:eastAsia="de-DE"/>
+        </w:rPr>
+        <w:t>похибки</w:t>
+      </w:r>
+      <w:proofErr w:type="spellEnd"/>
+      <w:r>
+        <w:rPr>
+          <w:rFonts w:ascii="Times New Roman" w:eastAsia="Times New Roman" w:hAnsi="Times New Roman" w:cs="Times New Roman"/>
+          <w:b/>
+          <w:bCs/>
+          <w:i/>
+          <w:iCs/>
+          <w:color w:val="202124"/>
+          <w:sz w:val="24"/>
+          <w:szCs w:val="24"/>
+          <w:lang w:val="en-GB" w:eastAsia="de-DE"/>
+        </w:rPr>
+        <w:t xml:space="preserve"> </w:t>
+      </w:r>
+      <w:proofErr w:type="spellStart"/>
+      <w:r>
+        <w:rPr>
+          <w:rFonts w:ascii="Times New Roman" w:eastAsia="Times New Roman" w:hAnsi="Times New Roman" w:cs="Times New Roman"/>
+          <w:b/>
+          <w:bCs/>
+          <w:i/>
+          <w:iCs/>
+          <w:color w:val="202124"/>
+          <w:sz w:val="24"/>
+          <w:szCs w:val="24"/>
+          <w:lang w:val="en-GB" w:eastAsia="de-DE"/>
+        </w:rPr>
+        <w:t>та</w:t>
+      </w:r>
+      <w:proofErr w:type="spellEnd"/>
+      <w:r>
+        <w:rPr>
+          <w:rFonts w:ascii="Times New Roman" w:eastAsia="Times New Roman" w:hAnsi="Times New Roman" w:cs="Times New Roman"/>
+          <w:b/>
+          <w:bCs/>
+          <w:i/>
+          <w:iCs/>
+          <w:color w:val="202124"/>
+          <w:sz w:val="24"/>
+          <w:szCs w:val="24"/>
+          <w:lang w:val="en-GB" w:eastAsia="de-DE"/>
+        </w:rPr>
+        <w:t xml:space="preserve"> r </w:t>
+      </w:r>
+      <w:proofErr w:type="spellStart"/>
+      <w:r>
+        <w:rPr>
+          <w:rFonts w:ascii="Times New Roman" w:eastAsia="Times New Roman" w:hAnsi="Times New Roman" w:cs="Times New Roman"/>
+          <w:b/>
+          <w:bCs/>
+          <w:i/>
+          <w:iCs/>
+          <w:color w:val="202124"/>
+          <w:sz w:val="24"/>
+          <w:szCs w:val="24"/>
+          <w:lang w:val="en-GB" w:eastAsia="de-DE"/>
+        </w:rPr>
+        <w:t>квадрат</w:t>
+      </w:r>
+      <w:proofErr w:type="spellEnd"/>
+      <w:r>
+        <w:rPr>
+          <w:rFonts w:ascii="Times New Roman" w:eastAsia="Times New Roman" w:hAnsi="Times New Roman" w:cs="Times New Roman"/>
+          <w:b/>
+          <w:bCs/>
+          <w:i/>
+          <w:iCs/>
+          <w:color w:val="202124"/>
+          <w:sz w:val="24"/>
+          <w:szCs w:val="24"/>
+          <w:lang w:val="en-GB" w:eastAsia="de-DE"/>
+        </w:rPr>
+        <w:t xml:space="preserve"> </w:t>
+      </w:r>
+      <w:proofErr w:type="spellStart"/>
+      <w:r>
+        <w:rPr>
+          <w:rFonts w:ascii="Times New Roman" w:eastAsia="Times New Roman" w:hAnsi="Times New Roman" w:cs="Times New Roman"/>
+          <w:b/>
+          <w:bCs/>
+          <w:i/>
+          <w:iCs/>
+          <w:color w:val="202124"/>
+          <w:sz w:val="24"/>
+          <w:szCs w:val="24"/>
+          <w:lang w:val="en-GB" w:eastAsia="de-DE"/>
+        </w:rPr>
+        <w:t>для</w:t>
+      </w:r>
+      <w:proofErr w:type="spellEnd"/>
+      <w:r>
+        <w:rPr>
+          <w:rFonts w:ascii="Times New Roman" w:eastAsia="Times New Roman" w:hAnsi="Times New Roman" w:cs="Times New Roman"/>
+          <w:b/>
+          <w:bCs/>
+          <w:i/>
+          <w:iCs/>
+          <w:color w:val="202124"/>
+          <w:sz w:val="24"/>
+          <w:szCs w:val="24"/>
+          <w:lang w:val="en-GB" w:eastAsia="de-DE"/>
+        </w:rPr>
+        <w:t xml:space="preserve"> </w:t>
+      </w:r>
+      <w:proofErr w:type="spellStart"/>
+      <w:r>
+        <w:rPr>
+          <w:rFonts w:ascii="Times New Roman" w:eastAsia="Times New Roman" w:hAnsi="Times New Roman" w:cs="Times New Roman"/>
+          <w:b/>
+          <w:bCs/>
+          <w:i/>
+          <w:iCs/>
+          <w:color w:val="202124"/>
+          <w:sz w:val="24"/>
+          <w:szCs w:val="24"/>
+          <w:lang w:val="en-GB" w:eastAsia="de-DE"/>
+        </w:rPr>
+        <w:t>кожної</w:t>
+      </w:r>
+      <w:proofErr w:type="spellEnd"/>
+      <w:r>
+        <w:rPr>
+          <w:rFonts w:ascii="Times New Roman" w:eastAsia="Times New Roman" w:hAnsi="Times New Roman" w:cs="Times New Roman"/>
+          <w:b/>
+          <w:bCs/>
+          <w:i/>
+          <w:iCs/>
+          <w:color w:val="202124"/>
+          <w:sz w:val="24"/>
+          <w:szCs w:val="24"/>
+          <w:lang w:val="en-GB" w:eastAsia="de-DE"/>
+        </w:rPr>
+        <w:t xml:space="preserve"> </w:t>
+      </w:r>
+      <w:proofErr w:type="spellStart"/>
+      <w:r>
+        <w:rPr>
+          <w:rFonts w:ascii="Times New Roman" w:eastAsia="Times New Roman" w:hAnsi="Times New Roman" w:cs="Times New Roman"/>
+          <w:b/>
+          <w:bCs/>
+          <w:i/>
+          <w:iCs/>
+          <w:color w:val="202124"/>
+          <w:sz w:val="24"/>
+          <w:szCs w:val="24"/>
+          <w:lang w:val="en-GB" w:eastAsia="de-DE"/>
+        </w:rPr>
+        <w:t>моделі</w:t>
+      </w:r>
+      <w:proofErr w:type="spellEnd"/>
     </w:p>
     <w:p>
       <w:pPr>
@@ -4024,19 +7107,215 @@
           <w:lang w:eastAsia="de-DE"/>
         </w:rPr>
       </w:pPr>
-      <w:r>
-        <w:rPr>
-          <w:rFonts w:ascii="Times New Roman" w:eastAsia="Times New Roman" w:hAnsi="Times New Roman" w:cs="Times New Roman"/>
-          <w:b/>
-          <w:bCs/>
-          <w:i/>
-          <w:iCs/>
-          <w:color w:val="202124"/>
-          <w:sz w:val="24"/>
-          <w:szCs w:val="24"/>
-          <w:lang w:eastAsia="de-DE"/>
-        </w:rPr>
-        <w:t>перевірте стаціонарність для кожної змінної за допомогою ADF і KPSS</w:t>
+      <w:proofErr w:type="spellStart"/>
+      <w:r>
+        <w:rPr>
+          <w:rFonts w:ascii="Times New Roman" w:eastAsia="Times New Roman" w:hAnsi="Times New Roman" w:cs="Times New Roman"/>
+          <w:b/>
+          <w:bCs/>
+          <w:i/>
+          <w:iCs/>
+          <w:color w:val="202124"/>
+          <w:sz w:val="24"/>
+          <w:szCs w:val="24"/>
+          <w:lang w:eastAsia="de-DE"/>
+        </w:rPr>
+        <w:t>перевірте</w:t>
+      </w:r>
+      <w:proofErr w:type="spellEnd"/>
+      <w:r>
+        <w:rPr>
+          <w:rFonts w:ascii="Times New Roman" w:eastAsia="Times New Roman" w:hAnsi="Times New Roman" w:cs="Times New Roman"/>
+          <w:b/>
+          <w:bCs/>
+          <w:i/>
+          <w:iCs/>
+          <w:color w:val="202124"/>
+          <w:sz w:val="24"/>
+          <w:szCs w:val="24"/>
+          <w:lang w:eastAsia="de-DE"/>
+        </w:rPr>
+        <w:t xml:space="preserve"> </w:t>
+      </w:r>
+      <w:proofErr w:type="spellStart"/>
+      <w:r>
+        <w:rPr>
+          <w:rFonts w:ascii="Times New Roman" w:eastAsia="Times New Roman" w:hAnsi="Times New Roman" w:cs="Times New Roman"/>
+          <w:b/>
+          <w:bCs/>
+          <w:i/>
+          <w:iCs/>
+          <w:color w:val="202124"/>
+          <w:sz w:val="24"/>
+          <w:szCs w:val="24"/>
+          <w:lang w:eastAsia="de-DE"/>
+        </w:rPr>
+        <w:t>стаціонарність</w:t>
+      </w:r>
+      <w:proofErr w:type="spellEnd"/>
+      <w:r>
+        <w:rPr>
+          <w:rFonts w:ascii="Times New Roman" w:eastAsia="Times New Roman" w:hAnsi="Times New Roman" w:cs="Times New Roman"/>
+          <w:b/>
+          <w:bCs/>
+          <w:i/>
+          <w:iCs/>
+          <w:color w:val="202124"/>
+          <w:sz w:val="24"/>
+          <w:szCs w:val="24"/>
+          <w:lang w:eastAsia="de-DE"/>
+        </w:rPr>
+        <w:t xml:space="preserve"> </w:t>
+      </w:r>
+      <w:proofErr w:type="spellStart"/>
+      <w:r>
+        <w:rPr>
+          <w:rFonts w:ascii="Times New Roman" w:eastAsia="Times New Roman" w:hAnsi="Times New Roman" w:cs="Times New Roman"/>
+          <w:b/>
+          <w:bCs/>
+          <w:i/>
+          <w:iCs/>
+          <w:color w:val="202124"/>
+          <w:sz w:val="24"/>
+          <w:szCs w:val="24"/>
+          <w:lang w:eastAsia="de-DE"/>
+        </w:rPr>
+        <w:t>для</w:t>
+      </w:r>
+      <w:proofErr w:type="spellEnd"/>
+      <w:r>
+        <w:rPr>
+          <w:rFonts w:ascii="Times New Roman" w:eastAsia="Times New Roman" w:hAnsi="Times New Roman" w:cs="Times New Roman"/>
+          <w:b/>
+          <w:bCs/>
+          <w:i/>
+          <w:iCs/>
+          <w:color w:val="202124"/>
+          <w:sz w:val="24"/>
+          <w:szCs w:val="24"/>
+          <w:lang w:eastAsia="de-DE"/>
+        </w:rPr>
+        <w:t xml:space="preserve"> </w:t>
+      </w:r>
+      <w:proofErr w:type="spellStart"/>
+      <w:r>
+        <w:rPr>
+          <w:rFonts w:ascii="Times New Roman" w:eastAsia="Times New Roman" w:hAnsi="Times New Roman" w:cs="Times New Roman"/>
+          <w:b/>
+          <w:bCs/>
+          <w:i/>
+          <w:iCs/>
+          <w:color w:val="202124"/>
+          <w:sz w:val="24"/>
+          <w:szCs w:val="24"/>
+          <w:lang w:eastAsia="de-DE"/>
+        </w:rPr>
+        <w:t>кожної</w:t>
+      </w:r>
+      <w:proofErr w:type="spellEnd"/>
+      <w:r>
+        <w:rPr>
+          <w:rFonts w:ascii="Times New Roman" w:eastAsia="Times New Roman" w:hAnsi="Times New Roman" w:cs="Times New Roman"/>
+          <w:b/>
+          <w:bCs/>
+          <w:i/>
+          <w:iCs/>
+          <w:color w:val="202124"/>
+          <w:sz w:val="24"/>
+          <w:szCs w:val="24"/>
+          <w:lang w:eastAsia="de-DE"/>
+        </w:rPr>
+        <w:t xml:space="preserve"> </w:t>
+      </w:r>
+      <w:proofErr w:type="spellStart"/>
+      <w:r>
+        <w:rPr>
+          <w:rFonts w:ascii="Times New Roman" w:eastAsia="Times New Roman" w:hAnsi="Times New Roman" w:cs="Times New Roman"/>
+          <w:b/>
+          <w:bCs/>
+          <w:i/>
+          <w:iCs/>
+          <w:color w:val="202124"/>
+          <w:sz w:val="24"/>
+          <w:szCs w:val="24"/>
+          <w:lang w:eastAsia="de-DE"/>
+        </w:rPr>
+        <w:t>змінної</w:t>
+      </w:r>
+      <w:proofErr w:type="spellEnd"/>
+      <w:r>
+        <w:rPr>
+          <w:rFonts w:ascii="Times New Roman" w:eastAsia="Times New Roman" w:hAnsi="Times New Roman" w:cs="Times New Roman"/>
+          <w:b/>
+          <w:bCs/>
+          <w:i/>
+          <w:iCs/>
+          <w:color w:val="202124"/>
+          <w:sz w:val="24"/>
+          <w:szCs w:val="24"/>
+          <w:lang w:eastAsia="de-DE"/>
+        </w:rPr>
+        <w:t xml:space="preserve"> </w:t>
+      </w:r>
+      <w:proofErr w:type="spellStart"/>
+      <w:r>
+        <w:rPr>
+          <w:rFonts w:ascii="Times New Roman" w:eastAsia="Times New Roman" w:hAnsi="Times New Roman" w:cs="Times New Roman"/>
+          <w:b/>
+          <w:bCs/>
+          <w:i/>
+          <w:iCs/>
+          <w:color w:val="202124"/>
+          <w:sz w:val="24"/>
+          <w:szCs w:val="24"/>
+          <w:lang w:eastAsia="de-DE"/>
+        </w:rPr>
+        <w:t>за</w:t>
+      </w:r>
+      <w:proofErr w:type="spellEnd"/>
+      <w:r>
+        <w:rPr>
+          <w:rFonts w:ascii="Times New Roman" w:eastAsia="Times New Roman" w:hAnsi="Times New Roman" w:cs="Times New Roman"/>
+          <w:b/>
+          <w:bCs/>
+          <w:i/>
+          <w:iCs/>
+          <w:color w:val="202124"/>
+          <w:sz w:val="24"/>
+          <w:szCs w:val="24"/>
+          <w:lang w:eastAsia="de-DE"/>
+        </w:rPr>
+        <w:t xml:space="preserve"> </w:t>
+      </w:r>
+      <w:proofErr w:type="spellStart"/>
+      <w:r>
+        <w:rPr>
+          <w:rFonts w:ascii="Times New Roman" w:eastAsia="Times New Roman" w:hAnsi="Times New Roman" w:cs="Times New Roman"/>
+          <w:b/>
+          <w:bCs/>
+          <w:i/>
+          <w:iCs/>
+          <w:color w:val="202124"/>
+          <w:sz w:val="24"/>
+          <w:szCs w:val="24"/>
+          <w:lang w:eastAsia="de-DE"/>
+        </w:rPr>
+        <w:t>допомогою</w:t>
+      </w:r>
+      <w:proofErr w:type="spellEnd"/>
+      <w:r>
+        <w:rPr>
+          <w:rFonts w:ascii="Times New Roman" w:eastAsia="Times New Roman" w:hAnsi="Times New Roman" w:cs="Times New Roman"/>
+          <w:b/>
+          <w:bCs/>
+          <w:i/>
+          <w:iCs/>
+          <w:color w:val="202124"/>
+          <w:sz w:val="24"/>
+          <w:szCs w:val="24"/>
+          <w:lang w:eastAsia="de-DE"/>
+        </w:rPr>
+        <w:t xml:space="preserve"> ADF і KPSS</w:t>
       </w:r>
     </w:p>
     <w:p>
@@ -4152,20 +7431,112 @@
           <w:lang w:eastAsia="de-DE"/>
         </w:rPr>
       </w:pPr>
-      <w:r>
-        <w:rPr>
-          <w:rFonts w:ascii="Times New Roman" w:eastAsia="Times New Roman" w:hAnsi="Times New Roman" w:cs="Times New Roman"/>
-          <w:b/>
-          <w:bCs/>
-          <w:i/>
-          <w:iCs/>
-          <w:color w:val="202124"/>
-          <w:sz w:val="24"/>
-          <w:szCs w:val="24"/>
-          <w:lang w:eastAsia="de-DE"/>
-        </w:rPr>
-        <w:t>Запустіть модель лінійної регресії</w:t>
-      </w:r>
+      <w:proofErr w:type="spellStart"/>
+      <w:r>
+        <w:rPr>
+          <w:rFonts w:ascii="Times New Roman" w:eastAsia="Times New Roman" w:hAnsi="Times New Roman" w:cs="Times New Roman"/>
+          <w:b/>
+          <w:bCs/>
+          <w:i/>
+          <w:iCs/>
+          <w:color w:val="202124"/>
+          <w:sz w:val="24"/>
+          <w:szCs w:val="24"/>
+          <w:lang w:eastAsia="de-DE"/>
+        </w:rPr>
+        <w:t>Запустіть</w:t>
+      </w:r>
+      <w:proofErr w:type="spellEnd"/>
+      <w:r>
+        <w:rPr>
+          <w:rFonts w:ascii="Times New Roman" w:eastAsia="Times New Roman" w:hAnsi="Times New Roman" w:cs="Times New Roman"/>
+          <w:b/>
+          <w:bCs/>
+          <w:i/>
+          <w:iCs/>
+          <w:color w:val="202124"/>
+          <w:sz w:val="24"/>
+          <w:szCs w:val="24"/>
+          <w:lang w:eastAsia="de-DE"/>
+        </w:rPr>
+        <w:t xml:space="preserve"> </w:t>
+      </w:r>
+      <w:proofErr w:type="spellStart"/>
+      <w:r>
+        <w:rPr>
+          <w:rFonts w:ascii="Times New Roman" w:eastAsia="Times New Roman" w:hAnsi="Times New Roman" w:cs="Times New Roman"/>
+          <w:b/>
+          <w:bCs/>
+          <w:i/>
+          <w:iCs/>
+          <w:color w:val="202124"/>
+          <w:sz w:val="24"/>
+          <w:szCs w:val="24"/>
+          <w:lang w:eastAsia="de-DE"/>
+        </w:rPr>
+        <w:t>модель</w:t>
+      </w:r>
+      <w:proofErr w:type="spellEnd"/>
+      <w:r>
+        <w:rPr>
+          <w:rFonts w:ascii="Times New Roman" w:eastAsia="Times New Roman" w:hAnsi="Times New Roman" w:cs="Times New Roman"/>
+          <w:b/>
+          <w:bCs/>
+          <w:i/>
+          <w:iCs/>
+          <w:color w:val="202124"/>
+          <w:sz w:val="24"/>
+          <w:szCs w:val="24"/>
+          <w:lang w:eastAsia="de-DE"/>
+        </w:rPr>
+        <w:t xml:space="preserve"> </w:t>
+      </w:r>
+      <w:proofErr w:type="spellStart"/>
+      <w:r>
+        <w:rPr>
+          <w:rFonts w:ascii="Times New Roman" w:eastAsia="Times New Roman" w:hAnsi="Times New Roman" w:cs="Times New Roman"/>
+          <w:b/>
+          <w:bCs/>
+          <w:i/>
+          <w:iCs/>
+          <w:color w:val="202124"/>
+          <w:sz w:val="24"/>
+          <w:szCs w:val="24"/>
+          <w:lang w:eastAsia="de-DE"/>
+        </w:rPr>
+        <w:t>лінійної</w:t>
+      </w:r>
+      <w:proofErr w:type="spellEnd"/>
+      <w:r>
+        <w:rPr>
+          <w:rFonts w:ascii="Times New Roman" w:eastAsia="Times New Roman" w:hAnsi="Times New Roman" w:cs="Times New Roman"/>
+          <w:b/>
+          <w:bCs/>
+          <w:i/>
+          <w:iCs/>
+          <w:color w:val="202124"/>
+          <w:sz w:val="24"/>
+          <w:szCs w:val="24"/>
+          <w:lang w:eastAsia="de-DE"/>
+        </w:rPr>
+        <w:t xml:space="preserve"> </w:t>
+      </w:r>
+      <w:proofErr w:type="spellStart"/>
+      <w:r>
+        <w:rPr>
+          <w:rFonts w:ascii="Times New Roman" w:eastAsia="Times New Roman" w:hAnsi="Times New Roman" w:cs="Times New Roman"/>
+          <w:b/>
+          <w:bCs/>
+          <w:i/>
+          <w:iCs/>
+          <w:color w:val="202124"/>
+          <w:sz w:val="24"/>
+          <w:szCs w:val="24"/>
+          <w:lang w:eastAsia="de-DE"/>
+        </w:rPr>
+        <w:t>регресії</w:t>
+      </w:r>
+      <w:proofErr w:type="spellEnd"/>
     </w:p>
     <w:p/>
     <w:sectPr>
